--- a/TFE_Rapport/Rapport Gestion Chantier V6.docx
+++ b/TFE_Rapport/Rapport Gestion Chantier V6.docx
@@ -1,6 +1,6 @@
 
 <file path=word/document.xml><?xml version="1.0" encoding="utf-8"?>
-<w:document xmlns:wpc="http://schemas.microsoft.com/office/word/2010/wordprocessingCanvas" xmlns:cx="http://schemas.microsoft.com/office/drawing/2014/chartex" xmlns:cx1="http://schemas.microsoft.com/office/drawing/2015/9/8/chartex" xmlns:cx2="http://schemas.microsoft.com/office/drawing/2015/10/21/chartex" xmlns:cx3="http://schemas.microsoft.com/office/drawing/2016/5/9/chartex" xmlns:cx4="http://schemas.microsoft.com/office/drawing/2016/5/10/chartex" xmlns:cx5="http://schemas.microsoft.com/office/drawing/2016/5/11/chartex" xmlns:cx6="http://schemas.microsoft.com/office/drawing/2016/5/12/chartex" xmlns:cx7="http://schemas.microsoft.com/office/drawing/2016/5/13/chartex" xmlns:cx8="http://schemas.microsoft.com/office/drawing/2016/5/14/chartex" xmlns:mc="http://schemas.openxmlformats.org/markup-compatibility/2006" xmlns:aink="http://schemas.microsoft.com/office/drawing/2016/ink" xmlns:am3d="http://schemas.microsoft.com/office/drawing/2017/model3d" xmlns:o="urn:schemas-microsoft-com:office:office" xmlns:r="http://schemas.openxmlformats.org/officeDocument/2006/relationships" xmlns:m="http://schemas.openxmlformats.org/officeDocument/2006/math" xmlns:v="urn:schemas-microsoft-com:vml" xmlns:wp14="http://schemas.microsoft.com/office/word/2010/wordprocessingDrawing" xmlns:wp="http://schemas.openxmlformats.org/drawingml/2006/wordprocessingDrawing" xmlns:w10="urn:schemas-microsoft-com:office:word" xmlns:w="http://schemas.openxmlformats.org/wordprocessingml/2006/main" xmlns:w14="http://schemas.microsoft.com/office/word/2010/wordml" xmlns:w15="http://schemas.microsoft.com/office/word/2012/wordml" xmlns:w16cex="http://schemas.microsoft.com/office/word/2018/wordml/cex" xmlns:w16cid="http://schemas.microsoft.com/office/word/2016/wordml/cid" xmlns:w16="http://schemas.microsoft.com/office/word/2018/wordml" xmlns:w16sdtdh="http://schemas.microsoft.com/office/word/2020/wordml/sdtdatahash" xmlns:w16se="http://schemas.microsoft.com/office/word/2015/wordml/symex" xmlns:wpg="http://schemas.microsoft.com/office/word/2010/wordprocessingGroup" xmlns:wpi="http://schemas.microsoft.com/office/word/2010/wordprocessingInk" xmlns:wne="http://schemas.microsoft.com/office/word/2006/wordml" xmlns:wps="http://schemas.microsoft.com/office/word/2010/wordprocessingShape" mc:Ignorable="w14 w15 w16se w16cid w16 w16cex w16sdtdh wp14">
+<w:document xmlns:wpc="http://schemas.microsoft.com/office/word/2010/wordprocessingCanvas" xmlns:cx="http://schemas.microsoft.com/office/drawing/2014/chartex" xmlns:cx1="http://schemas.microsoft.com/office/drawing/2015/9/8/chartex" xmlns:cx2="http://schemas.microsoft.com/office/drawing/2015/10/21/chartex" xmlns:cx3="http://schemas.microsoft.com/office/drawing/2016/5/9/chartex" xmlns:cx4="http://schemas.microsoft.com/office/drawing/2016/5/10/chartex" xmlns:cx5="http://schemas.microsoft.com/office/drawing/2016/5/11/chartex" xmlns:cx6="http://schemas.microsoft.com/office/drawing/2016/5/12/chartex" xmlns:cx7="http://schemas.microsoft.com/office/drawing/2016/5/13/chartex" xmlns:cx8="http://schemas.microsoft.com/office/drawing/2016/5/14/chartex" xmlns:mc="http://schemas.openxmlformats.org/markup-compatibility/2006" xmlns:aink="http://schemas.microsoft.com/office/drawing/2016/ink" xmlns:am3d="http://schemas.microsoft.com/office/drawing/2017/model3d" xmlns:o="urn:schemas-microsoft-com:office:office" xmlns:r="http://schemas.openxmlformats.org/officeDocument/2006/relationships" xmlns:m="http://schemas.openxmlformats.org/officeDocument/2006/math" xmlns:v="urn:schemas-microsoft-com:vml" xmlns:wp14="http://schemas.microsoft.com/office/word/2010/wordprocessingDrawing" xmlns:wp="http://schemas.openxmlformats.org/drawingml/2006/wordprocessingDrawing" xmlns:w10="urn:schemas-microsoft-com:office:word" xmlns:w="http://schemas.openxmlformats.org/wordprocessingml/2006/main" xmlns:w14="http://schemas.microsoft.com/office/word/2010/wordml" xmlns:w15="http://schemas.microsoft.com/office/word/2012/wordml" xmlns:w16cid="http://schemas.microsoft.com/office/word/2016/wordml/cid" xmlns:w16se="http://schemas.microsoft.com/office/word/2015/wordml/symex" xmlns:wpg="http://schemas.microsoft.com/office/word/2010/wordprocessingGroup" xmlns:wpi="http://schemas.microsoft.com/office/word/2010/wordprocessingInk" xmlns:wne="http://schemas.microsoft.com/office/word/2006/wordml" xmlns:wps="http://schemas.microsoft.com/office/word/2010/wordprocessingShape" mc:Ignorable="w14 w15 w16se w16cid wp14">
   <w:body>
     <w:p>
       <w:pPr>
@@ -212,12 +212,21 @@
                 <w:sz w:val="18"/>
               </w:rPr>
             </w:pPr>
+            <w:proofErr w:type="spellStart"/>
             <w:r>
               <w:rPr>
                 <w:rFonts w:asciiTheme="minorHAnsi" w:hAnsiTheme="minorHAnsi" w:cstheme="minorHAnsi"/>
                 <w:sz w:val="18"/>
               </w:rPr>
-              <w:t>Hognoul,</w:t>
+              <w:t>Hognoul</w:t>
+            </w:r>
+            <w:proofErr w:type="spellEnd"/>
+            <w:r>
+              <w:rPr>
+                <w:rFonts w:asciiTheme="minorHAnsi" w:hAnsiTheme="minorHAnsi" w:cstheme="minorHAnsi"/>
+                <w:sz w:val="18"/>
+              </w:rPr>
+              <w:t>,</w:t>
             </w:r>
             <w:r>
               <w:rPr>
@@ -247,7 +256,7 @@
                 <w:rFonts w:asciiTheme="minorHAnsi" w:hAnsiTheme="minorHAnsi" w:cstheme="minorHAnsi"/>
                 <w:sz w:val="18"/>
               </w:rPr>
-              <w:t>14</w:t>
+              <w:t>21</w:t>
             </w:r>
             <w:r>
               <w:rPr>
@@ -576,6 +585,7 @@
                 <w:sz w:val="18"/>
               </w:rPr>
             </w:pPr>
+            <w:proofErr w:type="spellStart"/>
             <w:r>
               <w:rPr>
                 <w:rFonts w:asciiTheme="minorHAnsi" w:hAnsiTheme="minorHAnsi" w:cstheme="minorHAnsi"/>
@@ -584,6 +594,7 @@
               </w:rPr>
               <w:t>WebDeveloper</w:t>
             </w:r>
+            <w:proofErr w:type="spellEnd"/>
           </w:p>
           <w:p>
             <w:pPr>
@@ -762,12 +773,12 @@
       <w:pPr>
         <w:pStyle w:val="TM1"/>
         <w:rPr>
-          <w:rFonts w:asciiTheme="minorHAnsi" w:eastAsiaTheme="minorEastAsia" w:hAnsiTheme="minorHAnsi" w:cstheme="minorHAnsi"/>
+          <w:rFonts w:asciiTheme="minorHAnsi" w:eastAsiaTheme="minorEastAsia" w:hAnsiTheme="minorHAnsi" w:cstheme="minorBidi"/>
           <w:bCs w:val="0"/>
           <w:iCs w:val="0"/>
           <w:color w:val="auto"/>
           <w:sz w:val="22"/>
-          <w:lang w:val="fr-FR" w:eastAsia="fr-FR" w:bidi="ar-SA"/>
+          <w:lang w:eastAsia="fr-BE" w:bidi="ar-SA"/>
         </w:rPr>
       </w:pPr>
       <w:r>
@@ -788,76 +799,69 @@
         </w:rPr>
         <w:fldChar w:fldCharType="separate"/>
       </w:r>
-      <w:hyperlink w:anchor="_Toc72961199" w:history="1">
+      <w:hyperlink w:anchor="_Toc75161822" w:history="1">
         <w:r>
           <w:rPr>
             <w:rStyle w:val="Lienhypertexte"/>
-            <w:rFonts w:asciiTheme="minorHAnsi" w:hAnsiTheme="minorHAnsi" w:cstheme="minorHAnsi"/>
+            <w:rFonts w:cstheme="minorHAnsi"/>
           </w:rPr>
           <w:t>1.</w:t>
         </w:r>
         <w:r>
           <w:rPr>
-            <w:rFonts w:asciiTheme="minorHAnsi" w:eastAsiaTheme="minorEastAsia" w:hAnsiTheme="minorHAnsi" w:cstheme="minorHAnsi"/>
+            <w:rFonts w:asciiTheme="minorHAnsi" w:eastAsiaTheme="minorEastAsia" w:hAnsiTheme="minorHAnsi" w:cstheme="minorBidi"/>
             <w:bCs w:val="0"/>
             <w:iCs w:val="0"/>
             <w:color w:val="auto"/>
             <w:sz w:val="22"/>
-            <w:lang w:val="fr-FR" w:eastAsia="fr-FR" w:bidi="ar-SA"/>
+            <w:lang w:eastAsia="fr-BE" w:bidi="ar-SA"/>
           </w:rPr>
           <w:tab/>
         </w:r>
         <w:r>
           <w:rPr>
             <w:rStyle w:val="Lienhypertexte"/>
-            <w:rFonts w:asciiTheme="minorHAnsi" w:hAnsiTheme="minorHAnsi" w:cstheme="minorHAnsi"/>
+            <w:rFonts w:cstheme="minorHAnsi"/>
           </w:rPr>
           <w:t>Introduction</w:t>
         </w:r>
         <w:r>
           <w:rPr>
-            <w:rFonts w:asciiTheme="minorHAnsi" w:hAnsiTheme="minorHAnsi" w:cstheme="minorHAnsi"/>
             <w:webHidden/>
           </w:rPr>
           <w:tab/>
         </w:r>
         <w:r>
           <w:rPr>
-            <w:rFonts w:asciiTheme="minorHAnsi" w:hAnsiTheme="minorHAnsi" w:cstheme="minorHAnsi"/>
             <w:webHidden/>
           </w:rPr>
           <w:fldChar w:fldCharType="begin"/>
         </w:r>
         <w:r>
           <w:rPr>
-            <w:rFonts w:asciiTheme="minorHAnsi" w:hAnsiTheme="minorHAnsi" w:cstheme="minorHAnsi"/>
-            <w:webHidden/>
-          </w:rPr>
-          <w:instrText xml:space="preserve"> PAGEREF _Toc72961199 \h </w:instrText>
-        </w:r>
-        <w:r>
-          <w:rPr>
-            <w:rFonts w:asciiTheme="minorHAnsi" w:hAnsiTheme="minorHAnsi" w:cstheme="minorHAnsi"/>
-            <w:webHidden/>
-          </w:rPr>
-        </w:r>
-        <w:r>
-          <w:rPr>
-            <w:rFonts w:asciiTheme="minorHAnsi" w:hAnsiTheme="minorHAnsi" w:cstheme="minorHAnsi"/>
+            <w:webHidden/>
+          </w:rPr>
+          <w:instrText xml:space="preserve"> PAGEREF _Toc75161822 \h </w:instrText>
+        </w:r>
+        <w:r>
+          <w:rPr>
+            <w:webHidden/>
+          </w:rPr>
+        </w:r>
+        <w:r>
+          <w:rPr>
             <w:webHidden/>
           </w:rPr>
           <w:fldChar w:fldCharType="separate"/>
         </w:r>
         <w:r>
           <w:rPr>
-            <w:rFonts w:asciiTheme="minorHAnsi" w:hAnsiTheme="minorHAnsi" w:cstheme="minorHAnsi"/>
             <w:webHidden/>
           </w:rPr>
           <w:t>3</w:t>
         </w:r>
         <w:r>
           <w:rPr>
-            <w:rFonts w:asciiTheme="minorHAnsi" w:hAnsiTheme="minorHAnsi" w:cstheme="minorHAnsi"/>
             <w:webHidden/>
           </w:rPr>
           <w:fldChar w:fldCharType="end"/>
@@ -868,84 +872,77 @@
       <w:pPr>
         <w:pStyle w:val="TM1"/>
         <w:rPr>
-          <w:rFonts w:asciiTheme="minorHAnsi" w:eastAsiaTheme="minorEastAsia" w:hAnsiTheme="minorHAnsi" w:cstheme="minorHAnsi"/>
+          <w:rFonts w:asciiTheme="minorHAnsi" w:eastAsiaTheme="minorEastAsia" w:hAnsiTheme="minorHAnsi" w:cstheme="minorBidi"/>
           <w:bCs w:val="0"/>
           <w:iCs w:val="0"/>
           <w:color w:val="auto"/>
           <w:sz w:val="22"/>
-          <w:lang w:val="fr-FR" w:eastAsia="fr-FR" w:bidi="ar-SA"/>
-        </w:rPr>
-      </w:pPr>
-      <w:hyperlink w:anchor="_Toc72961200" w:history="1">
+          <w:lang w:eastAsia="fr-BE" w:bidi="ar-SA"/>
+        </w:rPr>
+      </w:pPr>
+      <w:hyperlink w:anchor="_Toc75161823" w:history="1">
         <w:r>
           <w:rPr>
             <w:rStyle w:val="Lienhypertexte"/>
-            <w:rFonts w:asciiTheme="minorHAnsi" w:hAnsiTheme="minorHAnsi" w:cstheme="minorHAnsi"/>
+            <w:rFonts w:cstheme="minorHAnsi"/>
           </w:rPr>
           <w:t>2.</w:t>
         </w:r>
         <w:r>
           <w:rPr>
-            <w:rFonts w:asciiTheme="minorHAnsi" w:eastAsiaTheme="minorEastAsia" w:hAnsiTheme="minorHAnsi" w:cstheme="minorHAnsi"/>
+            <w:rFonts w:asciiTheme="minorHAnsi" w:eastAsiaTheme="minorEastAsia" w:hAnsiTheme="minorHAnsi" w:cstheme="minorBidi"/>
             <w:bCs w:val="0"/>
             <w:iCs w:val="0"/>
             <w:color w:val="auto"/>
             <w:sz w:val="22"/>
-            <w:lang w:val="fr-FR" w:eastAsia="fr-FR" w:bidi="ar-SA"/>
+            <w:lang w:eastAsia="fr-BE" w:bidi="ar-SA"/>
           </w:rPr>
           <w:tab/>
         </w:r>
         <w:r>
           <w:rPr>
             <w:rStyle w:val="Lienhypertexte"/>
-            <w:rFonts w:asciiTheme="minorHAnsi" w:hAnsiTheme="minorHAnsi" w:cstheme="minorHAnsi"/>
+            <w:rFonts w:cstheme="minorHAnsi"/>
           </w:rPr>
           <w:t>Description du site</w:t>
         </w:r>
         <w:r>
           <w:rPr>
-            <w:rFonts w:asciiTheme="minorHAnsi" w:hAnsiTheme="minorHAnsi" w:cstheme="minorHAnsi"/>
             <w:webHidden/>
           </w:rPr>
           <w:tab/>
         </w:r>
         <w:r>
           <w:rPr>
-            <w:rFonts w:asciiTheme="minorHAnsi" w:hAnsiTheme="minorHAnsi" w:cstheme="minorHAnsi"/>
             <w:webHidden/>
           </w:rPr>
           <w:fldChar w:fldCharType="begin"/>
         </w:r>
         <w:r>
           <w:rPr>
-            <w:rFonts w:asciiTheme="minorHAnsi" w:hAnsiTheme="minorHAnsi" w:cstheme="minorHAnsi"/>
-            <w:webHidden/>
-          </w:rPr>
-          <w:instrText xml:space="preserve"> PAGEREF _Toc72961200 \h </w:instrText>
-        </w:r>
-        <w:r>
-          <w:rPr>
-            <w:rFonts w:asciiTheme="minorHAnsi" w:hAnsiTheme="minorHAnsi" w:cstheme="minorHAnsi"/>
-            <w:webHidden/>
-          </w:rPr>
-        </w:r>
-        <w:r>
-          <w:rPr>
-            <w:rFonts w:asciiTheme="minorHAnsi" w:hAnsiTheme="minorHAnsi" w:cstheme="minorHAnsi"/>
+            <w:webHidden/>
+          </w:rPr>
+          <w:instrText xml:space="preserve"> PAGEREF _Toc75161823 \h </w:instrText>
+        </w:r>
+        <w:r>
+          <w:rPr>
+            <w:webHidden/>
+          </w:rPr>
+        </w:r>
+        <w:r>
+          <w:rPr>
             <w:webHidden/>
           </w:rPr>
           <w:fldChar w:fldCharType="separate"/>
         </w:r>
         <w:r>
           <w:rPr>
-            <w:rFonts w:asciiTheme="minorHAnsi" w:hAnsiTheme="minorHAnsi" w:cstheme="minorHAnsi"/>
             <w:webHidden/>
           </w:rPr>
           <w:t>5</w:t>
         </w:r>
         <w:r>
           <w:rPr>
-            <w:rFonts w:asciiTheme="minorHAnsi" w:hAnsiTheme="minorHAnsi" w:cstheme="minorHAnsi"/>
             <w:webHidden/>
           </w:rPr>
           <w:fldChar w:fldCharType="end"/>
@@ -956,82 +953,75 @@
       <w:pPr>
         <w:pStyle w:val="TM2"/>
         <w:rPr>
-          <w:rFonts w:asciiTheme="minorHAnsi" w:eastAsiaTheme="minorEastAsia" w:hAnsiTheme="minorHAnsi" w:cstheme="minorHAnsi"/>
+          <w:rFonts w:asciiTheme="minorHAnsi" w:eastAsiaTheme="minorEastAsia" w:hAnsiTheme="minorHAnsi" w:cstheme="minorBidi"/>
           <w:b w:val="0"/>
           <w:bCs w:val="0"/>
           <w:color w:val="auto"/>
-          <w:lang w:val="fr-FR" w:eastAsia="fr-FR" w:bidi="ar-SA"/>
-        </w:rPr>
-      </w:pPr>
-      <w:hyperlink w:anchor="_Toc72961201" w:history="1">
+          <w:lang w:eastAsia="fr-BE" w:bidi="ar-SA"/>
+        </w:rPr>
+      </w:pPr>
+      <w:hyperlink w:anchor="_Toc75161824" w:history="1">
         <w:r>
           <w:rPr>
             <w:rStyle w:val="Lienhypertexte"/>
-            <w:rFonts w:asciiTheme="minorHAnsi" w:hAnsiTheme="minorHAnsi" w:cstheme="minorHAnsi"/>
+            <w:rFonts w:cstheme="minorHAnsi"/>
           </w:rPr>
           <w:t>2.1.</w:t>
         </w:r>
         <w:r>
           <w:rPr>
-            <w:rFonts w:asciiTheme="minorHAnsi" w:eastAsiaTheme="minorEastAsia" w:hAnsiTheme="minorHAnsi" w:cstheme="minorHAnsi"/>
+            <w:rFonts w:asciiTheme="minorHAnsi" w:eastAsiaTheme="minorEastAsia" w:hAnsiTheme="minorHAnsi" w:cstheme="minorBidi"/>
             <w:b w:val="0"/>
             <w:bCs w:val="0"/>
             <w:color w:val="auto"/>
-            <w:lang w:val="fr-FR" w:eastAsia="fr-FR" w:bidi="ar-SA"/>
+            <w:lang w:eastAsia="fr-BE" w:bidi="ar-SA"/>
           </w:rPr>
           <w:tab/>
         </w:r>
         <w:r>
           <w:rPr>
             <w:rStyle w:val="Lienhypertexte"/>
-            <w:rFonts w:asciiTheme="minorHAnsi" w:hAnsiTheme="minorHAnsi" w:cstheme="minorHAnsi"/>
+            <w:rFonts w:cstheme="minorHAnsi"/>
           </w:rPr>
           <w:t>Thème et brève description</w:t>
         </w:r>
         <w:r>
           <w:rPr>
-            <w:rFonts w:asciiTheme="minorHAnsi" w:hAnsiTheme="minorHAnsi" w:cstheme="minorHAnsi"/>
             <w:webHidden/>
           </w:rPr>
           <w:tab/>
         </w:r>
         <w:r>
           <w:rPr>
-            <w:rFonts w:asciiTheme="minorHAnsi" w:hAnsiTheme="minorHAnsi" w:cstheme="minorHAnsi"/>
             <w:webHidden/>
           </w:rPr>
           <w:fldChar w:fldCharType="begin"/>
         </w:r>
         <w:r>
           <w:rPr>
-            <w:rFonts w:asciiTheme="minorHAnsi" w:hAnsiTheme="minorHAnsi" w:cstheme="minorHAnsi"/>
-            <w:webHidden/>
-          </w:rPr>
-          <w:instrText xml:space="preserve"> PAGEREF _Toc72961201 \h </w:instrText>
-        </w:r>
-        <w:r>
-          <w:rPr>
-            <w:rFonts w:asciiTheme="minorHAnsi" w:hAnsiTheme="minorHAnsi" w:cstheme="minorHAnsi"/>
-            <w:webHidden/>
-          </w:rPr>
-        </w:r>
-        <w:r>
-          <w:rPr>
-            <w:rFonts w:asciiTheme="minorHAnsi" w:hAnsiTheme="minorHAnsi" w:cstheme="minorHAnsi"/>
+            <w:webHidden/>
+          </w:rPr>
+          <w:instrText xml:space="preserve"> PAGEREF _Toc75161824 \h </w:instrText>
+        </w:r>
+        <w:r>
+          <w:rPr>
+            <w:webHidden/>
+          </w:rPr>
+        </w:r>
+        <w:r>
+          <w:rPr>
             <w:webHidden/>
           </w:rPr>
           <w:fldChar w:fldCharType="separate"/>
         </w:r>
         <w:r>
           <w:rPr>
-            <w:rFonts w:asciiTheme="minorHAnsi" w:hAnsiTheme="minorHAnsi" w:cstheme="minorHAnsi"/>
             <w:webHidden/>
           </w:rPr>
           <w:t>5</w:t>
         </w:r>
         <w:r>
           <w:rPr>
-            <w:rFonts w:asciiTheme="minorHAnsi" w:hAnsiTheme="minorHAnsi" w:cstheme="minorHAnsi"/>
             <w:webHidden/>
           </w:rPr>
           <w:fldChar w:fldCharType="end"/>
@@ -1042,82 +1032,75 @@
       <w:pPr>
         <w:pStyle w:val="TM2"/>
         <w:rPr>
-          <w:rFonts w:asciiTheme="minorHAnsi" w:eastAsiaTheme="minorEastAsia" w:hAnsiTheme="minorHAnsi" w:cstheme="minorHAnsi"/>
+          <w:rFonts w:asciiTheme="minorHAnsi" w:eastAsiaTheme="minorEastAsia" w:hAnsiTheme="minorHAnsi" w:cstheme="minorBidi"/>
           <w:b w:val="0"/>
           <w:bCs w:val="0"/>
           <w:color w:val="auto"/>
-          <w:lang w:val="fr-FR" w:eastAsia="fr-FR" w:bidi="ar-SA"/>
-        </w:rPr>
-      </w:pPr>
-      <w:hyperlink w:anchor="_Toc72961202" w:history="1">
+          <w:lang w:eastAsia="fr-BE" w:bidi="ar-SA"/>
+        </w:rPr>
+      </w:pPr>
+      <w:hyperlink w:anchor="_Toc75161825" w:history="1">
         <w:r>
           <w:rPr>
             <w:rStyle w:val="Lienhypertexte"/>
-            <w:rFonts w:asciiTheme="minorHAnsi" w:hAnsiTheme="minorHAnsi" w:cstheme="minorHAnsi"/>
+            <w:rFonts w:cstheme="minorHAnsi"/>
           </w:rPr>
           <w:t>2.2.</w:t>
         </w:r>
         <w:r>
           <w:rPr>
-            <w:rFonts w:asciiTheme="minorHAnsi" w:eastAsiaTheme="minorEastAsia" w:hAnsiTheme="minorHAnsi" w:cstheme="minorHAnsi"/>
+            <w:rFonts w:asciiTheme="minorHAnsi" w:eastAsiaTheme="minorEastAsia" w:hAnsiTheme="minorHAnsi" w:cstheme="minorBidi"/>
             <w:b w:val="0"/>
             <w:bCs w:val="0"/>
             <w:color w:val="auto"/>
-            <w:lang w:val="fr-FR" w:eastAsia="fr-FR" w:bidi="ar-SA"/>
+            <w:lang w:eastAsia="fr-BE" w:bidi="ar-SA"/>
           </w:rPr>
           <w:tab/>
         </w:r>
         <w:r>
           <w:rPr>
             <w:rStyle w:val="Lienhypertexte"/>
-            <w:rFonts w:asciiTheme="minorHAnsi" w:hAnsiTheme="minorHAnsi" w:cstheme="minorHAnsi"/>
+            <w:rFonts w:cstheme="minorHAnsi"/>
           </w:rPr>
           <w:t>Objectif</w:t>
         </w:r>
         <w:r>
           <w:rPr>
-            <w:rFonts w:asciiTheme="minorHAnsi" w:hAnsiTheme="minorHAnsi" w:cstheme="minorHAnsi"/>
             <w:webHidden/>
           </w:rPr>
           <w:tab/>
         </w:r>
         <w:r>
           <w:rPr>
-            <w:rFonts w:asciiTheme="minorHAnsi" w:hAnsiTheme="minorHAnsi" w:cstheme="minorHAnsi"/>
             <w:webHidden/>
           </w:rPr>
           <w:fldChar w:fldCharType="begin"/>
         </w:r>
         <w:r>
           <w:rPr>
-            <w:rFonts w:asciiTheme="minorHAnsi" w:hAnsiTheme="minorHAnsi" w:cstheme="minorHAnsi"/>
-            <w:webHidden/>
-          </w:rPr>
-          <w:instrText xml:space="preserve"> PAGEREF _Toc72961202 \h </w:instrText>
-        </w:r>
-        <w:r>
-          <w:rPr>
-            <w:rFonts w:asciiTheme="minorHAnsi" w:hAnsiTheme="minorHAnsi" w:cstheme="minorHAnsi"/>
-            <w:webHidden/>
-          </w:rPr>
-        </w:r>
-        <w:r>
-          <w:rPr>
-            <w:rFonts w:asciiTheme="minorHAnsi" w:hAnsiTheme="minorHAnsi" w:cstheme="minorHAnsi"/>
+            <w:webHidden/>
+          </w:rPr>
+          <w:instrText xml:space="preserve"> PAGEREF _Toc75161825 \h </w:instrText>
+        </w:r>
+        <w:r>
+          <w:rPr>
+            <w:webHidden/>
+          </w:rPr>
+        </w:r>
+        <w:r>
+          <w:rPr>
             <w:webHidden/>
           </w:rPr>
           <w:fldChar w:fldCharType="separate"/>
         </w:r>
         <w:r>
           <w:rPr>
-            <w:rFonts w:asciiTheme="minorHAnsi" w:hAnsiTheme="minorHAnsi" w:cstheme="minorHAnsi"/>
             <w:webHidden/>
           </w:rPr>
           <w:t>5</w:t>
         </w:r>
         <w:r>
           <w:rPr>
-            <w:rFonts w:asciiTheme="minorHAnsi" w:hAnsiTheme="minorHAnsi" w:cstheme="minorHAnsi"/>
             <w:webHidden/>
           </w:rPr>
           <w:fldChar w:fldCharType="end"/>
@@ -1128,82 +1111,75 @@
       <w:pPr>
         <w:pStyle w:val="TM2"/>
         <w:rPr>
-          <w:rFonts w:asciiTheme="minorHAnsi" w:eastAsiaTheme="minorEastAsia" w:hAnsiTheme="minorHAnsi" w:cstheme="minorHAnsi"/>
+          <w:rFonts w:asciiTheme="minorHAnsi" w:eastAsiaTheme="minorEastAsia" w:hAnsiTheme="minorHAnsi" w:cstheme="minorBidi"/>
           <w:b w:val="0"/>
           <w:bCs w:val="0"/>
           <w:color w:val="auto"/>
-          <w:lang w:val="fr-FR" w:eastAsia="fr-FR" w:bidi="ar-SA"/>
-        </w:rPr>
-      </w:pPr>
-      <w:hyperlink w:anchor="_Toc72961203" w:history="1">
+          <w:lang w:eastAsia="fr-BE" w:bidi="ar-SA"/>
+        </w:rPr>
+      </w:pPr>
+      <w:hyperlink w:anchor="_Toc75161826" w:history="1">
         <w:r>
           <w:rPr>
             <w:rStyle w:val="Lienhypertexte"/>
-            <w:rFonts w:asciiTheme="minorHAnsi" w:hAnsiTheme="minorHAnsi" w:cstheme="minorHAnsi"/>
+            <w:rFonts w:cstheme="minorHAnsi"/>
           </w:rPr>
           <w:t>2.3.</w:t>
         </w:r>
         <w:r>
           <w:rPr>
-            <w:rFonts w:asciiTheme="minorHAnsi" w:eastAsiaTheme="minorEastAsia" w:hAnsiTheme="minorHAnsi" w:cstheme="minorHAnsi"/>
+            <w:rFonts w:asciiTheme="minorHAnsi" w:eastAsiaTheme="minorEastAsia" w:hAnsiTheme="minorHAnsi" w:cstheme="minorBidi"/>
             <w:b w:val="0"/>
             <w:bCs w:val="0"/>
             <w:color w:val="auto"/>
-            <w:lang w:val="fr-FR" w:eastAsia="fr-FR" w:bidi="ar-SA"/>
+            <w:lang w:eastAsia="fr-BE" w:bidi="ar-SA"/>
           </w:rPr>
           <w:tab/>
         </w:r>
         <w:r>
           <w:rPr>
             <w:rStyle w:val="Lienhypertexte"/>
-            <w:rFonts w:asciiTheme="minorHAnsi" w:hAnsiTheme="minorHAnsi" w:cstheme="minorHAnsi"/>
+            <w:rFonts w:cstheme="minorHAnsi"/>
           </w:rPr>
           <w:t>Public cible</w:t>
         </w:r>
         <w:r>
           <w:rPr>
-            <w:rFonts w:asciiTheme="minorHAnsi" w:hAnsiTheme="minorHAnsi" w:cstheme="minorHAnsi"/>
             <w:webHidden/>
           </w:rPr>
           <w:tab/>
         </w:r>
         <w:r>
           <w:rPr>
-            <w:rFonts w:asciiTheme="minorHAnsi" w:hAnsiTheme="minorHAnsi" w:cstheme="minorHAnsi"/>
             <w:webHidden/>
           </w:rPr>
           <w:fldChar w:fldCharType="begin"/>
         </w:r>
         <w:r>
           <w:rPr>
-            <w:rFonts w:asciiTheme="minorHAnsi" w:hAnsiTheme="minorHAnsi" w:cstheme="minorHAnsi"/>
-            <w:webHidden/>
-          </w:rPr>
-          <w:instrText xml:space="preserve"> PAGEREF _Toc72961203 \h </w:instrText>
-        </w:r>
-        <w:r>
-          <w:rPr>
-            <w:rFonts w:asciiTheme="minorHAnsi" w:hAnsiTheme="minorHAnsi" w:cstheme="minorHAnsi"/>
-            <w:webHidden/>
-          </w:rPr>
-        </w:r>
-        <w:r>
-          <w:rPr>
-            <w:rFonts w:asciiTheme="minorHAnsi" w:hAnsiTheme="minorHAnsi" w:cstheme="minorHAnsi"/>
+            <w:webHidden/>
+          </w:rPr>
+          <w:instrText xml:space="preserve"> PAGEREF _Toc75161826 \h </w:instrText>
+        </w:r>
+        <w:r>
+          <w:rPr>
+            <w:webHidden/>
+          </w:rPr>
+        </w:r>
+        <w:r>
+          <w:rPr>
             <w:webHidden/>
           </w:rPr>
           <w:fldChar w:fldCharType="separate"/>
         </w:r>
         <w:r>
           <w:rPr>
-            <w:rFonts w:asciiTheme="minorHAnsi" w:hAnsiTheme="minorHAnsi" w:cstheme="minorHAnsi"/>
             <w:webHidden/>
           </w:rPr>
           <w:t>5</w:t>
         </w:r>
         <w:r>
           <w:rPr>
-            <w:rFonts w:asciiTheme="minorHAnsi" w:hAnsiTheme="minorHAnsi" w:cstheme="minorHAnsi"/>
             <w:webHidden/>
           </w:rPr>
           <w:fldChar w:fldCharType="end"/>
@@ -1214,84 +1190,77 @@
       <w:pPr>
         <w:pStyle w:val="TM1"/>
         <w:rPr>
-          <w:rFonts w:asciiTheme="minorHAnsi" w:eastAsiaTheme="minorEastAsia" w:hAnsiTheme="minorHAnsi" w:cstheme="minorHAnsi"/>
+          <w:rFonts w:asciiTheme="minorHAnsi" w:eastAsiaTheme="minorEastAsia" w:hAnsiTheme="minorHAnsi" w:cstheme="minorBidi"/>
           <w:bCs w:val="0"/>
           <w:iCs w:val="0"/>
           <w:color w:val="auto"/>
           <w:sz w:val="22"/>
-          <w:lang w:val="fr-FR" w:eastAsia="fr-FR" w:bidi="ar-SA"/>
-        </w:rPr>
-      </w:pPr>
-      <w:hyperlink w:anchor="_Toc72961204" w:history="1">
+          <w:lang w:eastAsia="fr-BE" w:bidi="ar-SA"/>
+        </w:rPr>
+      </w:pPr>
+      <w:hyperlink w:anchor="_Toc75161827" w:history="1">
         <w:r>
           <w:rPr>
             <w:rStyle w:val="Lienhypertexte"/>
-            <w:rFonts w:asciiTheme="minorHAnsi" w:hAnsiTheme="minorHAnsi" w:cstheme="minorHAnsi"/>
+            <w:rFonts w:cstheme="minorHAnsi"/>
           </w:rPr>
           <w:t>3.</w:t>
         </w:r>
         <w:r>
           <w:rPr>
-            <w:rFonts w:asciiTheme="minorHAnsi" w:eastAsiaTheme="minorEastAsia" w:hAnsiTheme="minorHAnsi" w:cstheme="minorHAnsi"/>
+            <w:rFonts w:asciiTheme="minorHAnsi" w:eastAsiaTheme="minorEastAsia" w:hAnsiTheme="minorHAnsi" w:cstheme="minorBidi"/>
             <w:bCs w:val="0"/>
             <w:iCs w:val="0"/>
             <w:color w:val="auto"/>
             <w:sz w:val="22"/>
-            <w:lang w:val="fr-FR" w:eastAsia="fr-FR" w:bidi="ar-SA"/>
+            <w:lang w:eastAsia="fr-BE" w:bidi="ar-SA"/>
           </w:rPr>
           <w:tab/>
         </w:r>
         <w:r>
           <w:rPr>
             <w:rStyle w:val="Lienhypertexte"/>
-            <w:rFonts w:asciiTheme="minorHAnsi" w:hAnsiTheme="minorHAnsi" w:cstheme="minorHAnsi"/>
+            <w:rFonts w:cstheme="minorHAnsi"/>
           </w:rPr>
           <w:t>Exigences fonctionnelles</w:t>
         </w:r>
         <w:r>
           <w:rPr>
-            <w:rFonts w:asciiTheme="minorHAnsi" w:hAnsiTheme="minorHAnsi" w:cstheme="minorHAnsi"/>
             <w:webHidden/>
           </w:rPr>
           <w:tab/>
         </w:r>
         <w:r>
           <w:rPr>
-            <w:rFonts w:asciiTheme="minorHAnsi" w:hAnsiTheme="minorHAnsi" w:cstheme="minorHAnsi"/>
             <w:webHidden/>
           </w:rPr>
           <w:fldChar w:fldCharType="begin"/>
         </w:r>
         <w:r>
           <w:rPr>
-            <w:rFonts w:asciiTheme="minorHAnsi" w:hAnsiTheme="minorHAnsi" w:cstheme="minorHAnsi"/>
-            <w:webHidden/>
-          </w:rPr>
-          <w:instrText xml:space="preserve"> PAGEREF _Toc72961204 \h </w:instrText>
-        </w:r>
-        <w:r>
-          <w:rPr>
-            <w:rFonts w:asciiTheme="minorHAnsi" w:hAnsiTheme="minorHAnsi" w:cstheme="minorHAnsi"/>
-            <w:webHidden/>
-          </w:rPr>
-        </w:r>
-        <w:r>
-          <w:rPr>
-            <w:rFonts w:asciiTheme="minorHAnsi" w:hAnsiTheme="minorHAnsi" w:cstheme="minorHAnsi"/>
+            <w:webHidden/>
+          </w:rPr>
+          <w:instrText xml:space="preserve"> PAGEREF _Toc75161827 \h </w:instrText>
+        </w:r>
+        <w:r>
+          <w:rPr>
+            <w:webHidden/>
+          </w:rPr>
+        </w:r>
+        <w:r>
+          <w:rPr>
             <w:webHidden/>
           </w:rPr>
           <w:fldChar w:fldCharType="separate"/>
         </w:r>
         <w:r>
           <w:rPr>
-            <w:rFonts w:asciiTheme="minorHAnsi" w:hAnsiTheme="minorHAnsi" w:cstheme="minorHAnsi"/>
             <w:webHidden/>
           </w:rPr>
           <w:t>6</w:t>
         </w:r>
         <w:r>
           <w:rPr>
-            <w:rFonts w:asciiTheme="minorHAnsi" w:hAnsiTheme="minorHAnsi" w:cstheme="minorHAnsi"/>
             <w:webHidden/>
           </w:rPr>
           <w:fldChar w:fldCharType="end"/>
@@ -1302,82 +1271,75 @@
       <w:pPr>
         <w:pStyle w:val="TM2"/>
         <w:rPr>
-          <w:rFonts w:asciiTheme="minorHAnsi" w:eastAsiaTheme="minorEastAsia" w:hAnsiTheme="minorHAnsi" w:cstheme="minorHAnsi"/>
+          <w:rFonts w:asciiTheme="minorHAnsi" w:eastAsiaTheme="minorEastAsia" w:hAnsiTheme="minorHAnsi" w:cstheme="minorBidi"/>
           <w:b w:val="0"/>
           <w:bCs w:val="0"/>
           <w:color w:val="auto"/>
-          <w:lang w:val="fr-FR" w:eastAsia="fr-FR" w:bidi="ar-SA"/>
-        </w:rPr>
-      </w:pPr>
-      <w:hyperlink w:anchor="_Toc72961205" w:history="1">
+          <w:lang w:eastAsia="fr-BE" w:bidi="ar-SA"/>
+        </w:rPr>
+      </w:pPr>
+      <w:hyperlink w:anchor="_Toc75161828" w:history="1">
         <w:r>
           <w:rPr>
             <w:rStyle w:val="Lienhypertexte"/>
-            <w:rFonts w:asciiTheme="minorHAnsi" w:hAnsiTheme="minorHAnsi" w:cstheme="minorHAnsi"/>
+            <w:rFonts w:cstheme="minorHAnsi"/>
           </w:rPr>
           <w:t>3.1.</w:t>
         </w:r>
         <w:r>
           <w:rPr>
-            <w:rFonts w:asciiTheme="minorHAnsi" w:eastAsiaTheme="minorEastAsia" w:hAnsiTheme="minorHAnsi" w:cstheme="minorHAnsi"/>
+            <w:rFonts w:asciiTheme="minorHAnsi" w:eastAsiaTheme="minorEastAsia" w:hAnsiTheme="minorHAnsi" w:cstheme="minorBidi"/>
             <w:b w:val="0"/>
             <w:bCs w:val="0"/>
             <w:color w:val="auto"/>
-            <w:lang w:val="fr-FR" w:eastAsia="fr-FR" w:bidi="ar-SA"/>
+            <w:lang w:eastAsia="fr-BE" w:bidi="ar-SA"/>
           </w:rPr>
           <w:tab/>
         </w:r>
         <w:r>
           <w:rPr>
             <w:rStyle w:val="Lienhypertexte"/>
-            <w:rFonts w:asciiTheme="minorHAnsi" w:hAnsiTheme="minorHAnsi" w:cstheme="minorHAnsi"/>
+            <w:rFonts w:cstheme="minorHAnsi"/>
           </w:rPr>
           <w:t>Fonctionnalités</w:t>
         </w:r>
         <w:r>
           <w:rPr>
-            <w:rFonts w:asciiTheme="minorHAnsi" w:hAnsiTheme="minorHAnsi" w:cstheme="minorHAnsi"/>
             <w:webHidden/>
           </w:rPr>
           <w:tab/>
         </w:r>
         <w:r>
           <w:rPr>
-            <w:rFonts w:asciiTheme="minorHAnsi" w:hAnsiTheme="minorHAnsi" w:cstheme="minorHAnsi"/>
             <w:webHidden/>
           </w:rPr>
           <w:fldChar w:fldCharType="begin"/>
         </w:r>
         <w:r>
           <w:rPr>
-            <w:rFonts w:asciiTheme="minorHAnsi" w:hAnsiTheme="minorHAnsi" w:cstheme="minorHAnsi"/>
-            <w:webHidden/>
-          </w:rPr>
-          <w:instrText xml:space="preserve"> PAGEREF _Toc72961205 \h </w:instrText>
-        </w:r>
-        <w:r>
-          <w:rPr>
-            <w:rFonts w:asciiTheme="minorHAnsi" w:hAnsiTheme="minorHAnsi" w:cstheme="minorHAnsi"/>
-            <w:webHidden/>
-          </w:rPr>
-        </w:r>
-        <w:r>
-          <w:rPr>
-            <w:rFonts w:asciiTheme="minorHAnsi" w:hAnsiTheme="minorHAnsi" w:cstheme="minorHAnsi"/>
+            <w:webHidden/>
+          </w:rPr>
+          <w:instrText xml:space="preserve"> PAGEREF _Toc75161828 \h </w:instrText>
+        </w:r>
+        <w:r>
+          <w:rPr>
+            <w:webHidden/>
+          </w:rPr>
+        </w:r>
+        <w:r>
+          <w:rPr>
             <w:webHidden/>
           </w:rPr>
           <w:fldChar w:fldCharType="separate"/>
         </w:r>
         <w:r>
           <w:rPr>
-            <w:rFonts w:asciiTheme="minorHAnsi" w:hAnsiTheme="minorHAnsi" w:cstheme="minorHAnsi"/>
             <w:webHidden/>
           </w:rPr>
           <w:t>6</w:t>
         </w:r>
         <w:r>
           <w:rPr>
-            <w:rFonts w:asciiTheme="minorHAnsi" w:hAnsiTheme="minorHAnsi" w:cstheme="minorHAnsi"/>
             <w:webHidden/>
           </w:rPr>
           <w:fldChar w:fldCharType="end"/>
@@ -1388,82 +1350,75 @@
       <w:pPr>
         <w:pStyle w:val="TM2"/>
         <w:rPr>
-          <w:rFonts w:asciiTheme="minorHAnsi" w:eastAsiaTheme="minorEastAsia" w:hAnsiTheme="minorHAnsi" w:cstheme="minorHAnsi"/>
+          <w:rFonts w:asciiTheme="minorHAnsi" w:eastAsiaTheme="minorEastAsia" w:hAnsiTheme="minorHAnsi" w:cstheme="minorBidi"/>
           <w:b w:val="0"/>
           <w:bCs w:val="0"/>
           <w:color w:val="auto"/>
-          <w:lang w:val="fr-FR" w:eastAsia="fr-FR" w:bidi="ar-SA"/>
-        </w:rPr>
-      </w:pPr>
-      <w:hyperlink w:anchor="_Toc72961206" w:history="1">
+          <w:lang w:eastAsia="fr-BE" w:bidi="ar-SA"/>
+        </w:rPr>
+      </w:pPr>
+      <w:hyperlink w:anchor="_Toc75161829" w:history="1">
         <w:r>
           <w:rPr>
             <w:rStyle w:val="Lienhypertexte"/>
-            <w:rFonts w:asciiTheme="minorHAnsi" w:hAnsiTheme="minorHAnsi" w:cstheme="minorHAnsi"/>
+            <w:rFonts w:cstheme="minorHAnsi"/>
           </w:rPr>
           <w:t>3.2.</w:t>
         </w:r>
         <w:r>
           <w:rPr>
-            <w:rFonts w:asciiTheme="minorHAnsi" w:eastAsiaTheme="minorEastAsia" w:hAnsiTheme="minorHAnsi" w:cstheme="minorHAnsi"/>
+            <w:rFonts w:asciiTheme="minorHAnsi" w:eastAsiaTheme="minorEastAsia" w:hAnsiTheme="minorHAnsi" w:cstheme="minorBidi"/>
             <w:b w:val="0"/>
             <w:bCs w:val="0"/>
             <w:color w:val="auto"/>
-            <w:lang w:val="fr-FR" w:eastAsia="fr-FR" w:bidi="ar-SA"/>
+            <w:lang w:eastAsia="fr-BE" w:bidi="ar-SA"/>
           </w:rPr>
           <w:tab/>
         </w:r>
         <w:r>
           <w:rPr>
             <w:rStyle w:val="Lienhypertexte"/>
-            <w:rFonts w:asciiTheme="minorHAnsi" w:hAnsiTheme="minorHAnsi" w:cstheme="minorHAnsi"/>
+            <w:rFonts w:cstheme="minorHAnsi"/>
           </w:rPr>
           <w:t>Règles métiers</w:t>
         </w:r>
         <w:r>
           <w:rPr>
-            <w:rFonts w:asciiTheme="minorHAnsi" w:hAnsiTheme="minorHAnsi" w:cstheme="minorHAnsi"/>
             <w:webHidden/>
           </w:rPr>
           <w:tab/>
         </w:r>
         <w:r>
           <w:rPr>
-            <w:rFonts w:asciiTheme="minorHAnsi" w:hAnsiTheme="minorHAnsi" w:cstheme="minorHAnsi"/>
             <w:webHidden/>
           </w:rPr>
           <w:fldChar w:fldCharType="begin"/>
         </w:r>
         <w:r>
           <w:rPr>
-            <w:rFonts w:asciiTheme="minorHAnsi" w:hAnsiTheme="minorHAnsi" w:cstheme="minorHAnsi"/>
-            <w:webHidden/>
-          </w:rPr>
-          <w:instrText xml:space="preserve"> PAGEREF _Toc72961206 \h </w:instrText>
-        </w:r>
-        <w:r>
-          <w:rPr>
-            <w:rFonts w:asciiTheme="minorHAnsi" w:hAnsiTheme="minorHAnsi" w:cstheme="minorHAnsi"/>
-            <w:webHidden/>
-          </w:rPr>
-        </w:r>
-        <w:r>
-          <w:rPr>
-            <w:rFonts w:asciiTheme="minorHAnsi" w:hAnsiTheme="minorHAnsi" w:cstheme="minorHAnsi"/>
+            <w:webHidden/>
+          </w:rPr>
+          <w:instrText xml:space="preserve"> PAGEREF _Toc75161829 \h </w:instrText>
+        </w:r>
+        <w:r>
+          <w:rPr>
+            <w:webHidden/>
+          </w:rPr>
+        </w:r>
+        <w:r>
+          <w:rPr>
             <w:webHidden/>
           </w:rPr>
           <w:fldChar w:fldCharType="separate"/>
         </w:r>
         <w:r>
           <w:rPr>
-            <w:rFonts w:asciiTheme="minorHAnsi" w:hAnsiTheme="minorHAnsi" w:cstheme="minorHAnsi"/>
-            <w:webHidden/>
-          </w:rPr>
-          <w:t>6</w:t>
-        </w:r>
-        <w:r>
-          <w:rPr>
-            <w:rFonts w:asciiTheme="minorHAnsi" w:hAnsiTheme="minorHAnsi" w:cstheme="minorHAnsi"/>
+            <w:webHidden/>
+          </w:rPr>
+          <w:t>7</w:t>
+        </w:r>
+        <w:r>
+          <w:rPr>
             <w:webHidden/>
           </w:rPr>
           <w:fldChar w:fldCharType="end"/>
@@ -1474,82 +1429,75 @@
       <w:pPr>
         <w:pStyle w:val="TM2"/>
         <w:rPr>
-          <w:rFonts w:asciiTheme="minorHAnsi" w:eastAsiaTheme="minorEastAsia" w:hAnsiTheme="minorHAnsi" w:cstheme="minorHAnsi"/>
+          <w:rFonts w:asciiTheme="minorHAnsi" w:eastAsiaTheme="minorEastAsia" w:hAnsiTheme="minorHAnsi" w:cstheme="minorBidi"/>
           <w:b w:val="0"/>
           <w:bCs w:val="0"/>
           <w:color w:val="auto"/>
-          <w:lang w:val="fr-FR" w:eastAsia="fr-FR" w:bidi="ar-SA"/>
-        </w:rPr>
-      </w:pPr>
-      <w:hyperlink w:anchor="_Toc72961207" w:history="1">
+          <w:lang w:eastAsia="fr-BE" w:bidi="ar-SA"/>
+        </w:rPr>
+      </w:pPr>
+      <w:hyperlink w:anchor="_Toc75161830" w:history="1">
         <w:r>
           <w:rPr>
             <w:rStyle w:val="Lienhypertexte"/>
-            <w:rFonts w:asciiTheme="minorHAnsi" w:hAnsiTheme="minorHAnsi" w:cstheme="minorHAnsi"/>
+            <w:rFonts w:cstheme="minorHAnsi"/>
           </w:rPr>
           <w:t>3.3.</w:t>
         </w:r>
         <w:r>
           <w:rPr>
-            <w:rFonts w:asciiTheme="minorHAnsi" w:eastAsiaTheme="minorEastAsia" w:hAnsiTheme="minorHAnsi" w:cstheme="minorHAnsi"/>
+            <w:rFonts w:asciiTheme="minorHAnsi" w:eastAsiaTheme="minorEastAsia" w:hAnsiTheme="minorHAnsi" w:cstheme="minorBidi"/>
             <w:b w:val="0"/>
             <w:bCs w:val="0"/>
             <w:color w:val="auto"/>
-            <w:lang w:val="fr-FR" w:eastAsia="fr-FR" w:bidi="ar-SA"/>
+            <w:lang w:eastAsia="fr-BE" w:bidi="ar-SA"/>
           </w:rPr>
           <w:tab/>
         </w:r>
         <w:r>
           <w:rPr>
             <w:rStyle w:val="Lienhypertexte"/>
-            <w:rFonts w:asciiTheme="minorHAnsi" w:hAnsiTheme="minorHAnsi" w:cstheme="minorHAnsi"/>
+            <w:rFonts w:cstheme="minorHAnsi"/>
           </w:rPr>
           <w:t>Interface</w:t>
         </w:r>
         <w:r>
           <w:rPr>
-            <w:rFonts w:asciiTheme="minorHAnsi" w:hAnsiTheme="minorHAnsi" w:cstheme="minorHAnsi"/>
             <w:webHidden/>
           </w:rPr>
           <w:tab/>
         </w:r>
         <w:r>
           <w:rPr>
-            <w:rFonts w:asciiTheme="minorHAnsi" w:hAnsiTheme="minorHAnsi" w:cstheme="minorHAnsi"/>
             <w:webHidden/>
           </w:rPr>
           <w:fldChar w:fldCharType="begin"/>
         </w:r>
         <w:r>
           <w:rPr>
-            <w:rFonts w:asciiTheme="minorHAnsi" w:hAnsiTheme="minorHAnsi" w:cstheme="minorHAnsi"/>
-            <w:webHidden/>
-          </w:rPr>
-          <w:instrText xml:space="preserve"> PAGEREF _Toc72961207 \h </w:instrText>
-        </w:r>
-        <w:r>
-          <w:rPr>
-            <w:rFonts w:asciiTheme="minorHAnsi" w:hAnsiTheme="minorHAnsi" w:cstheme="minorHAnsi"/>
-            <w:webHidden/>
-          </w:rPr>
-        </w:r>
-        <w:r>
-          <w:rPr>
-            <w:rFonts w:asciiTheme="minorHAnsi" w:hAnsiTheme="minorHAnsi" w:cstheme="minorHAnsi"/>
+            <w:webHidden/>
+          </w:rPr>
+          <w:instrText xml:space="preserve"> PAGEREF _Toc75161830 \h </w:instrText>
+        </w:r>
+        <w:r>
+          <w:rPr>
+            <w:webHidden/>
+          </w:rPr>
+        </w:r>
+        <w:r>
+          <w:rPr>
             <w:webHidden/>
           </w:rPr>
           <w:fldChar w:fldCharType="separate"/>
         </w:r>
         <w:r>
           <w:rPr>
-            <w:rFonts w:asciiTheme="minorHAnsi" w:hAnsiTheme="minorHAnsi" w:cstheme="minorHAnsi"/>
-            <w:webHidden/>
-          </w:rPr>
-          <w:t>6</w:t>
-        </w:r>
-        <w:r>
-          <w:rPr>
-            <w:rFonts w:asciiTheme="minorHAnsi" w:hAnsiTheme="minorHAnsi" w:cstheme="minorHAnsi"/>
+            <w:webHidden/>
+          </w:rPr>
+          <w:t>8</w:t>
+        </w:r>
+        <w:r>
+          <w:rPr>
             <w:webHidden/>
           </w:rPr>
           <w:fldChar w:fldCharType="end"/>
@@ -1560,84 +1508,77 @@
       <w:pPr>
         <w:pStyle w:val="TM1"/>
         <w:rPr>
-          <w:rFonts w:asciiTheme="minorHAnsi" w:eastAsiaTheme="minorEastAsia" w:hAnsiTheme="minorHAnsi" w:cstheme="minorHAnsi"/>
+          <w:rFonts w:asciiTheme="minorHAnsi" w:eastAsiaTheme="minorEastAsia" w:hAnsiTheme="minorHAnsi" w:cstheme="minorBidi"/>
           <w:bCs w:val="0"/>
           <w:iCs w:val="0"/>
           <w:color w:val="auto"/>
           <w:sz w:val="22"/>
-          <w:lang w:val="fr-FR" w:eastAsia="fr-FR" w:bidi="ar-SA"/>
-        </w:rPr>
-      </w:pPr>
-      <w:hyperlink w:anchor="_Toc72961208" w:history="1">
+          <w:lang w:eastAsia="fr-BE" w:bidi="ar-SA"/>
+        </w:rPr>
+      </w:pPr>
+      <w:hyperlink w:anchor="_Toc75161831" w:history="1">
         <w:r>
           <w:rPr>
             <w:rStyle w:val="Lienhypertexte"/>
-            <w:rFonts w:asciiTheme="minorHAnsi" w:hAnsiTheme="minorHAnsi" w:cstheme="minorHAnsi"/>
+            <w:rFonts w:cstheme="minorHAnsi"/>
           </w:rPr>
           <w:t>4.</w:t>
         </w:r>
         <w:r>
           <w:rPr>
-            <w:rFonts w:asciiTheme="minorHAnsi" w:eastAsiaTheme="minorEastAsia" w:hAnsiTheme="minorHAnsi" w:cstheme="minorHAnsi"/>
+            <w:rFonts w:asciiTheme="minorHAnsi" w:eastAsiaTheme="minorEastAsia" w:hAnsiTheme="minorHAnsi" w:cstheme="minorBidi"/>
             <w:bCs w:val="0"/>
             <w:iCs w:val="0"/>
             <w:color w:val="auto"/>
             <w:sz w:val="22"/>
-            <w:lang w:val="fr-FR" w:eastAsia="fr-FR" w:bidi="ar-SA"/>
+            <w:lang w:eastAsia="fr-BE" w:bidi="ar-SA"/>
           </w:rPr>
           <w:tab/>
         </w:r>
         <w:r>
           <w:rPr>
             <w:rStyle w:val="Lienhypertexte"/>
-            <w:rFonts w:asciiTheme="minorHAnsi" w:hAnsiTheme="minorHAnsi" w:cstheme="minorHAnsi"/>
+            <w:rFonts w:cstheme="minorHAnsi"/>
           </w:rPr>
           <w:t>Exigences non fonctionnelles</w:t>
         </w:r>
         <w:r>
           <w:rPr>
-            <w:rFonts w:asciiTheme="minorHAnsi" w:hAnsiTheme="minorHAnsi" w:cstheme="minorHAnsi"/>
             <w:webHidden/>
           </w:rPr>
           <w:tab/>
         </w:r>
         <w:r>
           <w:rPr>
-            <w:rFonts w:asciiTheme="minorHAnsi" w:hAnsiTheme="minorHAnsi" w:cstheme="minorHAnsi"/>
             <w:webHidden/>
           </w:rPr>
           <w:fldChar w:fldCharType="begin"/>
         </w:r>
         <w:r>
           <w:rPr>
-            <w:rFonts w:asciiTheme="minorHAnsi" w:hAnsiTheme="minorHAnsi" w:cstheme="minorHAnsi"/>
-            <w:webHidden/>
-          </w:rPr>
-          <w:instrText xml:space="preserve"> PAGEREF _Toc72961208 \h </w:instrText>
-        </w:r>
-        <w:r>
-          <w:rPr>
-            <w:rFonts w:asciiTheme="minorHAnsi" w:hAnsiTheme="minorHAnsi" w:cstheme="minorHAnsi"/>
-            <w:webHidden/>
-          </w:rPr>
-        </w:r>
-        <w:r>
-          <w:rPr>
-            <w:rFonts w:asciiTheme="minorHAnsi" w:hAnsiTheme="minorHAnsi" w:cstheme="minorHAnsi"/>
+            <w:webHidden/>
+          </w:rPr>
+          <w:instrText xml:space="preserve"> PAGEREF _Toc75161831 \h </w:instrText>
+        </w:r>
+        <w:r>
+          <w:rPr>
+            <w:webHidden/>
+          </w:rPr>
+        </w:r>
+        <w:r>
+          <w:rPr>
             <w:webHidden/>
           </w:rPr>
           <w:fldChar w:fldCharType="separate"/>
         </w:r>
         <w:r>
           <w:rPr>
-            <w:rFonts w:asciiTheme="minorHAnsi" w:hAnsiTheme="minorHAnsi" w:cstheme="minorHAnsi"/>
-            <w:webHidden/>
-          </w:rPr>
-          <w:t>7</w:t>
-        </w:r>
-        <w:r>
-          <w:rPr>
-            <w:rFonts w:asciiTheme="minorHAnsi" w:hAnsiTheme="minorHAnsi" w:cstheme="minorHAnsi"/>
+            <w:webHidden/>
+          </w:rPr>
+          <w:t>9</w:t>
+        </w:r>
+        <w:r>
+          <w:rPr>
             <w:webHidden/>
           </w:rPr>
           <w:fldChar w:fldCharType="end"/>
@@ -1648,82 +1589,75 @@
       <w:pPr>
         <w:pStyle w:val="TM2"/>
         <w:rPr>
-          <w:rFonts w:asciiTheme="minorHAnsi" w:eastAsiaTheme="minorEastAsia" w:hAnsiTheme="minorHAnsi" w:cstheme="minorHAnsi"/>
+          <w:rFonts w:asciiTheme="minorHAnsi" w:eastAsiaTheme="minorEastAsia" w:hAnsiTheme="minorHAnsi" w:cstheme="minorBidi"/>
           <w:b w:val="0"/>
           <w:bCs w:val="0"/>
           <w:color w:val="auto"/>
-          <w:lang w:val="fr-FR" w:eastAsia="fr-FR" w:bidi="ar-SA"/>
-        </w:rPr>
-      </w:pPr>
-      <w:hyperlink w:anchor="_Toc72961209" w:history="1">
+          <w:lang w:eastAsia="fr-BE" w:bidi="ar-SA"/>
+        </w:rPr>
+      </w:pPr>
+      <w:hyperlink w:anchor="_Toc75161832" w:history="1">
         <w:r>
           <w:rPr>
             <w:rStyle w:val="Lienhypertexte"/>
-            <w:rFonts w:asciiTheme="minorHAnsi" w:hAnsiTheme="minorHAnsi" w:cstheme="minorHAnsi"/>
+            <w:rFonts w:cstheme="minorHAnsi"/>
           </w:rPr>
           <w:t>4.1.</w:t>
         </w:r>
         <w:r>
           <w:rPr>
-            <w:rFonts w:asciiTheme="minorHAnsi" w:eastAsiaTheme="minorEastAsia" w:hAnsiTheme="minorHAnsi" w:cstheme="minorHAnsi"/>
+            <w:rFonts w:asciiTheme="minorHAnsi" w:eastAsiaTheme="minorEastAsia" w:hAnsiTheme="minorHAnsi" w:cstheme="minorBidi"/>
             <w:b w:val="0"/>
             <w:bCs w:val="0"/>
             <w:color w:val="auto"/>
-            <w:lang w:val="fr-FR" w:eastAsia="fr-FR" w:bidi="ar-SA"/>
+            <w:lang w:eastAsia="fr-BE" w:bidi="ar-SA"/>
           </w:rPr>
           <w:tab/>
         </w:r>
         <w:r>
           <w:rPr>
             <w:rStyle w:val="Lienhypertexte"/>
-            <w:rFonts w:asciiTheme="minorHAnsi" w:hAnsiTheme="minorHAnsi" w:cstheme="minorHAnsi"/>
+            <w:rFonts w:cstheme="minorHAnsi"/>
           </w:rPr>
           <w:t>Conception</w:t>
         </w:r>
         <w:r>
           <w:rPr>
-            <w:rFonts w:asciiTheme="minorHAnsi" w:hAnsiTheme="minorHAnsi" w:cstheme="minorHAnsi"/>
             <w:webHidden/>
           </w:rPr>
           <w:tab/>
         </w:r>
         <w:r>
           <w:rPr>
-            <w:rFonts w:asciiTheme="minorHAnsi" w:hAnsiTheme="minorHAnsi" w:cstheme="minorHAnsi"/>
             <w:webHidden/>
           </w:rPr>
           <w:fldChar w:fldCharType="begin"/>
         </w:r>
         <w:r>
           <w:rPr>
-            <w:rFonts w:asciiTheme="minorHAnsi" w:hAnsiTheme="minorHAnsi" w:cstheme="minorHAnsi"/>
-            <w:webHidden/>
-          </w:rPr>
-          <w:instrText xml:space="preserve"> PAGEREF _Toc72961209 \h </w:instrText>
-        </w:r>
-        <w:r>
-          <w:rPr>
-            <w:rFonts w:asciiTheme="minorHAnsi" w:hAnsiTheme="minorHAnsi" w:cstheme="minorHAnsi"/>
-            <w:webHidden/>
-          </w:rPr>
-        </w:r>
-        <w:r>
-          <w:rPr>
-            <w:rFonts w:asciiTheme="minorHAnsi" w:hAnsiTheme="minorHAnsi" w:cstheme="minorHAnsi"/>
+            <w:webHidden/>
+          </w:rPr>
+          <w:instrText xml:space="preserve"> PAGEREF _Toc75161832 \h </w:instrText>
+        </w:r>
+        <w:r>
+          <w:rPr>
+            <w:webHidden/>
+          </w:rPr>
+        </w:r>
+        <w:r>
+          <w:rPr>
             <w:webHidden/>
           </w:rPr>
           <w:fldChar w:fldCharType="separate"/>
         </w:r>
         <w:r>
           <w:rPr>
-            <w:rFonts w:asciiTheme="minorHAnsi" w:hAnsiTheme="minorHAnsi" w:cstheme="minorHAnsi"/>
-            <w:webHidden/>
-          </w:rPr>
-          <w:t>7</w:t>
-        </w:r>
-        <w:r>
-          <w:rPr>
-            <w:rFonts w:asciiTheme="minorHAnsi" w:hAnsiTheme="minorHAnsi" w:cstheme="minorHAnsi"/>
+            <w:webHidden/>
+          </w:rPr>
+          <w:t>9</w:t>
+        </w:r>
+        <w:r>
+          <w:rPr>
             <w:webHidden/>
           </w:rPr>
           <w:fldChar w:fldCharType="end"/>
@@ -1734,82 +1668,75 @@
       <w:pPr>
         <w:pStyle w:val="TM2"/>
         <w:rPr>
-          <w:rFonts w:asciiTheme="minorHAnsi" w:eastAsiaTheme="minorEastAsia" w:hAnsiTheme="minorHAnsi" w:cstheme="minorHAnsi"/>
+          <w:rFonts w:asciiTheme="minorHAnsi" w:eastAsiaTheme="minorEastAsia" w:hAnsiTheme="minorHAnsi" w:cstheme="minorBidi"/>
           <w:b w:val="0"/>
           <w:bCs w:val="0"/>
           <w:color w:val="auto"/>
-          <w:lang w:val="fr-FR" w:eastAsia="fr-FR" w:bidi="ar-SA"/>
-        </w:rPr>
-      </w:pPr>
-      <w:hyperlink w:anchor="_Toc72961210" w:history="1">
+          <w:lang w:eastAsia="fr-BE" w:bidi="ar-SA"/>
+        </w:rPr>
+      </w:pPr>
+      <w:hyperlink w:anchor="_Toc75161833" w:history="1">
         <w:r>
           <w:rPr>
             <w:rStyle w:val="Lienhypertexte"/>
-            <w:rFonts w:asciiTheme="minorHAnsi" w:hAnsiTheme="minorHAnsi" w:cstheme="minorHAnsi"/>
+            <w:rFonts w:cstheme="minorHAnsi"/>
           </w:rPr>
           <w:t>4.2.</w:t>
         </w:r>
         <w:r>
           <w:rPr>
-            <w:rFonts w:asciiTheme="minorHAnsi" w:eastAsiaTheme="minorEastAsia" w:hAnsiTheme="minorHAnsi" w:cstheme="minorHAnsi"/>
+            <w:rFonts w:asciiTheme="minorHAnsi" w:eastAsiaTheme="minorEastAsia" w:hAnsiTheme="minorHAnsi" w:cstheme="minorBidi"/>
             <w:b w:val="0"/>
             <w:bCs w:val="0"/>
             <w:color w:val="auto"/>
-            <w:lang w:val="fr-FR" w:eastAsia="fr-FR" w:bidi="ar-SA"/>
+            <w:lang w:eastAsia="fr-BE" w:bidi="ar-SA"/>
           </w:rPr>
           <w:tab/>
         </w:r>
         <w:r>
           <w:rPr>
             <w:rStyle w:val="Lienhypertexte"/>
-            <w:rFonts w:asciiTheme="minorHAnsi" w:hAnsiTheme="minorHAnsi" w:cstheme="minorHAnsi"/>
+            <w:rFonts w:cstheme="minorHAnsi"/>
           </w:rPr>
           <w:t>Acteurs</w:t>
         </w:r>
         <w:r>
           <w:rPr>
-            <w:rFonts w:asciiTheme="minorHAnsi" w:hAnsiTheme="minorHAnsi" w:cstheme="minorHAnsi"/>
             <w:webHidden/>
           </w:rPr>
           <w:tab/>
         </w:r>
         <w:r>
           <w:rPr>
-            <w:rFonts w:asciiTheme="minorHAnsi" w:hAnsiTheme="minorHAnsi" w:cstheme="minorHAnsi"/>
             <w:webHidden/>
           </w:rPr>
           <w:fldChar w:fldCharType="begin"/>
         </w:r>
         <w:r>
           <w:rPr>
-            <w:rFonts w:asciiTheme="minorHAnsi" w:hAnsiTheme="minorHAnsi" w:cstheme="minorHAnsi"/>
-            <w:webHidden/>
-          </w:rPr>
-          <w:instrText xml:space="preserve"> PAGEREF _Toc72961210 \h </w:instrText>
-        </w:r>
-        <w:r>
-          <w:rPr>
-            <w:rFonts w:asciiTheme="minorHAnsi" w:hAnsiTheme="minorHAnsi" w:cstheme="minorHAnsi"/>
-            <w:webHidden/>
-          </w:rPr>
-        </w:r>
-        <w:r>
-          <w:rPr>
-            <w:rFonts w:asciiTheme="minorHAnsi" w:hAnsiTheme="minorHAnsi" w:cstheme="minorHAnsi"/>
+            <w:webHidden/>
+          </w:rPr>
+          <w:instrText xml:space="preserve"> PAGEREF _Toc75161833 \h </w:instrText>
+        </w:r>
+        <w:r>
+          <w:rPr>
+            <w:webHidden/>
+          </w:rPr>
+        </w:r>
+        <w:r>
+          <w:rPr>
             <w:webHidden/>
           </w:rPr>
           <w:fldChar w:fldCharType="separate"/>
         </w:r>
         <w:r>
           <w:rPr>
-            <w:rFonts w:asciiTheme="minorHAnsi" w:hAnsiTheme="minorHAnsi" w:cstheme="minorHAnsi"/>
-            <w:webHidden/>
-          </w:rPr>
-          <w:t>7</w:t>
-        </w:r>
-        <w:r>
-          <w:rPr>
-            <w:rFonts w:asciiTheme="minorHAnsi" w:hAnsiTheme="minorHAnsi" w:cstheme="minorHAnsi"/>
+            <w:webHidden/>
+          </w:rPr>
+          <w:t>10</w:t>
+        </w:r>
+        <w:r>
+          <w:rPr>
             <w:webHidden/>
           </w:rPr>
           <w:fldChar w:fldCharType="end"/>
@@ -1820,84 +1747,77 @@
       <w:pPr>
         <w:pStyle w:val="TM1"/>
         <w:rPr>
-          <w:rFonts w:asciiTheme="minorHAnsi" w:eastAsiaTheme="minorEastAsia" w:hAnsiTheme="minorHAnsi" w:cstheme="minorHAnsi"/>
+          <w:rFonts w:asciiTheme="minorHAnsi" w:eastAsiaTheme="minorEastAsia" w:hAnsiTheme="minorHAnsi" w:cstheme="minorBidi"/>
           <w:bCs w:val="0"/>
           <w:iCs w:val="0"/>
           <w:color w:val="auto"/>
           <w:sz w:val="22"/>
-          <w:lang w:val="fr-FR" w:eastAsia="fr-FR" w:bidi="ar-SA"/>
-        </w:rPr>
-      </w:pPr>
-      <w:hyperlink w:anchor="_Toc72961211" w:history="1">
+          <w:lang w:eastAsia="fr-BE" w:bidi="ar-SA"/>
+        </w:rPr>
+      </w:pPr>
+      <w:hyperlink w:anchor="_Toc75161834" w:history="1">
         <w:r>
           <w:rPr>
             <w:rStyle w:val="Lienhypertexte"/>
-            <w:rFonts w:asciiTheme="minorHAnsi" w:hAnsiTheme="minorHAnsi" w:cstheme="minorHAnsi"/>
+            <w:rFonts w:cstheme="minorHAnsi"/>
           </w:rPr>
           <w:t>5.</w:t>
         </w:r>
         <w:r>
           <w:rPr>
-            <w:rFonts w:asciiTheme="minorHAnsi" w:eastAsiaTheme="minorEastAsia" w:hAnsiTheme="minorHAnsi" w:cstheme="minorHAnsi"/>
+            <w:rFonts w:asciiTheme="minorHAnsi" w:eastAsiaTheme="minorEastAsia" w:hAnsiTheme="minorHAnsi" w:cstheme="minorBidi"/>
             <w:bCs w:val="0"/>
             <w:iCs w:val="0"/>
             <w:color w:val="auto"/>
             <w:sz w:val="22"/>
-            <w:lang w:val="fr-FR" w:eastAsia="fr-FR" w:bidi="ar-SA"/>
+            <w:lang w:eastAsia="fr-BE" w:bidi="ar-SA"/>
           </w:rPr>
           <w:tab/>
         </w:r>
         <w:r>
           <w:rPr>
             <w:rStyle w:val="Lienhypertexte"/>
-            <w:rFonts w:asciiTheme="minorHAnsi" w:hAnsiTheme="minorHAnsi" w:cstheme="minorHAnsi"/>
+            <w:rFonts w:cstheme="minorHAnsi"/>
           </w:rPr>
           <w:t>Cas d'utilisation</w:t>
         </w:r>
         <w:r>
           <w:rPr>
-            <w:rFonts w:asciiTheme="minorHAnsi" w:hAnsiTheme="minorHAnsi" w:cstheme="minorHAnsi"/>
             <w:webHidden/>
           </w:rPr>
           <w:tab/>
         </w:r>
         <w:r>
           <w:rPr>
-            <w:rFonts w:asciiTheme="minorHAnsi" w:hAnsiTheme="minorHAnsi" w:cstheme="minorHAnsi"/>
             <w:webHidden/>
           </w:rPr>
           <w:fldChar w:fldCharType="begin"/>
         </w:r>
         <w:r>
           <w:rPr>
-            <w:rFonts w:asciiTheme="minorHAnsi" w:hAnsiTheme="minorHAnsi" w:cstheme="minorHAnsi"/>
-            <w:webHidden/>
-          </w:rPr>
-          <w:instrText xml:space="preserve"> PAGEREF _Toc72961211 \h </w:instrText>
-        </w:r>
-        <w:r>
-          <w:rPr>
-            <w:rFonts w:asciiTheme="minorHAnsi" w:hAnsiTheme="minorHAnsi" w:cstheme="minorHAnsi"/>
-            <w:webHidden/>
-          </w:rPr>
-        </w:r>
-        <w:r>
-          <w:rPr>
-            <w:rFonts w:asciiTheme="minorHAnsi" w:hAnsiTheme="minorHAnsi" w:cstheme="minorHAnsi"/>
+            <w:webHidden/>
+          </w:rPr>
+          <w:instrText xml:space="preserve"> PAGEREF _Toc75161834 \h </w:instrText>
+        </w:r>
+        <w:r>
+          <w:rPr>
+            <w:webHidden/>
+          </w:rPr>
+        </w:r>
+        <w:r>
+          <w:rPr>
             <w:webHidden/>
           </w:rPr>
           <w:fldChar w:fldCharType="separate"/>
         </w:r>
         <w:r>
           <w:rPr>
-            <w:rFonts w:asciiTheme="minorHAnsi" w:hAnsiTheme="minorHAnsi" w:cstheme="minorHAnsi"/>
-            <w:webHidden/>
-          </w:rPr>
-          <w:t>8</w:t>
-        </w:r>
-        <w:r>
-          <w:rPr>
-            <w:rFonts w:asciiTheme="minorHAnsi" w:hAnsiTheme="minorHAnsi" w:cstheme="minorHAnsi"/>
+            <w:webHidden/>
+          </w:rPr>
+          <w:t>12</w:t>
+        </w:r>
+        <w:r>
+          <w:rPr>
             <w:webHidden/>
           </w:rPr>
           <w:fldChar w:fldCharType="end"/>
@@ -1906,86 +1826,474 @@
     </w:p>
     <w:p>
       <w:pPr>
+        <w:pStyle w:val="TM2"/>
+        <w:rPr>
+          <w:rFonts w:asciiTheme="minorHAnsi" w:eastAsiaTheme="minorEastAsia" w:hAnsiTheme="minorHAnsi" w:cstheme="minorBidi"/>
+          <w:b w:val="0"/>
+          <w:bCs w:val="0"/>
+          <w:color w:val="auto"/>
+          <w:lang w:eastAsia="fr-BE" w:bidi="ar-SA"/>
+        </w:rPr>
+      </w:pPr>
+      <w:hyperlink w:anchor="_Toc75161835" w:history="1">
+        <w:r>
+          <w:rPr>
+            <w:rStyle w:val="Lienhypertexte"/>
+            <w:rFonts w:cstheme="minorHAnsi"/>
+          </w:rPr>
+          <w:t>5.1.</w:t>
+        </w:r>
+        <w:r>
+          <w:rPr>
+            <w:rFonts w:asciiTheme="minorHAnsi" w:eastAsiaTheme="minorEastAsia" w:hAnsiTheme="minorHAnsi" w:cstheme="minorBidi"/>
+            <w:b w:val="0"/>
+            <w:bCs w:val="0"/>
+            <w:color w:val="auto"/>
+            <w:lang w:eastAsia="fr-BE" w:bidi="ar-SA"/>
+          </w:rPr>
+          <w:tab/>
+        </w:r>
+        <w:r>
+          <w:rPr>
+            <w:rStyle w:val="Lienhypertexte"/>
+            <w:rFonts w:cstheme="minorHAnsi"/>
+          </w:rPr>
+          <w:t>Création d’utilisateur</w:t>
+        </w:r>
+        <w:r>
+          <w:rPr>
+            <w:webHidden/>
+          </w:rPr>
+          <w:tab/>
+        </w:r>
+        <w:r>
+          <w:rPr>
+            <w:webHidden/>
+          </w:rPr>
+          <w:fldChar w:fldCharType="begin"/>
+        </w:r>
+        <w:r>
+          <w:rPr>
+            <w:webHidden/>
+          </w:rPr>
+          <w:instrText xml:space="preserve"> PAGEREF _Toc75161835 \h </w:instrText>
+        </w:r>
+        <w:r>
+          <w:rPr>
+            <w:webHidden/>
+          </w:rPr>
+        </w:r>
+        <w:r>
+          <w:rPr>
+            <w:webHidden/>
+          </w:rPr>
+          <w:fldChar w:fldCharType="separate"/>
+        </w:r>
+        <w:r>
+          <w:rPr>
+            <w:webHidden/>
+          </w:rPr>
+          <w:t>12</w:t>
+        </w:r>
+        <w:r>
+          <w:rPr>
+            <w:webHidden/>
+          </w:rPr>
+          <w:fldChar w:fldCharType="end"/>
+        </w:r>
+      </w:hyperlink>
+    </w:p>
+    <w:p>
+      <w:pPr>
+        <w:pStyle w:val="TM2"/>
+        <w:rPr>
+          <w:rFonts w:asciiTheme="minorHAnsi" w:eastAsiaTheme="minorEastAsia" w:hAnsiTheme="minorHAnsi" w:cstheme="minorBidi"/>
+          <w:b w:val="0"/>
+          <w:bCs w:val="0"/>
+          <w:color w:val="auto"/>
+          <w:lang w:eastAsia="fr-BE" w:bidi="ar-SA"/>
+        </w:rPr>
+      </w:pPr>
+      <w:hyperlink w:anchor="_Toc75161836" w:history="1">
+        <w:r>
+          <w:rPr>
+            <w:rStyle w:val="Lienhypertexte"/>
+            <w:rFonts w:cstheme="minorHAnsi"/>
+          </w:rPr>
+          <w:t>5.2.</w:t>
+        </w:r>
+        <w:r>
+          <w:rPr>
+            <w:rFonts w:asciiTheme="minorHAnsi" w:eastAsiaTheme="minorEastAsia" w:hAnsiTheme="minorHAnsi" w:cstheme="minorBidi"/>
+            <w:b w:val="0"/>
+            <w:bCs w:val="0"/>
+            <w:color w:val="auto"/>
+            <w:lang w:eastAsia="fr-BE" w:bidi="ar-SA"/>
+          </w:rPr>
+          <w:tab/>
+        </w:r>
+        <w:r>
+          <w:rPr>
+            <w:rStyle w:val="Lienhypertexte"/>
+            <w:rFonts w:cstheme="minorHAnsi"/>
+          </w:rPr>
+          <w:t>Vue sur les statiques</w:t>
+        </w:r>
+        <w:r>
+          <w:rPr>
+            <w:webHidden/>
+          </w:rPr>
+          <w:tab/>
+        </w:r>
+        <w:r>
+          <w:rPr>
+            <w:webHidden/>
+          </w:rPr>
+          <w:fldChar w:fldCharType="begin"/>
+        </w:r>
+        <w:r>
+          <w:rPr>
+            <w:webHidden/>
+          </w:rPr>
+          <w:instrText xml:space="preserve"> PAGEREF _Toc75161836 \h </w:instrText>
+        </w:r>
+        <w:r>
+          <w:rPr>
+            <w:webHidden/>
+          </w:rPr>
+        </w:r>
+        <w:r>
+          <w:rPr>
+            <w:webHidden/>
+          </w:rPr>
+          <w:fldChar w:fldCharType="separate"/>
+        </w:r>
+        <w:r>
+          <w:rPr>
+            <w:webHidden/>
+          </w:rPr>
+          <w:t>13</w:t>
+        </w:r>
+        <w:r>
+          <w:rPr>
+            <w:webHidden/>
+          </w:rPr>
+          <w:fldChar w:fldCharType="end"/>
+        </w:r>
+      </w:hyperlink>
+    </w:p>
+    <w:p>
+      <w:pPr>
+        <w:pStyle w:val="TM2"/>
+        <w:rPr>
+          <w:rFonts w:asciiTheme="minorHAnsi" w:eastAsiaTheme="minorEastAsia" w:hAnsiTheme="minorHAnsi" w:cstheme="minorBidi"/>
+          <w:b w:val="0"/>
+          <w:bCs w:val="0"/>
+          <w:color w:val="auto"/>
+          <w:lang w:eastAsia="fr-BE" w:bidi="ar-SA"/>
+        </w:rPr>
+      </w:pPr>
+      <w:hyperlink w:anchor="_Toc75161837" w:history="1">
+        <w:r>
+          <w:rPr>
+            <w:rStyle w:val="Lienhypertexte"/>
+            <w:rFonts w:cstheme="minorHAnsi"/>
+          </w:rPr>
+          <w:t>5.3.</w:t>
+        </w:r>
+        <w:r>
+          <w:rPr>
+            <w:rFonts w:asciiTheme="minorHAnsi" w:eastAsiaTheme="minorEastAsia" w:hAnsiTheme="minorHAnsi" w:cstheme="minorBidi"/>
+            <w:b w:val="0"/>
+            <w:bCs w:val="0"/>
+            <w:color w:val="auto"/>
+            <w:lang w:eastAsia="fr-BE" w:bidi="ar-SA"/>
+          </w:rPr>
+          <w:tab/>
+        </w:r>
+        <w:r>
+          <w:rPr>
+            <w:rStyle w:val="Lienhypertexte"/>
+            <w:rFonts w:cstheme="minorHAnsi"/>
+          </w:rPr>
+          <w:t>Création et édition de projet</w:t>
+        </w:r>
+        <w:r>
+          <w:rPr>
+            <w:webHidden/>
+          </w:rPr>
+          <w:tab/>
+        </w:r>
+        <w:r>
+          <w:rPr>
+            <w:webHidden/>
+          </w:rPr>
+          <w:fldChar w:fldCharType="begin"/>
+        </w:r>
+        <w:r>
+          <w:rPr>
+            <w:webHidden/>
+          </w:rPr>
+          <w:instrText xml:space="preserve"> PAGEREF _Toc75161837 \h </w:instrText>
+        </w:r>
+        <w:r>
+          <w:rPr>
+            <w:webHidden/>
+          </w:rPr>
+        </w:r>
+        <w:r>
+          <w:rPr>
+            <w:webHidden/>
+          </w:rPr>
+          <w:fldChar w:fldCharType="separate"/>
+        </w:r>
+        <w:r>
+          <w:rPr>
+            <w:webHidden/>
+          </w:rPr>
+          <w:t>14</w:t>
+        </w:r>
+        <w:r>
+          <w:rPr>
+            <w:webHidden/>
+          </w:rPr>
+          <w:fldChar w:fldCharType="end"/>
+        </w:r>
+      </w:hyperlink>
+    </w:p>
+    <w:p>
+      <w:pPr>
+        <w:pStyle w:val="TM2"/>
+        <w:rPr>
+          <w:rFonts w:asciiTheme="minorHAnsi" w:eastAsiaTheme="minorEastAsia" w:hAnsiTheme="minorHAnsi" w:cstheme="minorBidi"/>
+          <w:b w:val="0"/>
+          <w:bCs w:val="0"/>
+          <w:color w:val="auto"/>
+          <w:lang w:eastAsia="fr-BE" w:bidi="ar-SA"/>
+        </w:rPr>
+      </w:pPr>
+      <w:hyperlink w:anchor="_Toc75161838" w:history="1">
+        <w:r>
+          <w:rPr>
+            <w:rStyle w:val="Lienhypertexte"/>
+            <w:rFonts w:cstheme="minorHAnsi"/>
+          </w:rPr>
+          <w:t>5.4.</w:t>
+        </w:r>
+        <w:r>
+          <w:rPr>
+            <w:rFonts w:asciiTheme="minorHAnsi" w:eastAsiaTheme="minorEastAsia" w:hAnsiTheme="minorHAnsi" w:cstheme="minorBidi"/>
+            <w:b w:val="0"/>
+            <w:bCs w:val="0"/>
+            <w:color w:val="auto"/>
+            <w:lang w:eastAsia="fr-BE" w:bidi="ar-SA"/>
+          </w:rPr>
+          <w:tab/>
+        </w:r>
+        <w:r>
+          <w:rPr>
+            <w:rStyle w:val="Lienhypertexte"/>
+            <w:rFonts w:cstheme="minorHAnsi"/>
+          </w:rPr>
+          <w:t>Invitation « Personnes externes »</w:t>
+        </w:r>
+        <w:r>
+          <w:rPr>
+            <w:webHidden/>
+          </w:rPr>
+          <w:tab/>
+        </w:r>
+        <w:r>
+          <w:rPr>
+            <w:webHidden/>
+          </w:rPr>
+          <w:fldChar w:fldCharType="begin"/>
+        </w:r>
+        <w:r>
+          <w:rPr>
+            <w:webHidden/>
+          </w:rPr>
+          <w:instrText xml:space="preserve"> PAGEREF _Toc75161838 \h </w:instrText>
+        </w:r>
+        <w:r>
+          <w:rPr>
+            <w:webHidden/>
+          </w:rPr>
+        </w:r>
+        <w:r>
+          <w:rPr>
+            <w:webHidden/>
+          </w:rPr>
+          <w:fldChar w:fldCharType="separate"/>
+        </w:r>
+        <w:r>
+          <w:rPr>
+            <w:webHidden/>
+          </w:rPr>
+          <w:t>15</w:t>
+        </w:r>
+        <w:r>
+          <w:rPr>
+            <w:webHidden/>
+          </w:rPr>
+          <w:fldChar w:fldCharType="end"/>
+        </w:r>
+      </w:hyperlink>
+    </w:p>
+    <w:p>
+      <w:pPr>
+        <w:pStyle w:val="TM2"/>
+        <w:rPr>
+          <w:rFonts w:asciiTheme="minorHAnsi" w:eastAsiaTheme="minorEastAsia" w:hAnsiTheme="minorHAnsi" w:cstheme="minorBidi"/>
+          <w:b w:val="0"/>
+          <w:bCs w:val="0"/>
+          <w:color w:val="auto"/>
+          <w:lang w:eastAsia="fr-BE" w:bidi="ar-SA"/>
+        </w:rPr>
+      </w:pPr>
+      <w:hyperlink w:anchor="_Toc75161839" w:history="1">
+        <w:r>
+          <w:rPr>
+            <w:rStyle w:val="Lienhypertexte"/>
+            <w:rFonts w:cstheme="minorHAnsi"/>
+          </w:rPr>
+          <w:t>5.5.</w:t>
+        </w:r>
+        <w:r>
+          <w:rPr>
+            <w:rFonts w:asciiTheme="minorHAnsi" w:eastAsiaTheme="minorEastAsia" w:hAnsiTheme="minorHAnsi" w:cstheme="minorBidi"/>
+            <w:b w:val="0"/>
+            <w:bCs w:val="0"/>
+            <w:color w:val="auto"/>
+            <w:lang w:eastAsia="fr-BE" w:bidi="ar-SA"/>
+          </w:rPr>
+          <w:tab/>
+        </w:r>
+        <w:r>
+          <w:rPr>
+            <w:rStyle w:val="Lienhypertexte"/>
+            <w:rFonts w:cstheme="minorHAnsi"/>
+          </w:rPr>
+          <w:t>Dépôts de documents</w:t>
+        </w:r>
+        <w:r>
+          <w:rPr>
+            <w:webHidden/>
+          </w:rPr>
+          <w:tab/>
+        </w:r>
+        <w:r>
+          <w:rPr>
+            <w:webHidden/>
+          </w:rPr>
+          <w:fldChar w:fldCharType="begin"/>
+        </w:r>
+        <w:r>
+          <w:rPr>
+            <w:webHidden/>
+          </w:rPr>
+          <w:instrText xml:space="preserve"> PAGEREF _Toc75161839 \h </w:instrText>
+        </w:r>
+        <w:r>
+          <w:rPr>
+            <w:webHidden/>
+          </w:rPr>
+        </w:r>
+        <w:r>
+          <w:rPr>
+            <w:webHidden/>
+          </w:rPr>
+          <w:fldChar w:fldCharType="separate"/>
+        </w:r>
+        <w:r>
+          <w:rPr>
+            <w:webHidden/>
+          </w:rPr>
+          <w:t>17</w:t>
+        </w:r>
+        <w:r>
+          <w:rPr>
+            <w:webHidden/>
+          </w:rPr>
+          <w:fldChar w:fldCharType="end"/>
+        </w:r>
+      </w:hyperlink>
+    </w:p>
+    <w:p>
+      <w:pPr>
         <w:pStyle w:val="TM1"/>
         <w:rPr>
-          <w:rFonts w:asciiTheme="minorHAnsi" w:eastAsiaTheme="minorEastAsia" w:hAnsiTheme="minorHAnsi" w:cstheme="minorHAnsi"/>
+          <w:rFonts w:asciiTheme="minorHAnsi" w:eastAsiaTheme="minorEastAsia" w:hAnsiTheme="minorHAnsi" w:cstheme="minorBidi"/>
           <w:bCs w:val="0"/>
           <w:iCs w:val="0"/>
           <w:color w:val="auto"/>
           <w:sz w:val="22"/>
-          <w:lang w:val="fr-FR" w:eastAsia="fr-FR" w:bidi="ar-SA"/>
-        </w:rPr>
-      </w:pPr>
-      <w:hyperlink w:anchor="_Toc72961212" w:history="1">
+          <w:lang w:eastAsia="fr-BE" w:bidi="ar-SA"/>
+        </w:rPr>
+      </w:pPr>
+      <w:hyperlink w:anchor="_Toc75161840" w:history="1">
         <w:r>
           <w:rPr>
             <w:rStyle w:val="Lienhypertexte"/>
-            <w:rFonts w:asciiTheme="minorHAnsi" w:hAnsiTheme="minorHAnsi" w:cstheme="minorHAnsi"/>
+            <w:rFonts w:cstheme="minorHAnsi"/>
           </w:rPr>
           <w:t>6.</w:t>
         </w:r>
         <w:r>
           <w:rPr>
-            <w:rFonts w:asciiTheme="minorHAnsi" w:eastAsiaTheme="minorEastAsia" w:hAnsiTheme="minorHAnsi" w:cstheme="minorHAnsi"/>
+            <w:rFonts w:asciiTheme="minorHAnsi" w:eastAsiaTheme="minorEastAsia" w:hAnsiTheme="minorHAnsi" w:cstheme="minorBidi"/>
             <w:bCs w:val="0"/>
             <w:iCs w:val="0"/>
             <w:color w:val="auto"/>
             <w:sz w:val="22"/>
-            <w:lang w:val="fr-FR" w:eastAsia="fr-FR" w:bidi="ar-SA"/>
+            <w:lang w:eastAsia="fr-BE" w:bidi="ar-SA"/>
           </w:rPr>
           <w:tab/>
         </w:r>
         <w:r>
           <w:rPr>
             <w:rStyle w:val="Lienhypertexte"/>
-            <w:rFonts w:asciiTheme="minorHAnsi" w:hAnsiTheme="minorHAnsi" w:cstheme="minorHAnsi"/>
+            <w:rFonts w:cstheme="minorHAnsi"/>
           </w:rPr>
           <w:t>Description de la base de données</w:t>
         </w:r>
         <w:r>
           <w:rPr>
-            <w:rFonts w:asciiTheme="minorHAnsi" w:hAnsiTheme="minorHAnsi" w:cstheme="minorHAnsi"/>
             <w:webHidden/>
           </w:rPr>
           <w:tab/>
         </w:r>
         <w:r>
           <w:rPr>
-            <w:rFonts w:asciiTheme="minorHAnsi" w:hAnsiTheme="minorHAnsi" w:cstheme="minorHAnsi"/>
             <w:webHidden/>
           </w:rPr>
           <w:fldChar w:fldCharType="begin"/>
         </w:r>
         <w:r>
           <w:rPr>
-            <w:rFonts w:asciiTheme="minorHAnsi" w:hAnsiTheme="minorHAnsi" w:cstheme="minorHAnsi"/>
-            <w:webHidden/>
-          </w:rPr>
-          <w:instrText xml:space="preserve"> PAGEREF _Toc72961212 \h </w:instrText>
-        </w:r>
-        <w:r>
-          <w:rPr>
-            <w:rFonts w:asciiTheme="minorHAnsi" w:hAnsiTheme="minorHAnsi" w:cstheme="minorHAnsi"/>
-            <w:webHidden/>
-          </w:rPr>
-        </w:r>
-        <w:r>
-          <w:rPr>
-            <w:rFonts w:asciiTheme="minorHAnsi" w:hAnsiTheme="minorHAnsi" w:cstheme="minorHAnsi"/>
+            <w:webHidden/>
+          </w:rPr>
+          <w:instrText xml:space="preserve"> PAGEREF _Toc75161840 \h </w:instrText>
+        </w:r>
+        <w:r>
+          <w:rPr>
+            <w:webHidden/>
+          </w:rPr>
+        </w:r>
+        <w:r>
+          <w:rPr>
             <w:webHidden/>
           </w:rPr>
           <w:fldChar w:fldCharType="separate"/>
         </w:r>
         <w:r>
           <w:rPr>
-            <w:rFonts w:asciiTheme="minorHAnsi" w:hAnsiTheme="minorHAnsi" w:cstheme="minorHAnsi"/>
-            <w:webHidden/>
-          </w:rPr>
-          <w:t>9</w:t>
-        </w:r>
-        <w:r>
-          <w:rPr>
-            <w:rFonts w:asciiTheme="minorHAnsi" w:hAnsiTheme="minorHAnsi" w:cstheme="minorHAnsi"/>
+            <w:webHidden/>
+          </w:rPr>
+          <w:t>19</w:t>
+        </w:r>
+        <w:r>
+          <w:rPr>
             <w:webHidden/>
           </w:rPr>
           <w:fldChar w:fldCharType="end"/>
@@ -1996,82 +2304,75 @@
       <w:pPr>
         <w:pStyle w:val="TM2"/>
         <w:rPr>
-          <w:rFonts w:asciiTheme="minorHAnsi" w:eastAsiaTheme="minorEastAsia" w:hAnsiTheme="minorHAnsi" w:cstheme="minorHAnsi"/>
+          <w:rFonts w:asciiTheme="minorHAnsi" w:eastAsiaTheme="minorEastAsia" w:hAnsiTheme="minorHAnsi" w:cstheme="minorBidi"/>
           <w:b w:val="0"/>
           <w:bCs w:val="0"/>
           <w:color w:val="auto"/>
-          <w:lang w:val="fr-FR" w:eastAsia="fr-FR" w:bidi="ar-SA"/>
-        </w:rPr>
-      </w:pPr>
-      <w:hyperlink w:anchor="_Toc72961213" w:history="1">
+          <w:lang w:eastAsia="fr-BE" w:bidi="ar-SA"/>
+        </w:rPr>
+      </w:pPr>
+      <w:hyperlink w:anchor="_Toc75161841" w:history="1">
         <w:r>
           <w:rPr>
             <w:rStyle w:val="Lienhypertexte"/>
-            <w:rFonts w:asciiTheme="minorHAnsi" w:hAnsiTheme="minorHAnsi" w:cstheme="minorHAnsi"/>
+            <w:rFonts w:cstheme="minorHAnsi"/>
           </w:rPr>
           <w:t>6.1.</w:t>
         </w:r>
         <w:r>
           <w:rPr>
-            <w:rFonts w:asciiTheme="minorHAnsi" w:eastAsiaTheme="minorEastAsia" w:hAnsiTheme="minorHAnsi" w:cstheme="minorHAnsi"/>
+            <w:rFonts w:asciiTheme="minorHAnsi" w:eastAsiaTheme="minorEastAsia" w:hAnsiTheme="minorHAnsi" w:cstheme="minorBidi"/>
             <w:b w:val="0"/>
             <w:bCs w:val="0"/>
             <w:color w:val="auto"/>
-            <w:lang w:val="fr-FR" w:eastAsia="fr-FR" w:bidi="ar-SA"/>
+            <w:lang w:eastAsia="fr-BE" w:bidi="ar-SA"/>
           </w:rPr>
           <w:tab/>
         </w:r>
         <w:r>
           <w:rPr>
             <w:rStyle w:val="Lienhypertexte"/>
-            <w:rFonts w:asciiTheme="minorHAnsi" w:hAnsiTheme="minorHAnsi" w:cstheme="minorHAnsi"/>
+            <w:rFonts w:cstheme="minorHAnsi"/>
           </w:rPr>
           <w:t>Schéma conceptuel</w:t>
         </w:r>
         <w:r>
           <w:rPr>
-            <w:rFonts w:asciiTheme="minorHAnsi" w:hAnsiTheme="minorHAnsi" w:cstheme="minorHAnsi"/>
             <w:webHidden/>
           </w:rPr>
           <w:tab/>
         </w:r>
         <w:r>
           <w:rPr>
-            <w:rFonts w:asciiTheme="minorHAnsi" w:hAnsiTheme="minorHAnsi" w:cstheme="minorHAnsi"/>
             <w:webHidden/>
           </w:rPr>
           <w:fldChar w:fldCharType="begin"/>
         </w:r>
         <w:r>
           <w:rPr>
-            <w:rFonts w:asciiTheme="minorHAnsi" w:hAnsiTheme="minorHAnsi" w:cstheme="minorHAnsi"/>
-            <w:webHidden/>
-          </w:rPr>
-          <w:instrText xml:space="preserve"> PAGEREF _Toc72961213 \h </w:instrText>
-        </w:r>
-        <w:r>
-          <w:rPr>
-            <w:rFonts w:asciiTheme="minorHAnsi" w:hAnsiTheme="minorHAnsi" w:cstheme="minorHAnsi"/>
-            <w:webHidden/>
-          </w:rPr>
-        </w:r>
-        <w:r>
-          <w:rPr>
-            <w:rFonts w:asciiTheme="minorHAnsi" w:hAnsiTheme="minorHAnsi" w:cstheme="minorHAnsi"/>
+            <w:webHidden/>
+          </w:rPr>
+          <w:instrText xml:space="preserve"> PAGEREF _Toc75161841 \h </w:instrText>
+        </w:r>
+        <w:r>
+          <w:rPr>
+            <w:webHidden/>
+          </w:rPr>
+        </w:r>
+        <w:r>
+          <w:rPr>
             <w:webHidden/>
           </w:rPr>
           <w:fldChar w:fldCharType="separate"/>
         </w:r>
         <w:r>
           <w:rPr>
-            <w:rFonts w:asciiTheme="minorHAnsi" w:hAnsiTheme="minorHAnsi" w:cstheme="minorHAnsi"/>
-            <w:webHidden/>
-          </w:rPr>
-          <w:t>9</w:t>
-        </w:r>
-        <w:r>
-          <w:rPr>
-            <w:rFonts w:asciiTheme="minorHAnsi" w:hAnsiTheme="minorHAnsi" w:cstheme="minorHAnsi"/>
+            <w:webHidden/>
+          </w:rPr>
+          <w:t>19</w:t>
+        </w:r>
+        <w:r>
+          <w:rPr>
             <w:webHidden/>
           </w:rPr>
           <w:fldChar w:fldCharType="end"/>
@@ -2082,82 +2383,75 @@
       <w:pPr>
         <w:pStyle w:val="TM2"/>
         <w:rPr>
-          <w:rFonts w:asciiTheme="minorHAnsi" w:eastAsiaTheme="minorEastAsia" w:hAnsiTheme="minorHAnsi" w:cstheme="minorHAnsi"/>
+          <w:rFonts w:asciiTheme="minorHAnsi" w:eastAsiaTheme="minorEastAsia" w:hAnsiTheme="minorHAnsi" w:cstheme="minorBidi"/>
           <w:b w:val="0"/>
           <w:bCs w:val="0"/>
           <w:color w:val="auto"/>
-          <w:lang w:val="fr-FR" w:eastAsia="fr-FR" w:bidi="ar-SA"/>
-        </w:rPr>
-      </w:pPr>
-      <w:hyperlink w:anchor="_Toc72961214" w:history="1">
+          <w:lang w:eastAsia="fr-BE" w:bidi="ar-SA"/>
+        </w:rPr>
+      </w:pPr>
+      <w:hyperlink w:anchor="_Toc75161842" w:history="1">
         <w:r>
           <w:rPr>
             <w:rStyle w:val="Lienhypertexte"/>
-            <w:rFonts w:asciiTheme="minorHAnsi" w:hAnsiTheme="minorHAnsi" w:cstheme="minorHAnsi"/>
+            <w:rFonts w:cstheme="minorHAnsi"/>
           </w:rPr>
           <w:t>6.2.</w:t>
         </w:r>
         <w:r>
           <w:rPr>
-            <w:rFonts w:asciiTheme="minorHAnsi" w:eastAsiaTheme="minorEastAsia" w:hAnsiTheme="minorHAnsi" w:cstheme="minorHAnsi"/>
+            <w:rFonts w:asciiTheme="minorHAnsi" w:eastAsiaTheme="minorEastAsia" w:hAnsiTheme="minorHAnsi" w:cstheme="minorBidi"/>
             <w:b w:val="0"/>
             <w:bCs w:val="0"/>
             <w:color w:val="auto"/>
-            <w:lang w:val="fr-FR" w:eastAsia="fr-FR" w:bidi="ar-SA"/>
+            <w:lang w:eastAsia="fr-BE" w:bidi="ar-SA"/>
           </w:rPr>
           <w:tab/>
         </w:r>
         <w:r>
           <w:rPr>
             <w:rStyle w:val="Lienhypertexte"/>
-            <w:rFonts w:asciiTheme="minorHAnsi" w:hAnsiTheme="minorHAnsi" w:cstheme="minorHAnsi"/>
-          </w:rPr>
-          <w:t>Schéma physique</w:t>
-        </w:r>
-        <w:r>
-          <w:rPr>
-            <w:rFonts w:asciiTheme="minorHAnsi" w:hAnsiTheme="minorHAnsi" w:cstheme="minorHAnsi"/>
+            <w:rFonts w:cstheme="minorHAnsi"/>
+          </w:rPr>
+          <w:t xml:space="preserve"> Schéma physique</w:t>
+        </w:r>
+        <w:r>
+          <w:rPr>
             <w:webHidden/>
           </w:rPr>
           <w:tab/>
         </w:r>
         <w:r>
           <w:rPr>
-            <w:rFonts w:asciiTheme="minorHAnsi" w:hAnsiTheme="minorHAnsi" w:cstheme="minorHAnsi"/>
             <w:webHidden/>
           </w:rPr>
           <w:fldChar w:fldCharType="begin"/>
         </w:r>
         <w:r>
           <w:rPr>
-            <w:rFonts w:asciiTheme="minorHAnsi" w:hAnsiTheme="minorHAnsi" w:cstheme="minorHAnsi"/>
-            <w:webHidden/>
-          </w:rPr>
-          <w:instrText xml:space="preserve"> PAGEREF _Toc72961214 \h </w:instrText>
-        </w:r>
-        <w:r>
-          <w:rPr>
-            <w:rFonts w:asciiTheme="minorHAnsi" w:hAnsiTheme="minorHAnsi" w:cstheme="minorHAnsi"/>
-            <w:webHidden/>
-          </w:rPr>
-        </w:r>
-        <w:r>
-          <w:rPr>
-            <w:rFonts w:asciiTheme="minorHAnsi" w:hAnsiTheme="minorHAnsi" w:cstheme="minorHAnsi"/>
+            <w:webHidden/>
+          </w:rPr>
+          <w:instrText xml:space="preserve"> PAGEREF _Toc75161842 \h </w:instrText>
+        </w:r>
+        <w:r>
+          <w:rPr>
+            <w:webHidden/>
+          </w:rPr>
+        </w:r>
+        <w:r>
+          <w:rPr>
             <w:webHidden/>
           </w:rPr>
           <w:fldChar w:fldCharType="separate"/>
         </w:r>
         <w:r>
           <w:rPr>
-            <w:rFonts w:asciiTheme="minorHAnsi" w:hAnsiTheme="minorHAnsi" w:cstheme="minorHAnsi"/>
-            <w:webHidden/>
-          </w:rPr>
-          <w:t>9</w:t>
-        </w:r>
-        <w:r>
-          <w:rPr>
-            <w:rFonts w:asciiTheme="minorHAnsi" w:hAnsiTheme="minorHAnsi" w:cstheme="minorHAnsi"/>
+            <w:webHidden/>
+          </w:rPr>
+          <w:t>20</w:t>
+        </w:r>
+        <w:r>
+          <w:rPr>
             <w:webHidden/>
           </w:rPr>
           <w:fldChar w:fldCharType="end"/>
@@ -2168,84 +2462,77 @@
       <w:pPr>
         <w:pStyle w:val="TM1"/>
         <w:rPr>
-          <w:rFonts w:asciiTheme="minorHAnsi" w:eastAsiaTheme="minorEastAsia" w:hAnsiTheme="minorHAnsi" w:cstheme="minorHAnsi"/>
+          <w:rFonts w:asciiTheme="minorHAnsi" w:eastAsiaTheme="minorEastAsia" w:hAnsiTheme="minorHAnsi" w:cstheme="minorBidi"/>
           <w:bCs w:val="0"/>
           <w:iCs w:val="0"/>
           <w:color w:val="auto"/>
           <w:sz w:val="22"/>
-          <w:lang w:val="fr-FR" w:eastAsia="fr-FR" w:bidi="ar-SA"/>
-        </w:rPr>
-      </w:pPr>
-      <w:hyperlink w:anchor="_Toc72961215" w:history="1">
+          <w:lang w:eastAsia="fr-BE" w:bidi="ar-SA"/>
+        </w:rPr>
+      </w:pPr>
+      <w:hyperlink w:anchor="_Toc75161843" w:history="1">
         <w:r>
           <w:rPr>
             <w:rStyle w:val="Lienhypertexte"/>
-            <w:rFonts w:asciiTheme="minorHAnsi" w:hAnsiTheme="minorHAnsi" w:cstheme="minorHAnsi"/>
+            <w:rFonts w:cstheme="minorHAnsi"/>
           </w:rPr>
           <w:t>7.</w:t>
         </w:r>
         <w:r>
           <w:rPr>
-            <w:rFonts w:asciiTheme="minorHAnsi" w:eastAsiaTheme="minorEastAsia" w:hAnsiTheme="minorHAnsi" w:cstheme="minorHAnsi"/>
+            <w:rFonts w:asciiTheme="minorHAnsi" w:eastAsiaTheme="minorEastAsia" w:hAnsiTheme="minorHAnsi" w:cstheme="minorBidi"/>
             <w:bCs w:val="0"/>
             <w:iCs w:val="0"/>
             <w:color w:val="auto"/>
             <w:sz w:val="22"/>
-            <w:lang w:val="fr-FR" w:eastAsia="fr-FR" w:bidi="ar-SA"/>
+            <w:lang w:eastAsia="fr-BE" w:bidi="ar-SA"/>
           </w:rPr>
           <w:tab/>
         </w:r>
         <w:r>
           <w:rPr>
             <w:rStyle w:val="Lienhypertexte"/>
-            <w:rFonts w:asciiTheme="minorHAnsi" w:hAnsiTheme="minorHAnsi" w:cstheme="minorHAnsi"/>
+            <w:rFonts w:cstheme="minorHAnsi"/>
           </w:rPr>
           <w:t>Présentation des problèmes et solutions envisagées</w:t>
         </w:r>
         <w:r>
           <w:rPr>
-            <w:rFonts w:asciiTheme="minorHAnsi" w:hAnsiTheme="minorHAnsi" w:cstheme="minorHAnsi"/>
             <w:webHidden/>
           </w:rPr>
           <w:tab/>
         </w:r>
         <w:r>
           <w:rPr>
-            <w:rFonts w:asciiTheme="minorHAnsi" w:hAnsiTheme="minorHAnsi" w:cstheme="minorHAnsi"/>
             <w:webHidden/>
           </w:rPr>
           <w:fldChar w:fldCharType="begin"/>
         </w:r>
         <w:r>
           <w:rPr>
-            <w:rFonts w:asciiTheme="minorHAnsi" w:hAnsiTheme="minorHAnsi" w:cstheme="minorHAnsi"/>
-            <w:webHidden/>
-          </w:rPr>
-          <w:instrText xml:space="preserve"> PAGEREF _Toc72961215 \h </w:instrText>
-        </w:r>
-        <w:r>
-          <w:rPr>
-            <w:rFonts w:asciiTheme="minorHAnsi" w:hAnsiTheme="minorHAnsi" w:cstheme="minorHAnsi"/>
-            <w:webHidden/>
-          </w:rPr>
-        </w:r>
-        <w:r>
-          <w:rPr>
-            <w:rFonts w:asciiTheme="minorHAnsi" w:hAnsiTheme="minorHAnsi" w:cstheme="minorHAnsi"/>
+            <w:webHidden/>
+          </w:rPr>
+          <w:instrText xml:space="preserve"> PAGEREF _Toc75161843 \h </w:instrText>
+        </w:r>
+        <w:r>
+          <w:rPr>
+            <w:webHidden/>
+          </w:rPr>
+        </w:r>
+        <w:r>
+          <w:rPr>
             <w:webHidden/>
           </w:rPr>
           <w:fldChar w:fldCharType="separate"/>
         </w:r>
         <w:r>
           <w:rPr>
-            <w:rFonts w:asciiTheme="minorHAnsi" w:hAnsiTheme="minorHAnsi" w:cstheme="minorHAnsi"/>
-            <w:webHidden/>
-          </w:rPr>
-          <w:t>10</w:t>
-        </w:r>
-        <w:r>
-          <w:rPr>
-            <w:rFonts w:asciiTheme="minorHAnsi" w:hAnsiTheme="minorHAnsi" w:cstheme="minorHAnsi"/>
+            <w:webHidden/>
+          </w:rPr>
+          <w:t>21</w:t>
+        </w:r>
+        <w:r>
+          <w:rPr>
             <w:webHidden/>
           </w:rPr>
           <w:fldChar w:fldCharType="end"/>
@@ -2256,84 +2543,158 @@
       <w:pPr>
         <w:pStyle w:val="TM1"/>
         <w:rPr>
-          <w:rFonts w:asciiTheme="minorHAnsi" w:eastAsiaTheme="minorEastAsia" w:hAnsiTheme="minorHAnsi" w:cstheme="minorHAnsi"/>
+          <w:rFonts w:asciiTheme="minorHAnsi" w:eastAsiaTheme="minorEastAsia" w:hAnsiTheme="minorHAnsi" w:cstheme="minorBidi"/>
           <w:bCs w:val="0"/>
           <w:iCs w:val="0"/>
           <w:color w:val="auto"/>
           <w:sz w:val="22"/>
-          <w:lang w:val="fr-FR" w:eastAsia="fr-FR" w:bidi="ar-SA"/>
-        </w:rPr>
-      </w:pPr>
-      <w:hyperlink w:anchor="_Toc72961216" w:history="1">
+          <w:lang w:eastAsia="fr-BE" w:bidi="ar-SA"/>
+        </w:rPr>
+      </w:pPr>
+      <w:hyperlink w:anchor="_Toc75161844" w:history="1">
         <w:r>
           <w:rPr>
             <w:rStyle w:val="Lienhypertexte"/>
-            <w:rFonts w:asciiTheme="minorHAnsi" w:hAnsiTheme="minorHAnsi" w:cstheme="minorHAnsi"/>
+            <w:rFonts w:cstheme="minorHAnsi"/>
           </w:rPr>
           <w:t>8.</w:t>
         </w:r>
         <w:r>
           <w:rPr>
-            <w:rFonts w:asciiTheme="minorHAnsi" w:eastAsiaTheme="minorEastAsia" w:hAnsiTheme="minorHAnsi" w:cstheme="minorHAnsi"/>
+            <w:rFonts w:asciiTheme="minorHAnsi" w:eastAsiaTheme="minorEastAsia" w:hAnsiTheme="minorHAnsi" w:cstheme="minorBidi"/>
             <w:bCs w:val="0"/>
             <w:iCs w:val="0"/>
             <w:color w:val="auto"/>
             <w:sz w:val="22"/>
-            <w:lang w:val="fr-FR" w:eastAsia="fr-FR" w:bidi="ar-SA"/>
+            <w:lang w:eastAsia="fr-BE" w:bidi="ar-SA"/>
           </w:rPr>
           <w:tab/>
         </w:r>
         <w:r>
           <w:rPr>
             <w:rStyle w:val="Lienhypertexte"/>
-            <w:rFonts w:asciiTheme="minorHAnsi" w:hAnsiTheme="minorHAnsi" w:cstheme="minorHAnsi"/>
+            <w:rFonts w:cstheme="minorHAnsi"/>
           </w:rPr>
           <w:t>Conclusion</w:t>
         </w:r>
         <w:r>
           <w:rPr>
-            <w:rFonts w:asciiTheme="minorHAnsi" w:hAnsiTheme="minorHAnsi" w:cstheme="minorHAnsi"/>
             <w:webHidden/>
           </w:rPr>
           <w:tab/>
         </w:r>
         <w:r>
           <w:rPr>
-            <w:rFonts w:asciiTheme="minorHAnsi" w:hAnsiTheme="minorHAnsi" w:cstheme="minorHAnsi"/>
             <w:webHidden/>
           </w:rPr>
           <w:fldChar w:fldCharType="begin"/>
         </w:r>
         <w:r>
           <w:rPr>
-            <w:rFonts w:asciiTheme="minorHAnsi" w:hAnsiTheme="minorHAnsi" w:cstheme="minorHAnsi"/>
-            <w:webHidden/>
-          </w:rPr>
-          <w:instrText xml:space="preserve"> PAGEREF _Toc72961216 \h </w:instrText>
-        </w:r>
-        <w:r>
-          <w:rPr>
-            <w:rFonts w:asciiTheme="minorHAnsi" w:hAnsiTheme="minorHAnsi" w:cstheme="minorHAnsi"/>
-            <w:webHidden/>
-          </w:rPr>
-        </w:r>
-        <w:r>
-          <w:rPr>
-            <w:rFonts w:asciiTheme="minorHAnsi" w:hAnsiTheme="minorHAnsi" w:cstheme="minorHAnsi"/>
+            <w:webHidden/>
+          </w:rPr>
+          <w:instrText xml:space="preserve"> PAGEREF _Toc75161844 \h </w:instrText>
+        </w:r>
+        <w:r>
+          <w:rPr>
+            <w:webHidden/>
+          </w:rPr>
+        </w:r>
+        <w:r>
+          <w:rPr>
             <w:webHidden/>
           </w:rPr>
           <w:fldChar w:fldCharType="separate"/>
         </w:r>
         <w:r>
           <w:rPr>
-            <w:rFonts w:asciiTheme="minorHAnsi" w:hAnsiTheme="minorHAnsi" w:cstheme="minorHAnsi"/>
-            <w:webHidden/>
-          </w:rPr>
-          <w:t>11</w:t>
-        </w:r>
-        <w:r>
-          <w:rPr>
-            <w:rFonts w:asciiTheme="minorHAnsi" w:hAnsiTheme="minorHAnsi" w:cstheme="minorHAnsi"/>
+            <w:webHidden/>
+          </w:rPr>
+          <w:t>23</w:t>
+        </w:r>
+        <w:r>
+          <w:rPr>
+            <w:webHidden/>
+          </w:rPr>
+          <w:fldChar w:fldCharType="end"/>
+        </w:r>
+      </w:hyperlink>
+    </w:p>
+    <w:p>
+      <w:pPr>
+        <w:pStyle w:val="TM1"/>
+        <w:rPr>
+          <w:rFonts w:asciiTheme="minorHAnsi" w:eastAsiaTheme="minorEastAsia" w:hAnsiTheme="minorHAnsi" w:cstheme="minorBidi"/>
+          <w:bCs w:val="0"/>
+          <w:iCs w:val="0"/>
+          <w:color w:val="auto"/>
+          <w:sz w:val="22"/>
+          <w:lang w:eastAsia="fr-BE" w:bidi="ar-SA"/>
+        </w:rPr>
+      </w:pPr>
+      <w:hyperlink w:anchor="_Toc75161845" w:history="1">
+        <w:r>
+          <w:rPr>
+            <w:rStyle w:val="Lienhypertexte"/>
+            <w:rFonts w:cstheme="minorHAnsi"/>
+          </w:rPr>
+          <w:t>9.</w:t>
+        </w:r>
+        <w:r>
+          <w:rPr>
+            <w:rFonts w:asciiTheme="minorHAnsi" w:eastAsiaTheme="minorEastAsia" w:hAnsiTheme="minorHAnsi" w:cstheme="minorBidi"/>
+            <w:bCs w:val="0"/>
+            <w:iCs w:val="0"/>
+            <w:color w:val="auto"/>
+            <w:sz w:val="22"/>
+            <w:lang w:eastAsia="fr-BE" w:bidi="ar-SA"/>
+          </w:rPr>
+          <w:tab/>
+        </w:r>
+        <w:r>
+          <w:rPr>
+            <w:rStyle w:val="Lienhypertexte"/>
+            <w:rFonts w:cstheme="minorHAnsi"/>
+          </w:rPr>
+          <w:t>Source</w:t>
+        </w:r>
+        <w:r>
+          <w:rPr>
+            <w:webHidden/>
+          </w:rPr>
+          <w:tab/>
+        </w:r>
+        <w:r>
+          <w:rPr>
+            <w:webHidden/>
+          </w:rPr>
+          <w:fldChar w:fldCharType="begin"/>
+        </w:r>
+        <w:r>
+          <w:rPr>
+            <w:webHidden/>
+          </w:rPr>
+          <w:instrText xml:space="preserve"> PAGEREF _Toc75161845 \h </w:instrText>
+        </w:r>
+        <w:r>
+          <w:rPr>
+            <w:webHidden/>
+          </w:rPr>
+        </w:r>
+        <w:r>
+          <w:rPr>
+            <w:webHidden/>
+          </w:rPr>
+          <w:fldChar w:fldCharType="separate"/>
+        </w:r>
+        <w:r>
+          <w:rPr>
+            <w:webHidden/>
+          </w:rPr>
+          <w:t>24</w:t>
+        </w:r>
+        <w:r>
+          <w:rPr>
             <w:webHidden/>
           </w:rPr>
           <w:fldChar w:fldCharType="end"/>
@@ -2386,7 +2747,7 @@
         <w:t xml:space="preserve"> </w:t>
       </w:r>
       <w:bookmarkStart w:id="1" w:name="_Toc390282953"/>
-      <w:bookmarkStart w:id="2" w:name="_Toc72961199"/>
+      <w:bookmarkStart w:id="2" w:name="_Toc75161822"/>
       <w:r>
         <w:rPr>
           <w:rFonts w:asciiTheme="minorHAnsi" w:hAnsiTheme="minorHAnsi" w:cstheme="minorHAnsi"/>
@@ -3327,7 +3688,7 @@
       </w:pPr>
       <w:bookmarkStart w:id="3" w:name="_Toc276925962"/>
       <w:bookmarkStart w:id="4" w:name="_Toc390282954"/>
-      <w:bookmarkStart w:id="5" w:name="_Toc72961200"/>
+      <w:bookmarkStart w:id="5" w:name="_Toc75161823"/>
       <w:r>
         <w:rPr>
           <w:rFonts w:asciiTheme="minorHAnsi" w:hAnsiTheme="minorHAnsi" w:cstheme="minorHAnsi"/>
@@ -3354,7 +3715,7 @@
       </w:pPr>
       <w:bookmarkStart w:id="6" w:name="_Toc276925963"/>
       <w:bookmarkStart w:id="7" w:name="_Toc390282955"/>
-      <w:bookmarkStart w:id="8" w:name="_Toc72961201"/>
+      <w:bookmarkStart w:id="8" w:name="_Toc75161824"/>
       <w:r>
         <w:rPr>
           <w:rFonts w:asciiTheme="minorHAnsi" w:hAnsiTheme="minorHAnsi" w:cstheme="minorHAnsi"/>
@@ -3437,7 +3798,7 @@
         </w:rPr>
       </w:pPr>
       <w:bookmarkStart w:id="9" w:name="_Toc390282956"/>
-      <w:bookmarkStart w:id="10" w:name="_Toc72961202"/>
+      <w:bookmarkStart w:id="10" w:name="_Toc75161825"/>
       <w:r>
         <w:rPr>
           <w:rFonts w:asciiTheme="minorHAnsi" w:hAnsiTheme="minorHAnsi" w:cstheme="minorHAnsi"/>
@@ -3533,7 +3894,7 @@
         <w:jc w:val="left"/>
       </w:pPr>
       <w:r>
-        <w:t>Consulter les projets en cours ou à l’étude afin d’avoir une vue d’ensemble sur l’avancement des travaux, le budget alloué, interagir sur le planning des travaux.</w:t>
+        <w:t>Consulter les projets en cours ou à l’étude afin d’avoir une vue d’ensemble sur l’avancement des travaux, interagir sur le planning des travaux.</w:t>
       </w:r>
     </w:p>
     <w:p>
@@ -3584,7 +3945,21 @@
         <w:jc w:val="left"/>
       </w:pPr>
       <w:r>
-        <w:t>Générer un rapport pdf et l’envoyer à tous les intervenants.</w:t>
+        <w:t xml:space="preserve">Générer un rapport </w:t>
+      </w:r>
+      <w:proofErr w:type="spellStart"/>
+      <w:r>
+        <w:t>pdf</w:t>
+      </w:r>
+      <w:proofErr w:type="spellEnd"/>
+      <w:r>
+        <w:t xml:space="preserve"> et l</w:t>
+      </w:r>
+      <w:r>
+        <w:t>e transmettre par mail</w:t>
+      </w:r>
+      <w:r>
+        <w:t>.</w:t>
       </w:r>
     </w:p>
     <w:p>
@@ -3595,7 +3970,7 @@
         </w:rPr>
       </w:pPr>
       <w:bookmarkStart w:id="11" w:name="_Toc390282957"/>
-      <w:bookmarkStart w:id="12" w:name="_Toc72961203"/>
+      <w:bookmarkStart w:id="12" w:name="_Toc75161826"/>
       <w:r>
         <w:rPr>
           <w:rFonts w:asciiTheme="minorHAnsi" w:hAnsiTheme="minorHAnsi" w:cstheme="minorHAnsi"/>
@@ -3693,7 +4068,14 @@
           <w:rFonts w:asciiTheme="minorHAnsi" w:hAnsiTheme="minorHAnsi" w:cstheme="minorHAnsi"/>
           <w:lang w:val="fr-FR" w:eastAsia="x-none" w:bidi="ar-SA"/>
         </w:rPr>
-        <w:t xml:space="preserve">Partenaires externes </w:t>
+        <w:t>Partenaires externes</w:t>
+      </w:r>
+      <w:r>
+        <w:rPr>
+          <w:rFonts w:asciiTheme="minorHAnsi" w:hAnsiTheme="minorHAnsi" w:cstheme="minorHAnsi"/>
+          <w:lang w:val="fr-FR" w:eastAsia="x-none" w:bidi="ar-SA"/>
+        </w:rPr>
+        <w:t>, qui regroupent :</w:t>
       </w:r>
     </w:p>
     <w:p>
@@ -3848,8 +4230,8 @@
         </w:rPr>
       </w:pPr>
       <w:bookmarkStart w:id="13" w:name="_Toc390282958"/>
-      <w:bookmarkStart w:id="14" w:name="_Toc72961204"/>
-      <w:bookmarkStart w:id="15" w:name="_Toc276925965"/>
+      <w:bookmarkStart w:id="14" w:name="_Toc276925965"/>
+      <w:bookmarkStart w:id="15" w:name="_Toc75161827"/>
       <w:r>
         <w:rPr>
           <w:rFonts w:asciiTheme="minorHAnsi" w:hAnsiTheme="minorHAnsi" w:cstheme="minorHAnsi"/>
@@ -3858,24 +4240,24 @@
         <w:t>Exigences fonctionnelles</w:t>
       </w:r>
       <w:bookmarkEnd w:id="13"/>
+      <w:bookmarkEnd w:id="15"/>
+    </w:p>
+    <w:p>
+      <w:pPr>
+        <w:pStyle w:val="Titre2"/>
+        <w:rPr>
+          <w:rFonts w:asciiTheme="minorHAnsi" w:hAnsiTheme="minorHAnsi" w:cstheme="minorHAnsi"/>
+        </w:rPr>
+      </w:pPr>
+      <w:bookmarkStart w:id="16" w:name="_Toc390282959"/>
+      <w:bookmarkStart w:id="17" w:name="_Toc75161828"/>
+      <w:r>
+        <w:rPr>
+          <w:rFonts w:asciiTheme="minorHAnsi" w:hAnsiTheme="minorHAnsi" w:cstheme="minorHAnsi"/>
+        </w:rPr>
+        <w:t>Fonctionnalités</w:t>
+      </w:r>
       <w:bookmarkEnd w:id="14"/>
-    </w:p>
-    <w:p>
-      <w:pPr>
-        <w:pStyle w:val="Titre2"/>
-        <w:rPr>
-          <w:rFonts w:asciiTheme="minorHAnsi" w:hAnsiTheme="minorHAnsi" w:cstheme="minorHAnsi"/>
-        </w:rPr>
-      </w:pPr>
-      <w:bookmarkStart w:id="16" w:name="_Toc390282959"/>
-      <w:bookmarkStart w:id="17" w:name="_Toc72961205"/>
-      <w:r>
-        <w:rPr>
-          <w:rFonts w:asciiTheme="minorHAnsi" w:hAnsiTheme="minorHAnsi" w:cstheme="minorHAnsi"/>
-        </w:rPr>
-        <w:t>Fonctionnalités</w:t>
-      </w:r>
-      <w:bookmarkEnd w:id="15"/>
       <w:bookmarkEnd w:id="16"/>
       <w:bookmarkEnd w:id="17"/>
     </w:p>
@@ -4046,9 +4428,12 @@
         </w:numPr>
         <w:spacing w:before="0" w:after="200"/>
         <w:jc w:val="left"/>
-      </w:pPr>
-      <w:r>
-        <w:t>Gestion des catégories des PV de réunions</w:t>
+        <w:rPr>
+          <w:lang w:val="fr-FR" w:eastAsia="x-none" w:bidi="ar-SA"/>
+        </w:rPr>
+      </w:pPr>
+      <w:r>
+        <w:t>Backup de la base de données.</w:t>
       </w:r>
     </w:p>
     <w:p>
@@ -4066,8 +4451,88 @@
         </w:rPr>
       </w:pPr>
       <w:r>
-        <w:t>Backup de la base de données.</w:t>
-      </w:r>
+        <w:t>Générer les statistiques.</w:t>
+      </w:r>
+    </w:p>
+    <w:p>
+      <w:pPr>
+        <w:rPr>
+          <w:i/>
+          <w:iCs/>
+        </w:rPr>
+      </w:pPr>
+      <w:r>
+        <w:rPr>
+          <w:i/>
+          <w:iCs/>
+        </w:rPr>
+        <w:t xml:space="preserve">Espace </w:t>
+      </w:r>
+      <w:r>
+        <w:rPr>
+          <w:i/>
+          <w:iCs/>
+        </w:rPr>
+        <w:t>« </w:t>
+      </w:r>
+      <w:r>
+        <w:rPr>
+          <w:i/>
+          <w:iCs/>
+        </w:rPr>
+        <w:t>gestionnaire</w:t>
+      </w:r>
+      <w:r>
+        <w:rPr>
+          <w:i/>
+          <w:iCs/>
+        </w:rPr>
+        <w:t>s</w:t>
+      </w:r>
+      <w:r>
+        <w:rPr>
+          <w:i/>
+          <w:iCs/>
+        </w:rPr>
+        <w:t xml:space="preserve"> de projets</w:t>
+      </w:r>
+      <w:r>
+        <w:rPr>
+          <w:i/>
+          <w:iCs/>
+        </w:rPr>
+        <w:t> »</w:t>
+      </w:r>
+      <w:r>
+        <w:rPr>
+          <w:i/>
+          <w:iCs/>
+        </w:rPr>
+        <w:t xml:space="preserve"> </w:t>
+      </w:r>
+      <w:r>
+        <w:rPr>
+          <w:i/>
+          <w:iCs/>
+        </w:rPr>
+        <w:t>et « personnelles Département Technique </w:t>
+      </w:r>
+      <w:proofErr w:type="gramStart"/>
+      <w:r>
+        <w:rPr>
+          <w:i/>
+          <w:iCs/>
+        </w:rPr>
+        <w:t>»</w:t>
+      </w:r>
+      <w:r>
+        <w:rPr>
+          <w:i/>
+          <w:iCs/>
+        </w:rPr>
+        <w:t>:</w:t>
+      </w:r>
+      <w:proofErr w:type="gramEnd"/>
     </w:p>
     <w:p>
       <w:pPr>
@@ -4079,34 +4544,15 @@
         </w:numPr>
         <w:spacing w:before="0" w:after="200"/>
         <w:jc w:val="left"/>
-        <w:rPr>
-          <w:lang w:val="fr-FR" w:eastAsia="x-none" w:bidi="ar-SA"/>
-        </w:rPr>
-      </w:pPr>
-      <w:r>
-        <w:t>Générer les statistiques.</w:t>
-      </w:r>
-    </w:p>
-    <w:p>
-      <w:pPr>
-        <w:rPr>
-          <w:i/>
-          <w:iCs/>
-        </w:rPr>
-      </w:pPr>
-      <w:r>
-        <w:rPr>
-          <w:i/>
-          <w:iCs/>
-        </w:rPr>
-        <w:t xml:space="preserve">Espace </w:t>
-      </w:r>
-      <w:r>
-        <w:rPr>
-          <w:i/>
-          <w:iCs/>
-        </w:rPr>
-        <w:t>gestionnaire de projets :</w:t>
+      </w:pPr>
+      <w:r>
+        <w:t xml:space="preserve">Gestion </w:t>
+      </w:r>
+      <w:r>
+        <w:t>du profil</w:t>
+      </w:r>
+      <w:r>
+        <w:t xml:space="preserve"> utilisateur (création – modification – suppression).</w:t>
       </w:r>
     </w:p>
     <w:p>
@@ -4121,13 +4567,238 @@
         <w:jc w:val="left"/>
       </w:pPr>
       <w:r>
-        <w:t xml:space="preserve">Gestion </w:t>
-      </w:r>
-      <w:r>
-        <w:t>du profil</w:t>
-      </w:r>
-      <w:r>
-        <w:t xml:space="preserve"> utilisateur (création – modification – suppression).</w:t>
+        <w:t xml:space="preserve">Gestionnaires de projets : </w:t>
+      </w:r>
+    </w:p>
+    <w:p>
+      <w:pPr>
+        <w:pStyle w:val="Paragraphedeliste"/>
+        <w:keepLines w:val="0"/>
+        <w:numPr>
+          <w:ilvl w:val="0"/>
+          <w:numId w:val="26"/>
+        </w:numPr>
+        <w:spacing w:before="0" w:after="200"/>
+        <w:jc w:val="left"/>
+      </w:pPr>
+      <w:r>
+        <w:t>Gestion profil projet (création – modification – suppression).</w:t>
+      </w:r>
+    </w:p>
+    <w:p>
+      <w:pPr>
+        <w:pStyle w:val="Paragraphedeliste"/>
+        <w:keepLines w:val="0"/>
+        <w:numPr>
+          <w:ilvl w:val="0"/>
+          <w:numId w:val="26"/>
+        </w:numPr>
+        <w:spacing w:before="0" w:after="200"/>
+        <w:jc w:val="left"/>
+      </w:pPr>
+      <w:r>
+        <w:t>Gestion fiches signalétiques (création – modification</w:t>
+      </w:r>
+      <w:r>
+        <w:t>)</w:t>
+      </w:r>
+    </w:p>
+    <w:p>
+      <w:pPr>
+        <w:pStyle w:val="Paragraphedeliste"/>
+        <w:keepLines w:val="0"/>
+        <w:numPr>
+          <w:ilvl w:val="0"/>
+          <w:numId w:val="26"/>
+        </w:numPr>
+        <w:spacing w:before="0" w:after="200"/>
+        <w:jc w:val="left"/>
+      </w:pPr>
+      <w:r>
+        <w:t>Gestion des états des lieux de départ et de sortie (création – modification-envoi).</w:t>
+      </w:r>
+    </w:p>
+    <w:p>
+      <w:pPr>
+        <w:pStyle w:val="Paragraphedeliste"/>
+        <w:keepLines w:val="0"/>
+        <w:numPr>
+          <w:ilvl w:val="1"/>
+          <w:numId w:val="26"/>
+        </w:numPr>
+        <w:spacing w:before="0" w:after="200"/>
+        <w:jc w:val="left"/>
+      </w:pPr>
+      <w:proofErr w:type="spellStart"/>
+      <w:r>
+        <w:t>Upload</w:t>
+      </w:r>
+      <w:proofErr w:type="spellEnd"/>
+      <w:r>
+        <w:t xml:space="preserve"> multiple basé sur drag et drop de photos et descriptions de chaque photos ou description commune pour l’ensemble des photos et ajout de date</w:t>
+      </w:r>
+    </w:p>
+    <w:p>
+      <w:pPr>
+        <w:pStyle w:val="Paragraphedeliste"/>
+        <w:keepLines w:val="0"/>
+        <w:numPr>
+          <w:ilvl w:val="1"/>
+          <w:numId w:val="26"/>
+        </w:numPr>
+        <w:spacing w:before="0" w:after="200"/>
+        <w:jc w:val="left"/>
+      </w:pPr>
+      <w:r>
+        <w:t>Visualisation des photos de l’état de lieux</w:t>
+      </w:r>
+    </w:p>
+    <w:p>
+      <w:pPr>
+        <w:pStyle w:val="Paragraphedeliste"/>
+        <w:keepLines w:val="0"/>
+        <w:numPr>
+          <w:ilvl w:val="0"/>
+          <w:numId w:val="26"/>
+        </w:numPr>
+        <w:spacing w:before="0" w:after="200"/>
+        <w:jc w:val="left"/>
+      </w:pPr>
+      <w:r>
+        <w:t>Gestion des photos dédiées au projet : problème – avancement (création – modification-envoi).</w:t>
+      </w:r>
+    </w:p>
+    <w:p>
+      <w:pPr>
+        <w:pStyle w:val="Paragraphedeliste"/>
+        <w:keepLines w:val="0"/>
+        <w:numPr>
+          <w:ilvl w:val="1"/>
+          <w:numId w:val="26"/>
+        </w:numPr>
+        <w:spacing w:before="0" w:after="200"/>
+        <w:jc w:val="left"/>
+      </w:pPr>
+      <w:proofErr w:type="spellStart"/>
+      <w:r>
+        <w:t>Upload</w:t>
+      </w:r>
+      <w:proofErr w:type="spellEnd"/>
+      <w:r>
+        <w:t xml:space="preserve"> multiple de photos et descriptions de chaque photos ou description commune pour l’ensemble des photos et ajout de date</w:t>
+      </w:r>
+    </w:p>
+    <w:p>
+      <w:pPr>
+        <w:pStyle w:val="Paragraphedeliste"/>
+        <w:keepLines w:val="0"/>
+        <w:numPr>
+          <w:ilvl w:val="0"/>
+          <w:numId w:val="26"/>
+        </w:numPr>
+        <w:spacing w:before="0" w:after="200"/>
+        <w:jc w:val="left"/>
+      </w:pPr>
+      <w:r>
+        <w:t>Dépôts de fichiers</w:t>
+      </w:r>
+      <w:r>
+        <w:t>.</w:t>
+      </w:r>
+    </w:p>
+    <w:p>
+      <w:pPr>
+        <w:pStyle w:val="Paragraphedeliste"/>
+        <w:keepLines w:val="0"/>
+        <w:numPr>
+          <w:ilvl w:val="0"/>
+          <w:numId w:val="26"/>
+        </w:numPr>
+        <w:spacing w:before="0" w:after="200"/>
+        <w:jc w:val="left"/>
+      </w:pPr>
+      <w:r>
+        <w:t>Accès aux requêtes de recherches sur l’ensemble des projets.</w:t>
+      </w:r>
+    </w:p>
+    <w:p>
+      <w:pPr>
+        <w:pStyle w:val="Paragraphedeliste"/>
+        <w:keepLines w:val="0"/>
+        <w:numPr>
+          <w:ilvl w:val="0"/>
+          <w:numId w:val="26"/>
+        </w:numPr>
+        <w:spacing w:before="0" w:after="200"/>
+        <w:jc w:val="left"/>
+      </w:pPr>
+      <w:r>
+        <w:t>Consultation des statistiques.</w:t>
+      </w:r>
+    </w:p>
+    <w:p>
+      <w:pPr>
+        <w:pStyle w:val="Paragraphedeliste"/>
+        <w:keepLines w:val="0"/>
+        <w:numPr>
+          <w:ilvl w:val="0"/>
+          <w:numId w:val="26"/>
+        </w:numPr>
+        <w:spacing w:before="0" w:after="200"/>
+        <w:jc w:val="left"/>
+      </w:pPr>
+      <w:r>
+        <w:t>Gestion Planning</w:t>
+      </w:r>
+    </w:p>
+    <w:p>
+      <w:pPr>
+        <w:pStyle w:val="Paragraphedeliste"/>
+        <w:keepLines w:val="0"/>
+        <w:numPr>
+          <w:ilvl w:val="0"/>
+          <w:numId w:val="26"/>
+        </w:numPr>
+        <w:spacing w:before="0" w:after="200"/>
+        <w:jc w:val="left"/>
+      </w:pPr>
+      <w:r>
+        <w:t xml:space="preserve">Invitation </w:t>
+      </w:r>
+      <w:r>
+        <w:t>‘entrepreneurs’ et ‘</w:t>
+      </w:r>
+      <w:r>
+        <w:t>partenaires externes</w:t>
+      </w:r>
+      <w:r>
+        <w:t>’</w:t>
+      </w:r>
+    </w:p>
+    <w:p>
+      <w:pPr>
+        <w:keepLines w:val="0"/>
+        <w:spacing w:before="0" w:after="200"/>
+        <w:jc w:val="left"/>
+      </w:pPr>
+    </w:p>
+    <w:p>
+      <w:pPr>
+        <w:keepLines w:val="0"/>
+        <w:spacing w:before="0" w:after="200"/>
+        <w:jc w:val="left"/>
+      </w:pPr>
+    </w:p>
+    <w:p>
+      <w:r>
+        <w:lastRenderedPageBreak/>
+        <w:t>Espace ‘entrepreneurs’ et ‘</w:t>
+      </w:r>
+      <w:r>
+        <w:t>partenaires externes</w:t>
+      </w:r>
+      <w:r>
+        <w:t>’ :</w:t>
       </w:r>
     </w:p>
     <w:p>
@@ -4142,374 +4813,13 @@
         <w:jc w:val="left"/>
       </w:pPr>
       <w:r>
-        <w:t xml:space="preserve">Gestionnaires de projets : </w:t>
-      </w:r>
-    </w:p>
-    <w:p>
-      <w:pPr>
-        <w:pStyle w:val="Paragraphedeliste"/>
-        <w:keepLines w:val="0"/>
-        <w:numPr>
-          <w:ilvl w:val="0"/>
-          <w:numId w:val="26"/>
-        </w:numPr>
-        <w:spacing w:before="0" w:after="200"/>
-        <w:jc w:val="left"/>
-      </w:pPr>
-      <w:r>
-        <w:t>Gestion profil projet (création – modification – suppression [avec aval de l’administrateur]).</w:t>
-      </w:r>
-    </w:p>
-    <w:p>
-      <w:pPr>
-        <w:pStyle w:val="Paragraphedeliste"/>
-        <w:keepLines w:val="0"/>
-        <w:numPr>
-          <w:ilvl w:val="0"/>
-          <w:numId w:val="26"/>
-        </w:numPr>
-        <w:spacing w:before="0" w:after="200"/>
-        <w:jc w:val="left"/>
-      </w:pPr>
-      <w:r>
-        <w:t>Gestion fiches signalétiques (création – modification.</w:t>
-      </w:r>
-    </w:p>
-    <w:p>
-      <w:pPr>
-        <w:pStyle w:val="Paragraphedeliste"/>
-        <w:keepLines w:val="0"/>
-        <w:numPr>
-          <w:ilvl w:val="0"/>
-          <w:numId w:val="26"/>
-        </w:numPr>
-        <w:spacing w:before="0" w:after="200"/>
-        <w:jc w:val="left"/>
-      </w:pPr>
-      <w:r>
-        <w:t>Gestion des PV de réunions (création – envoi).</w:t>
-      </w:r>
-    </w:p>
-    <w:p>
-      <w:pPr>
-        <w:pStyle w:val="Paragraphedeliste"/>
-        <w:keepLines w:val="0"/>
-        <w:numPr>
-          <w:ilvl w:val="1"/>
-          <w:numId w:val="26"/>
-        </w:numPr>
-        <w:spacing w:before="0" w:after="200"/>
-        <w:jc w:val="left"/>
-      </w:pPr>
-      <w:r>
-        <w:t>Création :</w:t>
-      </w:r>
-    </w:p>
-    <w:p>
-      <w:pPr>
-        <w:pStyle w:val="Paragraphedeliste"/>
-        <w:keepLines w:val="0"/>
-        <w:numPr>
-          <w:ilvl w:val="2"/>
-          <w:numId w:val="26"/>
-        </w:numPr>
-        <w:spacing w:before="0" w:after="200"/>
-        <w:jc w:val="left"/>
-      </w:pPr>
-      <w:r>
-        <w:t>Génère un pdf sur base des champs – stockage du pdf et envoi notification à toutes les personnes associées au projet</w:t>
-      </w:r>
-    </w:p>
-    <w:p>
-      <w:pPr>
-        <w:pStyle w:val="Paragraphedeliste"/>
-        <w:keepLines w:val="0"/>
-        <w:numPr>
-          <w:ilvl w:val="2"/>
-          <w:numId w:val="26"/>
-        </w:numPr>
-        <w:spacing w:before="0" w:after="200"/>
-        <w:jc w:val="left"/>
-      </w:pPr>
-      <w:r>
-        <w:t xml:space="preserve">Possibilité d’upload d’un fichier pdf </w:t>
-      </w:r>
-    </w:p>
-    <w:p>
-      <w:pPr>
-        <w:pStyle w:val="Paragraphedeliste"/>
-        <w:keepLines w:val="0"/>
-        <w:numPr>
-          <w:ilvl w:val="1"/>
-          <w:numId w:val="26"/>
-        </w:numPr>
-        <w:spacing w:before="0" w:after="200"/>
-        <w:jc w:val="left"/>
-      </w:pPr>
-      <w:r>
-        <w:t>Lecture</w:t>
-      </w:r>
-    </w:p>
-    <w:p>
-      <w:pPr>
-        <w:pStyle w:val="Paragraphedeliste"/>
-        <w:keepLines w:val="0"/>
-        <w:numPr>
-          <w:ilvl w:val="2"/>
-          <w:numId w:val="26"/>
-        </w:numPr>
-        <w:spacing w:before="0" w:after="200"/>
-        <w:jc w:val="left"/>
-      </w:pPr>
-      <w:r>
-        <w:t>Fonctions avancées de tri et de recherche</w:t>
-      </w:r>
-    </w:p>
-    <w:p>
-      <w:pPr>
-        <w:pStyle w:val="Paragraphedeliste"/>
-        <w:keepLines w:val="0"/>
-        <w:numPr>
-          <w:ilvl w:val="0"/>
-          <w:numId w:val="26"/>
-        </w:numPr>
-        <w:spacing w:before="0" w:after="200"/>
-        <w:jc w:val="left"/>
-      </w:pPr>
-      <w:r>
-        <w:t>Gestion des états des lieux de départ et de sortie (création – modification-envoi).</w:t>
-      </w:r>
-    </w:p>
-    <w:p>
-      <w:pPr>
-        <w:pStyle w:val="Paragraphedeliste"/>
-        <w:keepLines w:val="0"/>
-        <w:numPr>
-          <w:ilvl w:val="1"/>
-          <w:numId w:val="26"/>
-        </w:numPr>
-        <w:spacing w:before="0" w:after="200"/>
-        <w:jc w:val="left"/>
-      </w:pPr>
-      <w:r>
-        <w:t>Upload multiple basé sur drag et drop de photos et descriptions de chaque photos ou description commune pour l’ensemble des photos et ajout de date</w:t>
-      </w:r>
-    </w:p>
-    <w:p>
-      <w:pPr>
-        <w:pStyle w:val="Paragraphedeliste"/>
-        <w:keepLines w:val="0"/>
-        <w:numPr>
-          <w:ilvl w:val="1"/>
-          <w:numId w:val="26"/>
-        </w:numPr>
-        <w:spacing w:before="0" w:after="200"/>
-        <w:jc w:val="left"/>
-      </w:pPr>
-      <w:r>
-        <w:t>Visualisation des photos de l’état de lieux</w:t>
-      </w:r>
-    </w:p>
-    <w:p>
-      <w:pPr>
-        <w:pStyle w:val="Paragraphedeliste"/>
-        <w:keepLines w:val="0"/>
-        <w:numPr>
-          <w:ilvl w:val="0"/>
-          <w:numId w:val="26"/>
-        </w:numPr>
-        <w:spacing w:before="0" w:after="200"/>
-        <w:jc w:val="left"/>
-      </w:pPr>
-      <w:r>
-        <w:t>Gestion des photos dédiées au projet : problème – avancement (création – modification-envoi).</w:t>
-      </w:r>
-    </w:p>
-    <w:p>
-      <w:pPr>
-        <w:pStyle w:val="Paragraphedeliste"/>
-        <w:keepLines w:val="0"/>
-        <w:numPr>
-          <w:ilvl w:val="1"/>
-          <w:numId w:val="26"/>
-        </w:numPr>
-        <w:spacing w:before="0" w:after="200"/>
-        <w:jc w:val="left"/>
-      </w:pPr>
-      <w:r>
-        <w:t>Upload multiple basé sur drag et drop de photos et descriptions de chaque photos ou description commune pour l’ensemble des photos et ajout de date</w:t>
-      </w:r>
-    </w:p>
-    <w:p>
-      <w:pPr>
-        <w:pStyle w:val="Paragraphedeliste"/>
-        <w:keepLines w:val="0"/>
-        <w:numPr>
-          <w:ilvl w:val="0"/>
-          <w:numId w:val="26"/>
-        </w:numPr>
-        <w:spacing w:before="0" w:after="200"/>
-        <w:jc w:val="left"/>
-      </w:pPr>
-      <w:r>
-        <w:t>Dépôts de fichiers dans des catégories associées (ex : facture…)</w:t>
-      </w:r>
-    </w:p>
-    <w:p>
-      <w:pPr>
-        <w:pStyle w:val="Paragraphedeliste"/>
-        <w:keepLines w:val="0"/>
-        <w:numPr>
-          <w:ilvl w:val="0"/>
-          <w:numId w:val="26"/>
-        </w:numPr>
-        <w:spacing w:before="0" w:after="200"/>
-        <w:jc w:val="left"/>
-      </w:pPr>
-      <w:r>
-        <w:lastRenderedPageBreak/>
-        <w:t>Accès aux requêtes de recherches sur l’ensemble des projets.</w:t>
-      </w:r>
-    </w:p>
-    <w:p>
-      <w:pPr>
-        <w:pStyle w:val="Paragraphedeliste"/>
-        <w:keepLines w:val="0"/>
-        <w:numPr>
-          <w:ilvl w:val="0"/>
-          <w:numId w:val="26"/>
-        </w:numPr>
-        <w:spacing w:before="0" w:after="200"/>
-        <w:jc w:val="left"/>
-      </w:pPr>
-      <w:r>
-        <w:t>Aperçu des dernières modifications et qui est à l’origine des modifications.</w:t>
-      </w:r>
-    </w:p>
-    <w:p>
-      <w:pPr>
-        <w:pStyle w:val="Paragraphedeliste"/>
-        <w:keepLines w:val="0"/>
-        <w:numPr>
-          <w:ilvl w:val="0"/>
-          <w:numId w:val="26"/>
-        </w:numPr>
-        <w:spacing w:before="0" w:after="200"/>
-        <w:jc w:val="left"/>
-      </w:pPr>
-      <w:r>
-        <w:t>Consultation des statistiques.</w:t>
-      </w:r>
-    </w:p>
-    <w:p>
-      <w:pPr>
-        <w:rPr>
-          <w:lang w:val="fr-FR" w:eastAsia="fr-FR" w:bidi="ar-SA"/>
-        </w:rPr>
-      </w:pPr>
-      <w:r>
-        <w:t xml:space="preserve">Espace Ingénieurs – Architectes - Comptables : </w:t>
-      </w:r>
-    </w:p>
-    <w:p>
-      <w:pPr>
-        <w:pStyle w:val="Paragraphedeliste"/>
-        <w:keepLines w:val="0"/>
-        <w:numPr>
-          <w:ilvl w:val="0"/>
-          <w:numId w:val="28"/>
-        </w:numPr>
-        <w:spacing w:before="0" w:after="200"/>
-        <w:jc w:val="left"/>
-      </w:pPr>
-      <w:r>
-        <w:t>Gestion profil projet associés : ils auront le droit d’ajouter-modifier les données des champs qui les concerne</w:t>
-      </w:r>
-      <w:r>
-        <w:t>nt</w:t>
-      </w:r>
-      <w:r>
-        <w:t>. Les champs hors droit seront grisés.</w:t>
-      </w:r>
-    </w:p>
-    <w:p>
-      <w:pPr>
-        <w:pStyle w:val="Paragraphedeliste"/>
-        <w:keepLines w:val="0"/>
-        <w:numPr>
-          <w:ilvl w:val="0"/>
-          <w:numId w:val="28"/>
-        </w:numPr>
-        <w:spacing w:before="0" w:after="200"/>
-        <w:jc w:val="left"/>
-      </w:pPr>
-      <w:r>
-        <w:t xml:space="preserve">Consultation des fiches signalétiques. </w:t>
-      </w:r>
-    </w:p>
-    <w:p>
-      <w:pPr>
-        <w:pStyle w:val="Paragraphedeliste"/>
-        <w:keepLines w:val="0"/>
-        <w:numPr>
-          <w:ilvl w:val="0"/>
-          <w:numId w:val="28"/>
-        </w:numPr>
-        <w:spacing w:before="0" w:after="200"/>
-        <w:jc w:val="left"/>
-      </w:pPr>
-      <w:r>
-        <w:t>Dépôts de fichiers, pour les champs qui les concernent.</w:t>
-      </w:r>
-    </w:p>
-    <w:p>
-      <w:pPr>
-        <w:pStyle w:val="Paragraphedeliste"/>
-        <w:keepLines w:val="0"/>
-        <w:numPr>
-          <w:ilvl w:val="0"/>
-          <w:numId w:val="28"/>
-        </w:numPr>
-        <w:spacing w:before="0" w:after="200"/>
-        <w:jc w:val="left"/>
-      </w:pPr>
-      <w:r>
-        <w:t>Consultation des documents déposés par les partenaires externes.</w:t>
-      </w:r>
-    </w:p>
-    <w:p>
-      <w:pPr>
-        <w:pStyle w:val="Paragraphedeliste"/>
-        <w:keepLines w:val="0"/>
-        <w:numPr>
-          <w:ilvl w:val="0"/>
-          <w:numId w:val="28"/>
-        </w:numPr>
-        <w:spacing w:before="0" w:after="200"/>
-        <w:jc w:val="left"/>
-      </w:pPr>
-      <w:r>
-        <w:t>Accès aux requêtes de recherches.</w:t>
-      </w:r>
-    </w:p>
-    <w:p>
-      <w:pPr>
-        <w:pStyle w:val="Paragraphedeliste"/>
-        <w:keepLines w:val="0"/>
-        <w:numPr>
-          <w:ilvl w:val="0"/>
-          <w:numId w:val="28"/>
-        </w:numPr>
-        <w:spacing w:before="0" w:after="200"/>
-        <w:jc w:val="left"/>
-      </w:pPr>
-      <w:r>
-        <w:t>Consultation des statistiques.</w:t>
-      </w:r>
-    </w:p>
-    <w:p>
-      <w:r>
-        <w:t>Espace ‘entrepreneurs’ et ‘demandeurs des travaux’ :</w:t>
+        <w:t xml:space="preserve">Gestion </w:t>
+      </w:r>
+      <w:r>
+        <w:t>du profil</w:t>
+      </w:r>
+      <w:r>
+        <w:t xml:space="preserve"> utilisateur (création – modification – suppression).</w:t>
       </w:r>
     </w:p>
     <w:p>
@@ -4524,13 +4834,7 @@
         <w:jc w:val="left"/>
       </w:pPr>
       <w:r>
-        <w:t xml:space="preserve">Gestion </w:t>
-      </w:r>
-      <w:r>
-        <w:t>du profil</w:t>
-      </w:r>
-      <w:r>
-        <w:t xml:space="preserve"> utilisateur (création – modification – suppression).</w:t>
+        <w:t>Consultation des fiches projets qui les concernent.</w:t>
       </w:r>
     </w:p>
     <w:p>
@@ -4545,7 +4849,7 @@
         <w:jc w:val="left"/>
       </w:pPr>
       <w:r>
-        <w:t>Consultation des fiches projets qui les concernent.</w:t>
+        <w:t>Consultation des documents déposés.</w:t>
       </w:r>
     </w:p>
     <w:p>
@@ -4560,7 +4864,7 @@
         <w:jc w:val="left"/>
       </w:pPr>
       <w:r>
-        <w:t>Consultation des documents déposés.</w:t>
+        <w:t>Accès aux requêtes de recherches.</w:t>
       </w:r>
     </w:p>
     <w:p>
@@ -4573,21 +4877,6 @@
         </w:numPr>
         <w:spacing w:before="0" w:after="200"/>
         <w:jc w:val="left"/>
-      </w:pPr>
-      <w:r>
-        <w:t>Accès aux requêtes de recherches.</w:t>
-      </w:r>
-    </w:p>
-    <w:p>
-      <w:pPr>
-        <w:pStyle w:val="Paragraphedeliste"/>
-        <w:keepLines w:val="0"/>
-        <w:numPr>
-          <w:ilvl w:val="0"/>
-          <w:numId w:val="25"/>
-        </w:numPr>
-        <w:spacing w:before="0" w:after="200"/>
-        <w:jc w:val="left"/>
         <w:rPr>
           <w:lang w:val="fr-FR" w:eastAsia="x-none" w:bidi="ar-SA"/>
         </w:rPr>
@@ -4604,7 +4893,7 @@
         </w:rPr>
       </w:pPr>
       <w:bookmarkStart w:id="18" w:name="_Toc390282960"/>
-      <w:bookmarkStart w:id="19" w:name="_Toc72961206"/>
+      <w:bookmarkStart w:id="19" w:name="_Toc75161829"/>
       <w:r>
         <w:rPr>
           <w:rFonts w:asciiTheme="minorHAnsi" w:hAnsiTheme="minorHAnsi" w:cstheme="minorHAnsi"/>
@@ -4625,8 +4914,13 @@
         <w:jc w:val="left"/>
       </w:pPr>
       <w:r>
-        <w:t>Ce site, une fois en production, ne pourra en aucun cas être accessible sur le web sans passer par un vpn</w:t>
-      </w:r>
+        <w:t xml:space="preserve">Ce site, une fois en production, ne pourra en aucun cas être accessible sur le web sans passer par un </w:t>
+      </w:r>
+      <w:proofErr w:type="spellStart"/>
+      <w:r>
+        <w:t>vpn</w:t>
+      </w:r>
+      <w:proofErr w:type="spellEnd"/>
       <w:r>
         <w:rPr>
           <w:rStyle w:val="Appelnotedebasdep"/>
@@ -4668,7 +4962,19 @@
         <w:t>ce</w:t>
       </w:r>
       <w:r>
-        <w:t xml:space="preserve"> fait, il sera également impératif de faire valider la charte RGPD</w:t>
+        <w:t xml:space="preserve"> fait, il sera également impératif</w:t>
+      </w:r>
+      <w:r>
+        <w:t xml:space="preserve">, terme de mettre en place une </w:t>
+      </w:r>
+      <w:r>
+        <w:t>valid</w:t>
+      </w:r>
+      <w:r>
+        <w:t>ation de</w:t>
+      </w:r>
+      <w:r>
+        <w:t xml:space="preserve"> la charte RGPD</w:t>
       </w:r>
       <w:r>
         <w:rPr>
@@ -4680,7 +4986,13 @@
         <w:footnoteReference w:id="6"/>
       </w:r>
       <w:r>
-        <w:t xml:space="preserve"> par les utilisateurs.</w:t>
+        <w:t xml:space="preserve"> par les utilisateurs</w:t>
+      </w:r>
+      <w:r>
+        <w:t xml:space="preserve"> au niveau institutionnelle</w:t>
+      </w:r>
+      <w:r>
+        <w:t>.</w:t>
       </w:r>
     </w:p>
     <w:p>
@@ -4708,6 +5020,12 @@
         <w:t>Vue le caractère privatif du site celui-ci sera accessible sur invitation</w:t>
       </w:r>
       <w:r>
+        <w:t xml:space="preserve"> et création des utilisateurs par l’</w:t>
+      </w:r>
+      <w:r>
+        <w:t>administrateur</w:t>
+      </w:r>
+      <w:r>
         <w:t>.</w:t>
       </w:r>
     </w:p>
@@ -4800,11 +5118,7 @@
         <w:t>Néanmoins, d</w:t>
       </w:r>
       <w:r>
-        <w:t xml:space="preserve">ans le cadre du TFE, j’ai intégré une </w:t>
-      </w:r>
-      <w:r>
-        <w:lastRenderedPageBreak/>
-        <w:t xml:space="preserve">inscription au site via un compte </w:t>
+        <w:t xml:space="preserve">ans le cadre du TFE, j’ai intégré une inscription au site via un compte </w:t>
       </w:r>
       <w:r>
         <w:t>Gmail</w:t>
@@ -4815,9 +5129,11 @@
       <w:r>
         <w:t xml:space="preserve">par validation </w:t>
       </w:r>
+      <w:proofErr w:type="spellStart"/>
       <w:r>
         <w:t>token</w:t>
       </w:r>
+      <w:proofErr w:type="spellEnd"/>
       <w:r>
         <w:rPr>
           <w:rStyle w:val="Appelnotedebasdep"/>
@@ -4967,11 +5283,12 @@
         </w:rPr>
       </w:pPr>
       <w:bookmarkStart w:id="20" w:name="_Toc390282961"/>
-      <w:bookmarkStart w:id="21" w:name="_Toc72961207"/>
-      <w:r>
-        <w:rPr>
-          <w:rFonts w:asciiTheme="minorHAnsi" w:hAnsiTheme="minorHAnsi" w:cstheme="minorHAnsi"/>
-        </w:rPr>
+      <w:bookmarkStart w:id="21" w:name="_Toc75161830"/>
+      <w:r>
+        <w:rPr>
+          <w:rFonts w:asciiTheme="minorHAnsi" w:hAnsiTheme="minorHAnsi" w:cstheme="minorHAnsi"/>
+        </w:rPr>
+        <w:lastRenderedPageBreak/>
         <w:t>Interface</w:t>
       </w:r>
       <w:bookmarkEnd w:id="20"/>
@@ -5243,7 +5560,6 @@
         <w:jc w:val="left"/>
       </w:pPr>
       <w:r>
-        <w:lastRenderedPageBreak/>
         <w:t xml:space="preserve">Si possible, </w:t>
       </w:r>
       <w:r>
@@ -5360,7 +5676,7 @@
         </w:rPr>
       </w:pPr>
       <w:bookmarkStart w:id="22" w:name="_Toc390282962"/>
-      <w:bookmarkStart w:id="23" w:name="_Toc72961208"/>
+      <w:bookmarkStart w:id="23" w:name="_Toc75161831"/>
       <w:r>
         <w:rPr>
           <w:rFonts w:asciiTheme="minorHAnsi" w:hAnsiTheme="minorHAnsi" w:cstheme="minorHAnsi"/>
@@ -5379,7 +5695,7 @@
         </w:rPr>
       </w:pPr>
       <w:bookmarkStart w:id="24" w:name="_Toc390282963"/>
-      <w:bookmarkStart w:id="25" w:name="_Toc72961209"/>
+      <w:bookmarkStart w:id="25" w:name="_Toc75161832"/>
       <w:r>
         <w:rPr>
           <w:rFonts w:asciiTheme="minorHAnsi" w:hAnsiTheme="minorHAnsi" w:cstheme="minorHAnsi"/>
@@ -5399,8 +5715,16 @@
         <w:rPr>
           <w:lang w:val="fr-FR" w:eastAsia="x-none" w:bidi="ar-SA"/>
         </w:rPr>
-        <w:t>Le site sera réalisé avec le framework</w:t>
-      </w:r>
+        <w:t xml:space="preserve">Le site sera réalisé avec le </w:t>
+      </w:r>
+      <w:proofErr w:type="spellStart"/>
+      <w:r>
+        <w:rPr>
+          <w:lang w:val="fr-FR" w:eastAsia="x-none" w:bidi="ar-SA"/>
+        </w:rPr>
+        <w:t>framework</w:t>
+      </w:r>
+      <w:proofErr w:type="spellEnd"/>
       <w:r>
         <w:rPr>
           <w:rStyle w:val="Appelnotedebasdep"/>
@@ -5612,13 +5936,19 @@
         <w:rPr>
           <w:lang w:val="fr-FR" w:eastAsia="x-none" w:bidi="ar-SA"/>
         </w:rPr>
-        <w:t xml:space="preserve"> avec le nom de domaine suivant : « TFEABIUSOD.</w:t>
-      </w:r>
-      <w:r>
-        <w:rPr>
-          <w:lang w:val="fr-FR" w:eastAsia="x-none" w:bidi="ar-SA"/>
-        </w:rPr>
-        <w:t>be</w:t>
+        <w:t xml:space="preserve"> avec le nom de domaine suivant : « </w:t>
+      </w:r>
+      <w:r>
+        <w:rPr>
+          <w:lang w:val="fr-FR" w:eastAsia="x-none" w:bidi="ar-SA"/>
+        </w:rPr>
+        <w:t>http://www.</w:t>
+      </w:r>
+      <w:r>
+        <w:rPr>
+          <w:lang w:val="fr-FR" w:eastAsia="x-none" w:bidi="ar-SA"/>
+        </w:rPr>
+        <w:t>abiusodtfe2021.be</w:t>
       </w:r>
       <w:r>
         <w:rPr>
@@ -5630,7 +5960,34 @@
         <w:rPr>
           <w:lang w:val="fr-FR" w:eastAsia="x-none" w:bidi="ar-SA"/>
         </w:rPr>
-        <w:t xml:space="preserve"> </w:t>
+        <w:t>.</w:t>
+      </w:r>
+    </w:p>
+    <w:p>
+      <w:pPr>
+        <w:rPr>
+          <w:lang w:val="fr-FR" w:eastAsia="x-none" w:bidi="ar-SA"/>
+        </w:rPr>
+      </w:pPr>
+      <w:r>
+        <w:rPr>
+          <w:lang w:val="fr-FR" w:eastAsia="x-none" w:bidi="ar-SA"/>
+        </w:rPr>
+        <w:t xml:space="preserve">Une version du code et de ce rapport est disponible sur mon </w:t>
+      </w:r>
+      <w:proofErr w:type="spellStart"/>
+      <w:r>
+        <w:rPr>
+          <w:lang w:val="fr-FR" w:eastAsia="x-none" w:bidi="ar-SA"/>
+        </w:rPr>
+        <w:t>Github</w:t>
+      </w:r>
+      <w:proofErr w:type="spellEnd"/>
+      <w:r>
+        <w:rPr>
+          <w:lang w:val="fr-FR" w:eastAsia="x-none" w:bidi="ar-SA"/>
+        </w:rPr>
+        <w:t> :</w:t>
       </w:r>
     </w:p>
     <w:p>
@@ -5644,25 +6001,275 @@
       </w:pPr>
       <w:r>
         <w:rPr>
+          <w:lang w:val="fr-FR" w:eastAsia="x-none" w:bidi="ar-SA"/>
+        </w:rPr>
+        <w:t>https://github.com/cibabdo/APP_Gestion_Projet_TFE2021</w:t>
+      </w:r>
+    </w:p>
+    <w:p>
+      <w:pPr>
+        <w:rPr>
           <w:b/>
           <w:bCs/>
           <w:color w:val="FF0000"/>
           <w:lang w:val="fr-FR" w:eastAsia="x-none" w:bidi="ar-SA"/>
         </w:rPr>
+      </w:pPr>
+      <w:r>
+        <w:rPr>
+          <w:b/>
+          <w:bCs/>
+          <w:color w:val="FF0000"/>
+          <w:lang w:val="fr-FR" w:eastAsia="x-none" w:bidi="ar-SA"/>
+        </w:rPr>
         <w:t>*** Accès serveur ***</w:t>
       </w:r>
     </w:p>
     <w:p>
       <w:pPr>
-        <w:rPr>
-          <w:lang w:val="fr-FR" w:eastAsia="x-none" w:bidi="ar-SA"/>
-        </w:rPr>
-      </w:pPr>
-      <w:r>
-        <w:rPr>
-          <w:lang w:val="fr-FR" w:eastAsia="x-none" w:bidi="ar-SA"/>
-        </w:rPr>
-        <w:t xml:space="preserve">Celui devra être compatible avec les navigateurs Chrome, Mozilla, </w:t>
+        <w:jc w:val="left"/>
+        <w:rPr>
+          <w:lang w:val="fr-FR" w:eastAsia="x-none" w:bidi="ar-SA"/>
+        </w:rPr>
+      </w:pPr>
+      <w:r>
+        <w:rPr>
+          <w:lang w:val="fr-FR" w:eastAsia="x-none" w:bidi="ar-SA"/>
+        </w:rPr>
+        <w:t xml:space="preserve">Accès </w:t>
+      </w:r>
+      <w:proofErr w:type="spellStart"/>
+      <w:proofErr w:type="gramStart"/>
+      <w:r>
+        <w:rPr>
+          <w:lang w:val="fr-FR" w:eastAsia="x-none" w:bidi="ar-SA"/>
+        </w:rPr>
+        <w:t>Cpanel</w:t>
+      </w:r>
+      <w:proofErr w:type="spellEnd"/>
+      <w:r>
+        <w:rPr>
+          <w:lang w:val="fr-FR" w:eastAsia="x-none" w:bidi="ar-SA"/>
+        </w:rPr>
+        <w:t>:</w:t>
+      </w:r>
+      <w:proofErr w:type="gramEnd"/>
+      <w:r>
+        <w:rPr>
+          <w:lang w:val="fr-FR" w:eastAsia="x-none" w:bidi="ar-SA"/>
+        </w:rPr>
+        <w:t xml:space="preserve"> </w:t>
+      </w:r>
+      <w:hyperlink r:id="rId13" w:history="1">
+        <w:r>
+          <w:rPr>
+            <w:lang w:val="fr-FR" w:eastAsia="x-none" w:bidi="ar-SA"/>
+          </w:rPr>
+          <w:t>https://web49.lws-hosting.com:2083</w:t>
+        </w:r>
+      </w:hyperlink>
+      <w:r>
+        <w:rPr>
+          <w:lang w:val="fr-FR" w:eastAsia="x-none" w:bidi="ar-SA"/>
+        </w:rPr>
+        <w:br/>
+      </w:r>
+      <w:r>
+        <w:rPr>
+          <w:lang w:val="fr-FR" w:eastAsia="x-none" w:bidi="ar-SA"/>
+        </w:rPr>
+        <w:t>Nom d'utilisateur : c1670465c</w:t>
+      </w:r>
+      <w:r>
+        <w:rPr>
+          <w:lang w:val="fr-FR" w:eastAsia="x-none" w:bidi="ar-SA"/>
+        </w:rPr>
+        <w:br/>
+      </w:r>
+      <w:r>
+        <w:rPr>
+          <w:lang w:val="fr-FR" w:eastAsia="x-none" w:bidi="ar-SA"/>
+        </w:rPr>
+        <w:t xml:space="preserve">Mot de passe : qurh6pDCBcv8R8X </w:t>
+      </w:r>
+    </w:p>
+    <w:p>
+      <w:pPr>
+        <w:rPr>
+          <w:b/>
+          <w:bCs/>
+          <w:color w:val="FF0000"/>
+          <w:lang w:val="fr-FR" w:eastAsia="x-none" w:bidi="ar-SA"/>
+        </w:rPr>
+      </w:pPr>
+      <w:r>
+        <w:rPr>
+          <w:b/>
+          <w:bCs/>
+          <w:color w:val="FF0000"/>
+          <w:lang w:val="fr-FR" w:eastAsia="x-none" w:bidi="ar-SA"/>
+        </w:rPr>
+        <w:t xml:space="preserve">*** Bug </w:t>
+      </w:r>
+      <w:r>
+        <w:rPr>
+          <w:b/>
+          <w:bCs/>
+          <w:color w:val="FF0000"/>
+          <w:lang w:val="fr-FR" w:eastAsia="x-none" w:bidi="ar-SA"/>
+        </w:rPr>
+        <w:t>Hébergeur</w:t>
+      </w:r>
+      <w:r>
+        <w:rPr>
+          <w:b/>
+          <w:bCs/>
+          <w:color w:val="FF0000"/>
+          <w:lang w:val="fr-FR" w:eastAsia="x-none" w:bidi="ar-SA"/>
+        </w:rPr>
+        <w:t xml:space="preserve"> ***</w:t>
+      </w:r>
+    </w:p>
+    <w:p>
+      <w:pPr>
+        <w:rPr>
+          <w:lang w:val="fr-FR" w:eastAsia="x-none" w:bidi="ar-SA"/>
+        </w:rPr>
+      </w:pPr>
+      <w:r>
+        <w:rPr>
+          <w:lang w:val="fr-FR" w:eastAsia="x-none" w:bidi="ar-SA"/>
+        </w:rPr>
+        <w:t xml:space="preserve">Suite à </w:t>
+      </w:r>
+      <w:r>
+        <w:rPr>
+          <w:lang w:val="fr-FR" w:eastAsia="x-none" w:bidi="ar-SA"/>
+        </w:rPr>
+        <w:t>un souci</w:t>
+      </w:r>
+      <w:r>
+        <w:rPr>
+          <w:lang w:val="fr-FR" w:eastAsia="x-none" w:bidi="ar-SA"/>
+        </w:rPr>
+        <w:t xml:space="preserve"> avec l’hébergeur et pour le besoin du TFE, j’ai dû </w:t>
+      </w:r>
+      <w:r>
+        <w:rPr>
+          <w:lang w:val="fr-FR" w:eastAsia="x-none" w:bidi="ar-SA"/>
+        </w:rPr>
+        <w:t>héberger</w:t>
+      </w:r>
+      <w:r>
+        <w:rPr>
+          <w:lang w:val="fr-FR" w:eastAsia="x-none" w:bidi="ar-SA"/>
+        </w:rPr>
+        <w:t xml:space="preserve"> le site en local sur mon serveur privé avec redirection de port et adresse </w:t>
+      </w:r>
+      <w:r>
+        <w:rPr>
+          <w:lang w:val="fr-FR" w:eastAsia="x-none" w:bidi="ar-SA"/>
+        </w:rPr>
+        <w:t>DNS</w:t>
+      </w:r>
+      <w:r>
+        <w:rPr>
+          <w:lang w:val="fr-FR" w:eastAsia="x-none" w:bidi="ar-SA"/>
+        </w:rPr>
+        <w:t xml:space="preserve"> </w:t>
+      </w:r>
+      <w:r>
+        <w:rPr>
+          <w:lang w:val="fr-FR" w:eastAsia="x-none" w:bidi="ar-SA"/>
+        </w:rPr>
+        <w:t>généré</w:t>
+      </w:r>
+      <w:r>
+        <w:rPr>
+          <w:lang w:val="fr-FR" w:eastAsia="x-none" w:bidi="ar-SA"/>
+        </w:rPr>
+        <w:t xml:space="preserve"> par Service </w:t>
+      </w:r>
+      <w:r>
+        <w:rPr>
+          <w:lang w:val="fr-FR" w:eastAsia="x-none" w:bidi="ar-SA"/>
+        </w:rPr>
+        <w:t>Dyn DNS</w:t>
+      </w:r>
+    </w:p>
+    <w:p>
+      <w:pPr>
+        <w:rPr>
+          <w:lang w:val="fr-FR" w:eastAsia="x-none" w:bidi="ar-SA"/>
+        </w:rPr>
+      </w:pPr>
+      <w:r>
+        <w:t>« </w:t>
+      </w:r>
+      <w:proofErr w:type="gramStart"/>
+      <w:r>
+        <w:rPr>
+          <w:lang w:val="fr-FR" w:eastAsia="x-none" w:bidi="ar-SA"/>
+        </w:rPr>
+        <w:t>http</w:t>
+      </w:r>
+      <w:proofErr w:type="gramEnd"/>
+      <w:r>
+        <w:rPr>
+          <w:lang w:val="fr-FR" w:eastAsia="x-none" w:bidi="ar-SA"/>
+        </w:rPr>
+        <w:t>://</w:t>
+      </w:r>
+      <w:hyperlink r:id="rId14" w:history="1">
+        <w:r>
+          <w:rPr>
+            <w:lang w:val="fr-FR" w:eastAsia="x-none" w:bidi="ar-SA"/>
+          </w:rPr>
+          <w:t>tfe2021abiusod.dyndns-web.com</w:t>
+        </w:r>
+      </w:hyperlink>
+      <w:r>
+        <w:rPr>
+          <w:lang w:val="fr-FR" w:eastAsia="x-none" w:bidi="ar-SA"/>
+        </w:rPr>
+        <w:t> :8000 »</w:t>
+      </w:r>
+    </w:p>
+    <w:p>
+      <w:pPr>
+        <w:rPr>
+          <w:lang w:val="fr-FR" w:eastAsia="x-none" w:bidi="ar-SA"/>
+        </w:rPr>
+      </w:pPr>
+      <w:r>
+        <w:rPr>
+          <w:lang w:val="fr-FR" w:eastAsia="x-none" w:bidi="ar-SA"/>
+        </w:rPr>
+        <w:t>Concernant les navigateur</w:t>
+      </w:r>
+      <w:r>
+        <w:rPr>
+          <w:lang w:val="fr-FR" w:eastAsia="x-none" w:bidi="ar-SA"/>
+        </w:rPr>
+        <w:t>s</w:t>
+      </w:r>
+      <w:r>
+        <w:rPr>
+          <w:lang w:val="fr-FR" w:eastAsia="x-none" w:bidi="ar-SA"/>
+        </w:rPr>
+        <w:t>, le</w:t>
+      </w:r>
+      <w:r>
+        <w:rPr>
+          <w:lang w:val="fr-FR" w:eastAsia="x-none" w:bidi="ar-SA"/>
+        </w:rPr>
+        <w:t xml:space="preserve"> site </w:t>
+      </w:r>
+      <w:r>
+        <w:rPr>
+          <w:lang w:val="fr-FR" w:eastAsia="x-none" w:bidi="ar-SA"/>
+        </w:rPr>
+        <w:t xml:space="preserve">devra être compatible avec les navigateurs Chrome, Mozilla, </w:t>
       </w:r>
       <w:r>
         <w:rPr>
@@ -5699,7 +6306,22 @@
         <w:rPr>
           <w:lang w:val="fr-FR" w:eastAsia="x-none" w:bidi="ar-SA"/>
         </w:rPr>
-        <w:t xml:space="preserve">Pour la partie esthétique du site, on utilisera le framework </w:t>
+        <w:lastRenderedPageBreak/>
+        <w:t xml:space="preserve">Pour la partie esthétique du site, on utilisera le </w:t>
+      </w:r>
+      <w:proofErr w:type="spellStart"/>
+      <w:r>
+        <w:rPr>
+          <w:lang w:val="fr-FR" w:eastAsia="x-none" w:bidi="ar-SA"/>
+        </w:rPr>
+        <w:t>framework</w:t>
+      </w:r>
+      <w:proofErr w:type="spellEnd"/>
+      <w:r>
+        <w:rPr>
+          <w:lang w:val="fr-FR" w:eastAsia="x-none" w:bidi="ar-SA"/>
+        </w:rPr>
+        <w:t xml:space="preserve"> </w:t>
       </w:r>
       <w:r>
         <w:rPr>
@@ -5838,13 +6460,23 @@
           <w:szCs w:val="24"/>
         </w:rPr>
       </w:pPr>
+      <w:proofErr w:type="spellStart"/>
       <w:r>
         <w:rPr>
           <w:rFonts w:asciiTheme="minorHAnsi" w:hAnsiTheme="minorHAnsi" w:cstheme="minorHAnsi"/>
           <w:bCs/>
           <w:szCs w:val="24"/>
         </w:rPr>
-        <w:t>Layout Responsive</w:t>
+        <w:t>Layout</w:t>
+      </w:r>
+      <w:proofErr w:type="spellEnd"/>
+      <w:r>
+        <w:rPr>
+          <w:rFonts w:asciiTheme="minorHAnsi" w:hAnsiTheme="minorHAnsi" w:cstheme="minorHAnsi"/>
+          <w:bCs/>
+          <w:szCs w:val="24"/>
+        </w:rPr>
+        <w:t xml:space="preserve"> Responsive</w:t>
       </w:r>
       <w:r>
         <w:rPr>
@@ -6062,12 +6694,11 @@
         </w:rPr>
       </w:pPr>
       <w:bookmarkStart w:id="26" w:name="_Toc390282964"/>
-      <w:bookmarkStart w:id="27" w:name="_Toc72961210"/>
-      <w:r>
-        <w:rPr>
-          <w:rFonts w:asciiTheme="minorHAnsi" w:hAnsiTheme="minorHAnsi" w:cstheme="minorHAnsi"/>
-        </w:rPr>
-        <w:lastRenderedPageBreak/>
+      <w:bookmarkStart w:id="27" w:name="_Toc75161833"/>
+      <w:r>
+        <w:rPr>
+          <w:rFonts w:asciiTheme="minorHAnsi" w:hAnsiTheme="minorHAnsi" w:cstheme="minorHAnsi"/>
+        </w:rPr>
         <w:t>Acteurs</w:t>
       </w:r>
       <w:bookmarkEnd w:id="26"/>
@@ -6342,6 +6973,7 @@
         </w:numPr>
       </w:pPr>
       <w:r>
+        <w:lastRenderedPageBreak/>
         <w:t>R</w:t>
       </w:r>
       <w:r>
@@ -6418,7 +7050,7 @@
         </w:rPr>
       </w:pPr>
       <w:bookmarkStart w:id="28" w:name="_Toc390282965"/>
-      <w:bookmarkStart w:id="29" w:name="_Toc72961211"/>
+      <w:bookmarkStart w:id="29" w:name="_Toc75161834"/>
       <w:r>
         <w:rPr>
           <w:rFonts w:asciiTheme="minorHAnsi" w:hAnsiTheme="minorHAnsi" w:cstheme="minorHAnsi"/>
@@ -6431,6 +7063,28 @@
     </w:p>
     <w:p>
       <w:pPr>
+        <w:pStyle w:val="Titre2"/>
+        <w:rPr>
+          <w:rFonts w:asciiTheme="minorHAnsi" w:hAnsiTheme="minorHAnsi" w:cstheme="minorHAnsi"/>
+        </w:rPr>
+      </w:pPr>
+      <w:bookmarkStart w:id="30" w:name="_Toc75161835"/>
+      <w:r>
+        <w:rPr>
+          <w:rFonts w:asciiTheme="minorHAnsi" w:hAnsiTheme="minorHAnsi" w:cstheme="minorHAnsi"/>
+        </w:rPr>
+        <w:t>Création d’utilisateur</w:t>
+      </w:r>
+      <w:bookmarkEnd w:id="30"/>
+      <w:r>
+        <w:rPr>
+          <w:rFonts w:asciiTheme="minorHAnsi" w:hAnsiTheme="minorHAnsi" w:cstheme="minorHAnsi"/>
+        </w:rPr>
+        <w:t>s</w:t>
+      </w:r>
+    </w:p>
+    <w:p>
+      <w:pPr>
         <w:rPr>
           <w:rFonts w:asciiTheme="minorHAnsi" w:hAnsiTheme="minorHAnsi" w:cstheme="minorHAnsi"/>
           <w:color w:val="FF0000"/>
@@ -6439,32 +7093,1677 @@
       </w:pPr>
       <w:r>
         <w:rPr>
+          <w:noProof/>
+          <w:lang w:eastAsia="fr-BE"/>
+        </w:rPr>
+        <w:drawing>
+          <wp:inline distT="0" distB="0" distL="0" distR="0" wp14:anchorId="66845175" wp14:editId="2C9DDEB7">
+            <wp:extent cx="5759814" cy="2147582"/>
+            <wp:effectExtent l="0" t="0" r="0" b="5080"/>
+            <wp:docPr id="7" name="Image 7"/>
+            <wp:cNvGraphicFramePr>
+              <a:graphicFrameLocks xmlns:a="http://schemas.openxmlformats.org/drawingml/2006/main" noChangeAspect="1"/>
+            </wp:cNvGraphicFramePr>
+            <a:graphic xmlns:a="http://schemas.openxmlformats.org/drawingml/2006/main">
+              <a:graphicData uri="http://schemas.openxmlformats.org/drawingml/2006/picture">
+                <pic:pic xmlns:pic="http://schemas.openxmlformats.org/drawingml/2006/picture">
+                  <pic:nvPicPr>
+                    <pic:cNvPr id="1" name=""/>
+                    <pic:cNvPicPr/>
+                  </pic:nvPicPr>
+                  <pic:blipFill rotWithShape="1">
+                    <a:blip r:embed="rId15"/>
+                    <a:srcRect l="13263" t="9327" r="12114" b="41209"/>
+                    <a:stretch/>
+                  </pic:blipFill>
+                  <pic:spPr bwMode="auto">
+                    <a:xfrm>
+                      <a:off x="0" y="0"/>
+                      <a:ext cx="5863854" cy="2186374"/>
+                    </a:xfrm>
+                    <a:prstGeom prst="rect">
+                      <a:avLst/>
+                    </a:prstGeom>
+                    <a:ln>
+                      <a:noFill/>
+                    </a:ln>
+                    <a:extLst>
+                      <a:ext uri="{53640926-AAD7-44D8-BBD7-CCE9431645EC}">
+                        <a14:shadowObscured xmlns:a14="http://schemas.microsoft.com/office/drawing/2010/main"/>
+                      </a:ext>
+                    </a:extLst>
+                  </pic:spPr>
+                </pic:pic>
+              </a:graphicData>
+            </a:graphic>
+          </wp:inline>
+        </w:drawing>
+      </w:r>
+    </w:p>
+    <w:p>
+      <w:pPr>
+        <w:rPr>
+          <w:rFonts w:asciiTheme="minorHAnsi" w:hAnsiTheme="minorHAnsi" w:cstheme="minorHAnsi"/>
+          <w:lang w:val="fr-FR" w:eastAsia="x-none" w:bidi="ar-SA"/>
+        </w:rPr>
+      </w:pPr>
+      <w:r>
+        <w:rPr>
+          <w:rFonts w:asciiTheme="minorHAnsi" w:hAnsiTheme="minorHAnsi" w:cstheme="minorHAnsi"/>
+          <w:lang w:val="fr-FR" w:eastAsia="x-none" w:bidi="ar-SA"/>
+        </w:rPr>
+        <w:t>Allez dans le menu « Admin »</w:t>
+      </w:r>
+    </w:p>
+    <w:p>
+      <w:pPr>
+        <w:rPr>
+          <w:rFonts w:asciiTheme="minorHAnsi" w:hAnsiTheme="minorHAnsi" w:cstheme="minorHAnsi"/>
+          <w:lang w:val="fr-FR" w:eastAsia="x-none" w:bidi="ar-SA"/>
+        </w:rPr>
+      </w:pPr>
+      <w:r>
+        <w:rPr>
+          <w:rFonts w:asciiTheme="minorHAnsi" w:hAnsiTheme="minorHAnsi" w:cstheme="minorHAnsi"/>
+          <w:lang w:val="fr-FR" w:eastAsia="x-none" w:bidi="ar-SA"/>
+        </w:rPr>
+        <w:t>Choisir le menu « Utilisateur »</w:t>
+      </w:r>
+    </w:p>
+    <w:p>
+      <w:pPr>
+        <w:rPr>
+          <w:rFonts w:asciiTheme="minorHAnsi" w:hAnsiTheme="minorHAnsi" w:cstheme="minorHAnsi"/>
+          <w:lang w:val="fr-FR" w:eastAsia="x-none" w:bidi="ar-SA"/>
+        </w:rPr>
+      </w:pPr>
+      <w:r>
+        <w:rPr>
+          <w:rFonts w:asciiTheme="minorHAnsi" w:hAnsiTheme="minorHAnsi" w:cstheme="minorHAnsi"/>
+          <w:lang w:val="fr-FR" w:eastAsia="x-none" w:bidi="ar-SA"/>
+        </w:rPr>
+        <w:t>Présence d’un champ de recherche</w:t>
+      </w:r>
+    </w:p>
+    <w:p>
+      <w:pPr>
+        <w:rPr>
           <w:rFonts w:asciiTheme="minorHAnsi" w:hAnsiTheme="minorHAnsi" w:cstheme="minorHAnsi"/>
           <w:color w:val="FF0000"/>
           <w:lang w:val="fr-FR" w:eastAsia="x-none" w:bidi="ar-SA"/>
         </w:rPr>
-        <w:t>Présenter quelques cas significatifs d'utilisation de votre site</w:t>
-      </w:r>
-    </w:p>
-    <w:p>
-      <w:pPr>
-        <w:jc w:val="left"/>
-        <w:rPr>
-          <w:rFonts w:asciiTheme="minorHAnsi" w:hAnsiTheme="minorHAnsi" w:cstheme="minorHAnsi"/>
-          <w:b/>
-          <w:bCs/>
+      </w:pPr>
+      <w:r>
+        <w:rPr>
+          <w:noProof/>
+          <w:lang w:eastAsia="fr-BE"/>
+        </w:rPr>
+        <w:drawing>
+          <wp:inline distT="0" distB="0" distL="0" distR="0" wp14:anchorId="0485DC15" wp14:editId="79A1CFB7">
+            <wp:extent cx="5767961" cy="2393315"/>
+            <wp:effectExtent l="0" t="0" r="4445" b="6985"/>
+            <wp:docPr id="9" name="Image 9"/>
+            <wp:cNvGraphicFramePr>
+              <a:graphicFrameLocks xmlns:a="http://schemas.openxmlformats.org/drawingml/2006/main" noChangeAspect="1"/>
+            </wp:cNvGraphicFramePr>
+            <a:graphic xmlns:a="http://schemas.openxmlformats.org/drawingml/2006/main">
+              <a:graphicData uri="http://schemas.openxmlformats.org/drawingml/2006/picture">
+                <pic:pic xmlns:pic="http://schemas.openxmlformats.org/drawingml/2006/picture">
+                  <pic:nvPicPr>
+                    <pic:cNvPr id="1" name=""/>
+                    <pic:cNvPicPr/>
+                  </pic:nvPicPr>
+                  <pic:blipFill rotWithShape="1">
+                    <a:blip r:embed="rId16"/>
+                    <a:srcRect l="13987" t="9370" r="13028" b="36792"/>
+                    <a:stretch/>
+                  </pic:blipFill>
+                  <pic:spPr bwMode="auto">
+                    <a:xfrm>
+                      <a:off x="0" y="0"/>
+                      <a:ext cx="5857438" cy="2430442"/>
+                    </a:xfrm>
+                    <a:prstGeom prst="rect">
+                      <a:avLst/>
+                    </a:prstGeom>
+                    <a:ln>
+                      <a:noFill/>
+                    </a:ln>
+                    <a:extLst>
+                      <a:ext uri="{53640926-AAD7-44D8-BBD7-CCE9431645EC}">
+                        <a14:shadowObscured xmlns:a14="http://schemas.microsoft.com/office/drawing/2010/main"/>
+                      </a:ext>
+                    </a:extLst>
+                  </pic:spPr>
+                </pic:pic>
+              </a:graphicData>
+            </a:graphic>
+          </wp:inline>
+        </w:drawing>
+      </w:r>
+    </w:p>
+    <w:p>
+      <w:pPr>
+        <w:rPr>
+          <w:rFonts w:asciiTheme="minorHAnsi" w:hAnsiTheme="minorHAnsi" w:cstheme="minorHAnsi"/>
           <w:color w:val="FF0000"/>
-        </w:rPr>
-      </w:pPr>
-      <w:r>
-        <w:rPr>
-          <w:rFonts w:asciiTheme="minorHAnsi" w:hAnsiTheme="minorHAnsi" w:cstheme="minorHAnsi"/>
-          <w:b/>
-          <w:bCs/>
+          <w:lang w:val="fr-FR" w:eastAsia="x-none" w:bidi="ar-SA"/>
+        </w:rPr>
+      </w:pPr>
+    </w:p>
+    <w:p>
+      <w:pPr>
+        <w:rPr>
+          <w:rFonts w:asciiTheme="minorHAnsi" w:hAnsiTheme="minorHAnsi" w:cstheme="minorHAnsi"/>
           <w:color w:val="FF0000"/>
-        </w:rPr>
-        <w:t>*** Il faut le site pour cette partie ***</w:t>
-      </w:r>
+          <w:lang w:val="fr-FR" w:eastAsia="x-none" w:bidi="ar-SA"/>
+        </w:rPr>
+      </w:pPr>
+    </w:p>
+    <w:p>
+      <w:pPr>
+        <w:rPr>
+          <w:rFonts w:asciiTheme="minorHAnsi" w:hAnsiTheme="minorHAnsi" w:cstheme="minorHAnsi"/>
+          <w:color w:val="FF0000"/>
+          <w:lang w:val="fr-FR" w:eastAsia="x-none" w:bidi="ar-SA"/>
+        </w:rPr>
+      </w:pPr>
+    </w:p>
+    <w:p>
+      <w:pPr>
+        <w:rPr>
+          <w:rFonts w:asciiTheme="minorHAnsi" w:hAnsiTheme="minorHAnsi" w:cstheme="minorHAnsi"/>
+          <w:color w:val="FF0000"/>
+          <w:lang w:val="fr-FR" w:eastAsia="x-none" w:bidi="ar-SA"/>
+        </w:rPr>
+      </w:pPr>
+    </w:p>
+    <w:p>
+      <w:pPr>
+        <w:rPr>
+          <w:rFonts w:asciiTheme="minorHAnsi" w:hAnsiTheme="minorHAnsi" w:cstheme="minorHAnsi"/>
+          <w:lang w:val="fr-FR" w:eastAsia="x-none" w:bidi="ar-SA"/>
+        </w:rPr>
+      </w:pPr>
+      <w:r>
+        <w:rPr>
+          <w:rFonts w:asciiTheme="minorHAnsi" w:hAnsiTheme="minorHAnsi" w:cstheme="minorHAnsi"/>
+          <w:lang w:val="fr-FR" w:eastAsia="x-none" w:bidi="ar-SA"/>
+        </w:rPr>
+        <w:lastRenderedPageBreak/>
+        <w:t>Cliquez sur bouton « Ajouter »</w:t>
+      </w:r>
+    </w:p>
+    <w:p>
+      <w:pPr>
+        <w:rPr>
+          <w:rFonts w:asciiTheme="minorHAnsi" w:hAnsiTheme="minorHAnsi" w:cstheme="minorHAnsi"/>
+          <w:lang w:val="fr-FR" w:eastAsia="x-none" w:bidi="ar-SA"/>
+        </w:rPr>
+      </w:pPr>
+      <w:r>
+        <w:rPr>
+          <w:rFonts w:asciiTheme="minorHAnsi" w:hAnsiTheme="minorHAnsi" w:cstheme="minorHAnsi"/>
+          <w:lang w:val="fr-FR" w:eastAsia="x-none" w:bidi="ar-SA"/>
+        </w:rPr>
+        <w:t>Saisir Nom utilisateur-Email-Langue-Mot de passe et le profil</w:t>
+      </w:r>
+    </w:p>
+    <w:p>
+      <w:pPr>
+        <w:rPr>
+          <w:rFonts w:asciiTheme="minorHAnsi" w:hAnsiTheme="minorHAnsi" w:cstheme="minorHAnsi"/>
+          <w:lang w:val="fr-FR" w:eastAsia="x-none" w:bidi="ar-SA"/>
+        </w:rPr>
+      </w:pPr>
+      <w:r>
+        <w:rPr>
+          <w:rFonts w:asciiTheme="minorHAnsi" w:hAnsiTheme="minorHAnsi" w:cstheme="minorHAnsi"/>
+          <w:lang w:val="fr-FR" w:eastAsia="x-none" w:bidi="ar-SA"/>
+        </w:rPr>
+        <w:t>Attention que les champs ont des contraires.</w:t>
+      </w:r>
+    </w:p>
+    <w:p>
+      <w:pPr>
+        <w:rPr>
+          <w:rFonts w:asciiTheme="minorHAnsi" w:hAnsiTheme="minorHAnsi" w:cstheme="minorHAnsi"/>
+          <w:color w:val="FF0000"/>
+          <w:lang w:val="fr-FR" w:eastAsia="x-none" w:bidi="ar-SA"/>
+        </w:rPr>
+      </w:pPr>
+      <w:r>
+        <w:rPr>
+          <w:noProof/>
+          <w:lang w:eastAsia="fr-BE"/>
+        </w:rPr>
+        <w:drawing>
+          <wp:inline distT="0" distB="0" distL="0" distR="0" wp14:anchorId="1D3CE083" wp14:editId="7718A52E">
+            <wp:extent cx="5445760" cy="3305450"/>
+            <wp:effectExtent l="0" t="0" r="2540" b="9525"/>
+            <wp:docPr id="11" name="Image 11"/>
+            <wp:cNvGraphicFramePr>
+              <a:graphicFrameLocks xmlns:a="http://schemas.openxmlformats.org/drawingml/2006/main" noChangeAspect="1"/>
+            </wp:cNvGraphicFramePr>
+            <a:graphic xmlns:a="http://schemas.openxmlformats.org/drawingml/2006/main">
+              <a:graphicData uri="http://schemas.openxmlformats.org/drawingml/2006/picture">
+                <pic:pic xmlns:pic="http://schemas.openxmlformats.org/drawingml/2006/picture">
+                  <pic:nvPicPr>
+                    <pic:cNvPr id="1" name=""/>
+                    <pic:cNvPicPr/>
+                  </pic:nvPicPr>
+                  <pic:blipFill rotWithShape="1">
+                    <a:blip r:embed="rId17"/>
+                    <a:srcRect l="11469" t="9410" r="12648" b="8706"/>
+                    <a:stretch/>
+                  </pic:blipFill>
+                  <pic:spPr bwMode="auto">
+                    <a:xfrm>
+                      <a:off x="0" y="0"/>
+                      <a:ext cx="5476398" cy="3324047"/>
+                    </a:xfrm>
+                    <a:prstGeom prst="rect">
+                      <a:avLst/>
+                    </a:prstGeom>
+                    <a:ln>
+                      <a:noFill/>
+                    </a:ln>
+                    <a:extLst>
+                      <a:ext uri="{53640926-AAD7-44D8-BBD7-CCE9431645EC}">
+                        <a14:shadowObscured xmlns:a14="http://schemas.microsoft.com/office/drawing/2010/main"/>
+                      </a:ext>
+                    </a:extLst>
+                  </pic:spPr>
+                </pic:pic>
+              </a:graphicData>
+            </a:graphic>
+          </wp:inline>
+        </w:drawing>
+      </w:r>
+    </w:p>
+    <w:p>
+      <w:pPr>
+        <w:pStyle w:val="Titre2"/>
+        <w:rPr>
+          <w:rFonts w:asciiTheme="minorHAnsi" w:hAnsiTheme="minorHAnsi" w:cstheme="minorHAnsi"/>
+        </w:rPr>
+      </w:pPr>
+      <w:bookmarkStart w:id="31" w:name="_Toc75161836"/>
+      <w:r>
+        <w:rPr>
+          <w:rFonts w:asciiTheme="minorHAnsi" w:hAnsiTheme="minorHAnsi" w:cstheme="minorHAnsi"/>
+        </w:rPr>
+        <w:t>Vue sur les statiques</w:t>
+      </w:r>
+      <w:bookmarkEnd w:id="31"/>
+    </w:p>
+    <w:p>
+      <w:pPr>
+        <w:rPr>
+          <w:rFonts w:asciiTheme="minorHAnsi" w:hAnsiTheme="minorHAnsi" w:cstheme="minorHAnsi"/>
+          <w:color w:val="FF0000"/>
+          <w:lang w:val="fr-FR" w:eastAsia="x-none" w:bidi="ar-SA"/>
+        </w:rPr>
+      </w:pPr>
+      <w:r>
+        <w:rPr>
+          <w:noProof/>
+          <w:lang w:eastAsia="fr-BE"/>
+        </w:rPr>
+        <w:drawing>
+          <wp:inline distT="0" distB="0" distL="0" distR="0" wp14:anchorId="1935A2C5" wp14:editId="05570008">
+            <wp:extent cx="5729681" cy="3631818"/>
+            <wp:effectExtent l="0" t="0" r="4445" b="6985"/>
+            <wp:docPr id="12" name="Image 12"/>
+            <wp:cNvGraphicFramePr>
+              <a:graphicFrameLocks xmlns:a="http://schemas.openxmlformats.org/drawingml/2006/main" noChangeAspect="1"/>
+            </wp:cNvGraphicFramePr>
+            <a:graphic xmlns:a="http://schemas.openxmlformats.org/drawingml/2006/main">
+              <a:graphicData uri="http://schemas.openxmlformats.org/drawingml/2006/picture">
+                <pic:pic xmlns:pic="http://schemas.openxmlformats.org/drawingml/2006/picture">
+                  <pic:nvPicPr>
+                    <pic:cNvPr id="1" name=""/>
+                    <pic:cNvPicPr/>
+                  </pic:nvPicPr>
+                  <pic:blipFill rotWithShape="1">
+                    <a:blip r:embed="rId18"/>
+                    <a:srcRect l="13111" t="9845" r="12883" b="6762"/>
+                    <a:stretch/>
+                  </pic:blipFill>
+                  <pic:spPr bwMode="auto">
+                    <a:xfrm>
+                      <a:off x="0" y="0"/>
+                      <a:ext cx="5767648" cy="3655884"/>
+                    </a:xfrm>
+                    <a:prstGeom prst="rect">
+                      <a:avLst/>
+                    </a:prstGeom>
+                    <a:ln>
+                      <a:noFill/>
+                    </a:ln>
+                    <a:extLst>
+                      <a:ext uri="{53640926-AAD7-44D8-BBD7-CCE9431645EC}">
+                        <a14:shadowObscured xmlns:a14="http://schemas.microsoft.com/office/drawing/2010/main"/>
+                      </a:ext>
+                    </a:extLst>
+                  </pic:spPr>
+                </pic:pic>
+              </a:graphicData>
+            </a:graphic>
+          </wp:inline>
+        </w:drawing>
+      </w:r>
+    </w:p>
+    <w:p>
+      <w:pPr>
+        <w:pStyle w:val="Titre2"/>
+        <w:rPr>
+          <w:rFonts w:asciiTheme="minorHAnsi" w:hAnsiTheme="minorHAnsi" w:cstheme="minorHAnsi"/>
+        </w:rPr>
+      </w:pPr>
+      <w:bookmarkStart w:id="32" w:name="_Toc75161837"/>
+      <w:r>
+        <w:rPr>
+          <w:rFonts w:asciiTheme="minorHAnsi" w:hAnsiTheme="minorHAnsi" w:cstheme="minorHAnsi"/>
+        </w:rPr>
+        <w:lastRenderedPageBreak/>
+        <w:t>Création et édition de projet</w:t>
+      </w:r>
+      <w:bookmarkEnd w:id="32"/>
+    </w:p>
+    <w:p>
+      <w:pPr>
+        <w:rPr>
+          <w:rFonts w:asciiTheme="minorHAnsi" w:hAnsiTheme="minorHAnsi" w:cstheme="minorHAnsi"/>
+          <w:lang w:val="fr-FR" w:eastAsia="x-none" w:bidi="ar-SA"/>
+        </w:rPr>
+      </w:pPr>
+      <w:r>
+        <w:rPr>
+          <w:rFonts w:asciiTheme="minorHAnsi" w:hAnsiTheme="minorHAnsi" w:cstheme="minorHAnsi"/>
+          <w:lang w:val="fr-FR" w:eastAsia="x-none" w:bidi="ar-SA"/>
+        </w:rPr>
+        <w:t>Cliquez sur onglet « Projets »</w:t>
+      </w:r>
+    </w:p>
+    <w:p>
+      <w:pPr>
+        <w:rPr>
+          <w:rFonts w:asciiTheme="minorHAnsi" w:hAnsiTheme="minorHAnsi" w:cstheme="minorHAnsi"/>
+          <w:lang w:val="fr-FR" w:eastAsia="x-none" w:bidi="ar-SA"/>
+        </w:rPr>
+      </w:pPr>
+      <w:r>
+        <w:rPr>
+          <w:rFonts w:asciiTheme="minorHAnsi" w:hAnsiTheme="minorHAnsi" w:cstheme="minorHAnsi"/>
+          <w:lang w:val="fr-FR" w:eastAsia="x-none" w:bidi="ar-SA"/>
+        </w:rPr>
+        <w:t>Cliquez sur bouton « Ajouter »</w:t>
+      </w:r>
+    </w:p>
+    <w:p>
+      <w:pPr>
+        <w:rPr>
+          <w:rFonts w:asciiTheme="minorHAnsi" w:hAnsiTheme="minorHAnsi" w:cstheme="minorHAnsi"/>
+          <w:lang w:val="fr-FR" w:eastAsia="x-none" w:bidi="ar-SA"/>
+        </w:rPr>
+      </w:pPr>
+      <w:r>
+        <w:rPr>
+          <w:noProof/>
+          <w:lang w:eastAsia="fr-BE"/>
+        </w:rPr>
+        <w:drawing>
+          <wp:inline distT="0" distB="0" distL="0" distR="0" wp14:anchorId="081770E0" wp14:editId="7C96F880">
+            <wp:extent cx="5880100" cy="1798237"/>
+            <wp:effectExtent l="0" t="0" r="6350" b="0"/>
+            <wp:docPr id="13" name="Image 13"/>
+            <wp:cNvGraphicFramePr>
+              <a:graphicFrameLocks xmlns:a="http://schemas.openxmlformats.org/drawingml/2006/main" noChangeAspect="1"/>
+            </wp:cNvGraphicFramePr>
+            <a:graphic xmlns:a="http://schemas.openxmlformats.org/drawingml/2006/main">
+              <a:graphicData uri="http://schemas.openxmlformats.org/drawingml/2006/picture">
+                <pic:pic xmlns:pic="http://schemas.openxmlformats.org/drawingml/2006/picture">
+                  <pic:nvPicPr>
+                    <pic:cNvPr id="1" name=""/>
+                    <pic:cNvPicPr/>
+                  </pic:nvPicPr>
+                  <pic:blipFill rotWithShape="1">
+                    <a:blip r:embed="rId19"/>
+                    <a:srcRect l="13921" t="9660" r="12947" b="50580"/>
+                    <a:stretch/>
+                  </pic:blipFill>
+                  <pic:spPr bwMode="auto">
+                    <a:xfrm>
+                      <a:off x="0" y="0"/>
+                      <a:ext cx="5908498" cy="1806922"/>
+                    </a:xfrm>
+                    <a:prstGeom prst="rect">
+                      <a:avLst/>
+                    </a:prstGeom>
+                    <a:ln>
+                      <a:noFill/>
+                    </a:ln>
+                    <a:extLst>
+                      <a:ext uri="{53640926-AAD7-44D8-BBD7-CCE9431645EC}">
+                        <a14:shadowObscured xmlns:a14="http://schemas.microsoft.com/office/drawing/2010/main"/>
+                      </a:ext>
+                    </a:extLst>
+                  </pic:spPr>
+                </pic:pic>
+              </a:graphicData>
+            </a:graphic>
+          </wp:inline>
+        </w:drawing>
+      </w:r>
+    </w:p>
+    <w:p>
+      <w:pPr>
+        <w:rPr>
+          <w:rFonts w:asciiTheme="minorHAnsi" w:hAnsiTheme="minorHAnsi" w:cstheme="minorHAnsi"/>
+          <w:lang w:val="fr-FR" w:eastAsia="x-none" w:bidi="ar-SA"/>
+        </w:rPr>
+      </w:pPr>
+      <w:r>
+        <w:rPr>
+          <w:rFonts w:asciiTheme="minorHAnsi" w:hAnsiTheme="minorHAnsi" w:cstheme="minorHAnsi"/>
+          <w:lang w:val="fr-FR" w:eastAsia="x-none" w:bidi="ar-SA"/>
+        </w:rPr>
+        <w:t>Vous avez accès à la page données du projet afin de générer le projet. Un fois généré, vous pourrez avoir accès ont autres onglets du projet.</w:t>
+      </w:r>
+    </w:p>
+    <w:p>
+      <w:pPr>
+        <w:rPr>
+          <w:rFonts w:asciiTheme="minorHAnsi" w:hAnsiTheme="minorHAnsi" w:cstheme="minorHAnsi"/>
+          <w:color w:val="FF0000"/>
+          <w:lang w:val="fr-FR" w:eastAsia="x-none" w:bidi="ar-SA"/>
+        </w:rPr>
+      </w:pPr>
+      <w:r>
+        <w:rPr>
+          <w:noProof/>
+          <w:lang w:eastAsia="fr-BE"/>
+        </w:rPr>
+        <w:drawing>
+          <wp:inline distT="0" distB="0" distL="0" distR="0" wp14:anchorId="576E4BEA" wp14:editId="669356FC">
+            <wp:extent cx="5734494" cy="3743325"/>
+            <wp:effectExtent l="0" t="0" r="0" b="0"/>
+            <wp:docPr id="14" name="Image 14"/>
+            <wp:cNvGraphicFramePr>
+              <a:graphicFrameLocks xmlns:a="http://schemas.openxmlformats.org/drawingml/2006/main" noChangeAspect="1"/>
+            </wp:cNvGraphicFramePr>
+            <a:graphic xmlns:a="http://schemas.openxmlformats.org/drawingml/2006/main">
+              <a:graphicData uri="http://schemas.openxmlformats.org/drawingml/2006/picture">
+                <pic:pic xmlns:pic="http://schemas.openxmlformats.org/drawingml/2006/picture">
+                  <pic:nvPicPr>
+                    <pic:cNvPr id="1" name=""/>
+                    <pic:cNvPicPr/>
+                  </pic:nvPicPr>
+                  <pic:blipFill rotWithShape="1">
+                    <a:blip r:embed="rId20"/>
+                    <a:srcRect l="12546" t="9495" r="13933" b="5185"/>
+                    <a:stretch/>
+                  </pic:blipFill>
+                  <pic:spPr bwMode="auto">
+                    <a:xfrm>
+                      <a:off x="0" y="0"/>
+                      <a:ext cx="5747158" cy="3751592"/>
+                    </a:xfrm>
+                    <a:prstGeom prst="rect">
+                      <a:avLst/>
+                    </a:prstGeom>
+                    <a:ln>
+                      <a:noFill/>
+                    </a:ln>
+                    <a:extLst>
+                      <a:ext uri="{53640926-AAD7-44D8-BBD7-CCE9431645EC}">
+                        <a14:shadowObscured xmlns:a14="http://schemas.microsoft.com/office/drawing/2010/main"/>
+                      </a:ext>
+                    </a:extLst>
+                  </pic:spPr>
+                </pic:pic>
+              </a:graphicData>
+            </a:graphic>
+          </wp:inline>
+        </w:drawing>
+      </w:r>
+    </w:p>
+    <w:p>
+      <w:pPr>
+        <w:rPr>
+          <w:rFonts w:asciiTheme="minorHAnsi" w:hAnsiTheme="minorHAnsi" w:cstheme="minorHAnsi"/>
+          <w:color w:val="FF0000"/>
+          <w:lang w:val="fr-FR" w:eastAsia="x-none" w:bidi="ar-SA"/>
+        </w:rPr>
+      </w:pPr>
+    </w:p>
+    <w:p>
+      <w:pPr>
+        <w:pStyle w:val="Titre2"/>
+        <w:rPr>
+          <w:rFonts w:asciiTheme="minorHAnsi" w:hAnsiTheme="minorHAnsi" w:cstheme="minorHAnsi"/>
+        </w:rPr>
+      </w:pPr>
+      <w:bookmarkStart w:id="33" w:name="_Toc75161838"/>
+      <w:r>
+        <w:rPr>
+          <w:rFonts w:asciiTheme="minorHAnsi" w:hAnsiTheme="minorHAnsi" w:cstheme="minorHAnsi"/>
+        </w:rPr>
+        <w:lastRenderedPageBreak/>
+        <w:t>Invitation « Personnes externes »</w:t>
+      </w:r>
+      <w:bookmarkEnd w:id="33"/>
+    </w:p>
+    <w:p>
+      <w:pPr>
+        <w:rPr>
+          <w:rFonts w:asciiTheme="minorHAnsi" w:hAnsiTheme="minorHAnsi" w:cstheme="minorHAnsi"/>
+          <w:lang w:val="fr-FR" w:eastAsia="x-none" w:bidi="ar-SA"/>
+        </w:rPr>
+      </w:pPr>
+      <w:r>
+        <w:rPr>
+          <w:rFonts w:asciiTheme="minorHAnsi" w:hAnsiTheme="minorHAnsi" w:cstheme="minorHAnsi"/>
+          <w:lang w:val="fr-FR" w:eastAsia="x-none" w:bidi="ar-SA"/>
+        </w:rPr>
+        <w:t>L</w:t>
+      </w:r>
+      <w:r>
+        <w:rPr>
+          <w:rFonts w:asciiTheme="minorHAnsi" w:hAnsiTheme="minorHAnsi" w:cstheme="minorHAnsi"/>
+          <w:lang w:val="fr-FR" w:eastAsia="x-none" w:bidi="ar-SA"/>
+        </w:rPr>
+        <w:t>a partie la plus importante, outre, les champs est la possibilité d’inviter les « utilisateurs externes » via un bouton invité.</w:t>
+      </w:r>
+    </w:p>
+    <w:p>
+      <w:pPr>
+        <w:rPr>
+          <w:rFonts w:asciiTheme="minorHAnsi" w:hAnsiTheme="minorHAnsi" w:cstheme="minorHAnsi"/>
+          <w:lang w:val="fr-FR" w:eastAsia="x-none" w:bidi="ar-SA"/>
+        </w:rPr>
+      </w:pPr>
+      <w:r>
+        <w:rPr>
+          <w:rFonts w:asciiTheme="minorHAnsi" w:hAnsiTheme="minorHAnsi" w:cstheme="minorHAnsi"/>
+          <w:lang w:val="fr-FR" w:eastAsia="x-none" w:bidi="ar-SA"/>
+        </w:rPr>
+        <w:t>Celui-ci va envoyer un mail d’invitation à inscription et générer une clé à expiration.</w:t>
+      </w:r>
+    </w:p>
+    <w:p>
+      <w:pPr>
+        <w:rPr>
+          <w:rFonts w:asciiTheme="minorHAnsi" w:hAnsiTheme="minorHAnsi" w:cstheme="minorHAnsi"/>
+          <w:color w:val="FF0000"/>
+          <w:lang w:val="fr-FR" w:eastAsia="x-none" w:bidi="ar-SA"/>
+        </w:rPr>
+      </w:pPr>
+      <w:r>
+        <w:rPr>
+          <w:noProof/>
+          <w:lang w:eastAsia="fr-BE"/>
+        </w:rPr>
+        <w:drawing>
+          <wp:anchor distT="0" distB="0" distL="114300" distR="114300" simplePos="0" relativeHeight="251660288" behindDoc="0" locked="0" layoutInCell="1" allowOverlap="1" wp14:anchorId="35B58BF2" wp14:editId="0E39BE70">
+            <wp:simplePos x="0" y="0"/>
+            <wp:positionH relativeFrom="column">
+              <wp:posOffset>1892300</wp:posOffset>
+            </wp:positionH>
+            <wp:positionV relativeFrom="paragraph">
+              <wp:posOffset>1545590</wp:posOffset>
+            </wp:positionV>
+            <wp:extent cx="3623310" cy="2201334"/>
+            <wp:effectExtent l="0" t="0" r="0" b="8890"/>
+            <wp:wrapNone/>
+            <wp:docPr id="16" name="Image 16"/>
+            <wp:cNvGraphicFramePr>
+              <a:graphicFrameLocks xmlns:a="http://schemas.openxmlformats.org/drawingml/2006/main" noChangeAspect="1"/>
+            </wp:cNvGraphicFramePr>
+            <a:graphic xmlns:a="http://schemas.openxmlformats.org/drawingml/2006/main">
+              <a:graphicData uri="http://schemas.openxmlformats.org/drawingml/2006/picture">
+                <pic:pic xmlns:pic="http://schemas.openxmlformats.org/drawingml/2006/picture">
+                  <pic:nvPicPr>
+                    <pic:cNvPr id="1" name=""/>
+                    <pic:cNvPicPr/>
+                  </pic:nvPicPr>
+                  <pic:blipFill rotWithShape="1">
+                    <a:blip r:embed="rId21" cstate="print">
+                      <a:extLst>
+                        <a:ext uri="{28A0092B-C50C-407E-A947-70E740481C1C}">
+                          <a14:useLocalDpi xmlns:a14="http://schemas.microsoft.com/office/drawing/2010/main" val="0"/>
+                        </a:ext>
+                      </a:extLst>
+                    </a:blip>
+                    <a:srcRect l="7057" t="41138" r="42656" b="4537"/>
+                    <a:stretch/>
+                  </pic:blipFill>
+                  <pic:spPr bwMode="auto">
+                    <a:xfrm>
+                      <a:off x="0" y="0"/>
+                      <a:ext cx="3623310" cy="2201334"/>
+                    </a:xfrm>
+                    <a:prstGeom prst="rect">
+                      <a:avLst/>
+                    </a:prstGeom>
+                    <a:ln>
+                      <a:noFill/>
+                    </a:ln>
+                    <a:extLst>
+                      <a:ext uri="{53640926-AAD7-44D8-BBD7-CCE9431645EC}">
+                        <a14:shadowObscured xmlns:a14="http://schemas.microsoft.com/office/drawing/2010/main"/>
+                      </a:ext>
+                    </a:extLst>
+                  </pic:spPr>
+                </pic:pic>
+              </a:graphicData>
+            </a:graphic>
+            <wp14:sizeRelH relativeFrom="margin">
+              <wp14:pctWidth>0</wp14:pctWidth>
+            </wp14:sizeRelH>
+            <wp14:sizeRelV relativeFrom="margin">
+              <wp14:pctHeight>0</wp14:pctHeight>
+            </wp14:sizeRelV>
+          </wp:anchor>
+        </w:drawing>
+      </w:r>
+      <w:r>
+        <w:rPr>
+          <w:noProof/>
+          <w:lang w:eastAsia="fr-BE"/>
+        </w:rPr>
+        <w:drawing>
+          <wp:inline distT="0" distB="0" distL="0" distR="0" wp14:anchorId="6FA592BA" wp14:editId="6B7A4185">
+            <wp:extent cx="5654906" cy="3668395"/>
+            <wp:effectExtent l="0" t="0" r="3175" b="8255"/>
+            <wp:docPr id="15" name="Image 15"/>
+            <wp:cNvGraphicFramePr>
+              <a:graphicFrameLocks xmlns:a="http://schemas.openxmlformats.org/drawingml/2006/main" noChangeAspect="1"/>
+            </wp:cNvGraphicFramePr>
+            <a:graphic xmlns:a="http://schemas.openxmlformats.org/drawingml/2006/main">
+              <a:graphicData uri="http://schemas.openxmlformats.org/drawingml/2006/picture">
+                <pic:pic xmlns:pic="http://schemas.openxmlformats.org/drawingml/2006/picture">
+                  <pic:nvPicPr>
+                    <pic:cNvPr id="1" name=""/>
+                    <pic:cNvPicPr/>
+                  </pic:nvPicPr>
+                  <pic:blipFill rotWithShape="1">
+                    <a:blip r:embed="rId22"/>
+                    <a:srcRect l="11764" t="9704" r="14135" b="4836"/>
+                    <a:stretch/>
+                  </pic:blipFill>
+                  <pic:spPr bwMode="auto">
+                    <a:xfrm>
+                      <a:off x="0" y="0"/>
+                      <a:ext cx="5673401" cy="3680393"/>
+                    </a:xfrm>
+                    <a:prstGeom prst="rect">
+                      <a:avLst/>
+                    </a:prstGeom>
+                    <a:ln>
+                      <a:noFill/>
+                    </a:ln>
+                    <a:extLst>
+                      <a:ext uri="{53640926-AAD7-44D8-BBD7-CCE9431645EC}">
+                        <a14:shadowObscured xmlns:a14="http://schemas.microsoft.com/office/drawing/2010/main"/>
+                      </a:ext>
+                    </a:extLst>
+                  </pic:spPr>
+                </pic:pic>
+              </a:graphicData>
+            </a:graphic>
+          </wp:inline>
+        </w:drawing>
+      </w:r>
+    </w:p>
+    <w:p>
+      <w:pPr>
+        <w:rPr>
+          <w:rFonts w:asciiTheme="minorHAnsi" w:hAnsiTheme="minorHAnsi" w:cstheme="minorHAnsi"/>
+          <w:lang w:val="fr-FR" w:eastAsia="x-none" w:bidi="ar-SA"/>
+        </w:rPr>
+      </w:pPr>
+      <w:r>
+        <w:rPr>
+          <w:rFonts w:asciiTheme="minorHAnsi" w:hAnsiTheme="minorHAnsi" w:cstheme="minorHAnsi"/>
+          <w:lang w:val="fr-FR" w:eastAsia="x-none" w:bidi="ar-SA"/>
+        </w:rPr>
+        <w:t>Cliquez sur le bouton confirmer pour envoyer l’invitation</w:t>
+      </w:r>
+    </w:p>
+    <w:p>
+      <w:pPr>
+        <w:rPr>
+          <w:rFonts w:asciiTheme="minorHAnsi" w:hAnsiTheme="minorHAnsi" w:cstheme="minorHAnsi"/>
+          <w:color w:val="FF0000"/>
+          <w:lang w:val="fr-FR" w:eastAsia="x-none" w:bidi="ar-SA"/>
+        </w:rPr>
+      </w:pPr>
+      <w:r>
+        <w:rPr>
+          <w:noProof/>
+          <w:lang w:eastAsia="fr-BE"/>
+        </w:rPr>
+        <w:drawing>
+          <wp:inline distT="0" distB="0" distL="0" distR="0" wp14:anchorId="3DCFA2B1" wp14:editId="1CC439F8">
+            <wp:extent cx="5618281" cy="1720850"/>
+            <wp:effectExtent l="0" t="0" r="1905" b="0"/>
+            <wp:docPr id="17" name="Image 17"/>
+            <wp:cNvGraphicFramePr>
+              <a:graphicFrameLocks xmlns:a="http://schemas.openxmlformats.org/drawingml/2006/main" noChangeAspect="1"/>
+            </wp:cNvGraphicFramePr>
+            <a:graphic xmlns:a="http://schemas.openxmlformats.org/drawingml/2006/main">
+              <a:graphicData uri="http://schemas.openxmlformats.org/drawingml/2006/picture">
+                <pic:pic xmlns:pic="http://schemas.openxmlformats.org/drawingml/2006/picture">
+                  <pic:nvPicPr>
+                    <pic:cNvPr id="1" name=""/>
+                    <pic:cNvPicPr/>
+                  </pic:nvPicPr>
+                  <pic:blipFill rotWithShape="1">
+                    <a:blip r:embed="rId23"/>
+                    <a:srcRect l="13924" t="9757" r="13815" b="50895"/>
+                    <a:stretch/>
+                  </pic:blipFill>
+                  <pic:spPr bwMode="auto">
+                    <a:xfrm>
+                      <a:off x="0" y="0"/>
+                      <a:ext cx="5671953" cy="1737289"/>
+                    </a:xfrm>
+                    <a:prstGeom prst="rect">
+                      <a:avLst/>
+                    </a:prstGeom>
+                    <a:ln>
+                      <a:noFill/>
+                    </a:ln>
+                    <a:extLst>
+                      <a:ext uri="{53640926-AAD7-44D8-BBD7-CCE9431645EC}">
+                        <a14:shadowObscured xmlns:a14="http://schemas.microsoft.com/office/drawing/2010/main"/>
+                      </a:ext>
+                    </a:extLst>
+                  </pic:spPr>
+                </pic:pic>
+              </a:graphicData>
+            </a:graphic>
+          </wp:inline>
+        </w:drawing>
+      </w:r>
+    </w:p>
+    <w:p>
+      <w:pPr>
+        <w:rPr>
+          <w:rFonts w:asciiTheme="minorHAnsi" w:hAnsiTheme="minorHAnsi" w:cstheme="minorHAnsi"/>
+          <w:color w:val="FF0000"/>
+          <w:lang w:val="fr-FR" w:eastAsia="x-none" w:bidi="ar-SA"/>
+        </w:rPr>
+      </w:pPr>
+      <w:r>
+        <w:rPr>
+          <w:noProof/>
+          <w:lang w:eastAsia="fr-BE"/>
+        </w:rPr>
+        <w:drawing>
+          <wp:inline distT="0" distB="0" distL="0" distR="0" wp14:anchorId="5D3AEAB5" wp14:editId="643B563D">
+            <wp:extent cx="5545668" cy="943610"/>
+            <wp:effectExtent l="0" t="0" r="0" b="8890"/>
+            <wp:docPr id="18" name="Image 18"/>
+            <wp:cNvGraphicFramePr>
+              <a:graphicFrameLocks xmlns:a="http://schemas.openxmlformats.org/drawingml/2006/main" noChangeAspect="1"/>
+            </wp:cNvGraphicFramePr>
+            <a:graphic xmlns:a="http://schemas.openxmlformats.org/drawingml/2006/main">
+              <a:graphicData uri="http://schemas.openxmlformats.org/drawingml/2006/picture">
+                <pic:pic xmlns:pic="http://schemas.openxmlformats.org/drawingml/2006/picture">
+                  <pic:nvPicPr>
+                    <pic:cNvPr id="1" name=""/>
+                    <pic:cNvPicPr/>
+                  </pic:nvPicPr>
+                  <pic:blipFill rotWithShape="1">
+                    <a:blip r:embed="rId24"/>
+                    <a:srcRect l="13068" t="9411" r="14349" b="68633"/>
+                    <a:stretch/>
+                  </pic:blipFill>
+                  <pic:spPr bwMode="auto">
+                    <a:xfrm>
+                      <a:off x="0" y="0"/>
+                      <a:ext cx="5573634" cy="948369"/>
+                    </a:xfrm>
+                    <a:prstGeom prst="rect">
+                      <a:avLst/>
+                    </a:prstGeom>
+                    <a:ln>
+                      <a:noFill/>
+                    </a:ln>
+                    <a:extLst>
+                      <a:ext uri="{53640926-AAD7-44D8-BBD7-CCE9431645EC}">
+                        <a14:shadowObscured xmlns:a14="http://schemas.microsoft.com/office/drawing/2010/main"/>
+                      </a:ext>
+                    </a:extLst>
+                  </pic:spPr>
+                </pic:pic>
+              </a:graphicData>
+            </a:graphic>
+          </wp:inline>
+        </w:drawing>
+      </w:r>
+    </w:p>
+    <w:p>
+      <w:pPr>
+        <w:rPr>
+          <w:rFonts w:asciiTheme="minorHAnsi" w:hAnsiTheme="minorHAnsi" w:cstheme="minorHAnsi"/>
+          <w:lang w:val="fr-FR" w:eastAsia="x-none" w:bidi="ar-SA"/>
+        </w:rPr>
+      </w:pPr>
+      <w:r>
+        <w:rPr>
+          <w:rFonts w:asciiTheme="minorHAnsi" w:hAnsiTheme="minorHAnsi" w:cstheme="minorHAnsi"/>
+          <w:lang w:val="fr-FR" w:eastAsia="x-none" w:bidi="ar-SA"/>
+        </w:rPr>
+        <w:lastRenderedPageBreak/>
+        <w:t>Vérifier votre boîte mail (surtout les spam </w:t>
+      </w:r>
+      <w:proofErr w:type="gramStart"/>
+      <w:r>
+        <w:rPr>
+          <mc:AlternateContent>
+            <mc:Choice Requires="w16se">
+              <w:rFonts w:asciiTheme="minorHAnsi" w:hAnsiTheme="minorHAnsi" w:cstheme="minorHAnsi"/>
+            </mc:Choice>
+            <mc:Fallback>
+              <w:rFonts w:ascii="Segoe UI Emoji" w:eastAsia="Segoe UI Emoji" w:hAnsi="Segoe UI Emoji" w:cs="Segoe UI Emoji"/>
+            </mc:Fallback>
+          </mc:AlternateContent>
+          <w:lang w:val="fr-FR" w:eastAsia="x-none" w:bidi="ar-SA"/>
+        </w:rPr>
+        <mc:AlternateContent>
+          <mc:Choice Requires="w16se">
+            <w16se:symEx w16se:font="Segoe UI Emoji" w16se:char="1F60A"/>
+          </mc:Choice>
+          <mc:Fallback>
+            <w:t>😊</w:t>
+          </mc:Fallback>
+        </mc:AlternateContent>
+      </w:r>
+      <w:r>
+        <w:rPr>
+          <w:rFonts w:asciiTheme="minorHAnsi" w:hAnsiTheme="minorHAnsi" w:cstheme="minorHAnsi"/>
+          <w:lang w:val="fr-FR" w:eastAsia="x-none" w:bidi="ar-SA"/>
+        </w:rPr>
+        <w:t xml:space="preserve"> )</w:t>
+      </w:r>
+      <w:proofErr w:type="gramEnd"/>
+    </w:p>
+    <w:p>
+      <w:pPr>
+        <w:rPr>
+          <w:rFonts w:asciiTheme="minorHAnsi" w:hAnsiTheme="minorHAnsi" w:cstheme="minorHAnsi"/>
+          <w:color w:val="FF0000"/>
+          <w:lang w:val="fr-FR" w:eastAsia="x-none" w:bidi="ar-SA"/>
+        </w:rPr>
+      </w:pPr>
+      <w:r>
+        <w:rPr>
+          <w:noProof/>
+          <w:lang w:eastAsia="fr-BE"/>
+        </w:rPr>
+        <w:drawing>
+          <wp:inline distT="0" distB="0" distL="0" distR="0" wp14:anchorId="3B475A6C" wp14:editId="23A7220E">
+            <wp:extent cx="5516880" cy="2392959"/>
+            <wp:effectExtent l="0" t="0" r="7620" b="7620"/>
+            <wp:docPr id="27" name="Image 27"/>
+            <wp:cNvGraphicFramePr>
+              <a:graphicFrameLocks xmlns:a="http://schemas.openxmlformats.org/drawingml/2006/main" noChangeAspect="1"/>
+            </wp:cNvGraphicFramePr>
+            <a:graphic xmlns:a="http://schemas.openxmlformats.org/drawingml/2006/main">
+              <a:graphicData uri="http://schemas.openxmlformats.org/drawingml/2006/picture">
+                <pic:pic xmlns:pic="http://schemas.openxmlformats.org/drawingml/2006/picture">
+                  <pic:nvPicPr>
+                    <pic:cNvPr id="1" name=""/>
+                    <pic:cNvPicPr/>
+                  </pic:nvPicPr>
+                  <pic:blipFill>
+                    <a:blip r:embed="rId25"/>
+                    <a:stretch>
+                      <a:fillRect/>
+                    </a:stretch>
+                  </pic:blipFill>
+                  <pic:spPr>
+                    <a:xfrm>
+                      <a:off x="0" y="0"/>
+                      <a:ext cx="5540189" cy="2403069"/>
+                    </a:xfrm>
+                    <a:prstGeom prst="rect">
+                      <a:avLst/>
+                    </a:prstGeom>
+                  </pic:spPr>
+                </pic:pic>
+              </a:graphicData>
+            </a:graphic>
+          </wp:inline>
+        </w:drawing>
+      </w:r>
+    </w:p>
+    <w:p>
+      <w:pPr>
+        <w:rPr>
+          <w:rFonts w:asciiTheme="minorHAnsi" w:hAnsiTheme="minorHAnsi" w:cstheme="minorHAnsi"/>
+          <w:lang w:val="fr-FR" w:eastAsia="x-none" w:bidi="ar-SA"/>
+        </w:rPr>
+      </w:pPr>
+      <w:r>
+        <w:rPr>
+          <w:rFonts w:asciiTheme="minorHAnsi" w:hAnsiTheme="minorHAnsi" w:cstheme="minorHAnsi"/>
+          <w:lang w:val="fr-FR" w:eastAsia="x-none" w:bidi="ar-SA"/>
+        </w:rPr>
+        <w:t>Cliquez sur le lien qui vous dirige sur la page d’inscription</w:t>
+      </w:r>
+    </w:p>
+    <w:p>
+      <w:pPr>
+        <w:rPr>
+          <w:rFonts w:asciiTheme="minorHAnsi" w:hAnsiTheme="minorHAnsi" w:cstheme="minorHAnsi"/>
+          <w:color w:val="FF0000"/>
+          <w:lang w:val="fr-FR" w:eastAsia="x-none" w:bidi="ar-SA"/>
+        </w:rPr>
+      </w:pPr>
+      <w:r>
+        <w:rPr>
+          <w:noProof/>
+          <w:lang w:eastAsia="fr-BE"/>
+        </w:rPr>
+        <w:drawing>
+          <wp:inline distT="0" distB="0" distL="0" distR="0" wp14:anchorId="2B38D58F" wp14:editId="0319F4B2">
+            <wp:extent cx="5293360" cy="3100142"/>
+            <wp:effectExtent l="0" t="0" r="2540" b="5080"/>
+            <wp:docPr id="28" name="Image 28"/>
+            <wp:cNvGraphicFramePr>
+              <a:graphicFrameLocks xmlns:a="http://schemas.openxmlformats.org/drawingml/2006/main" noChangeAspect="1"/>
+            </wp:cNvGraphicFramePr>
+            <a:graphic xmlns:a="http://schemas.openxmlformats.org/drawingml/2006/main">
+              <a:graphicData uri="http://schemas.openxmlformats.org/drawingml/2006/picture">
+                <pic:pic xmlns:pic="http://schemas.openxmlformats.org/drawingml/2006/picture">
+                  <pic:nvPicPr>
+                    <pic:cNvPr id="1" name=""/>
+                    <pic:cNvPicPr/>
+                  </pic:nvPicPr>
+                  <pic:blipFill rotWithShape="1">
+                    <a:blip r:embed="rId26"/>
+                    <a:srcRect l="24002" t="10041" r="19365" b="30994"/>
+                    <a:stretch/>
+                  </pic:blipFill>
+                  <pic:spPr bwMode="auto">
+                    <a:xfrm>
+                      <a:off x="0" y="0"/>
+                      <a:ext cx="5318368" cy="3114788"/>
+                    </a:xfrm>
+                    <a:prstGeom prst="rect">
+                      <a:avLst/>
+                    </a:prstGeom>
+                    <a:ln>
+                      <a:noFill/>
+                    </a:ln>
+                    <a:extLst>
+                      <a:ext uri="{53640926-AAD7-44D8-BBD7-CCE9431645EC}">
+                        <a14:shadowObscured xmlns:a14="http://schemas.microsoft.com/office/drawing/2010/main"/>
+                      </a:ext>
+                    </a:extLst>
+                  </pic:spPr>
+                </pic:pic>
+              </a:graphicData>
+            </a:graphic>
+          </wp:inline>
+        </w:drawing>
+      </w:r>
+    </w:p>
+    <w:p>
+      <w:pPr>
+        <w:rPr>
+          <w:rFonts w:asciiTheme="minorHAnsi" w:hAnsiTheme="minorHAnsi" w:cstheme="minorHAnsi"/>
+          <w:color w:val="FF0000"/>
+          <w:lang w:val="fr-FR" w:eastAsia="x-none" w:bidi="ar-SA"/>
+        </w:rPr>
+      </w:pPr>
+    </w:p>
+    <w:p>
+      <w:pPr>
+        <w:rPr>
+          <w:rFonts w:asciiTheme="minorHAnsi" w:hAnsiTheme="minorHAnsi" w:cstheme="minorHAnsi"/>
+          <w:color w:val="FF0000"/>
+          <w:lang w:val="fr-FR" w:eastAsia="x-none" w:bidi="ar-SA"/>
+        </w:rPr>
+      </w:pPr>
+    </w:p>
+    <w:p>
+      <w:pPr>
+        <w:rPr>
+          <w:rFonts w:asciiTheme="minorHAnsi" w:hAnsiTheme="minorHAnsi" w:cstheme="minorHAnsi"/>
+          <w:color w:val="FF0000"/>
+          <w:lang w:val="fr-FR" w:eastAsia="x-none" w:bidi="ar-SA"/>
+        </w:rPr>
+      </w:pPr>
+    </w:p>
+    <w:p>
+      <w:pPr>
+        <w:rPr>
+          <w:rFonts w:asciiTheme="minorHAnsi" w:hAnsiTheme="minorHAnsi" w:cstheme="minorHAnsi"/>
+          <w:color w:val="FF0000"/>
+          <w:lang w:val="fr-FR" w:eastAsia="x-none" w:bidi="ar-SA"/>
+        </w:rPr>
+      </w:pPr>
+    </w:p>
+    <w:p>
+      <w:pPr>
+        <w:pStyle w:val="Titre2"/>
+        <w:rPr>
+          <w:rFonts w:asciiTheme="minorHAnsi" w:hAnsiTheme="minorHAnsi" w:cstheme="minorHAnsi"/>
+        </w:rPr>
+      </w:pPr>
+      <w:bookmarkStart w:id="34" w:name="_Toc75161839"/>
+      <w:r>
+        <w:rPr>
+          <w:rFonts w:asciiTheme="minorHAnsi" w:hAnsiTheme="minorHAnsi" w:cstheme="minorHAnsi"/>
+        </w:rPr>
+        <w:lastRenderedPageBreak/>
+        <w:t>Dépôts de documents</w:t>
+      </w:r>
+      <w:bookmarkEnd w:id="34"/>
+    </w:p>
+    <w:p>
+      <w:pPr>
+        <w:rPr>
+          <w:rFonts w:asciiTheme="minorHAnsi" w:hAnsiTheme="minorHAnsi" w:cstheme="minorHAnsi"/>
+          <w:lang w:val="fr-FR" w:eastAsia="x-none" w:bidi="ar-SA"/>
+        </w:rPr>
+      </w:pPr>
+      <w:r>
+        <w:rPr>
+          <w:rFonts w:asciiTheme="minorHAnsi" w:hAnsiTheme="minorHAnsi" w:cstheme="minorHAnsi"/>
+          <w:lang w:val="fr-FR" w:eastAsia="x-none" w:bidi="ar-SA"/>
+        </w:rPr>
+        <w:t>Le</w:t>
+      </w:r>
+      <w:r>
+        <w:rPr>
+          <w:rFonts w:asciiTheme="minorHAnsi" w:hAnsiTheme="minorHAnsi" w:cstheme="minorHAnsi"/>
+          <w:lang w:val="fr-FR" w:eastAsia="x-none" w:bidi="ar-SA"/>
+        </w:rPr>
+        <w:t>s dépôts de documents</w:t>
+      </w:r>
+      <w:r>
+        <w:rPr>
+          <w:rFonts w:asciiTheme="minorHAnsi" w:hAnsiTheme="minorHAnsi" w:cstheme="minorHAnsi"/>
+          <w:lang w:val="fr-FR" w:eastAsia="x-none" w:bidi="ar-SA"/>
+        </w:rPr>
+        <w:t xml:space="preserve"> se font</w:t>
+      </w:r>
+      <w:r>
+        <w:rPr>
+          <w:rFonts w:asciiTheme="minorHAnsi" w:hAnsiTheme="minorHAnsi" w:cstheme="minorHAnsi"/>
+          <w:lang w:val="fr-FR" w:eastAsia="x-none" w:bidi="ar-SA"/>
+        </w:rPr>
+        <w:t xml:space="preserve"> sur l’onglet « Documents ». Cliquez sur le bouton « ajouter » </w:t>
+      </w:r>
+    </w:p>
+    <w:p>
+      <w:pPr>
+        <w:rPr>
+          <w:rFonts w:asciiTheme="minorHAnsi" w:hAnsiTheme="minorHAnsi" w:cstheme="minorHAnsi"/>
+          <w:color w:val="FF0000"/>
+          <w:lang w:val="fr-FR" w:eastAsia="x-none" w:bidi="ar-SA"/>
+        </w:rPr>
+      </w:pPr>
+    </w:p>
+    <w:p>
+      <w:pPr>
+        <w:rPr>
+          <w:rFonts w:asciiTheme="minorHAnsi" w:hAnsiTheme="minorHAnsi" w:cstheme="minorHAnsi"/>
+          <w:color w:val="FF0000"/>
+          <w:lang w:val="fr-FR" w:eastAsia="x-none" w:bidi="ar-SA"/>
+        </w:rPr>
+      </w:pPr>
+      <w:r>
+        <w:rPr>
+          <w:noProof/>
+          <w:lang w:eastAsia="fr-BE"/>
+        </w:rPr>
+        <w:drawing>
+          <wp:inline distT="0" distB="0" distL="0" distR="0" wp14:anchorId="5FEFA8F8" wp14:editId="03575E57">
+            <wp:extent cx="5689347" cy="2377440"/>
+            <wp:effectExtent l="0" t="0" r="6985" b="3810"/>
+            <wp:docPr id="24" name="Image 24"/>
+            <wp:cNvGraphicFramePr>
+              <a:graphicFrameLocks xmlns:a="http://schemas.openxmlformats.org/drawingml/2006/main" noChangeAspect="1"/>
+            </wp:cNvGraphicFramePr>
+            <a:graphic xmlns:a="http://schemas.openxmlformats.org/drawingml/2006/main">
+              <a:graphicData uri="http://schemas.openxmlformats.org/drawingml/2006/picture">
+                <pic:pic xmlns:pic="http://schemas.openxmlformats.org/drawingml/2006/picture">
+                  <pic:nvPicPr>
+                    <pic:cNvPr id="1" name=""/>
+                    <pic:cNvPicPr/>
+                  </pic:nvPicPr>
+                  <pic:blipFill rotWithShape="1">
+                    <a:blip r:embed="rId27"/>
+                    <a:srcRect l="12176" t="9433" r="13543" b="35384"/>
+                    <a:stretch/>
+                  </pic:blipFill>
+                  <pic:spPr bwMode="auto">
+                    <a:xfrm>
+                      <a:off x="0" y="0"/>
+                      <a:ext cx="5703054" cy="2383168"/>
+                    </a:xfrm>
+                    <a:prstGeom prst="rect">
+                      <a:avLst/>
+                    </a:prstGeom>
+                    <a:ln>
+                      <a:noFill/>
+                    </a:ln>
+                    <a:extLst>
+                      <a:ext uri="{53640926-AAD7-44D8-BBD7-CCE9431645EC}">
+                        <a14:shadowObscured xmlns:a14="http://schemas.microsoft.com/office/drawing/2010/main"/>
+                      </a:ext>
+                    </a:extLst>
+                  </pic:spPr>
+                </pic:pic>
+              </a:graphicData>
+            </a:graphic>
+          </wp:inline>
+        </w:drawing>
+      </w:r>
+    </w:p>
+    <w:p>
+      <w:pPr>
+        <w:rPr>
+          <w:rFonts w:asciiTheme="minorHAnsi" w:hAnsiTheme="minorHAnsi" w:cstheme="minorHAnsi"/>
+          <w:lang w:val="fr-FR" w:eastAsia="x-none" w:bidi="ar-SA"/>
+        </w:rPr>
+      </w:pPr>
+    </w:p>
+    <w:p>
+      <w:pPr>
+        <w:rPr>
+          <w:rFonts w:asciiTheme="minorHAnsi" w:hAnsiTheme="minorHAnsi" w:cstheme="minorHAnsi"/>
+          <w:lang w:val="fr-FR" w:eastAsia="x-none" w:bidi="ar-SA"/>
+        </w:rPr>
+      </w:pPr>
+      <w:r>
+        <w:rPr>
+          <w:rFonts w:asciiTheme="minorHAnsi" w:hAnsiTheme="minorHAnsi" w:cstheme="minorHAnsi"/>
+          <w:lang w:val="fr-FR" w:eastAsia="x-none" w:bidi="ar-SA"/>
+        </w:rPr>
+        <w:t>Tapez un commentaire</w:t>
+      </w:r>
+    </w:p>
+    <w:p>
+      <w:pPr>
+        <w:rPr>
+          <w:rFonts w:asciiTheme="minorHAnsi" w:hAnsiTheme="minorHAnsi" w:cstheme="minorHAnsi"/>
+          <w:lang w:val="fr-FR" w:eastAsia="x-none" w:bidi="ar-SA"/>
+        </w:rPr>
+      </w:pPr>
+      <w:r>
+        <w:rPr>
+          <w:rFonts w:asciiTheme="minorHAnsi" w:hAnsiTheme="minorHAnsi" w:cstheme="minorHAnsi"/>
+          <w:lang w:val="fr-FR" w:eastAsia="x-none" w:bidi="ar-SA"/>
+        </w:rPr>
+        <w:t>Choisir un fichier sur votre unité de stockage</w:t>
+      </w:r>
+    </w:p>
+    <w:p>
+      <w:pPr>
+        <w:rPr>
+          <w:rFonts w:asciiTheme="minorHAnsi" w:hAnsiTheme="minorHAnsi" w:cstheme="minorHAnsi"/>
+          <w:lang w:val="fr-FR" w:eastAsia="x-none" w:bidi="ar-SA"/>
+        </w:rPr>
+      </w:pPr>
+      <w:r>
+        <w:rPr>
+          <w:rFonts w:asciiTheme="minorHAnsi" w:hAnsiTheme="minorHAnsi" w:cstheme="minorHAnsi"/>
+          <w:lang w:val="fr-FR" w:eastAsia="x-none" w:bidi="ar-SA"/>
+        </w:rPr>
+        <w:t>Enregistrer (Attention contrainte de volume de fichiers)</w:t>
+      </w:r>
+    </w:p>
+    <w:p>
+      <w:pPr>
+        <w:rPr>
+          <w:rFonts w:asciiTheme="minorHAnsi" w:hAnsiTheme="minorHAnsi" w:cstheme="minorHAnsi"/>
+          <w:color w:val="FF0000"/>
+          <w:lang w:val="fr-FR" w:eastAsia="x-none" w:bidi="ar-SA"/>
+        </w:rPr>
+      </w:pPr>
+      <w:r>
+        <w:rPr>
+          <w:noProof/>
+          <w:lang w:eastAsia="fr-BE"/>
+        </w:rPr>
+        <w:drawing>
+          <wp:inline distT="0" distB="0" distL="0" distR="0" wp14:anchorId="44CC5084" wp14:editId="7A53E38F">
+            <wp:extent cx="5577619" cy="2355850"/>
+            <wp:effectExtent l="0" t="0" r="4445" b="6350"/>
+            <wp:docPr id="22" name="Image 22"/>
+            <wp:cNvGraphicFramePr>
+              <a:graphicFrameLocks xmlns:a="http://schemas.openxmlformats.org/drawingml/2006/main" noChangeAspect="1"/>
+            </wp:cNvGraphicFramePr>
+            <a:graphic xmlns:a="http://schemas.openxmlformats.org/drawingml/2006/main">
+              <a:graphicData uri="http://schemas.openxmlformats.org/drawingml/2006/picture">
+                <pic:pic xmlns:pic="http://schemas.openxmlformats.org/drawingml/2006/picture">
+                  <pic:nvPicPr>
+                    <pic:cNvPr id="1" name=""/>
+                    <pic:cNvPicPr/>
+                  </pic:nvPicPr>
+                  <pic:blipFill rotWithShape="1">
+                    <a:blip r:embed="rId28"/>
+                    <a:srcRect l="13409" t="9598" r="12487" b="34758"/>
+                    <a:stretch/>
+                  </pic:blipFill>
+                  <pic:spPr bwMode="auto">
+                    <a:xfrm>
+                      <a:off x="0" y="0"/>
+                      <a:ext cx="5596955" cy="2364017"/>
+                    </a:xfrm>
+                    <a:prstGeom prst="rect">
+                      <a:avLst/>
+                    </a:prstGeom>
+                    <a:ln>
+                      <a:noFill/>
+                    </a:ln>
+                    <a:extLst>
+                      <a:ext uri="{53640926-AAD7-44D8-BBD7-CCE9431645EC}">
+                        <a14:shadowObscured xmlns:a14="http://schemas.microsoft.com/office/drawing/2010/main"/>
+                      </a:ext>
+                    </a:extLst>
+                  </pic:spPr>
+                </pic:pic>
+              </a:graphicData>
+            </a:graphic>
+          </wp:inline>
+        </w:drawing>
+      </w:r>
+    </w:p>
+    <w:p>
+      <w:pPr>
+        <w:rPr>
+          <w:rFonts w:asciiTheme="minorHAnsi" w:hAnsiTheme="minorHAnsi" w:cstheme="minorHAnsi"/>
+          <w:lang w:val="fr-FR" w:eastAsia="x-none" w:bidi="ar-SA"/>
+        </w:rPr>
+      </w:pPr>
+    </w:p>
+    <w:p>
+      <w:pPr>
+        <w:rPr>
+          <w:rFonts w:asciiTheme="minorHAnsi" w:hAnsiTheme="minorHAnsi" w:cstheme="minorHAnsi"/>
+          <w:lang w:val="fr-FR" w:eastAsia="x-none" w:bidi="ar-SA"/>
+        </w:rPr>
+      </w:pPr>
+      <w:r>
+        <w:rPr>
+          <w:rFonts w:asciiTheme="minorHAnsi" w:hAnsiTheme="minorHAnsi" w:cstheme="minorHAnsi"/>
+          <w:lang w:val="fr-FR" w:eastAsia="x-none" w:bidi="ar-SA"/>
+        </w:rPr>
+        <w:lastRenderedPageBreak/>
+        <w:t>Le résultat</w:t>
+      </w:r>
+    </w:p>
+    <w:p>
+      <w:pPr>
+        <w:rPr>
+          <w:rFonts w:asciiTheme="minorHAnsi" w:hAnsiTheme="minorHAnsi" w:cstheme="minorHAnsi"/>
+          <w:color w:val="FF0000"/>
+          <w:lang w:val="fr-FR" w:eastAsia="x-none" w:bidi="ar-SA"/>
+        </w:rPr>
+      </w:pPr>
+      <w:r>
+        <w:rPr>
+          <w:noProof/>
+          <w:lang w:eastAsia="fr-BE"/>
+        </w:rPr>
+        <w:drawing>
+          <wp:inline distT="0" distB="0" distL="0" distR="0" wp14:anchorId="48F70EF3" wp14:editId="515AC9C6">
+            <wp:extent cx="5587990" cy="2967990"/>
+            <wp:effectExtent l="0" t="0" r="0" b="3810"/>
+            <wp:docPr id="23" name="Image 23"/>
+            <wp:cNvGraphicFramePr>
+              <a:graphicFrameLocks xmlns:a="http://schemas.openxmlformats.org/drawingml/2006/main" noChangeAspect="1"/>
+            </wp:cNvGraphicFramePr>
+            <a:graphic xmlns:a="http://schemas.openxmlformats.org/drawingml/2006/main">
+              <a:graphicData uri="http://schemas.openxmlformats.org/drawingml/2006/picture">
+                <pic:pic xmlns:pic="http://schemas.openxmlformats.org/drawingml/2006/picture">
+                  <pic:nvPicPr>
+                    <pic:cNvPr id="1" name=""/>
+                    <pic:cNvPicPr/>
+                  </pic:nvPicPr>
+                  <pic:blipFill rotWithShape="1">
+                    <a:blip r:embed="rId29"/>
+                    <a:srcRect l="13762" t="9444" r="13193" b="21584"/>
+                    <a:stretch/>
+                  </pic:blipFill>
+                  <pic:spPr bwMode="auto">
+                    <a:xfrm>
+                      <a:off x="0" y="0"/>
+                      <a:ext cx="5599392" cy="2974046"/>
+                    </a:xfrm>
+                    <a:prstGeom prst="rect">
+                      <a:avLst/>
+                    </a:prstGeom>
+                    <a:ln>
+                      <a:noFill/>
+                    </a:ln>
+                    <a:extLst>
+                      <a:ext uri="{53640926-AAD7-44D8-BBD7-CCE9431645EC}">
+                        <a14:shadowObscured xmlns:a14="http://schemas.microsoft.com/office/drawing/2010/main"/>
+                      </a:ext>
+                    </a:extLst>
+                  </pic:spPr>
+                </pic:pic>
+              </a:graphicData>
+            </a:graphic>
+          </wp:inline>
+        </w:drawing>
+      </w:r>
+    </w:p>
+    <w:p>
+      <w:pPr>
+        <w:pStyle w:val="Titre2"/>
+        <w:rPr>
+          <w:rFonts w:asciiTheme="minorHAnsi" w:hAnsiTheme="minorHAnsi" w:cstheme="minorHAnsi"/>
+        </w:rPr>
+      </w:pPr>
+      <w:r>
+        <w:rPr>
+          <w:rFonts w:asciiTheme="minorHAnsi" w:hAnsiTheme="minorHAnsi" w:cstheme="minorHAnsi"/>
+        </w:rPr>
+        <w:t>Réalisation d’un planning</w:t>
+      </w:r>
+    </w:p>
+    <w:p>
+      <w:pPr>
+        <w:rPr>
+          <w:rFonts w:asciiTheme="minorHAnsi" w:hAnsiTheme="minorHAnsi" w:cstheme="minorHAnsi"/>
+          <w:lang w:val="fr-FR" w:eastAsia="x-none" w:bidi="ar-SA"/>
+        </w:rPr>
+      </w:pPr>
+      <w:r>
+        <w:rPr>
+          <w:rFonts w:asciiTheme="minorHAnsi" w:hAnsiTheme="minorHAnsi" w:cstheme="minorHAnsi"/>
+          <w:lang w:val="fr-FR" w:eastAsia="x-none" w:bidi="ar-SA"/>
+        </w:rPr>
+        <w:t xml:space="preserve">Les </w:t>
+      </w:r>
+      <w:r>
+        <w:rPr>
+          <w:rFonts w:asciiTheme="minorHAnsi" w:hAnsiTheme="minorHAnsi" w:cstheme="minorHAnsi"/>
+          <w:lang w:val="fr-FR" w:eastAsia="x-none" w:bidi="ar-SA"/>
+        </w:rPr>
+        <w:t>plannings</w:t>
+      </w:r>
+      <w:r>
+        <w:rPr>
+          <w:rFonts w:asciiTheme="minorHAnsi" w:hAnsiTheme="minorHAnsi" w:cstheme="minorHAnsi"/>
+          <w:lang w:val="fr-FR" w:eastAsia="x-none" w:bidi="ar-SA"/>
+        </w:rPr>
+        <w:t xml:space="preserve"> se font sur l’onglet « </w:t>
+      </w:r>
+      <w:r>
+        <w:rPr>
+          <w:rFonts w:asciiTheme="minorHAnsi" w:hAnsiTheme="minorHAnsi" w:cstheme="minorHAnsi"/>
+          <w:lang w:val="fr-FR" w:eastAsia="x-none" w:bidi="ar-SA"/>
+        </w:rPr>
+        <w:t>Planning</w:t>
+      </w:r>
+      <w:r>
+        <w:rPr>
+          <w:rFonts w:asciiTheme="minorHAnsi" w:hAnsiTheme="minorHAnsi" w:cstheme="minorHAnsi"/>
+          <w:lang w:val="fr-FR" w:eastAsia="x-none" w:bidi="ar-SA"/>
+        </w:rPr>
+        <w:t xml:space="preserve"> ». Cliquez sur le bouton « ajouter » </w:t>
+      </w:r>
+    </w:p>
+    <w:p>
+      <w:pPr>
+        <w:rPr>
+          <w:rFonts w:asciiTheme="minorHAnsi" w:hAnsiTheme="minorHAnsi" w:cstheme="minorHAnsi"/>
+          <w:lang w:val="fr-FR" w:eastAsia="x-none" w:bidi="ar-SA"/>
+        </w:rPr>
+      </w:pPr>
+      <w:r>
+        <w:rPr>
+          <w:noProof/>
+          <w:lang w:eastAsia="fr-BE"/>
+        </w:rPr>
+        <w:drawing>
+          <wp:inline distT="0" distB="0" distL="0" distR="0" wp14:anchorId="05EED63A" wp14:editId="22601811">
+            <wp:extent cx="5545671" cy="2338705"/>
+            <wp:effectExtent l="0" t="0" r="0" b="4445"/>
+            <wp:docPr id="33" name="Image 33"/>
+            <wp:cNvGraphicFramePr>
+              <a:graphicFrameLocks xmlns:a="http://schemas.openxmlformats.org/drawingml/2006/main" noChangeAspect="1"/>
+            </wp:cNvGraphicFramePr>
+            <a:graphic xmlns:a="http://schemas.openxmlformats.org/drawingml/2006/main">
+              <a:graphicData uri="http://schemas.openxmlformats.org/drawingml/2006/picture">
+                <pic:pic xmlns:pic="http://schemas.openxmlformats.org/drawingml/2006/picture">
+                  <pic:nvPicPr>
+                    <pic:cNvPr id="1" name=""/>
+                    <pic:cNvPicPr/>
+                  </pic:nvPicPr>
+                  <pic:blipFill rotWithShape="1">
+                    <a:blip r:embed="rId30"/>
+                    <a:srcRect l="14820" t="9723" r="15312" b="37895"/>
+                    <a:stretch/>
+                  </pic:blipFill>
+                  <pic:spPr bwMode="auto">
+                    <a:xfrm>
+                      <a:off x="0" y="0"/>
+                      <a:ext cx="5570871" cy="2349332"/>
+                    </a:xfrm>
+                    <a:prstGeom prst="rect">
+                      <a:avLst/>
+                    </a:prstGeom>
+                    <a:ln>
+                      <a:noFill/>
+                    </a:ln>
+                    <a:extLst>
+                      <a:ext uri="{53640926-AAD7-44D8-BBD7-CCE9431645EC}">
+                        <a14:shadowObscured xmlns:a14="http://schemas.microsoft.com/office/drawing/2010/main"/>
+                      </a:ext>
+                    </a:extLst>
+                  </pic:spPr>
+                </pic:pic>
+              </a:graphicData>
+            </a:graphic>
+          </wp:inline>
+        </w:drawing>
+      </w:r>
+    </w:p>
+    <w:p>
+      <w:pPr>
+        <w:rPr>
+          <w:rFonts w:asciiTheme="minorHAnsi" w:hAnsiTheme="minorHAnsi" w:cstheme="minorHAnsi"/>
+          <w:lang w:val="fr-FR" w:eastAsia="x-none" w:bidi="ar-SA"/>
+        </w:rPr>
+      </w:pPr>
+    </w:p>
+    <w:p>
+      <w:pPr>
+        <w:rPr>
+          <w:rFonts w:asciiTheme="minorHAnsi" w:hAnsiTheme="minorHAnsi" w:cstheme="minorHAnsi"/>
+          <w:lang w:val="fr-FR" w:eastAsia="x-none" w:bidi="ar-SA"/>
+        </w:rPr>
+      </w:pPr>
+    </w:p>
+    <w:p>
+      <w:pPr>
+        <w:rPr>
+          <w:rFonts w:asciiTheme="minorHAnsi" w:hAnsiTheme="minorHAnsi" w:cstheme="minorHAnsi"/>
+          <w:lang w:val="fr-FR" w:eastAsia="x-none" w:bidi="ar-SA"/>
+        </w:rPr>
+      </w:pPr>
+    </w:p>
+    <w:p>
+      <w:pPr>
+        <w:rPr>
+          <w:rFonts w:asciiTheme="minorHAnsi" w:hAnsiTheme="minorHAnsi" w:cstheme="minorHAnsi"/>
+          <w:lang w:val="fr-FR" w:eastAsia="x-none" w:bidi="ar-SA"/>
+        </w:rPr>
+      </w:pPr>
+      <w:r>
+        <w:rPr>
+          <w:rFonts w:asciiTheme="minorHAnsi" w:hAnsiTheme="minorHAnsi" w:cstheme="minorHAnsi"/>
+          <w:lang w:val="fr-FR" w:eastAsia="x-none" w:bidi="ar-SA"/>
+        </w:rPr>
+        <w:t>Cliquez sur le bouton « une nouvelle tâche »</w:t>
+      </w:r>
+    </w:p>
+    <w:p>
+      <w:pPr>
+        <w:rPr>
+          <w:rFonts w:asciiTheme="minorHAnsi" w:hAnsiTheme="minorHAnsi" w:cstheme="minorHAnsi"/>
+          <w:lang w:val="fr-FR" w:eastAsia="x-none" w:bidi="ar-SA"/>
+        </w:rPr>
+      </w:pPr>
+      <w:r>
+        <w:rPr>
+          <w:noProof/>
+          <w:lang w:eastAsia="fr-BE"/>
+        </w:rPr>
+        <w:lastRenderedPageBreak/>
+        <w:drawing>
+          <wp:inline distT="0" distB="0" distL="0" distR="0" wp14:anchorId="3E9E30BB" wp14:editId="7E27B442">
+            <wp:extent cx="5628640" cy="3088537"/>
+            <wp:effectExtent l="0" t="0" r="0" b="0"/>
+            <wp:docPr id="34" name="Image 34"/>
+            <wp:cNvGraphicFramePr>
+              <a:graphicFrameLocks xmlns:a="http://schemas.openxmlformats.org/drawingml/2006/main" noChangeAspect="1"/>
+            </wp:cNvGraphicFramePr>
+            <a:graphic xmlns:a="http://schemas.openxmlformats.org/drawingml/2006/main">
+              <a:graphicData uri="http://schemas.openxmlformats.org/drawingml/2006/picture">
+                <pic:pic xmlns:pic="http://schemas.openxmlformats.org/drawingml/2006/picture">
+                  <pic:nvPicPr>
+                    <pic:cNvPr id="1" name=""/>
+                    <pic:cNvPicPr/>
+                  </pic:nvPicPr>
+                  <pic:blipFill rotWithShape="1">
+                    <a:blip r:embed="rId31"/>
+                    <a:srcRect l="15703" t="9723" r="15472" b="23138"/>
+                    <a:stretch/>
+                  </pic:blipFill>
+                  <pic:spPr bwMode="auto">
+                    <a:xfrm>
+                      <a:off x="0" y="0"/>
+                      <a:ext cx="5650593" cy="3100583"/>
+                    </a:xfrm>
+                    <a:prstGeom prst="rect">
+                      <a:avLst/>
+                    </a:prstGeom>
+                    <a:ln>
+                      <a:noFill/>
+                    </a:ln>
+                    <a:extLst>
+                      <a:ext uri="{53640926-AAD7-44D8-BBD7-CCE9431645EC}">
+                        <a14:shadowObscured xmlns:a14="http://schemas.microsoft.com/office/drawing/2010/main"/>
+                      </a:ext>
+                    </a:extLst>
+                  </pic:spPr>
+                </pic:pic>
+              </a:graphicData>
+            </a:graphic>
+          </wp:inline>
+        </w:drawing>
+      </w:r>
+    </w:p>
+    <w:p>
+      <w:pPr>
+        <w:rPr>
+          <w:rFonts w:asciiTheme="minorHAnsi" w:hAnsiTheme="minorHAnsi" w:cstheme="minorHAnsi"/>
+          <w:lang w:val="fr-FR" w:eastAsia="x-none" w:bidi="ar-SA"/>
+        </w:rPr>
+      </w:pPr>
+      <w:r>
+        <w:rPr>
+          <w:rFonts w:asciiTheme="minorHAnsi" w:hAnsiTheme="minorHAnsi" w:cstheme="minorHAnsi"/>
+          <w:lang w:val="fr-FR" w:eastAsia="x-none" w:bidi="ar-SA"/>
+        </w:rPr>
+        <w:t>Remplir le champ avec les informations demandés et cliquer sur « ok »</w:t>
+      </w:r>
+    </w:p>
+    <w:p>
+      <w:pPr>
+        <w:rPr>
+          <w:rFonts w:asciiTheme="minorHAnsi" w:hAnsiTheme="minorHAnsi" w:cstheme="minorHAnsi"/>
+          <w:lang w:val="fr-FR" w:eastAsia="x-none" w:bidi="ar-SA"/>
+        </w:rPr>
+      </w:pPr>
+      <w:r>
+        <w:rPr>
+          <w:noProof/>
+          <w:lang w:eastAsia="fr-BE"/>
+        </w:rPr>
+        <w:drawing>
+          <wp:inline distT="0" distB="0" distL="0" distR="0" wp14:anchorId="4222B9DA" wp14:editId="049928AE">
+            <wp:extent cx="5486400" cy="2487359"/>
+            <wp:effectExtent l="0" t="0" r="0" b="8255"/>
+            <wp:docPr id="36" name="Image 36"/>
+            <wp:cNvGraphicFramePr>
+              <a:graphicFrameLocks xmlns:a="http://schemas.openxmlformats.org/drawingml/2006/main" noChangeAspect="1"/>
+            </wp:cNvGraphicFramePr>
+            <a:graphic xmlns:a="http://schemas.openxmlformats.org/drawingml/2006/main">
+              <a:graphicData uri="http://schemas.openxmlformats.org/drawingml/2006/picture">
+                <pic:pic xmlns:pic="http://schemas.openxmlformats.org/drawingml/2006/picture">
+                  <pic:nvPicPr>
+                    <pic:cNvPr id="1" name=""/>
+                    <pic:cNvPicPr/>
+                  </pic:nvPicPr>
+                  <pic:blipFill rotWithShape="1">
+                    <a:blip r:embed="rId32"/>
+                    <a:srcRect l="16761" t="9410" r="15135" b="35699"/>
+                    <a:stretch/>
+                  </pic:blipFill>
+                  <pic:spPr bwMode="auto">
+                    <a:xfrm>
+                      <a:off x="0" y="0"/>
+                      <a:ext cx="5507527" cy="2496937"/>
+                    </a:xfrm>
+                    <a:prstGeom prst="rect">
+                      <a:avLst/>
+                    </a:prstGeom>
+                    <a:ln>
+                      <a:noFill/>
+                    </a:ln>
+                    <a:extLst>
+                      <a:ext uri="{53640926-AAD7-44D8-BBD7-CCE9431645EC}">
+                        <a14:shadowObscured xmlns:a14="http://schemas.microsoft.com/office/drawing/2010/main"/>
+                      </a:ext>
+                    </a:extLst>
+                  </pic:spPr>
+                </pic:pic>
+              </a:graphicData>
+            </a:graphic>
+          </wp:inline>
+        </w:drawing>
+      </w:r>
+    </w:p>
+    <w:p>
+      <w:pPr>
+        <w:rPr>
+          <w:rFonts w:asciiTheme="minorHAnsi" w:hAnsiTheme="minorHAnsi" w:cstheme="minorHAnsi"/>
+          <w:lang w:val="fr-FR" w:eastAsia="x-none" w:bidi="ar-SA"/>
+        </w:rPr>
+      </w:pPr>
+    </w:p>
+    <w:p>
+      <w:pPr>
+        <w:rPr>
+          <w:rFonts w:asciiTheme="minorHAnsi" w:hAnsiTheme="minorHAnsi" w:cstheme="minorHAnsi"/>
+          <w:lang w:val="fr-FR" w:eastAsia="x-none" w:bidi="ar-SA"/>
+        </w:rPr>
+      </w:pPr>
+    </w:p>
+    <w:p>
+      <w:pPr>
+        <w:rPr>
+          <w:rFonts w:asciiTheme="minorHAnsi" w:hAnsiTheme="minorHAnsi" w:cstheme="minorHAnsi"/>
+          <w:color w:val="FF0000"/>
+          <w:lang w:val="fr-FR" w:eastAsia="x-none" w:bidi="ar-SA"/>
+        </w:rPr>
+      </w:pPr>
     </w:p>
     <w:p>
       <w:pPr>
@@ -6473,9 +8772,9 @@
           <w:rFonts w:asciiTheme="minorHAnsi" w:hAnsiTheme="minorHAnsi" w:cstheme="minorHAnsi"/>
         </w:rPr>
       </w:pPr>
-      <w:bookmarkStart w:id="30" w:name="_Toc276925999"/>
-      <w:bookmarkStart w:id="31" w:name="_Toc390282966"/>
-      <w:bookmarkStart w:id="32" w:name="_Toc72961212"/>
+      <w:bookmarkStart w:id="35" w:name="_Toc276925999"/>
+      <w:bookmarkStart w:id="36" w:name="_Toc390282966"/>
+      <w:bookmarkStart w:id="37" w:name="_Toc75161840"/>
       <w:r>
         <w:rPr>
           <w:rFonts w:asciiTheme="minorHAnsi" w:hAnsiTheme="minorHAnsi" w:cstheme="minorHAnsi"/>
@@ -6483,15 +8782,15 @@
         <w:lastRenderedPageBreak/>
         <w:t>Description de la base de donnée</w:t>
       </w:r>
-      <w:bookmarkEnd w:id="30"/>
+      <w:bookmarkEnd w:id="35"/>
       <w:r>
         <w:rPr>
           <w:rFonts w:asciiTheme="minorHAnsi" w:hAnsiTheme="minorHAnsi" w:cstheme="minorHAnsi"/>
         </w:rPr>
         <w:t>s</w:t>
       </w:r>
-      <w:bookmarkEnd w:id="31"/>
-      <w:bookmarkEnd w:id="32"/>
+      <w:bookmarkEnd w:id="36"/>
+      <w:bookmarkEnd w:id="37"/>
     </w:p>
     <w:p>
       <w:pPr>
@@ -6500,18 +8799,18 @@
           <w:rFonts w:asciiTheme="minorHAnsi" w:hAnsiTheme="minorHAnsi" w:cstheme="minorHAnsi"/>
         </w:rPr>
       </w:pPr>
-      <w:bookmarkStart w:id="33" w:name="_Toc276926000"/>
-      <w:bookmarkStart w:id="34" w:name="_Toc390282967"/>
-      <w:bookmarkStart w:id="35" w:name="_Toc72961213"/>
+      <w:bookmarkStart w:id="38" w:name="_Toc276926000"/>
+      <w:bookmarkStart w:id="39" w:name="_Toc390282967"/>
+      <w:bookmarkStart w:id="40" w:name="_Toc75161841"/>
       <w:r>
         <w:rPr>
           <w:rFonts w:asciiTheme="minorHAnsi" w:hAnsiTheme="minorHAnsi" w:cstheme="minorHAnsi"/>
         </w:rPr>
         <w:t>Schéma conceptuel</w:t>
       </w:r>
-      <w:bookmarkEnd w:id="33"/>
-      <w:bookmarkEnd w:id="34"/>
-      <w:bookmarkEnd w:id="35"/>
+      <w:bookmarkEnd w:id="38"/>
+      <w:bookmarkEnd w:id="39"/>
+      <w:bookmarkEnd w:id="40"/>
       <w:r>
         <w:rPr>
           <w:rFonts w:asciiTheme="minorHAnsi" w:hAnsiTheme="minorHAnsi" w:cstheme="minorHAnsi"/>
@@ -6561,7 +8860,7 @@
                     <pic:cNvPicPr/>
                   </pic:nvPicPr>
                   <pic:blipFill>
-                    <a:blip r:embed="rId13" cstate="print">
+                    <a:blip r:embed="rId33" cstate="print">
                       <a:extLst>
                         <a:ext uri="{28A0092B-C50C-407E-A947-70E740481C1C}">
                           <a14:useLocalDpi xmlns:a14="http://schemas.microsoft.com/office/drawing/2010/main" val="0"/>
@@ -6602,7 +8901,8 @@
           <w:rFonts w:asciiTheme="minorHAnsi" w:hAnsiTheme="minorHAnsi" w:cstheme="minorHAnsi"/>
         </w:rPr>
       </w:pPr>
-      <w:bookmarkStart w:id="36" w:name="_Toc276926001"/>
+      <w:bookmarkStart w:id="41" w:name="_Toc276926001"/>
+      <w:bookmarkStart w:id="42" w:name="_Toc75161842"/>
       <w:r>
         <w:rPr>
           <w:noProof/>
@@ -6641,7 +8941,7 @@
                     <pic:cNvPicPr/>
                   </pic:nvPicPr>
                   <pic:blipFill rotWithShape="1">
-                    <a:blip r:embed="rId14">
+                    <a:blip r:embed="rId34">
                       <a:extLst>
                         <a:ext uri="{28A0092B-C50C-407E-A947-70E740481C1C}">
                           <a14:useLocalDpi xmlns:a14="http://schemas.microsoft.com/office/drawing/2010/main" val="0"/>
@@ -6686,23 +8986,22 @@
         </w:rPr>
         <w:t xml:space="preserve"> </w:t>
       </w:r>
-      <w:bookmarkStart w:id="37" w:name="_Toc390282968"/>
-      <w:bookmarkStart w:id="38" w:name="_Toc72961214"/>
+      <w:bookmarkStart w:id="43" w:name="_Toc390282968"/>
       <w:r>
         <w:rPr>
           <w:rFonts w:asciiTheme="minorHAnsi" w:hAnsiTheme="minorHAnsi" w:cstheme="minorHAnsi"/>
         </w:rPr>
         <w:t xml:space="preserve">Schéma </w:t>
       </w:r>
-      <w:bookmarkEnd w:id="36"/>
-      <w:bookmarkEnd w:id="37"/>
+      <w:bookmarkEnd w:id="41"/>
+      <w:bookmarkEnd w:id="43"/>
       <w:r>
         <w:rPr>
           <w:rFonts w:asciiTheme="minorHAnsi" w:hAnsiTheme="minorHAnsi" w:cstheme="minorHAnsi"/>
         </w:rPr>
         <w:t>physique</w:t>
       </w:r>
-      <w:bookmarkEnd w:id="38"/>
+      <w:bookmarkEnd w:id="42"/>
     </w:p>
     <w:p>
       <w:pPr>
@@ -6711,9 +9010,9 @@
           <w:rFonts w:asciiTheme="minorHAnsi" w:hAnsiTheme="minorHAnsi" w:cstheme="minorHAnsi"/>
         </w:rPr>
       </w:pPr>
-      <w:bookmarkStart w:id="39" w:name="_Toc276926002"/>
-      <w:bookmarkStart w:id="40" w:name="_Toc390282969"/>
-      <w:bookmarkStart w:id="41" w:name="_Toc72961215"/>
+      <w:bookmarkStart w:id="44" w:name="_Toc276926002"/>
+      <w:bookmarkStart w:id="45" w:name="_Toc390282969"/>
+      <w:bookmarkStart w:id="46" w:name="_Toc75161843"/>
       <w:r>
         <w:rPr>
           <w:rFonts w:asciiTheme="minorHAnsi" w:hAnsiTheme="minorHAnsi" w:cstheme="minorHAnsi"/>
@@ -6721,9 +9020,9 @@
         <w:lastRenderedPageBreak/>
         <w:t>Présentation des problèmes et solutions envisagées</w:t>
       </w:r>
-      <w:bookmarkEnd w:id="39"/>
-      <w:bookmarkEnd w:id="40"/>
-      <w:bookmarkEnd w:id="41"/>
+      <w:bookmarkEnd w:id="44"/>
+      <w:bookmarkEnd w:id="45"/>
+      <w:bookmarkEnd w:id="46"/>
     </w:p>
     <w:p>
       <w:pPr>
@@ -6851,7 +9150,25 @@
         <w:rPr>
           <w:rFonts w:asciiTheme="minorHAnsi" w:hAnsiTheme="minorHAnsi" w:cstheme="minorHAnsi"/>
         </w:rPr>
-        <w:t xml:space="preserve">fin de conduire le projet à son terme, </w:t>
+        <w:t xml:space="preserve">fin </w:t>
+      </w:r>
+      <w:r>
+        <w:rPr>
+          <w:rFonts w:asciiTheme="minorHAnsi" w:hAnsiTheme="minorHAnsi" w:cstheme="minorHAnsi"/>
+        </w:rPr>
+        <w:t xml:space="preserve">de rendre </w:t>
+      </w:r>
+      <w:r>
+        <w:rPr>
+          <w:rFonts w:asciiTheme="minorHAnsi" w:hAnsiTheme="minorHAnsi" w:cstheme="minorHAnsi"/>
+        </w:rPr>
+        <w:t>le projet fonctionnel</w:t>
+      </w:r>
+      <w:r>
+        <w:rPr>
+          <w:rFonts w:asciiTheme="minorHAnsi" w:hAnsiTheme="minorHAnsi" w:cstheme="minorHAnsi"/>
+        </w:rPr>
+        <w:t xml:space="preserve">, </w:t>
       </w:r>
       <w:r>
         <w:rPr>
@@ -6939,8 +9256,16 @@
         <w:rPr>
           <w:rFonts w:asciiTheme="minorHAnsi" w:hAnsiTheme="minorHAnsi" w:cstheme="minorHAnsi"/>
         </w:rPr>
-        <w:t xml:space="preserve"> le framework</w:t>
-      </w:r>
+        <w:t xml:space="preserve"> le </w:t>
+      </w:r>
+      <w:proofErr w:type="spellStart"/>
+      <w:r>
+        <w:rPr>
+          <w:rFonts w:asciiTheme="minorHAnsi" w:hAnsiTheme="minorHAnsi" w:cstheme="minorHAnsi"/>
+        </w:rPr>
+        <w:t>framework</w:t>
+      </w:r>
+      <w:proofErr w:type="spellEnd"/>
       <w:r>
         <w:rPr>
           <w:rStyle w:val="Appelnotedebasdep"/>
@@ -7044,7 +9369,27 @@
         <w:rPr>
           <w:rFonts w:asciiTheme="minorHAnsi" w:hAnsiTheme="minorHAnsi" w:cstheme="minorHAnsi"/>
         </w:rPr>
-        <w:t xml:space="preserve">, à la base, si le temps le permettait, celui-ci aurait dû être dynamique, via une bibliothèque JS mais les essaies n’étant pas concluant. J’ai dû me résoudre à créer un </w:t>
+        <w:t>, à la base, si le temps le permettait, celui-ci aurait dû être dynamique, via une bibliothèque JS</w:t>
+      </w:r>
+      <w:r>
+        <w:rPr>
+          <w:rFonts w:asciiTheme="minorHAnsi" w:hAnsiTheme="minorHAnsi" w:cstheme="minorHAnsi"/>
+        </w:rPr>
+        <w:t xml:space="preserve"> ou un bundle </w:t>
+      </w:r>
+      <w:proofErr w:type="spellStart"/>
+      <w:r>
+        <w:rPr>
+          <w:rFonts w:asciiTheme="minorHAnsi" w:hAnsiTheme="minorHAnsi" w:cstheme="minorHAnsi"/>
+        </w:rPr>
+        <w:t>symfony</w:t>
+      </w:r>
+      <w:proofErr w:type="spellEnd"/>
+      <w:r>
+        <w:rPr>
+          <w:rFonts w:asciiTheme="minorHAnsi" w:hAnsiTheme="minorHAnsi" w:cstheme="minorHAnsi"/>
+        </w:rPr>
+        <w:t xml:space="preserve"> mais les essaies n’étant pas concluant. J’ai dû me résoudre à créer un </w:t>
       </w:r>
       <w:r>
         <w:rPr>
@@ -7075,6 +9420,24 @@
           <w:rFonts w:asciiTheme="minorHAnsi" w:hAnsiTheme="minorHAnsi" w:cstheme="minorHAnsi"/>
         </w:rPr>
         <w:t>diagramme</w:t>
+      </w:r>
+      <w:r>
+        <w:rPr>
+          <w:rFonts w:asciiTheme="minorHAnsi" w:hAnsiTheme="minorHAnsi" w:cstheme="minorHAnsi"/>
+        </w:rPr>
+        <w:t xml:space="preserve"> via le </w:t>
+      </w:r>
+      <w:r>
+        <w:rPr>
+          <w:rFonts w:asciiTheme="minorHAnsi" w:hAnsiTheme="minorHAnsi" w:cstheme="minorHAnsi"/>
+        </w:rPr>
+        <w:t>langage</w:t>
+      </w:r>
+      <w:r>
+        <w:rPr>
+          <w:rFonts w:asciiTheme="minorHAnsi" w:hAnsiTheme="minorHAnsi" w:cstheme="minorHAnsi"/>
+        </w:rPr>
+        <w:t xml:space="preserve"> PHP</w:t>
       </w:r>
       <w:r>
         <w:rPr>
@@ -7276,6 +9639,7 @@
         <w:rPr>
           <w:rFonts w:asciiTheme="minorHAnsi" w:hAnsiTheme="minorHAnsi" w:cstheme="minorHAnsi"/>
         </w:rPr>
+        <w:lastRenderedPageBreak/>
         <w:t xml:space="preserve">Finalement, j’ai opté pour </w:t>
       </w:r>
       <w:r>
@@ -7291,8 +9655,34 @@
         <w:rPr>
           <w:rFonts w:asciiTheme="minorHAnsi" w:hAnsiTheme="minorHAnsi" w:cstheme="minorHAnsi"/>
         </w:rPr>
+      </w:pPr>
+      <w:r>
+        <w:rPr>
+          <w:rFonts w:asciiTheme="minorHAnsi" w:hAnsiTheme="minorHAnsi" w:cstheme="minorHAnsi"/>
+        </w:rPr>
+        <w:t xml:space="preserve">Et pour finir, </w:t>
+      </w:r>
+      <w:r>
+        <w:rPr>
+          <w:rFonts w:asciiTheme="minorHAnsi" w:hAnsiTheme="minorHAnsi" w:cstheme="minorHAnsi"/>
+        </w:rPr>
+        <w:t>mon dernier problème</w:t>
+      </w:r>
+      <w:r>
+        <w:rPr>
+          <w:rFonts w:asciiTheme="minorHAnsi" w:hAnsiTheme="minorHAnsi" w:cstheme="minorHAnsi"/>
+        </w:rPr>
+        <w:t xml:space="preserve"> et non des moindres, a été la mise en production sur hébergement externe. Celui-ci ne sait pas fait sans mal.  Malgré, mes nombreuses essayent.</w:t>
+      </w:r>
+    </w:p>
+    <w:p>
+      <w:pPr>
+        <w:jc w:val="left"/>
+        <w:rPr>
+          <w:rFonts w:asciiTheme="minorHAnsi" w:hAnsiTheme="minorHAnsi" w:cstheme="minorHAnsi"/>
+        </w:rPr>
         <w:sectPr>
-          <w:footerReference w:type="first" r:id="rId15"/>
+          <w:footerReference w:type="first" r:id="rId35"/>
           <w:type w:val="continuous"/>
           <w:pgSz w:w="11906" w:h="16838" w:code="9"/>
           <w:pgMar w:top="1418" w:right="1418" w:bottom="1134" w:left="1418" w:header="425" w:footer="709" w:gutter="0"/>
@@ -7301,6 +9691,24 @@
           <w:docGrid w:linePitch="360"/>
         </w:sectPr>
       </w:pPr>
+      <w:r>
+        <w:rPr>
+          <w:rFonts w:asciiTheme="minorHAnsi" w:hAnsiTheme="minorHAnsi" w:cstheme="minorHAnsi"/>
+        </w:rPr>
+        <w:t>J’ai d</w:t>
+      </w:r>
+      <w:r>
+        <w:rPr>
+          <w:rFonts w:asciiTheme="minorHAnsi" w:hAnsiTheme="minorHAnsi" w:cstheme="minorHAnsi"/>
+        </w:rPr>
+        <w:t>û</w:t>
+      </w:r>
+      <w:r>
+        <w:rPr>
+          <w:rFonts w:asciiTheme="minorHAnsi" w:hAnsiTheme="minorHAnsi" w:cstheme="minorHAnsi"/>
+        </w:rPr>
+        <w:t xml:space="preserve"> me ressourdre à héberger le site sur mon serveur privé et refaire une redirection des ports et DNS afin qu’il soit accessible sur le web.</w:t>
+      </w:r>
     </w:p>
     <w:p>
       <w:pPr>
@@ -7309,8 +9717,8 @@
           <w:rFonts w:asciiTheme="minorHAnsi" w:hAnsiTheme="minorHAnsi" w:cstheme="minorHAnsi"/>
         </w:rPr>
       </w:pPr>
-      <w:bookmarkStart w:id="42" w:name="_Toc390282970"/>
-      <w:bookmarkStart w:id="43" w:name="_Toc72961216"/>
+      <w:bookmarkStart w:id="47" w:name="_Toc390282970"/>
+      <w:bookmarkStart w:id="48" w:name="_Toc75161844"/>
       <w:r>
         <w:rPr>
           <w:rFonts w:asciiTheme="minorHAnsi" w:hAnsiTheme="minorHAnsi" w:cstheme="minorHAnsi"/>
@@ -7318,20 +9726,32 @@
         <w:lastRenderedPageBreak/>
         <w:t>Conclusion</w:t>
       </w:r>
-      <w:bookmarkEnd w:id="42"/>
-      <w:bookmarkEnd w:id="43"/>
-    </w:p>
-    <w:p>
-      <w:pPr>
-        <w:rPr>
-          <w:rFonts w:asciiTheme="minorHAnsi" w:hAnsiTheme="minorHAnsi" w:cstheme="minorHAnsi"/>
-        </w:rPr>
-      </w:pPr>
-      <w:r>
-        <w:rPr>
-          <w:rFonts w:asciiTheme="minorHAnsi" w:hAnsiTheme="minorHAnsi" w:cstheme="minorHAnsi"/>
-        </w:rPr>
-        <w:t>Ce site de gestion</w:t>
+      <w:bookmarkEnd w:id="47"/>
+      <w:bookmarkEnd w:id="48"/>
+    </w:p>
+    <w:p>
+      <w:pPr>
+        <w:rPr>
+          <w:rFonts w:asciiTheme="minorHAnsi" w:hAnsiTheme="minorHAnsi" w:cstheme="minorHAnsi"/>
+        </w:rPr>
+      </w:pPr>
+      <w:r>
+        <w:rPr>
+          <w:rFonts w:asciiTheme="minorHAnsi" w:hAnsiTheme="minorHAnsi" w:cstheme="minorHAnsi"/>
+        </w:rPr>
+        <w:t>Ce site</w:t>
+      </w:r>
+      <w:r>
+        <w:rPr>
+          <w:rFonts w:asciiTheme="minorHAnsi" w:hAnsiTheme="minorHAnsi" w:cstheme="minorHAnsi"/>
+        </w:rPr>
+        <w:t>, non, cette Application Web,</w:t>
+      </w:r>
+      <w:r>
+        <w:rPr>
+          <w:rFonts w:asciiTheme="minorHAnsi" w:hAnsiTheme="minorHAnsi" w:cstheme="minorHAnsi"/>
+        </w:rPr>
+        <w:t xml:space="preserve"> de gestion</w:t>
       </w:r>
       <w:r>
         <w:rPr>
@@ -7379,7 +9799,25 @@
         <w:rPr>
           <w:rFonts w:asciiTheme="minorHAnsi" w:hAnsiTheme="minorHAnsi" w:cstheme="minorHAnsi"/>
         </w:rPr>
-        <w:t xml:space="preserve"> n’était tournée que vers l’aspect fonctionnel du site. J’en ai perdu l’aspect </w:t>
+        <w:t xml:space="preserve"> n’était tournée que vers l’aspect fonctionnel du site. </w:t>
+      </w:r>
+      <w:r>
+        <w:rPr>
+          <w:rFonts w:asciiTheme="minorHAnsi" w:hAnsiTheme="minorHAnsi" w:cstheme="minorHAnsi"/>
+        </w:rPr>
+        <w:t>J’ai perdu de vue</w:t>
+      </w:r>
+      <w:r>
+        <w:rPr>
+          <w:rFonts w:asciiTheme="minorHAnsi" w:hAnsiTheme="minorHAnsi" w:cstheme="minorHAnsi"/>
+        </w:rPr>
+        <w:t xml:space="preserve"> l’aspect </w:t>
+      </w:r>
+      <w:r>
+        <w:rPr>
+          <w:rFonts w:asciiTheme="minorHAnsi" w:hAnsiTheme="minorHAnsi" w:cstheme="minorHAnsi"/>
+        </w:rPr>
+        <w:t>« </w:t>
       </w:r>
       <w:r>
         <w:rPr>
@@ -7397,6 +9835,12 @@
         <w:rPr>
           <w:rFonts w:asciiTheme="minorHAnsi" w:hAnsiTheme="minorHAnsi" w:cstheme="minorHAnsi"/>
         </w:rPr>
+        <w:t> »</w:t>
+      </w:r>
+      <w:r>
+        <w:rPr>
+          <w:rFonts w:asciiTheme="minorHAnsi" w:hAnsiTheme="minorHAnsi" w:cstheme="minorHAnsi"/>
+        </w:rPr>
         <w:t xml:space="preserve"> </w:t>
       </w:r>
       <w:r>
@@ -7417,24 +9861,24 @@
         </w:rPr>
         <w:t>. Cela m’a coûté du temps si précieux.</w:t>
       </w:r>
-    </w:p>
-    <w:p>
-      <w:pPr>
-        <w:rPr>
-          <w:rFonts w:asciiTheme="minorHAnsi" w:hAnsiTheme="minorHAnsi" w:cstheme="minorHAnsi"/>
-        </w:rPr>
-      </w:pPr>
-      <w:r>
-        <w:rPr>
-          <w:rFonts w:asciiTheme="minorHAnsi" w:hAnsiTheme="minorHAnsi" w:cstheme="minorHAnsi"/>
-        </w:rPr>
-        <w:t xml:space="preserve">En cours de </w:t>
-      </w:r>
-      <w:r>
-        <w:rPr>
-          <w:rFonts w:asciiTheme="minorHAnsi" w:hAnsiTheme="minorHAnsi" w:cstheme="minorHAnsi"/>
-        </w:rPr>
-        <w:t>développement</w:t>
+      <w:r>
+        <w:rPr>
+          <w:rFonts w:asciiTheme="minorHAnsi" w:hAnsiTheme="minorHAnsi" w:cstheme="minorHAnsi"/>
+        </w:rPr>
+        <w:t xml:space="preserve"> Je pense avoir sur estimé mes connaissances techniques, si ma conduite en cours de développement d’apprendre en même temps.</w:t>
+      </w:r>
+    </w:p>
+    <w:p>
+      <w:pPr>
+        <w:rPr>
+          <w:rFonts w:asciiTheme="minorHAnsi" w:hAnsiTheme="minorHAnsi" w:cstheme="minorHAnsi"/>
+        </w:rPr>
+      </w:pPr>
+      <w:r>
+        <w:rPr>
+          <w:rFonts w:asciiTheme="minorHAnsi" w:hAnsiTheme="minorHAnsi" w:cstheme="minorHAnsi"/>
+        </w:rPr>
+        <w:t>De plus</w:t>
       </w:r>
       <w:r>
         <w:rPr>
@@ -7512,7 +9956,7 @@
         <w:rPr>
           <w:rFonts w:asciiTheme="minorHAnsi" w:hAnsiTheme="minorHAnsi" w:cstheme="minorHAnsi"/>
         </w:rPr>
-        <w:t>.</w:t>
+        <w:t xml:space="preserve"> voir même déposer les documents via un connecteur « file server SMB3 »</w:t>
       </w:r>
     </w:p>
     <w:p>
@@ -7798,6 +10242,7 @@
           <w:rFonts w:asciiTheme="minorHAnsi" w:hAnsiTheme="minorHAnsi" w:cstheme="minorHAnsi"/>
         </w:rPr>
       </w:pPr>
+      <w:bookmarkStart w:id="49" w:name="_Toc75161845"/>
       <w:r>
         <w:rPr>
           <w:rFonts w:asciiTheme="minorHAnsi" w:hAnsiTheme="minorHAnsi" w:cstheme="minorHAnsi"/>
@@ -7805,6 +10250,7 @@
         <w:lastRenderedPageBreak/>
         <w:t>Source</w:t>
       </w:r>
+      <w:bookmarkEnd w:id="49"/>
     </w:p>
     <w:p>
       <w:pPr>
@@ -7852,7 +10298,7 @@
           <w:lang w:val="fr-BE" w:eastAsia="en-US"/>
         </w:rPr>
       </w:pPr>
-      <w:hyperlink r:id="rId16">
+      <w:hyperlink r:id="rId36">
         <w:r>
           <w:rPr>
             <w:rFonts w:ascii="Calibri" w:hAnsi="Calibri"/>
@@ -7921,8 +10367,19 @@
           <w:szCs w:val="22"/>
           <w:lang w:val="fr-BE" w:eastAsia="en-US"/>
         </w:rPr>
-        <w:t>Symfony Casts</w:t>
-      </w:r>
+        <w:t xml:space="preserve">Symfony </w:t>
+      </w:r>
+      <w:proofErr w:type="spellStart"/>
+      <w:r>
+        <w:rPr>
+          <w:rFonts w:ascii="Calibri" w:hAnsi="Calibri"/>
+          <w:sz w:val="22"/>
+          <w:szCs w:val="22"/>
+          <w:lang w:val="fr-BE" w:eastAsia="en-US"/>
+        </w:rPr>
+        <w:t>Casts</w:t>
+      </w:r>
+      <w:proofErr w:type="spellEnd"/>
     </w:p>
     <w:p>
       <w:pPr>
@@ -8034,6 +10491,7 @@
           <w:lang w:val="fr-BE" w:eastAsia="en-US"/>
         </w:rPr>
       </w:pPr>
+      <w:proofErr w:type="spellStart"/>
       <w:r>
         <w:rPr>
           <w:rFonts w:ascii="Calibri" w:hAnsi="Calibri"/>
@@ -8043,6 +10501,7 @@
         </w:rPr>
         <w:t>Wikipedia</w:t>
       </w:r>
+      <w:proofErr w:type="spellEnd"/>
     </w:p>
     <w:p>
       <w:pPr>
@@ -8074,6 +10533,116 @@
           <w:lang w:val="fr-BE" w:eastAsia="en-US"/>
         </w:rPr>
         <w:t xml:space="preserve"> </w:t>
+      </w:r>
+    </w:p>
+    <w:p>
+      <w:pPr>
+        <w:pStyle w:val="Corpsdetexte"/>
+        <w:spacing w:before="0" w:after="0" w:line="391" w:lineRule="auto"/>
+        <w:ind w:left="115" w:right="2526"/>
+        <w:jc w:val="left"/>
+        <w:rPr>
+          <w:rFonts w:ascii="Calibri" w:hAnsi="Calibri"/>
+          <w:sz w:val="22"/>
+          <w:szCs w:val="22"/>
+          <w:lang w:val="fr-BE" w:eastAsia="en-US"/>
+        </w:rPr>
+      </w:pPr>
+    </w:p>
+    <w:p>
+      <w:pPr>
+        <w:pStyle w:val="Corpsdetexte"/>
+        <w:spacing w:before="0" w:after="0" w:line="391" w:lineRule="auto"/>
+        <w:ind w:left="115" w:right="2526"/>
+        <w:jc w:val="left"/>
+        <w:rPr>
+          <w:rFonts w:ascii="Calibri" w:hAnsi="Calibri"/>
+          <w:sz w:val="22"/>
+          <w:szCs w:val="22"/>
+          <w:lang w:val="fr-BE" w:eastAsia="en-US"/>
+        </w:rPr>
+      </w:pPr>
+      <w:proofErr w:type="spellStart"/>
+      <w:r>
+        <w:rPr>
+          <w:rFonts w:ascii="Calibri" w:hAnsi="Calibri"/>
+          <w:sz w:val="22"/>
+          <w:szCs w:val="22"/>
+          <w:lang w:val="fr-BE" w:eastAsia="en-US"/>
+        </w:rPr>
+        <w:t>Github</w:t>
+      </w:r>
+      <w:proofErr w:type="spellEnd"/>
+    </w:p>
+    <w:p>
+      <w:pPr>
+        <w:pStyle w:val="Corpsdetexte"/>
+        <w:spacing w:before="0" w:after="0" w:line="391" w:lineRule="auto"/>
+        <w:ind w:left="115" w:right="2526"/>
+        <w:jc w:val="left"/>
+        <w:rPr>
+          <w:rFonts w:ascii="Calibri" w:hAnsi="Calibri"/>
+          <w:sz w:val="22"/>
+          <w:szCs w:val="22"/>
+          <w:lang w:val="fr-BE" w:eastAsia="en-US"/>
+        </w:rPr>
+      </w:pPr>
+    </w:p>
+    <w:p>
+      <w:pPr>
+        <w:pStyle w:val="Corpsdetexte"/>
+        <w:spacing w:before="0" w:after="0" w:line="391" w:lineRule="auto"/>
+        <w:ind w:left="115" w:right="2526"/>
+        <w:jc w:val="left"/>
+        <w:rPr>
+          <w:rFonts w:ascii="Calibri" w:hAnsi="Calibri"/>
+          <w:sz w:val="22"/>
+          <w:szCs w:val="22"/>
+          <w:lang w:val="fr-BE" w:eastAsia="en-US"/>
+        </w:rPr>
+      </w:pPr>
+      <w:r>
+        <w:rPr>
+          <w:rFonts w:ascii="Calibri" w:hAnsi="Calibri"/>
+          <w:sz w:val="22"/>
+          <w:szCs w:val="22"/>
+          <w:lang w:val="fr-BE" w:eastAsia="en-US"/>
+        </w:rPr>
+        <w:t>Google est ton ami</w:t>
+      </w:r>
+    </w:p>
+    <w:p>
+      <w:pPr>
+        <w:pStyle w:val="Corpsdetexte"/>
+        <w:spacing w:before="0" w:after="0" w:line="391" w:lineRule="auto"/>
+        <w:ind w:left="115" w:right="2526"/>
+        <w:jc w:val="left"/>
+        <w:rPr>
+          <w:rFonts w:ascii="Calibri" w:hAnsi="Calibri"/>
+          <w:sz w:val="22"/>
+          <w:szCs w:val="22"/>
+          <w:lang w:val="fr-BE" w:eastAsia="en-US"/>
+        </w:rPr>
+      </w:pPr>
+      <w:r>
+        <w:rPr>
+          <w:rFonts w:ascii="Calibri" w:hAnsi="Calibri"/>
+          <w:sz w:val="22"/>
+          <w:szCs w:val="22"/>
+          <w:lang w:val="fr-BE" w:eastAsia="en-US"/>
+        </w:rPr>
+        <w:t>http://www.</w:t>
+      </w:r>
+      <w:bookmarkStart w:id="50" w:name="_GoBack"/>
+      <w:bookmarkEnd w:id="50"/>
+      <w:r>
+        <w:rPr>
+          <w:rFonts w:ascii="Calibri" w:hAnsi="Calibri"/>
+          <w:sz w:val="22"/>
+          <w:szCs w:val="22"/>
+          <w:lang w:val="fr-BE" w:eastAsia="en-US"/>
+        </w:rPr>
+        <w:t>Google.com</w:t>
       </w:r>
     </w:p>
     <w:p>
@@ -8102,7 +10671,7 @@
 </file>
 
 <file path=word/endnotes.xml><?xml version="1.0" encoding="utf-8"?>
-<w:endnotes xmlns:wpc="http://schemas.microsoft.com/office/word/2010/wordprocessingCanvas" xmlns:cx="http://schemas.microsoft.com/office/drawing/2014/chartex" xmlns:cx1="http://schemas.microsoft.com/office/drawing/2015/9/8/chartex" xmlns:cx2="http://schemas.microsoft.com/office/drawing/2015/10/21/chartex" xmlns:cx3="http://schemas.microsoft.com/office/drawing/2016/5/9/chartex" xmlns:cx4="http://schemas.microsoft.com/office/drawing/2016/5/10/chartex" xmlns:cx5="http://schemas.microsoft.com/office/drawing/2016/5/11/chartex" xmlns:cx6="http://schemas.microsoft.com/office/drawing/2016/5/12/chartex" xmlns:cx7="http://schemas.microsoft.com/office/drawing/2016/5/13/chartex" xmlns:cx8="http://schemas.microsoft.com/office/drawing/2016/5/14/chartex" xmlns:mc="http://schemas.openxmlformats.org/markup-compatibility/2006" xmlns:aink="http://schemas.microsoft.com/office/drawing/2016/ink" xmlns:am3d="http://schemas.microsoft.com/office/drawing/2017/model3d" xmlns:o="urn:schemas-microsoft-com:office:office" xmlns:r="http://schemas.openxmlformats.org/officeDocument/2006/relationships" xmlns:m="http://schemas.openxmlformats.org/officeDocument/2006/math" xmlns:v="urn:schemas-microsoft-com:vml" xmlns:wp14="http://schemas.microsoft.com/office/word/2010/wordprocessingDrawing" xmlns:wp="http://schemas.openxmlformats.org/drawingml/2006/wordprocessingDrawing" xmlns:w10="urn:schemas-microsoft-com:office:word" xmlns:w="http://schemas.openxmlformats.org/wordprocessingml/2006/main" xmlns:w14="http://schemas.microsoft.com/office/word/2010/wordml" xmlns:w15="http://schemas.microsoft.com/office/word/2012/wordml" xmlns:w16cex="http://schemas.microsoft.com/office/word/2018/wordml/cex" xmlns:w16cid="http://schemas.microsoft.com/office/word/2016/wordml/cid" xmlns:w16="http://schemas.microsoft.com/office/word/2018/wordml" xmlns:w16sdtdh="http://schemas.microsoft.com/office/word/2020/wordml/sdtdatahash" xmlns:w16se="http://schemas.microsoft.com/office/word/2015/wordml/symex" xmlns:wpg="http://schemas.microsoft.com/office/word/2010/wordprocessingGroup" xmlns:wpi="http://schemas.microsoft.com/office/word/2010/wordprocessingInk" xmlns:wne="http://schemas.microsoft.com/office/word/2006/wordml" xmlns:wps="http://schemas.microsoft.com/office/word/2010/wordprocessingShape" mc:Ignorable="w14 w15 w16se w16cid w16 w16cex w16sdtdh wp14">
+<w:endnotes xmlns:wpc="http://schemas.microsoft.com/office/word/2010/wordprocessingCanvas" xmlns:cx="http://schemas.microsoft.com/office/drawing/2014/chartex" xmlns:cx1="http://schemas.microsoft.com/office/drawing/2015/9/8/chartex" xmlns:cx2="http://schemas.microsoft.com/office/drawing/2015/10/21/chartex" xmlns:cx3="http://schemas.microsoft.com/office/drawing/2016/5/9/chartex" xmlns:cx4="http://schemas.microsoft.com/office/drawing/2016/5/10/chartex" xmlns:cx5="http://schemas.microsoft.com/office/drawing/2016/5/11/chartex" xmlns:cx6="http://schemas.microsoft.com/office/drawing/2016/5/12/chartex" xmlns:cx7="http://schemas.microsoft.com/office/drawing/2016/5/13/chartex" xmlns:cx8="http://schemas.microsoft.com/office/drawing/2016/5/14/chartex" xmlns:mc="http://schemas.openxmlformats.org/markup-compatibility/2006" xmlns:aink="http://schemas.microsoft.com/office/drawing/2016/ink" xmlns:am3d="http://schemas.microsoft.com/office/drawing/2017/model3d" xmlns:o="urn:schemas-microsoft-com:office:office" xmlns:r="http://schemas.openxmlformats.org/officeDocument/2006/relationships" xmlns:m="http://schemas.openxmlformats.org/officeDocument/2006/math" xmlns:v="urn:schemas-microsoft-com:vml" xmlns:wp14="http://schemas.microsoft.com/office/word/2010/wordprocessingDrawing" xmlns:wp="http://schemas.openxmlformats.org/drawingml/2006/wordprocessingDrawing" xmlns:w10="urn:schemas-microsoft-com:office:word" xmlns:w="http://schemas.openxmlformats.org/wordprocessingml/2006/main" xmlns:w14="http://schemas.microsoft.com/office/word/2010/wordml" xmlns:w15="http://schemas.microsoft.com/office/word/2012/wordml" xmlns:w16cid="http://schemas.microsoft.com/office/word/2016/wordml/cid" xmlns:w16se="http://schemas.microsoft.com/office/word/2015/wordml/symex" xmlns:wpg="http://schemas.microsoft.com/office/word/2010/wordprocessingGroup" xmlns:wpi="http://schemas.microsoft.com/office/word/2010/wordprocessingInk" xmlns:wne="http://schemas.microsoft.com/office/word/2006/wordml" xmlns:wps="http://schemas.microsoft.com/office/word/2010/wordprocessingShape" mc:Ignorable="w14 w15 w16se w16cid wp14">
   <w:endnote w:type="separator" w:id="-1">
     <w:p>
       <w:r>
@@ -8121,7 +10690,7 @@
 </file>
 
 <file path=word/footer1.xml><?xml version="1.0" encoding="utf-8"?>
-<w:ftr xmlns:wpc="http://schemas.microsoft.com/office/word/2010/wordprocessingCanvas" xmlns:cx="http://schemas.microsoft.com/office/drawing/2014/chartex" xmlns:cx1="http://schemas.microsoft.com/office/drawing/2015/9/8/chartex" xmlns:cx2="http://schemas.microsoft.com/office/drawing/2015/10/21/chartex" xmlns:cx3="http://schemas.microsoft.com/office/drawing/2016/5/9/chartex" xmlns:cx4="http://schemas.microsoft.com/office/drawing/2016/5/10/chartex" xmlns:cx5="http://schemas.microsoft.com/office/drawing/2016/5/11/chartex" xmlns:cx6="http://schemas.microsoft.com/office/drawing/2016/5/12/chartex" xmlns:cx7="http://schemas.microsoft.com/office/drawing/2016/5/13/chartex" xmlns:cx8="http://schemas.microsoft.com/office/drawing/2016/5/14/chartex" xmlns:mc="http://schemas.openxmlformats.org/markup-compatibility/2006" xmlns:aink="http://schemas.microsoft.com/office/drawing/2016/ink" xmlns:am3d="http://schemas.microsoft.com/office/drawing/2017/model3d" xmlns:o="urn:schemas-microsoft-com:office:office" xmlns:r="http://schemas.openxmlformats.org/officeDocument/2006/relationships" xmlns:m="http://schemas.openxmlformats.org/officeDocument/2006/math" xmlns:v="urn:schemas-microsoft-com:vml" xmlns:wp14="http://schemas.microsoft.com/office/word/2010/wordprocessingDrawing" xmlns:wp="http://schemas.openxmlformats.org/drawingml/2006/wordprocessingDrawing" xmlns:w10="urn:schemas-microsoft-com:office:word" xmlns:w="http://schemas.openxmlformats.org/wordprocessingml/2006/main" xmlns:w14="http://schemas.microsoft.com/office/word/2010/wordml" xmlns:w15="http://schemas.microsoft.com/office/word/2012/wordml" xmlns:w16cex="http://schemas.microsoft.com/office/word/2018/wordml/cex" xmlns:w16cid="http://schemas.microsoft.com/office/word/2016/wordml/cid" xmlns:w16="http://schemas.microsoft.com/office/word/2018/wordml" xmlns:w16sdtdh="http://schemas.microsoft.com/office/word/2020/wordml/sdtdatahash" xmlns:w16se="http://schemas.microsoft.com/office/word/2015/wordml/symex" xmlns:wpg="http://schemas.microsoft.com/office/word/2010/wordprocessingGroup" xmlns:wpi="http://schemas.microsoft.com/office/word/2010/wordprocessingInk" xmlns:wne="http://schemas.microsoft.com/office/word/2006/wordml" xmlns:wps="http://schemas.microsoft.com/office/word/2010/wordprocessingShape" mc:Ignorable="w14 w15 w16se w16cid w16 w16cex w16sdtdh wp14">
+<w:ftr xmlns:wpc="http://schemas.microsoft.com/office/word/2010/wordprocessingCanvas" xmlns:cx="http://schemas.microsoft.com/office/drawing/2014/chartex" xmlns:cx1="http://schemas.microsoft.com/office/drawing/2015/9/8/chartex" xmlns:cx2="http://schemas.microsoft.com/office/drawing/2015/10/21/chartex" xmlns:cx3="http://schemas.microsoft.com/office/drawing/2016/5/9/chartex" xmlns:cx4="http://schemas.microsoft.com/office/drawing/2016/5/10/chartex" xmlns:cx5="http://schemas.microsoft.com/office/drawing/2016/5/11/chartex" xmlns:cx6="http://schemas.microsoft.com/office/drawing/2016/5/12/chartex" xmlns:cx7="http://schemas.microsoft.com/office/drawing/2016/5/13/chartex" xmlns:cx8="http://schemas.microsoft.com/office/drawing/2016/5/14/chartex" xmlns:mc="http://schemas.openxmlformats.org/markup-compatibility/2006" xmlns:aink="http://schemas.microsoft.com/office/drawing/2016/ink" xmlns:am3d="http://schemas.microsoft.com/office/drawing/2017/model3d" xmlns:o="urn:schemas-microsoft-com:office:office" xmlns:r="http://schemas.openxmlformats.org/officeDocument/2006/relationships" xmlns:m="http://schemas.openxmlformats.org/officeDocument/2006/math" xmlns:v="urn:schemas-microsoft-com:vml" xmlns:wp14="http://schemas.microsoft.com/office/word/2010/wordprocessingDrawing" xmlns:wp="http://schemas.openxmlformats.org/drawingml/2006/wordprocessingDrawing" xmlns:w10="urn:schemas-microsoft-com:office:word" xmlns:w="http://schemas.openxmlformats.org/wordprocessingml/2006/main" xmlns:w14="http://schemas.microsoft.com/office/word/2010/wordml" xmlns:w15="http://schemas.microsoft.com/office/word/2012/wordml" xmlns:w16cid="http://schemas.microsoft.com/office/word/2016/wordml/cid" xmlns:w16se="http://schemas.microsoft.com/office/word/2015/wordml/symex" xmlns:wpg="http://schemas.microsoft.com/office/word/2010/wordprocessingGroup" xmlns:wpi="http://schemas.microsoft.com/office/word/2010/wordprocessingInk" xmlns:wne="http://schemas.microsoft.com/office/word/2006/wordml" xmlns:wps="http://schemas.microsoft.com/office/word/2010/wordprocessingShape" mc:Ignorable="w14 w15 w16se w16cid wp14">
   <w:p>
     <w:pPr>
       <w:pStyle w:val="Pieddepage"/>
@@ -8185,7 +10754,7 @@
 </file>
 
 <file path=word/footnotes.xml><?xml version="1.0" encoding="utf-8"?>
-<w:footnotes xmlns:wpc="http://schemas.microsoft.com/office/word/2010/wordprocessingCanvas" xmlns:cx="http://schemas.microsoft.com/office/drawing/2014/chartex" xmlns:cx1="http://schemas.microsoft.com/office/drawing/2015/9/8/chartex" xmlns:cx2="http://schemas.microsoft.com/office/drawing/2015/10/21/chartex" xmlns:cx3="http://schemas.microsoft.com/office/drawing/2016/5/9/chartex" xmlns:cx4="http://schemas.microsoft.com/office/drawing/2016/5/10/chartex" xmlns:cx5="http://schemas.microsoft.com/office/drawing/2016/5/11/chartex" xmlns:cx6="http://schemas.microsoft.com/office/drawing/2016/5/12/chartex" xmlns:cx7="http://schemas.microsoft.com/office/drawing/2016/5/13/chartex" xmlns:cx8="http://schemas.microsoft.com/office/drawing/2016/5/14/chartex" xmlns:mc="http://schemas.openxmlformats.org/markup-compatibility/2006" xmlns:aink="http://schemas.microsoft.com/office/drawing/2016/ink" xmlns:am3d="http://schemas.microsoft.com/office/drawing/2017/model3d" xmlns:o="urn:schemas-microsoft-com:office:office" xmlns:r="http://schemas.openxmlformats.org/officeDocument/2006/relationships" xmlns:m="http://schemas.openxmlformats.org/officeDocument/2006/math" xmlns:v="urn:schemas-microsoft-com:vml" xmlns:wp14="http://schemas.microsoft.com/office/word/2010/wordprocessingDrawing" xmlns:wp="http://schemas.openxmlformats.org/drawingml/2006/wordprocessingDrawing" xmlns:w10="urn:schemas-microsoft-com:office:word" xmlns:w="http://schemas.openxmlformats.org/wordprocessingml/2006/main" xmlns:w14="http://schemas.microsoft.com/office/word/2010/wordml" xmlns:w15="http://schemas.microsoft.com/office/word/2012/wordml" xmlns:w16cex="http://schemas.microsoft.com/office/word/2018/wordml/cex" xmlns:w16cid="http://schemas.microsoft.com/office/word/2016/wordml/cid" xmlns:w16="http://schemas.microsoft.com/office/word/2018/wordml" xmlns:w16sdtdh="http://schemas.microsoft.com/office/word/2020/wordml/sdtdatahash" xmlns:w16se="http://schemas.microsoft.com/office/word/2015/wordml/symex" xmlns:wpg="http://schemas.microsoft.com/office/word/2010/wordprocessingGroup" xmlns:wpi="http://schemas.microsoft.com/office/word/2010/wordprocessingInk" xmlns:wne="http://schemas.microsoft.com/office/word/2006/wordml" xmlns:wps="http://schemas.microsoft.com/office/word/2010/wordprocessingShape" mc:Ignorable="w14 w15 w16se w16cid w16 w16cex w16sdtdh wp14">
+<w:footnotes xmlns:wpc="http://schemas.microsoft.com/office/word/2010/wordprocessingCanvas" xmlns:cx="http://schemas.microsoft.com/office/drawing/2014/chartex" xmlns:cx1="http://schemas.microsoft.com/office/drawing/2015/9/8/chartex" xmlns:cx2="http://schemas.microsoft.com/office/drawing/2015/10/21/chartex" xmlns:cx3="http://schemas.microsoft.com/office/drawing/2016/5/9/chartex" xmlns:cx4="http://schemas.microsoft.com/office/drawing/2016/5/10/chartex" xmlns:cx5="http://schemas.microsoft.com/office/drawing/2016/5/11/chartex" xmlns:cx6="http://schemas.microsoft.com/office/drawing/2016/5/12/chartex" xmlns:cx7="http://schemas.microsoft.com/office/drawing/2016/5/13/chartex" xmlns:cx8="http://schemas.microsoft.com/office/drawing/2016/5/14/chartex" xmlns:mc="http://schemas.openxmlformats.org/markup-compatibility/2006" xmlns:aink="http://schemas.microsoft.com/office/drawing/2016/ink" xmlns:am3d="http://schemas.microsoft.com/office/drawing/2017/model3d" xmlns:o="urn:schemas-microsoft-com:office:office" xmlns:r="http://schemas.openxmlformats.org/officeDocument/2006/relationships" xmlns:m="http://schemas.openxmlformats.org/officeDocument/2006/math" xmlns:v="urn:schemas-microsoft-com:vml" xmlns:wp14="http://schemas.microsoft.com/office/word/2010/wordprocessingDrawing" xmlns:wp="http://schemas.openxmlformats.org/drawingml/2006/wordprocessingDrawing" xmlns:w10="urn:schemas-microsoft-com:office:word" xmlns:w="http://schemas.openxmlformats.org/wordprocessingml/2006/main" xmlns:w14="http://schemas.microsoft.com/office/word/2010/wordml" xmlns:w15="http://schemas.microsoft.com/office/word/2012/wordml" xmlns:w16cid="http://schemas.microsoft.com/office/word/2016/wordml/cid" xmlns:w16se="http://schemas.microsoft.com/office/word/2015/wordml/symex" xmlns:wpg="http://schemas.microsoft.com/office/word/2010/wordprocessingGroup" xmlns:wpi="http://schemas.microsoft.com/office/word/2010/wordprocessingInk" xmlns:wne="http://schemas.microsoft.com/office/word/2006/wordml" xmlns:wps="http://schemas.microsoft.com/office/word/2010/wordprocessingShape" mc:Ignorable="w14 w15 w16se w16cid wp14">
   <w:footnote w:type="separator" w:id="-1">
     <w:p>
       <w:r>
@@ -8228,16 +10797,10 @@
           <w:szCs w:val="16"/>
           <w:lang w:val="fr-BE"/>
         </w:rPr>
-        <w:t xml:space="preserve"> heating, ventilation and air-conditioning (chauffage, ventilation et climatisation)</w:t>
-      </w:r>
-    </w:p>
-  </w:footnote>
-  <w:footnote w:id="2">
-    <w:p>
-      <w:pPr>
-        <w:pStyle w:val="Notedebasdepage"/>
-        <w:spacing w:before="0" w:after="0"/>
-      </w:pPr>
+        <w:t xml:space="preserve"> </w:t>
+      </w:r>
+      <w:proofErr w:type="spellStart"/>
+      <w:proofErr w:type="gramStart"/>
       <w:r>
         <w:rPr>
           <w:rFonts w:ascii="Calibri" w:hAnsi="Calibri"/>
@@ -8245,8 +10808,10 @@
           <w:szCs w:val="16"/>
           <w:lang w:val="fr-BE"/>
         </w:rPr>
-        <w:footnoteRef/>
-      </w:r>
+        <w:t>heating</w:t>
+      </w:r>
+      <w:proofErr w:type="spellEnd"/>
+      <w:proofErr w:type="gramEnd"/>
       <w:r>
         <w:rPr>
           <w:rFonts w:ascii="Calibri" w:hAnsi="Calibri"/>
@@ -8254,8 +10819,9 @@
           <w:szCs w:val="16"/>
           <w:lang w:val="fr-BE"/>
         </w:rPr>
-        <w:t xml:space="preserve"> Building </w:t>
-      </w:r>
+        <w:t>, ventilation and air-</w:t>
+      </w:r>
+      <w:proofErr w:type="spellStart"/>
       <w:r>
         <w:rPr>
           <w:rFonts w:ascii="Calibri" w:hAnsi="Calibri"/>
@@ -8263,8 +10829,9 @@
           <w:szCs w:val="16"/>
           <w:lang w:val="fr-BE"/>
         </w:rPr>
-        <w:t>I</w:t>
-      </w:r>
+        <w:t>conditioning</w:t>
+      </w:r>
+      <w:proofErr w:type="spellEnd"/>
       <w:r>
         <w:rPr>
           <w:rFonts w:ascii="Calibri" w:hAnsi="Calibri"/>
@@ -8272,8 +10839,16 @@
           <w:szCs w:val="16"/>
           <w:lang w:val="fr-BE"/>
         </w:rPr>
-        <w:t xml:space="preserve">nformation </w:t>
-      </w:r>
+        <w:t xml:space="preserve"> (chauffage, ventilation et climatisation)</w:t>
+      </w:r>
+    </w:p>
+  </w:footnote>
+  <w:footnote w:id="2">
+    <w:p>
+      <w:pPr>
+        <w:pStyle w:val="Notedebasdepage"/>
+        <w:spacing w:before="0" w:after="0"/>
+      </w:pPr>
       <w:r>
         <w:rPr>
           <w:rFonts w:ascii="Calibri" w:hAnsi="Calibri"/>
@@ -8281,7 +10856,7 @@
           <w:szCs w:val="16"/>
           <w:lang w:val="fr-BE"/>
         </w:rPr>
-        <w:t>M</w:t>
+        <w:footnoteRef/>
       </w:r>
       <w:r>
         <w:rPr>
@@ -8290,22 +10865,17 @@
           <w:szCs w:val="16"/>
           <w:lang w:val="fr-BE"/>
         </w:rPr>
-        <w:t>odel</w:t>
-      </w:r>
-    </w:p>
-  </w:footnote>
-  <w:footnote w:id="3">
-    <w:p>
-      <w:pPr>
-        <w:pStyle w:val="Notedebasdepage"/>
-        <w:spacing w:before="0" w:after="0"/>
+        <w:t xml:space="preserve"> Building </w:t>
+      </w:r>
+      <w:r>
         <w:rPr>
           <w:rFonts w:ascii="Calibri" w:hAnsi="Calibri"/>
           <w:sz w:val="16"/>
           <w:szCs w:val="16"/>
           <w:lang w:val="fr-BE"/>
         </w:rPr>
-      </w:pPr>
+        <w:t>I</w:t>
+      </w:r>
       <w:r>
         <w:rPr>
           <w:rFonts w:ascii="Calibri" w:hAnsi="Calibri"/>
@@ -8313,7 +10883,7 @@
           <w:szCs w:val="16"/>
           <w:lang w:val="fr-BE"/>
         </w:rPr>
-        <w:footnoteRef/>
+        <w:t xml:space="preserve">nformation </w:t>
       </w:r>
       <w:r>
         <w:rPr>
@@ -8322,31 +10892,31 @@
           <w:szCs w:val="16"/>
           <w:lang w:val="fr-BE"/>
         </w:rPr>
-        <w:t xml:space="preserve"> Gestion de maintenance assistée par ordinateur</w:t>
-      </w:r>
-    </w:p>
-  </w:footnote>
-  <w:footnote w:id="4">
-    <w:p>
-      <w:pPr>
-        <w:pStyle w:val="Notedebasdepage"/>
-        <w:spacing w:before="0" w:after="0"/>
+        <w:t>M</w:t>
+      </w:r>
+      <w:r>
         <w:rPr>
           <w:rFonts w:ascii="Calibri" w:hAnsi="Calibri"/>
           <w:sz w:val="16"/>
           <w:szCs w:val="16"/>
           <w:lang w:val="fr-BE"/>
         </w:rPr>
-      </w:pPr>
-      <w:r>
+        <w:t>odel</w:t>
+      </w:r>
+    </w:p>
+  </w:footnote>
+  <w:footnote w:id="3">
+    <w:p>
+      <w:pPr>
+        <w:pStyle w:val="Notedebasdepage"/>
+        <w:spacing w:before="0" w:after="0"/>
         <w:rPr>
           <w:rFonts w:ascii="Calibri" w:hAnsi="Calibri"/>
           <w:sz w:val="16"/>
           <w:szCs w:val="16"/>
           <w:lang w:val="fr-BE"/>
         </w:rPr>
-        <w:footnoteRef/>
-      </w:r>
+      </w:pPr>
       <w:r>
         <w:rPr>
           <w:rFonts w:ascii="Calibri" w:hAnsi="Calibri"/>
@@ -8354,7 +10924,7 @@
           <w:szCs w:val="16"/>
           <w:lang w:val="fr-BE"/>
         </w:rPr>
-        <w:t xml:space="preserve"> </w:t>
+        <w:footnoteRef/>
       </w:r>
       <w:r>
         <w:rPr>
@@ -8363,24 +10933,22 @@
           <w:szCs w:val="16"/>
           <w:lang w:val="fr-BE"/>
         </w:rPr>
-        <w:t>Facility Management Information system</w:t>
+        <w:t xml:space="preserve"> Gestion de maintenance assistée par ordinateur</w:t>
       </w:r>
     </w:p>
   </w:footnote>
-  <w:footnote w:id="5">
+  <w:footnote w:id="4">
     <w:p>
       <w:pPr>
         <w:pStyle w:val="Notedebasdepage"/>
-      </w:pPr>
-      <w:r>
+        <w:spacing w:before="0" w:after="0"/>
         <w:rPr>
           <w:rFonts w:ascii="Calibri" w:hAnsi="Calibri"/>
           <w:sz w:val="16"/>
           <w:szCs w:val="16"/>
           <w:lang w:val="fr-BE"/>
         </w:rPr>
-        <w:footnoteRef/>
-      </w:r>
+      </w:pPr>
       <w:r>
         <w:rPr>
           <w:rFonts w:ascii="Calibri" w:hAnsi="Calibri"/>
@@ -8388,7 +10956,7 @@
           <w:szCs w:val="16"/>
           <w:lang w:val="fr-BE"/>
         </w:rPr>
-        <w:t xml:space="preserve"> </w:t>
+        <w:footnoteRef/>
       </w:r>
       <w:r>
         <w:rPr>
@@ -8397,15 +10965,8 @@
           <w:szCs w:val="16"/>
           <w:lang w:val="fr-BE"/>
         </w:rPr>
-        <w:t>virtual private network</w:t>
-      </w:r>
-    </w:p>
-  </w:footnote>
-  <w:footnote w:id="6">
-    <w:p>
-      <w:pPr>
-        <w:pStyle w:val="Notedebasdepage"/>
-      </w:pPr>
+        <w:t xml:space="preserve"> </w:t>
+      </w:r>
       <w:r>
         <w:rPr>
           <w:rFonts w:ascii="Calibri" w:hAnsi="Calibri"/>
@@ -8413,8 +10974,15 @@
           <w:szCs w:val="16"/>
           <w:lang w:val="fr-BE"/>
         </w:rPr>
-        <w:footnoteRef/>
-      </w:r>
+        <w:t>Facility Management Information system</w:t>
+      </w:r>
+    </w:p>
+  </w:footnote>
+  <w:footnote w:id="5">
+    <w:p>
+      <w:pPr>
+        <w:pStyle w:val="Notedebasdepage"/>
+      </w:pPr>
       <w:r>
         <w:rPr>
           <w:rFonts w:ascii="Calibri" w:hAnsi="Calibri"/>
@@ -8422,7 +10990,7 @@
           <w:szCs w:val="16"/>
           <w:lang w:val="fr-BE"/>
         </w:rPr>
-        <w:t xml:space="preserve"> </w:t>
+        <w:footnoteRef/>
       </w:r>
       <w:r>
         <w:rPr>
@@ -8431,16 +10999,10 @@
           <w:szCs w:val="16"/>
           <w:lang w:val="fr-BE"/>
         </w:rPr>
-        <w:t>Règlement général sur la protection des données</w:t>
-      </w:r>
-    </w:p>
-  </w:footnote>
-  <w:footnote w:id="7">
-    <w:p>
-      <w:pPr>
-        <w:pStyle w:val="Notedebasdepage"/>
-        <w:spacing w:before="0" w:after="0"/>
-      </w:pPr>
+        <w:t xml:space="preserve"> </w:t>
+      </w:r>
+      <w:proofErr w:type="spellStart"/>
+      <w:proofErr w:type="gramStart"/>
       <w:r>
         <w:rPr>
           <w:rFonts w:ascii="Calibri" w:hAnsi="Calibri"/>
@@ -8448,8 +11010,10 @@
           <w:szCs w:val="16"/>
           <w:lang w:val="fr-BE"/>
         </w:rPr>
-        <w:footnoteRef/>
-      </w:r>
+        <w:t>virtual</w:t>
+      </w:r>
+      <w:proofErr w:type="spellEnd"/>
+      <w:proofErr w:type="gramEnd"/>
       <w:r>
         <w:rPr>
           <w:rFonts w:ascii="Calibri" w:hAnsi="Calibri"/>
@@ -8457,22 +11021,19 @@
           <w:szCs w:val="16"/>
           <w:lang w:val="fr-BE"/>
         </w:rPr>
-        <w:t xml:space="preserve"> Jeton d'authentification</w:t>
-      </w:r>
-    </w:p>
-  </w:footnote>
-  <w:footnote w:id="8">
-    <w:p>
-      <w:pPr>
-        <w:pStyle w:val="Notedebasdepage"/>
-        <w:spacing w:before="0" w:after="0"/>
+        <w:t xml:space="preserve"> </w:t>
+      </w:r>
+      <w:proofErr w:type="spellStart"/>
+      <w:r>
         <w:rPr>
           <w:rFonts w:ascii="Calibri" w:hAnsi="Calibri"/>
           <w:sz w:val="16"/>
           <w:szCs w:val="16"/>
           <w:lang w:val="fr-BE"/>
         </w:rPr>
-      </w:pPr>
+        <w:t>private</w:t>
+      </w:r>
+      <w:proofErr w:type="spellEnd"/>
       <w:r>
         <w:rPr>
           <w:rFonts w:ascii="Calibri" w:hAnsi="Calibri"/>
@@ -8480,8 +11041,15 @@
           <w:szCs w:val="16"/>
           <w:lang w:val="fr-BE"/>
         </w:rPr>
-        <w:footnoteRef/>
-      </w:r>
+        <w:t xml:space="preserve"> network</w:t>
+      </w:r>
+    </w:p>
+  </w:footnote>
+  <w:footnote w:id="6">
+    <w:p>
+      <w:pPr>
+        <w:pStyle w:val="Notedebasdepage"/>
+      </w:pPr>
       <w:r>
         <w:rPr>
           <w:rFonts w:ascii="Calibri" w:hAnsi="Calibri"/>
@@ -8489,22 +11057,17 @@
           <w:szCs w:val="16"/>
           <w:lang w:val="fr-BE"/>
         </w:rPr>
-        <w:t xml:space="preserve"> Composants logiciels</w:t>
-      </w:r>
-    </w:p>
-  </w:footnote>
-  <w:footnote w:id="9">
-    <w:p>
-      <w:pPr>
-        <w:pStyle w:val="Notedebasdepage"/>
-        <w:spacing w:before="0" w:after="0"/>
+        <w:footnoteRef/>
+      </w:r>
+      <w:r>
         <w:rPr>
           <w:rFonts w:ascii="Calibri" w:hAnsi="Calibri"/>
           <w:sz w:val="16"/>
           <w:szCs w:val="16"/>
           <w:lang w:val="fr-BE"/>
         </w:rPr>
-      </w:pPr>
+        <w:t xml:space="preserve"> </w:t>
+      </w:r>
       <w:r>
         <w:rPr>
           <w:rFonts w:ascii="Calibri" w:hAnsi="Calibri"/>
@@ -8512,8 +11075,16 @@
           <w:szCs w:val="16"/>
           <w:lang w:val="fr-BE"/>
         </w:rPr>
-        <w:footnoteRef/>
-      </w:r>
+        <w:t>Règlement général sur la protection des données</w:t>
+      </w:r>
+    </w:p>
+  </w:footnote>
+  <w:footnote w:id="7">
+    <w:p>
+      <w:pPr>
+        <w:pStyle w:val="Notedebasdepage"/>
+        <w:spacing w:before="0" w:after="0"/>
+      </w:pPr>
       <w:r>
         <w:rPr>
           <w:rFonts w:ascii="Calibri" w:hAnsi="Calibri"/>
@@ -8521,7 +11092,7 @@
           <w:szCs w:val="16"/>
           <w:lang w:val="fr-BE"/>
         </w:rPr>
-        <w:t xml:space="preserve"> </w:t>
+        <w:footnoteRef/>
       </w:r>
       <w:r>
         <w:rPr>
@@ -8530,11 +11101,11 @@
           <w:szCs w:val="16"/>
           <w:lang w:val="fr-BE"/>
         </w:rPr>
-        <w:t>virtual private network</w:t>
+        <w:t xml:space="preserve"> Jeton d'authentification</w:t>
       </w:r>
     </w:p>
   </w:footnote>
-  <w:footnote w:id="10">
+  <w:footnote w:id="8">
     <w:p>
       <w:pPr>
         <w:pStyle w:val="Notedebasdepage"/>
@@ -8562,11 +11133,11 @@
           <w:szCs w:val="16"/>
           <w:lang w:val="fr-BE"/>
         </w:rPr>
-        <w:t xml:space="preserve"> Structured Query Language</w:t>
+        <w:t xml:space="preserve"> Composants logiciels</w:t>
       </w:r>
     </w:p>
   </w:footnote>
-  <w:footnote w:id="11">
+  <w:footnote w:id="9">
     <w:p>
       <w:pPr>
         <w:pStyle w:val="Notedebasdepage"/>
@@ -8594,16 +11165,10 @@
           <w:szCs w:val="16"/>
           <w:lang w:val="fr-BE"/>
         </w:rPr>
-        <w:t xml:space="preserve"> HyperText Transfer Protocol Secure</w:t>
-      </w:r>
-    </w:p>
-  </w:footnote>
-  <w:footnote w:id="12">
-    <w:p>
-      <w:pPr>
-        <w:pStyle w:val="Notedebasdepage"/>
-        <w:spacing w:before="0" w:after="0"/>
-      </w:pPr>
+        <w:t xml:space="preserve"> </w:t>
+      </w:r>
+      <w:proofErr w:type="spellStart"/>
+      <w:proofErr w:type="gramStart"/>
       <w:r>
         <w:rPr>
           <w:rFonts w:ascii="Calibri" w:hAnsi="Calibri"/>
@@ -8611,8 +11176,10 @@
           <w:szCs w:val="16"/>
           <w:lang w:val="fr-BE"/>
         </w:rPr>
-        <w:footnoteRef/>
-      </w:r>
+        <w:t>virtual</w:t>
+      </w:r>
+      <w:proofErr w:type="spellEnd"/>
+      <w:proofErr w:type="gramEnd"/>
       <w:r>
         <w:rPr>
           <w:rFonts w:ascii="Calibri" w:hAnsi="Calibri"/>
@@ -8622,6 +11189,167 @@
         </w:rPr>
         <w:t xml:space="preserve"> </w:t>
       </w:r>
+      <w:proofErr w:type="spellStart"/>
+      <w:r>
+        <w:rPr>
+          <w:rFonts w:ascii="Calibri" w:hAnsi="Calibri"/>
+          <w:sz w:val="16"/>
+          <w:szCs w:val="16"/>
+          <w:lang w:val="fr-BE"/>
+        </w:rPr>
+        <w:t>private</w:t>
+      </w:r>
+      <w:proofErr w:type="spellEnd"/>
+      <w:r>
+        <w:rPr>
+          <w:rFonts w:ascii="Calibri" w:hAnsi="Calibri"/>
+          <w:sz w:val="16"/>
+          <w:szCs w:val="16"/>
+          <w:lang w:val="fr-BE"/>
+        </w:rPr>
+        <w:t xml:space="preserve"> network</w:t>
+      </w:r>
+    </w:p>
+  </w:footnote>
+  <w:footnote w:id="10">
+    <w:p>
+      <w:pPr>
+        <w:pStyle w:val="Notedebasdepage"/>
+        <w:spacing w:before="0" w:after="0"/>
+        <w:rPr>
+          <w:rFonts w:ascii="Calibri" w:hAnsi="Calibri"/>
+          <w:sz w:val="16"/>
+          <w:szCs w:val="16"/>
+          <w:lang w:val="fr-BE"/>
+        </w:rPr>
+      </w:pPr>
+      <w:r>
+        <w:rPr>
+          <w:rFonts w:ascii="Calibri" w:hAnsi="Calibri"/>
+          <w:sz w:val="16"/>
+          <w:szCs w:val="16"/>
+          <w:lang w:val="fr-BE"/>
+        </w:rPr>
+        <w:footnoteRef/>
+      </w:r>
+      <w:r>
+        <w:rPr>
+          <w:rFonts w:ascii="Calibri" w:hAnsi="Calibri"/>
+          <w:sz w:val="16"/>
+          <w:szCs w:val="16"/>
+          <w:lang w:val="fr-BE"/>
+        </w:rPr>
+        <w:t xml:space="preserve"> </w:t>
+      </w:r>
+      <w:proofErr w:type="spellStart"/>
+      <w:r>
+        <w:rPr>
+          <w:rFonts w:ascii="Calibri" w:hAnsi="Calibri"/>
+          <w:sz w:val="16"/>
+          <w:szCs w:val="16"/>
+          <w:lang w:val="fr-BE"/>
+        </w:rPr>
+        <w:t>Structured</w:t>
+      </w:r>
+      <w:proofErr w:type="spellEnd"/>
+      <w:r>
+        <w:rPr>
+          <w:rFonts w:ascii="Calibri" w:hAnsi="Calibri"/>
+          <w:sz w:val="16"/>
+          <w:szCs w:val="16"/>
+          <w:lang w:val="fr-BE"/>
+        </w:rPr>
+        <w:t xml:space="preserve"> </w:t>
+      </w:r>
+      <w:proofErr w:type="spellStart"/>
+      <w:r>
+        <w:rPr>
+          <w:rFonts w:ascii="Calibri" w:hAnsi="Calibri"/>
+          <w:sz w:val="16"/>
+          <w:szCs w:val="16"/>
+          <w:lang w:val="fr-BE"/>
+        </w:rPr>
+        <w:t>Query</w:t>
+      </w:r>
+      <w:proofErr w:type="spellEnd"/>
+      <w:r>
+        <w:rPr>
+          <w:rFonts w:ascii="Calibri" w:hAnsi="Calibri"/>
+          <w:sz w:val="16"/>
+          <w:szCs w:val="16"/>
+          <w:lang w:val="fr-BE"/>
+        </w:rPr>
+        <w:t xml:space="preserve"> </w:t>
+      </w:r>
+      <w:proofErr w:type="spellStart"/>
+      <w:r>
+        <w:rPr>
+          <w:rFonts w:ascii="Calibri" w:hAnsi="Calibri"/>
+          <w:sz w:val="16"/>
+          <w:szCs w:val="16"/>
+          <w:lang w:val="fr-BE"/>
+        </w:rPr>
+        <w:t>Language</w:t>
+      </w:r>
+      <w:proofErr w:type="spellEnd"/>
+    </w:p>
+  </w:footnote>
+  <w:footnote w:id="11">
+    <w:p>
+      <w:pPr>
+        <w:pStyle w:val="Notedebasdepage"/>
+        <w:spacing w:before="0" w:after="0"/>
+        <w:rPr>
+          <w:rFonts w:ascii="Calibri" w:hAnsi="Calibri"/>
+          <w:sz w:val="16"/>
+          <w:szCs w:val="16"/>
+          <w:lang w:val="fr-BE"/>
+        </w:rPr>
+      </w:pPr>
+      <w:r>
+        <w:rPr>
+          <w:rFonts w:ascii="Calibri" w:hAnsi="Calibri"/>
+          <w:sz w:val="16"/>
+          <w:szCs w:val="16"/>
+          <w:lang w:val="fr-BE"/>
+        </w:rPr>
+        <w:footnoteRef/>
+      </w:r>
+      <w:r>
+        <w:rPr>
+          <w:rFonts w:ascii="Calibri" w:hAnsi="Calibri"/>
+          <w:sz w:val="16"/>
+          <w:szCs w:val="16"/>
+          <w:lang w:val="fr-BE"/>
+        </w:rPr>
+        <w:t xml:space="preserve"> HyperText Transfer Protocol Secure</w:t>
+      </w:r>
+    </w:p>
+  </w:footnote>
+  <w:footnote w:id="12">
+    <w:p>
+      <w:pPr>
+        <w:pStyle w:val="Notedebasdepage"/>
+        <w:spacing w:before="0" w:after="0"/>
+      </w:pPr>
+      <w:r>
+        <w:rPr>
+          <w:rFonts w:ascii="Calibri" w:hAnsi="Calibri"/>
+          <w:sz w:val="16"/>
+          <w:szCs w:val="16"/>
+          <w:lang w:val="fr-BE"/>
+        </w:rPr>
+        <w:footnoteRef/>
+      </w:r>
+      <w:r>
+        <w:rPr>
+          <w:rFonts w:ascii="Calibri" w:hAnsi="Calibri"/>
+          <w:sz w:val="16"/>
+          <w:szCs w:val="16"/>
+          <w:lang w:val="fr-BE"/>
+        </w:rPr>
+        <w:t xml:space="preserve"> </w:t>
+      </w:r>
       <w:hyperlink r:id="rId1" w:history="1">
         <w:r>
           <w:rPr>
@@ -8705,6 +11433,7 @@
         </w:rPr>
         <w:t xml:space="preserve"> : </w:t>
       </w:r>
+      <w:proofErr w:type="gramStart"/>
       <w:r>
         <w:rPr>
           <w:rFonts w:ascii="Calibri" w:hAnsi="Calibri"/>
@@ -8712,8 +11441,49 @@
           <w:szCs w:val="16"/>
           <w:lang w:val="fr-BE"/>
         </w:rPr>
-        <w:t>PHP: Hypertext Preprocessor</w:t>
-      </w:r>
+        <w:t>PHP:</w:t>
+      </w:r>
+      <w:proofErr w:type="gramEnd"/>
+      <w:r>
+        <w:rPr>
+          <w:rFonts w:ascii="Calibri" w:hAnsi="Calibri"/>
+          <w:sz w:val="16"/>
+          <w:szCs w:val="16"/>
+          <w:lang w:val="fr-BE"/>
+        </w:rPr>
+        <w:t xml:space="preserve"> </w:t>
+      </w:r>
+      <w:proofErr w:type="spellStart"/>
+      <w:r>
+        <w:rPr>
+          <w:rFonts w:ascii="Calibri" w:hAnsi="Calibri"/>
+          <w:sz w:val="16"/>
+          <w:szCs w:val="16"/>
+          <w:lang w:val="fr-BE"/>
+        </w:rPr>
+        <w:t>Hypertext</w:t>
+      </w:r>
+      <w:proofErr w:type="spellEnd"/>
+      <w:r>
+        <w:rPr>
+          <w:rFonts w:ascii="Calibri" w:hAnsi="Calibri"/>
+          <w:sz w:val="16"/>
+          <w:szCs w:val="16"/>
+          <w:lang w:val="fr-BE"/>
+        </w:rPr>
+        <w:t xml:space="preserve"> </w:t>
+      </w:r>
+      <w:proofErr w:type="spellStart"/>
+      <w:r>
+        <w:rPr>
+          <w:rFonts w:ascii="Calibri" w:hAnsi="Calibri"/>
+          <w:sz w:val="16"/>
+          <w:szCs w:val="16"/>
+          <w:lang w:val="fr-BE"/>
+        </w:rPr>
+        <w:t>Preprocessor</w:t>
+      </w:r>
+      <w:proofErr w:type="spellEnd"/>
     </w:p>
   </w:footnote>
   <w:footnote w:id="14">
@@ -8785,7 +11555,7 @@
 </file>
 
 <file path=word/numbering.xml><?xml version="1.0" encoding="utf-8"?>
-<w:numbering xmlns:wpc="http://schemas.microsoft.com/office/word/2010/wordprocessingCanvas" xmlns:cx="http://schemas.microsoft.com/office/drawing/2014/chartex" xmlns:cx1="http://schemas.microsoft.com/office/drawing/2015/9/8/chartex" xmlns:cx2="http://schemas.microsoft.com/office/drawing/2015/10/21/chartex" xmlns:cx3="http://schemas.microsoft.com/office/drawing/2016/5/9/chartex" xmlns:cx4="http://schemas.microsoft.com/office/drawing/2016/5/10/chartex" xmlns:cx5="http://schemas.microsoft.com/office/drawing/2016/5/11/chartex" xmlns:cx6="http://schemas.microsoft.com/office/drawing/2016/5/12/chartex" xmlns:cx7="http://schemas.microsoft.com/office/drawing/2016/5/13/chartex" xmlns:cx8="http://schemas.microsoft.com/office/drawing/2016/5/14/chartex" xmlns:mc="http://schemas.openxmlformats.org/markup-compatibility/2006" xmlns:aink="http://schemas.microsoft.com/office/drawing/2016/ink" xmlns:am3d="http://schemas.microsoft.com/office/drawing/2017/model3d" xmlns:o="urn:schemas-microsoft-com:office:office" xmlns:r="http://schemas.openxmlformats.org/officeDocument/2006/relationships" xmlns:m="http://schemas.openxmlformats.org/officeDocument/2006/math" xmlns:v="urn:schemas-microsoft-com:vml" xmlns:wp14="http://schemas.microsoft.com/office/word/2010/wordprocessingDrawing" xmlns:wp="http://schemas.openxmlformats.org/drawingml/2006/wordprocessingDrawing" xmlns:w10="urn:schemas-microsoft-com:office:word" xmlns:w="http://schemas.openxmlformats.org/wordprocessingml/2006/main" xmlns:w14="http://schemas.microsoft.com/office/word/2010/wordml" xmlns:w15="http://schemas.microsoft.com/office/word/2012/wordml" xmlns:w16cex="http://schemas.microsoft.com/office/word/2018/wordml/cex" xmlns:w16cid="http://schemas.microsoft.com/office/word/2016/wordml/cid" xmlns:w16="http://schemas.microsoft.com/office/word/2018/wordml" xmlns:w16sdtdh="http://schemas.microsoft.com/office/word/2020/wordml/sdtdatahash" xmlns:w16se="http://schemas.microsoft.com/office/word/2015/wordml/symex" xmlns:wpg="http://schemas.microsoft.com/office/word/2010/wordprocessingGroup" xmlns:wpi="http://schemas.microsoft.com/office/word/2010/wordprocessingInk" xmlns:wne="http://schemas.microsoft.com/office/word/2006/wordml" xmlns:wps="http://schemas.microsoft.com/office/word/2010/wordprocessingShape" mc:Ignorable="w14 w15 w16se w16cid w16 w16cex w16sdtdh wp14">
+<w:numbering xmlns:wpc="http://schemas.microsoft.com/office/word/2010/wordprocessingCanvas" xmlns:cx="http://schemas.microsoft.com/office/drawing/2014/chartex" xmlns:cx1="http://schemas.microsoft.com/office/drawing/2015/9/8/chartex" xmlns:cx2="http://schemas.microsoft.com/office/drawing/2015/10/21/chartex" xmlns:cx3="http://schemas.microsoft.com/office/drawing/2016/5/9/chartex" xmlns:cx4="http://schemas.microsoft.com/office/drawing/2016/5/10/chartex" xmlns:cx5="http://schemas.microsoft.com/office/drawing/2016/5/11/chartex" xmlns:cx6="http://schemas.microsoft.com/office/drawing/2016/5/12/chartex" xmlns:cx7="http://schemas.microsoft.com/office/drawing/2016/5/13/chartex" xmlns:cx8="http://schemas.microsoft.com/office/drawing/2016/5/14/chartex" xmlns:mc="http://schemas.openxmlformats.org/markup-compatibility/2006" xmlns:aink="http://schemas.microsoft.com/office/drawing/2016/ink" xmlns:am3d="http://schemas.microsoft.com/office/drawing/2017/model3d" xmlns:o="urn:schemas-microsoft-com:office:office" xmlns:r="http://schemas.openxmlformats.org/officeDocument/2006/relationships" xmlns:m="http://schemas.openxmlformats.org/officeDocument/2006/math" xmlns:v="urn:schemas-microsoft-com:vml" xmlns:wp14="http://schemas.microsoft.com/office/word/2010/wordprocessingDrawing" xmlns:wp="http://schemas.openxmlformats.org/drawingml/2006/wordprocessingDrawing" xmlns:w10="urn:schemas-microsoft-com:office:word" xmlns:w="http://schemas.openxmlformats.org/wordprocessingml/2006/main" xmlns:w14="http://schemas.microsoft.com/office/word/2010/wordml" xmlns:w15="http://schemas.microsoft.com/office/word/2012/wordml" xmlns:w16cid="http://schemas.microsoft.com/office/word/2016/wordml/cid" xmlns:w16se="http://schemas.microsoft.com/office/word/2015/wordml/symex" xmlns:wpg="http://schemas.microsoft.com/office/word/2010/wordprocessingGroup" xmlns:wpi="http://schemas.microsoft.com/office/word/2010/wordprocessingInk" xmlns:wne="http://schemas.microsoft.com/office/word/2006/wordml" xmlns:wps="http://schemas.microsoft.com/office/word/2010/wordprocessingShape" mc:Ignorable="w14 w15 w16se w16cid wp14">
   <w:abstractNum w:abstractNumId="0" w15:restartNumberingAfterBreak="0">
     <w:nsid w:val="FFFFFF89"/>
     <w:multiLevelType w:val="singleLevel"/>
@@ -11562,12 +14332,60 @@
   <w:num w:numId="40">
     <w:abstractNumId w:val="18"/>
   </w:num>
+  <w:num w:numId="41">
+    <w:abstractNumId w:val="4"/>
+  </w:num>
+  <w:num w:numId="42">
+    <w:abstractNumId w:val="4"/>
+  </w:num>
+  <w:num w:numId="43">
+    <w:abstractNumId w:val="4"/>
+  </w:num>
+  <w:num w:numId="44">
+    <w:abstractNumId w:val="4"/>
+  </w:num>
+  <w:num w:numId="45">
+    <w:abstractNumId w:val="4"/>
+  </w:num>
+  <w:num w:numId="46">
+    <w:abstractNumId w:val="4"/>
+    <w:lvlOverride w:ilvl="0">
+      <w:startOverride w:val="1"/>
+    </w:lvlOverride>
+    <w:lvlOverride w:ilvl="1">
+      <w:startOverride w:val="1"/>
+    </w:lvlOverride>
+    <w:lvlOverride w:ilvl="2">
+      <w:startOverride w:val="1"/>
+    </w:lvlOverride>
+    <w:lvlOverride w:ilvl="3">
+      <w:startOverride w:val="1"/>
+    </w:lvlOverride>
+    <w:lvlOverride w:ilvl="4">
+      <w:startOverride w:val="1"/>
+    </w:lvlOverride>
+    <w:lvlOverride w:ilvl="5">
+      <w:startOverride w:val="1"/>
+    </w:lvlOverride>
+    <w:lvlOverride w:ilvl="6">
+      <w:startOverride w:val="1"/>
+    </w:lvlOverride>
+    <w:lvlOverride w:ilvl="7">
+      <w:startOverride w:val="1"/>
+    </w:lvlOverride>
+    <w:lvlOverride w:ilvl="8">
+      <w:startOverride w:val="1"/>
+    </w:lvlOverride>
+  </w:num>
+  <w:num w:numId="47">
+    <w:abstractNumId w:val="4"/>
+  </w:num>
   <w:numIdMacAtCleanup w:val="5"/>
 </w:numbering>
 </file>
 
 <file path=word/styles.xml><?xml version="1.0" encoding="utf-8"?>
-<w:styles xmlns:mc="http://schemas.openxmlformats.org/markup-compatibility/2006" xmlns:r="http://schemas.openxmlformats.org/officeDocument/2006/relationships" xmlns:w="http://schemas.openxmlformats.org/wordprocessingml/2006/main" xmlns:w14="http://schemas.microsoft.com/office/word/2010/wordml" xmlns:w15="http://schemas.microsoft.com/office/word/2012/wordml" xmlns:w16cex="http://schemas.microsoft.com/office/word/2018/wordml/cex" xmlns:w16cid="http://schemas.microsoft.com/office/word/2016/wordml/cid" xmlns:w16="http://schemas.microsoft.com/office/word/2018/wordml" xmlns:w16sdtdh="http://schemas.microsoft.com/office/word/2020/wordml/sdtdatahash" xmlns:w16se="http://schemas.microsoft.com/office/word/2015/wordml/symex" mc:Ignorable="w14 w15 w16se w16cid w16 w16cex w16sdtdh">
+<w:styles xmlns:mc="http://schemas.openxmlformats.org/markup-compatibility/2006" xmlns:r="http://schemas.openxmlformats.org/officeDocument/2006/relationships" xmlns:w="http://schemas.openxmlformats.org/wordprocessingml/2006/main" xmlns:w14="http://schemas.microsoft.com/office/word/2010/wordml" xmlns:w15="http://schemas.microsoft.com/office/word/2012/wordml" xmlns:w16cid="http://schemas.microsoft.com/office/word/2016/wordml/cid" xmlns:w16se="http://schemas.microsoft.com/office/word/2015/wordml/symex" mc:Ignorable="w14 w15 w16se w16cid">
   <w:docDefaults>
     <w:rPrDefault>
       <w:rPr>
@@ -11577,7 +14395,7 @@
     </w:rPrDefault>
     <w:pPrDefault/>
   </w:docDefaults>
-  <w:latentStyles w:defLockedState="0" w:defUIPriority="0" w:defSemiHidden="0" w:defUnhideWhenUsed="0" w:defQFormat="0" w:count="376">
+  <w:latentStyles w:defLockedState="0" w:defUIPriority="0" w:defSemiHidden="0" w:defUnhideWhenUsed="0" w:defQFormat="0" w:count="375">
     <w:lsdException w:name="Normal" w:qFormat="1"/>
     <w:lsdException w:name="heading 1" w:uiPriority="9" w:qFormat="1"/>
     <w:lsdException w:name="heading 2" w:uiPriority="9" w:qFormat="1"/>
@@ -11601,6 +14419,7 @@
     <w:lsdException w:name="Emphasis" w:uiPriority="20" w:qFormat="1"/>
     <w:lsdException w:name="HTML Keyboard" w:semiHidden="1" w:unhideWhenUsed="1"/>
     <w:lsdException w:name="HTML Variable" w:semiHidden="1" w:unhideWhenUsed="1"/>
+    <w:lsdException w:name="Normal Table" w:semiHidden="1" w:unhideWhenUsed="1"/>
     <w:lsdException w:name="annotation subject" w:semiHidden="1" w:unhideWhenUsed="1"/>
     <w:lsdException w:name="No List" w:semiHidden="1" w:unhideWhenUsed="1"/>
     <w:lsdException w:name="Outline List 1" w:semiHidden="1" w:unhideWhenUsed="1"/>
@@ -11647,7 +14466,9 @@
     <w:lsdException w:name="Table Subtle 2" w:semiHidden="1" w:unhideWhenUsed="1"/>
     <w:lsdException w:name="Table Web 1" w:semiHidden="1" w:unhideWhenUsed="1"/>
     <w:lsdException w:name="Table Web 2" w:semiHidden="1" w:unhideWhenUsed="1"/>
+    <w:lsdException w:name="Table Web 3" w:semiHidden="1" w:unhideWhenUsed="1"/>
     <w:lsdException w:name="Balloon Text" w:semiHidden="1" w:unhideWhenUsed="1"/>
+    <w:lsdException w:name="Table Theme" w:semiHidden="1" w:unhideWhenUsed="1"/>
     <w:lsdException w:name="Placeholder Text" w:semiHidden="1" w:uiPriority="99"/>
     <w:lsdException w:name="No Spacing" w:uiPriority="1" w:qFormat="1"/>
     <w:lsdException w:name="Light Shading" w:uiPriority="60"/>
@@ -11867,7 +14688,6 @@
     <w:lsdException w:name="Smart Hyperlink" w:semiHidden="1" w:uiPriority="99" w:unhideWhenUsed="1"/>
     <w:lsdException w:name="Hashtag" w:semiHidden="1" w:uiPriority="99" w:unhideWhenUsed="1"/>
     <w:lsdException w:name="Unresolved Mention" w:semiHidden="1" w:uiPriority="99" w:unhideWhenUsed="1"/>
-    <w:lsdException w:name="Smart Link" w:semiHidden="1" w:uiPriority="99" w:unhideWhenUsed="1"/>
   </w:latentStyles>
   <w:style w:type="paragraph" w:default="1" w:styleId="Normal">
     <w:name w:val="Normal"/>
@@ -13725,7 +16545,7 @@
 </file>
 
 <file path=customXml/itemProps1.xml><?xml version="1.0" encoding="utf-8"?>
-<ds:datastoreItem xmlns:ds="http://schemas.openxmlformats.org/officeDocument/2006/customXml" ds:itemID="{290D5BCA-D682-4316-ADE8-C24F791C25D9}">
+<ds:datastoreItem xmlns:ds="http://schemas.openxmlformats.org/officeDocument/2006/customXml" ds:itemID="{FBCB65CA-811D-4438-AF97-10D1991CBF43}">
   <ds:schemaRefs>
     <ds:schemaRef ds:uri="http://schemas.openxmlformats.org/officeDocument/2006/bibliography"/>
   </ds:schemaRefs>

--- a/TFE_Rapport/Rapport Gestion Chantier V6.docx
+++ b/TFE_Rapport/Rapport Gestion Chantier V6.docx
@@ -769,6 +769,8 @@
         <w:t>Table des matières</w:t>
       </w:r>
     </w:p>
+    <w:bookmarkStart w:id="1" w:name="_GoBack"/>
+    <w:bookmarkEnd w:id="1"/>
     <w:p>
       <w:pPr>
         <w:pStyle w:val="TM1"/>
@@ -799,7 +801,7 @@
         </w:rPr>
         <w:fldChar w:fldCharType="separate"/>
       </w:r>
-      <w:hyperlink w:anchor="_Toc75161822" w:history="1">
+      <w:hyperlink w:anchor="_Toc75168936" w:history="1">
         <w:r>
           <w:rPr>
             <w:rStyle w:val="Lienhypertexte"/>
@@ -841,7 +843,7 @@
           <w:rPr>
             <w:webHidden/>
           </w:rPr>
-          <w:instrText xml:space="preserve"> PAGEREF _Toc75161822 \h </w:instrText>
+          <w:instrText xml:space="preserve"> PAGEREF _Toc75168936 \h </w:instrText>
         </w:r>
         <w:r>
           <w:rPr>
@@ -880,7 +882,7 @@
           <w:lang w:eastAsia="fr-BE" w:bidi="ar-SA"/>
         </w:rPr>
       </w:pPr>
-      <w:hyperlink w:anchor="_Toc75161823" w:history="1">
+      <w:hyperlink w:anchor="_Toc75168937" w:history="1">
         <w:r>
           <w:rPr>
             <w:rStyle w:val="Lienhypertexte"/>
@@ -922,7 +924,7 @@
           <w:rPr>
             <w:webHidden/>
           </w:rPr>
-          <w:instrText xml:space="preserve"> PAGEREF _Toc75161823 \h </w:instrText>
+          <w:instrText xml:space="preserve"> PAGEREF _Toc75168937 \h </w:instrText>
         </w:r>
         <w:r>
           <w:rPr>
@@ -960,7 +962,7 @@
           <w:lang w:eastAsia="fr-BE" w:bidi="ar-SA"/>
         </w:rPr>
       </w:pPr>
-      <w:hyperlink w:anchor="_Toc75161824" w:history="1">
+      <w:hyperlink w:anchor="_Toc75168938" w:history="1">
         <w:r>
           <w:rPr>
             <w:rStyle w:val="Lienhypertexte"/>
@@ -1001,7 +1003,7 @@
           <w:rPr>
             <w:webHidden/>
           </w:rPr>
-          <w:instrText xml:space="preserve"> PAGEREF _Toc75161824 \h </w:instrText>
+          <w:instrText xml:space="preserve"> PAGEREF _Toc75168938 \h </w:instrText>
         </w:r>
         <w:r>
           <w:rPr>
@@ -1039,7 +1041,7 @@
           <w:lang w:eastAsia="fr-BE" w:bidi="ar-SA"/>
         </w:rPr>
       </w:pPr>
-      <w:hyperlink w:anchor="_Toc75161825" w:history="1">
+      <w:hyperlink w:anchor="_Toc75168939" w:history="1">
         <w:r>
           <w:rPr>
             <w:rStyle w:val="Lienhypertexte"/>
@@ -1080,7 +1082,7 @@
           <w:rPr>
             <w:webHidden/>
           </w:rPr>
-          <w:instrText xml:space="preserve"> PAGEREF _Toc75161825 \h </w:instrText>
+          <w:instrText xml:space="preserve"> PAGEREF _Toc75168939 \h </w:instrText>
         </w:r>
         <w:r>
           <w:rPr>
@@ -1118,7 +1120,7 @@
           <w:lang w:eastAsia="fr-BE" w:bidi="ar-SA"/>
         </w:rPr>
       </w:pPr>
-      <w:hyperlink w:anchor="_Toc75161826" w:history="1">
+      <w:hyperlink w:anchor="_Toc75168940" w:history="1">
         <w:r>
           <w:rPr>
             <w:rStyle w:val="Lienhypertexte"/>
@@ -1159,7 +1161,7 @@
           <w:rPr>
             <w:webHidden/>
           </w:rPr>
-          <w:instrText xml:space="preserve"> PAGEREF _Toc75161826 \h </w:instrText>
+          <w:instrText xml:space="preserve"> PAGEREF _Toc75168940 \h </w:instrText>
         </w:r>
         <w:r>
           <w:rPr>
@@ -1198,7 +1200,7 @@
           <w:lang w:eastAsia="fr-BE" w:bidi="ar-SA"/>
         </w:rPr>
       </w:pPr>
-      <w:hyperlink w:anchor="_Toc75161827" w:history="1">
+      <w:hyperlink w:anchor="_Toc75168941" w:history="1">
         <w:r>
           <w:rPr>
             <w:rStyle w:val="Lienhypertexte"/>
@@ -1240,7 +1242,7 @@
           <w:rPr>
             <w:webHidden/>
           </w:rPr>
-          <w:instrText xml:space="preserve"> PAGEREF _Toc75161827 \h </w:instrText>
+          <w:instrText xml:space="preserve"> PAGEREF _Toc75168941 \h </w:instrText>
         </w:r>
         <w:r>
           <w:rPr>
@@ -1278,7 +1280,7 @@
           <w:lang w:eastAsia="fr-BE" w:bidi="ar-SA"/>
         </w:rPr>
       </w:pPr>
-      <w:hyperlink w:anchor="_Toc75161828" w:history="1">
+      <w:hyperlink w:anchor="_Toc75168942" w:history="1">
         <w:r>
           <w:rPr>
             <w:rStyle w:val="Lienhypertexte"/>
@@ -1319,7 +1321,7 @@
           <w:rPr>
             <w:webHidden/>
           </w:rPr>
-          <w:instrText xml:space="preserve"> PAGEREF _Toc75161828 \h </w:instrText>
+          <w:instrText xml:space="preserve"> PAGEREF _Toc75168942 \h </w:instrText>
         </w:r>
         <w:r>
           <w:rPr>
@@ -1357,7 +1359,7 @@
           <w:lang w:eastAsia="fr-BE" w:bidi="ar-SA"/>
         </w:rPr>
       </w:pPr>
-      <w:hyperlink w:anchor="_Toc75161829" w:history="1">
+      <w:hyperlink w:anchor="_Toc75168943" w:history="1">
         <w:r>
           <w:rPr>
             <w:rStyle w:val="Lienhypertexte"/>
@@ -1398,7 +1400,7 @@
           <w:rPr>
             <w:webHidden/>
           </w:rPr>
-          <w:instrText xml:space="preserve"> PAGEREF _Toc75161829 \h </w:instrText>
+          <w:instrText xml:space="preserve"> PAGEREF _Toc75168943 \h </w:instrText>
         </w:r>
         <w:r>
           <w:rPr>
@@ -1436,7 +1438,7 @@
           <w:lang w:eastAsia="fr-BE" w:bidi="ar-SA"/>
         </w:rPr>
       </w:pPr>
-      <w:hyperlink w:anchor="_Toc75161830" w:history="1">
+      <w:hyperlink w:anchor="_Toc75168944" w:history="1">
         <w:r>
           <w:rPr>
             <w:rStyle w:val="Lienhypertexte"/>
@@ -1477,7 +1479,7 @@
           <w:rPr>
             <w:webHidden/>
           </w:rPr>
-          <w:instrText xml:space="preserve"> PAGEREF _Toc75161830 \h </w:instrText>
+          <w:instrText xml:space="preserve"> PAGEREF _Toc75168944 \h </w:instrText>
         </w:r>
         <w:r>
           <w:rPr>
@@ -1516,7 +1518,7 @@
           <w:lang w:eastAsia="fr-BE" w:bidi="ar-SA"/>
         </w:rPr>
       </w:pPr>
-      <w:hyperlink w:anchor="_Toc75161831" w:history="1">
+      <w:hyperlink w:anchor="_Toc75168945" w:history="1">
         <w:r>
           <w:rPr>
             <w:rStyle w:val="Lienhypertexte"/>
@@ -1558,7 +1560,7 @@
           <w:rPr>
             <w:webHidden/>
           </w:rPr>
-          <w:instrText xml:space="preserve"> PAGEREF _Toc75161831 \h </w:instrText>
+          <w:instrText xml:space="preserve"> PAGEREF _Toc75168945 \h </w:instrText>
         </w:r>
         <w:r>
           <w:rPr>
@@ -1596,7 +1598,7 @@
           <w:lang w:eastAsia="fr-BE" w:bidi="ar-SA"/>
         </w:rPr>
       </w:pPr>
-      <w:hyperlink w:anchor="_Toc75161832" w:history="1">
+      <w:hyperlink w:anchor="_Toc75168946" w:history="1">
         <w:r>
           <w:rPr>
             <w:rStyle w:val="Lienhypertexte"/>
@@ -1637,7 +1639,7 @@
           <w:rPr>
             <w:webHidden/>
           </w:rPr>
-          <w:instrText xml:space="preserve"> PAGEREF _Toc75161832 \h </w:instrText>
+          <w:instrText xml:space="preserve"> PAGEREF _Toc75168946 \h </w:instrText>
         </w:r>
         <w:r>
           <w:rPr>
@@ -1675,7 +1677,7 @@
           <w:lang w:eastAsia="fr-BE" w:bidi="ar-SA"/>
         </w:rPr>
       </w:pPr>
-      <w:hyperlink w:anchor="_Toc75161833" w:history="1">
+      <w:hyperlink w:anchor="_Toc75168947" w:history="1">
         <w:r>
           <w:rPr>
             <w:rStyle w:val="Lienhypertexte"/>
@@ -1716,7 +1718,7 @@
           <w:rPr>
             <w:webHidden/>
           </w:rPr>
-          <w:instrText xml:space="preserve"> PAGEREF _Toc75161833 \h </w:instrText>
+          <w:instrText xml:space="preserve"> PAGEREF _Toc75168947 \h </w:instrText>
         </w:r>
         <w:r>
           <w:rPr>
@@ -1755,7 +1757,7 @@
           <w:lang w:eastAsia="fr-BE" w:bidi="ar-SA"/>
         </w:rPr>
       </w:pPr>
-      <w:hyperlink w:anchor="_Toc75161834" w:history="1">
+      <w:hyperlink w:anchor="_Toc75168948" w:history="1">
         <w:r>
           <w:rPr>
             <w:rStyle w:val="Lienhypertexte"/>
@@ -1797,7 +1799,7 @@
           <w:rPr>
             <w:webHidden/>
           </w:rPr>
-          <w:instrText xml:space="preserve"> PAGEREF _Toc75161834 \h </w:instrText>
+          <w:instrText xml:space="preserve"> PAGEREF _Toc75168948 \h </w:instrText>
         </w:r>
         <w:r>
           <w:rPr>
@@ -1835,7 +1837,7 @@
           <w:lang w:eastAsia="fr-BE" w:bidi="ar-SA"/>
         </w:rPr>
       </w:pPr>
-      <w:hyperlink w:anchor="_Toc75161835" w:history="1">
+      <w:hyperlink w:anchor="_Toc75168949" w:history="1">
         <w:r>
           <w:rPr>
             <w:rStyle w:val="Lienhypertexte"/>
@@ -1858,7 +1860,7 @@
             <w:rStyle w:val="Lienhypertexte"/>
             <w:rFonts w:cstheme="minorHAnsi"/>
           </w:rPr>
-          <w:t>Création d’utilisateur</w:t>
+          <w:t>Création d’utilisateurs</w:t>
         </w:r>
         <w:r>
           <w:rPr>
@@ -1876,7 +1878,7 @@
           <w:rPr>
             <w:webHidden/>
           </w:rPr>
-          <w:instrText xml:space="preserve"> PAGEREF _Toc75161835 \h </w:instrText>
+          <w:instrText xml:space="preserve"> PAGEREF _Toc75168949 \h </w:instrText>
         </w:r>
         <w:r>
           <w:rPr>
@@ -1914,7 +1916,7 @@
           <w:lang w:eastAsia="fr-BE" w:bidi="ar-SA"/>
         </w:rPr>
       </w:pPr>
-      <w:hyperlink w:anchor="_Toc75161836" w:history="1">
+      <w:hyperlink w:anchor="_Toc75168950" w:history="1">
         <w:r>
           <w:rPr>
             <w:rStyle w:val="Lienhypertexte"/>
@@ -1955,7 +1957,7 @@
           <w:rPr>
             <w:webHidden/>
           </w:rPr>
-          <w:instrText xml:space="preserve"> PAGEREF _Toc75161836 \h </w:instrText>
+          <w:instrText xml:space="preserve"> PAGEREF _Toc75168950 \h </w:instrText>
         </w:r>
         <w:r>
           <w:rPr>
@@ -1993,7 +1995,7 @@
           <w:lang w:eastAsia="fr-BE" w:bidi="ar-SA"/>
         </w:rPr>
       </w:pPr>
-      <w:hyperlink w:anchor="_Toc75161837" w:history="1">
+      <w:hyperlink w:anchor="_Toc75168951" w:history="1">
         <w:r>
           <w:rPr>
             <w:rStyle w:val="Lienhypertexte"/>
@@ -2034,7 +2036,7 @@
           <w:rPr>
             <w:webHidden/>
           </w:rPr>
-          <w:instrText xml:space="preserve"> PAGEREF _Toc75161837 \h </w:instrText>
+          <w:instrText xml:space="preserve"> PAGEREF _Toc75168951 \h </w:instrText>
         </w:r>
         <w:r>
           <w:rPr>
@@ -2072,7 +2074,7 @@
           <w:lang w:eastAsia="fr-BE" w:bidi="ar-SA"/>
         </w:rPr>
       </w:pPr>
-      <w:hyperlink w:anchor="_Toc75161838" w:history="1">
+      <w:hyperlink w:anchor="_Toc75168952" w:history="1">
         <w:r>
           <w:rPr>
             <w:rStyle w:val="Lienhypertexte"/>
@@ -2113,7 +2115,7 @@
           <w:rPr>
             <w:webHidden/>
           </w:rPr>
-          <w:instrText xml:space="preserve"> PAGEREF _Toc75161838 \h </w:instrText>
+          <w:instrText xml:space="preserve"> PAGEREF _Toc75168952 \h </w:instrText>
         </w:r>
         <w:r>
           <w:rPr>
@@ -2151,7 +2153,7 @@
           <w:lang w:eastAsia="fr-BE" w:bidi="ar-SA"/>
         </w:rPr>
       </w:pPr>
-      <w:hyperlink w:anchor="_Toc75161839" w:history="1">
+      <w:hyperlink w:anchor="_Toc75168953" w:history="1">
         <w:r>
           <w:rPr>
             <w:rStyle w:val="Lienhypertexte"/>
@@ -2192,7 +2194,7 @@
           <w:rPr>
             <w:webHidden/>
           </w:rPr>
-          <w:instrText xml:space="preserve"> PAGEREF _Toc75161839 \h </w:instrText>
+          <w:instrText xml:space="preserve"> PAGEREF _Toc75168953 \h </w:instrText>
         </w:r>
         <w:r>
           <w:rPr>
@@ -2210,6 +2212,85 @@
             <w:webHidden/>
           </w:rPr>
           <w:t>17</w:t>
+        </w:r>
+        <w:r>
+          <w:rPr>
+            <w:webHidden/>
+          </w:rPr>
+          <w:fldChar w:fldCharType="end"/>
+        </w:r>
+      </w:hyperlink>
+    </w:p>
+    <w:p>
+      <w:pPr>
+        <w:pStyle w:val="TM2"/>
+        <w:rPr>
+          <w:rFonts w:asciiTheme="minorHAnsi" w:eastAsiaTheme="minorEastAsia" w:hAnsiTheme="minorHAnsi" w:cstheme="minorBidi"/>
+          <w:b w:val="0"/>
+          <w:bCs w:val="0"/>
+          <w:color w:val="auto"/>
+          <w:lang w:eastAsia="fr-BE" w:bidi="ar-SA"/>
+        </w:rPr>
+      </w:pPr>
+      <w:hyperlink w:anchor="_Toc75168954" w:history="1">
+        <w:r>
+          <w:rPr>
+            <w:rStyle w:val="Lienhypertexte"/>
+            <w:rFonts w:cstheme="minorHAnsi"/>
+          </w:rPr>
+          <w:t>5.6.</w:t>
+        </w:r>
+        <w:r>
+          <w:rPr>
+            <w:rFonts w:asciiTheme="minorHAnsi" w:eastAsiaTheme="minorEastAsia" w:hAnsiTheme="minorHAnsi" w:cstheme="minorBidi"/>
+            <w:b w:val="0"/>
+            <w:bCs w:val="0"/>
+            <w:color w:val="auto"/>
+            <w:lang w:eastAsia="fr-BE" w:bidi="ar-SA"/>
+          </w:rPr>
+          <w:tab/>
+        </w:r>
+        <w:r>
+          <w:rPr>
+            <w:rStyle w:val="Lienhypertexte"/>
+            <w:rFonts w:cstheme="minorHAnsi"/>
+          </w:rPr>
+          <w:t>Réalisation d’un planning</w:t>
+        </w:r>
+        <w:r>
+          <w:rPr>
+            <w:webHidden/>
+          </w:rPr>
+          <w:tab/>
+        </w:r>
+        <w:r>
+          <w:rPr>
+            <w:webHidden/>
+          </w:rPr>
+          <w:fldChar w:fldCharType="begin"/>
+        </w:r>
+        <w:r>
+          <w:rPr>
+            <w:webHidden/>
+          </w:rPr>
+          <w:instrText xml:space="preserve"> PAGEREF _Toc75168954 \h </w:instrText>
+        </w:r>
+        <w:r>
+          <w:rPr>
+            <w:webHidden/>
+          </w:rPr>
+        </w:r>
+        <w:r>
+          <w:rPr>
+            <w:webHidden/>
+          </w:rPr>
+          <w:fldChar w:fldCharType="separate"/>
+        </w:r>
+        <w:r>
+          <w:rPr>
+            <w:webHidden/>
+          </w:rPr>
+          <w:t>18</w:t>
         </w:r>
         <w:r>
           <w:rPr>
@@ -2231,7 +2312,7 @@
           <w:lang w:eastAsia="fr-BE" w:bidi="ar-SA"/>
         </w:rPr>
       </w:pPr>
-      <w:hyperlink w:anchor="_Toc75161840" w:history="1">
+      <w:hyperlink w:anchor="_Toc75168955" w:history="1">
         <w:r>
           <w:rPr>
             <w:rStyle w:val="Lienhypertexte"/>
@@ -2273,7 +2354,7 @@
           <w:rPr>
             <w:webHidden/>
           </w:rPr>
-          <w:instrText xml:space="preserve"> PAGEREF _Toc75161840 \h </w:instrText>
+          <w:instrText xml:space="preserve"> PAGEREF _Toc75168955 \h </w:instrText>
         </w:r>
         <w:r>
           <w:rPr>
@@ -2290,7 +2371,7 @@
           <w:rPr>
             <w:webHidden/>
           </w:rPr>
-          <w:t>19</w:t>
+          <w:t>20</w:t>
         </w:r>
         <w:r>
           <w:rPr>
@@ -2311,7 +2392,7 @@
           <w:lang w:eastAsia="fr-BE" w:bidi="ar-SA"/>
         </w:rPr>
       </w:pPr>
-      <w:hyperlink w:anchor="_Toc75161841" w:history="1">
+      <w:hyperlink w:anchor="_Toc75168956" w:history="1">
         <w:r>
           <w:rPr>
             <w:rStyle w:val="Lienhypertexte"/>
@@ -2352,7 +2433,7 @@
           <w:rPr>
             <w:webHidden/>
           </w:rPr>
-          <w:instrText xml:space="preserve"> PAGEREF _Toc75161841 \h </w:instrText>
+          <w:instrText xml:space="preserve"> PAGEREF _Toc75168956 \h </w:instrText>
         </w:r>
         <w:r>
           <w:rPr>
@@ -2369,7 +2450,7 @@
           <w:rPr>
             <w:webHidden/>
           </w:rPr>
-          <w:t>19</w:t>
+          <w:t>20</w:t>
         </w:r>
         <w:r>
           <w:rPr>
@@ -2390,7 +2471,7 @@
           <w:lang w:eastAsia="fr-BE" w:bidi="ar-SA"/>
         </w:rPr>
       </w:pPr>
-      <w:hyperlink w:anchor="_Toc75161842" w:history="1">
+      <w:hyperlink w:anchor="_Toc75168957" w:history="1">
         <w:r>
           <w:rPr>
             <w:rStyle w:val="Lienhypertexte"/>
@@ -2431,7 +2512,7 @@
           <w:rPr>
             <w:webHidden/>
           </w:rPr>
-          <w:instrText xml:space="preserve"> PAGEREF _Toc75161842 \h </w:instrText>
+          <w:instrText xml:space="preserve"> PAGEREF _Toc75168957 \h </w:instrText>
         </w:r>
         <w:r>
           <w:rPr>
@@ -2448,7 +2529,7 @@
           <w:rPr>
             <w:webHidden/>
           </w:rPr>
-          <w:t>20</w:t>
+          <w:t>21</w:t>
         </w:r>
         <w:r>
           <w:rPr>
@@ -2470,7 +2551,7 @@
           <w:lang w:eastAsia="fr-BE" w:bidi="ar-SA"/>
         </w:rPr>
       </w:pPr>
-      <w:hyperlink w:anchor="_Toc75161843" w:history="1">
+      <w:hyperlink w:anchor="_Toc75168958" w:history="1">
         <w:r>
           <w:rPr>
             <w:rStyle w:val="Lienhypertexte"/>
@@ -2512,7 +2593,7 @@
           <w:rPr>
             <w:webHidden/>
           </w:rPr>
-          <w:instrText xml:space="preserve"> PAGEREF _Toc75161843 \h </w:instrText>
+          <w:instrText xml:space="preserve"> PAGEREF _Toc75168958 \h </w:instrText>
         </w:r>
         <w:r>
           <w:rPr>
@@ -2529,7 +2610,7 @@
           <w:rPr>
             <w:webHidden/>
           </w:rPr>
-          <w:t>21</w:t>
+          <w:t>22</w:t>
         </w:r>
         <w:r>
           <w:rPr>
@@ -2551,7 +2632,7 @@
           <w:lang w:eastAsia="fr-BE" w:bidi="ar-SA"/>
         </w:rPr>
       </w:pPr>
-      <w:hyperlink w:anchor="_Toc75161844" w:history="1">
+      <w:hyperlink w:anchor="_Toc75168959" w:history="1">
         <w:r>
           <w:rPr>
             <w:rStyle w:val="Lienhypertexte"/>
@@ -2593,7 +2674,7 @@
           <w:rPr>
             <w:webHidden/>
           </w:rPr>
-          <w:instrText xml:space="preserve"> PAGEREF _Toc75161844 \h </w:instrText>
+          <w:instrText xml:space="preserve"> PAGEREF _Toc75168959 \h </w:instrText>
         </w:r>
         <w:r>
           <w:rPr>
@@ -2610,7 +2691,7 @@
           <w:rPr>
             <w:webHidden/>
           </w:rPr>
-          <w:t>23</w:t>
+          <w:t>24</w:t>
         </w:r>
         <w:r>
           <w:rPr>
@@ -2632,7 +2713,7 @@
           <w:lang w:eastAsia="fr-BE" w:bidi="ar-SA"/>
         </w:rPr>
       </w:pPr>
-      <w:hyperlink w:anchor="_Toc75161845" w:history="1">
+      <w:hyperlink w:anchor="_Toc75168960" w:history="1">
         <w:r>
           <w:rPr>
             <w:rStyle w:val="Lienhypertexte"/>
@@ -2674,7 +2755,7 @@
           <w:rPr>
             <w:webHidden/>
           </w:rPr>
-          <w:instrText xml:space="preserve"> PAGEREF _Toc75161845 \h </w:instrText>
+          <w:instrText xml:space="preserve"> PAGEREF _Toc75168960 \h </w:instrText>
         </w:r>
         <w:r>
           <w:rPr>
@@ -2691,7 +2772,7 @@
           <w:rPr>
             <w:webHidden/>
           </w:rPr>
-          <w:t>24</w:t>
+          <w:t>25</w:t>
         </w:r>
         <w:r>
           <w:rPr>
@@ -2746,16 +2827,16 @@
         <w:lastRenderedPageBreak/>
         <w:t xml:space="preserve"> </w:t>
       </w:r>
-      <w:bookmarkStart w:id="1" w:name="_Toc390282953"/>
-      <w:bookmarkStart w:id="2" w:name="_Toc75161822"/>
+      <w:bookmarkStart w:id="2" w:name="_Toc390282953"/>
+      <w:bookmarkStart w:id="3" w:name="_Toc75168936"/>
       <w:r>
         <w:rPr>
           <w:rFonts w:asciiTheme="minorHAnsi" w:hAnsiTheme="minorHAnsi" w:cstheme="minorHAnsi"/>
         </w:rPr>
         <w:t>Introduction</w:t>
       </w:r>
-      <w:bookmarkEnd w:id="1"/>
       <w:bookmarkEnd w:id="2"/>
+      <w:bookmarkEnd w:id="3"/>
     </w:p>
     <w:p>
       <w:pPr>
@@ -3686,9 +3767,9 @@
           <w:rFonts w:asciiTheme="minorHAnsi" w:hAnsiTheme="minorHAnsi" w:cstheme="minorHAnsi"/>
         </w:rPr>
       </w:pPr>
-      <w:bookmarkStart w:id="3" w:name="_Toc276925962"/>
-      <w:bookmarkStart w:id="4" w:name="_Toc390282954"/>
-      <w:bookmarkStart w:id="5" w:name="_Toc75161823"/>
+      <w:bookmarkStart w:id="4" w:name="_Toc276925962"/>
+      <w:bookmarkStart w:id="5" w:name="_Toc390282954"/>
+      <w:bookmarkStart w:id="6" w:name="_Toc75168937"/>
       <w:r>
         <w:rPr>
           <w:rFonts w:asciiTheme="minorHAnsi" w:hAnsiTheme="minorHAnsi" w:cstheme="minorHAnsi"/>
@@ -3702,9 +3783,9 @@
         </w:rPr>
         <w:t>escription du site</w:t>
       </w:r>
-      <w:bookmarkEnd w:id="3"/>
       <w:bookmarkEnd w:id="4"/>
       <w:bookmarkEnd w:id="5"/>
+      <w:bookmarkEnd w:id="6"/>
     </w:p>
     <w:p>
       <w:pPr>
@@ -3713,24 +3794,24 @@
           <w:rFonts w:asciiTheme="minorHAnsi" w:hAnsiTheme="minorHAnsi" w:cstheme="minorHAnsi"/>
         </w:rPr>
       </w:pPr>
-      <w:bookmarkStart w:id="6" w:name="_Toc276925963"/>
-      <w:bookmarkStart w:id="7" w:name="_Toc390282955"/>
-      <w:bookmarkStart w:id="8" w:name="_Toc75161824"/>
+      <w:bookmarkStart w:id="7" w:name="_Toc276925963"/>
+      <w:bookmarkStart w:id="8" w:name="_Toc390282955"/>
+      <w:bookmarkStart w:id="9" w:name="_Toc75168938"/>
       <w:r>
         <w:rPr>
           <w:rFonts w:asciiTheme="minorHAnsi" w:hAnsiTheme="minorHAnsi" w:cstheme="minorHAnsi"/>
         </w:rPr>
         <w:t xml:space="preserve">Thème </w:t>
       </w:r>
-      <w:bookmarkEnd w:id="6"/>
+      <w:bookmarkEnd w:id="7"/>
       <w:r>
         <w:rPr>
           <w:rFonts w:asciiTheme="minorHAnsi" w:hAnsiTheme="minorHAnsi" w:cstheme="minorHAnsi"/>
         </w:rPr>
         <w:t>et brève description</w:t>
       </w:r>
-      <w:bookmarkEnd w:id="7"/>
       <w:bookmarkEnd w:id="8"/>
+      <w:bookmarkEnd w:id="9"/>
       <w:r>
         <w:rPr>
           <w:rFonts w:asciiTheme="minorHAnsi" w:hAnsiTheme="minorHAnsi" w:cstheme="minorHAnsi"/>
@@ -3797,16 +3878,16 @@
           <w:rFonts w:asciiTheme="minorHAnsi" w:hAnsiTheme="minorHAnsi" w:cstheme="minorHAnsi"/>
         </w:rPr>
       </w:pPr>
-      <w:bookmarkStart w:id="9" w:name="_Toc390282956"/>
-      <w:bookmarkStart w:id="10" w:name="_Toc75161825"/>
+      <w:bookmarkStart w:id="10" w:name="_Toc390282956"/>
+      <w:bookmarkStart w:id="11" w:name="_Toc75168939"/>
       <w:r>
         <w:rPr>
           <w:rFonts w:asciiTheme="minorHAnsi" w:hAnsiTheme="minorHAnsi" w:cstheme="minorHAnsi"/>
         </w:rPr>
         <w:t>Objectif</w:t>
       </w:r>
-      <w:bookmarkEnd w:id="9"/>
       <w:bookmarkEnd w:id="10"/>
+      <w:bookmarkEnd w:id="11"/>
     </w:p>
     <w:p>
       <w:pPr>
@@ -3969,16 +4050,16 @@
           <w:rFonts w:asciiTheme="minorHAnsi" w:hAnsiTheme="minorHAnsi" w:cstheme="minorHAnsi"/>
         </w:rPr>
       </w:pPr>
-      <w:bookmarkStart w:id="11" w:name="_Toc390282957"/>
-      <w:bookmarkStart w:id="12" w:name="_Toc75161826"/>
+      <w:bookmarkStart w:id="12" w:name="_Toc390282957"/>
+      <w:bookmarkStart w:id="13" w:name="_Toc75168940"/>
       <w:r>
         <w:rPr>
           <w:rFonts w:asciiTheme="minorHAnsi" w:hAnsiTheme="minorHAnsi" w:cstheme="minorHAnsi"/>
         </w:rPr>
         <w:t>Public cible</w:t>
       </w:r>
-      <w:bookmarkEnd w:id="11"/>
       <w:bookmarkEnd w:id="12"/>
+      <w:bookmarkEnd w:id="13"/>
     </w:p>
     <w:p>
       <w:pPr>
@@ -4229,9 +4310,9 @@
           <w:rFonts w:asciiTheme="minorHAnsi" w:hAnsiTheme="minorHAnsi" w:cstheme="minorHAnsi"/>
         </w:rPr>
       </w:pPr>
-      <w:bookmarkStart w:id="13" w:name="_Toc390282958"/>
-      <w:bookmarkStart w:id="14" w:name="_Toc276925965"/>
-      <w:bookmarkStart w:id="15" w:name="_Toc75161827"/>
+      <w:bookmarkStart w:id="14" w:name="_Toc390282958"/>
+      <w:bookmarkStart w:id="15" w:name="_Toc276925965"/>
+      <w:bookmarkStart w:id="16" w:name="_Toc75168941"/>
       <w:r>
         <w:rPr>
           <w:rFonts w:asciiTheme="minorHAnsi" w:hAnsiTheme="minorHAnsi" w:cstheme="minorHAnsi"/>
@@ -4239,27 +4320,27 @@
         <w:lastRenderedPageBreak/>
         <w:t>Exigences fonctionnelles</w:t>
       </w:r>
-      <w:bookmarkEnd w:id="13"/>
-      <w:bookmarkEnd w:id="15"/>
-    </w:p>
-    <w:p>
-      <w:pPr>
-        <w:pStyle w:val="Titre2"/>
-        <w:rPr>
-          <w:rFonts w:asciiTheme="minorHAnsi" w:hAnsiTheme="minorHAnsi" w:cstheme="minorHAnsi"/>
-        </w:rPr>
-      </w:pPr>
-      <w:bookmarkStart w:id="16" w:name="_Toc390282959"/>
-      <w:bookmarkStart w:id="17" w:name="_Toc75161828"/>
-      <w:r>
-        <w:rPr>
-          <w:rFonts w:asciiTheme="minorHAnsi" w:hAnsiTheme="minorHAnsi" w:cstheme="minorHAnsi"/>
-        </w:rPr>
-        <w:t>Fonctionnalités</w:t>
-      </w:r>
       <w:bookmarkEnd w:id="14"/>
       <w:bookmarkEnd w:id="16"/>
+    </w:p>
+    <w:p>
+      <w:pPr>
+        <w:pStyle w:val="Titre2"/>
+        <w:rPr>
+          <w:rFonts w:asciiTheme="minorHAnsi" w:hAnsiTheme="minorHAnsi" w:cstheme="minorHAnsi"/>
+        </w:rPr>
+      </w:pPr>
+      <w:bookmarkStart w:id="17" w:name="_Toc390282959"/>
+      <w:bookmarkStart w:id="18" w:name="_Toc75168942"/>
+      <w:r>
+        <w:rPr>
+          <w:rFonts w:asciiTheme="minorHAnsi" w:hAnsiTheme="minorHAnsi" w:cstheme="minorHAnsi"/>
+        </w:rPr>
+        <w:t>Fonctionnalités</w:t>
+      </w:r>
+      <w:bookmarkEnd w:id="15"/>
       <w:bookmarkEnd w:id="17"/>
+      <w:bookmarkEnd w:id="18"/>
     </w:p>
     <w:p>
       <w:pPr>
@@ -4892,16 +4973,16 @@
           <w:rFonts w:asciiTheme="minorHAnsi" w:hAnsiTheme="minorHAnsi" w:cstheme="minorHAnsi"/>
         </w:rPr>
       </w:pPr>
-      <w:bookmarkStart w:id="18" w:name="_Toc390282960"/>
-      <w:bookmarkStart w:id="19" w:name="_Toc75161829"/>
+      <w:bookmarkStart w:id="19" w:name="_Toc390282960"/>
+      <w:bookmarkStart w:id="20" w:name="_Toc75168943"/>
       <w:r>
         <w:rPr>
           <w:rFonts w:asciiTheme="minorHAnsi" w:hAnsiTheme="minorHAnsi" w:cstheme="minorHAnsi"/>
         </w:rPr>
         <w:t>Règles métiers</w:t>
       </w:r>
-      <w:bookmarkEnd w:id="18"/>
       <w:bookmarkEnd w:id="19"/>
+      <w:bookmarkEnd w:id="20"/>
     </w:p>
     <w:p>
       <w:pPr>
@@ -5282,8 +5363,8 @@
           <w:rFonts w:asciiTheme="minorHAnsi" w:hAnsiTheme="minorHAnsi" w:cstheme="minorHAnsi"/>
         </w:rPr>
       </w:pPr>
-      <w:bookmarkStart w:id="20" w:name="_Toc390282961"/>
-      <w:bookmarkStart w:id="21" w:name="_Toc75161830"/>
+      <w:bookmarkStart w:id="21" w:name="_Toc390282961"/>
+      <w:bookmarkStart w:id="22" w:name="_Toc75168944"/>
       <w:r>
         <w:rPr>
           <w:rFonts w:asciiTheme="minorHAnsi" w:hAnsiTheme="minorHAnsi" w:cstheme="minorHAnsi"/>
@@ -5291,8 +5372,8 @@
         <w:lastRenderedPageBreak/>
         <w:t>Interface</w:t>
       </w:r>
-      <w:bookmarkEnd w:id="20"/>
       <w:bookmarkEnd w:id="21"/>
+      <w:bookmarkEnd w:id="22"/>
     </w:p>
     <w:p>
       <w:pPr>
@@ -5675,8 +5756,8 @@
           <w:rFonts w:asciiTheme="minorHAnsi" w:hAnsiTheme="minorHAnsi" w:cstheme="minorHAnsi"/>
         </w:rPr>
       </w:pPr>
-      <w:bookmarkStart w:id="22" w:name="_Toc390282962"/>
-      <w:bookmarkStart w:id="23" w:name="_Toc75161831"/>
+      <w:bookmarkStart w:id="23" w:name="_Toc390282962"/>
+      <w:bookmarkStart w:id="24" w:name="_Toc75168945"/>
       <w:r>
         <w:rPr>
           <w:rFonts w:asciiTheme="minorHAnsi" w:hAnsiTheme="minorHAnsi" w:cstheme="minorHAnsi"/>
@@ -5684,8 +5765,8 @@
         <w:lastRenderedPageBreak/>
         <w:t>Exigences non fonctionnelles</w:t>
       </w:r>
-      <w:bookmarkEnd w:id="22"/>
       <w:bookmarkEnd w:id="23"/>
+      <w:bookmarkEnd w:id="24"/>
     </w:p>
     <w:p>
       <w:pPr>
@@ -5694,16 +5775,16 @@
           <w:rFonts w:asciiTheme="minorHAnsi" w:hAnsiTheme="minorHAnsi" w:cstheme="minorHAnsi"/>
         </w:rPr>
       </w:pPr>
-      <w:bookmarkStart w:id="24" w:name="_Toc390282963"/>
-      <w:bookmarkStart w:id="25" w:name="_Toc75161832"/>
+      <w:bookmarkStart w:id="25" w:name="_Toc390282963"/>
+      <w:bookmarkStart w:id="26" w:name="_Toc75168946"/>
       <w:r>
         <w:rPr>
           <w:rFonts w:asciiTheme="minorHAnsi" w:hAnsiTheme="minorHAnsi" w:cstheme="minorHAnsi"/>
         </w:rPr>
         <w:t>Conception</w:t>
       </w:r>
-      <w:bookmarkEnd w:id="24"/>
       <w:bookmarkEnd w:id="25"/>
+      <w:bookmarkEnd w:id="26"/>
     </w:p>
     <w:p>
       <w:pPr>
@@ -6693,16 +6774,16 @@
           <w:rFonts w:asciiTheme="minorHAnsi" w:hAnsiTheme="minorHAnsi" w:cstheme="minorHAnsi"/>
         </w:rPr>
       </w:pPr>
-      <w:bookmarkStart w:id="26" w:name="_Toc390282964"/>
-      <w:bookmarkStart w:id="27" w:name="_Toc75161833"/>
+      <w:bookmarkStart w:id="27" w:name="_Toc390282964"/>
+      <w:bookmarkStart w:id="28" w:name="_Toc75168947"/>
       <w:r>
         <w:rPr>
           <w:rFonts w:asciiTheme="minorHAnsi" w:hAnsiTheme="minorHAnsi" w:cstheme="minorHAnsi"/>
         </w:rPr>
         <w:t>Acteurs</w:t>
       </w:r>
-      <w:bookmarkEnd w:id="26"/>
       <w:bookmarkEnd w:id="27"/>
+      <w:bookmarkEnd w:id="28"/>
     </w:p>
     <w:p>
       <w:r>
@@ -7049,8 +7130,8 @@
           <w:rFonts w:asciiTheme="minorHAnsi" w:hAnsiTheme="minorHAnsi" w:cstheme="minorHAnsi"/>
         </w:rPr>
       </w:pPr>
-      <w:bookmarkStart w:id="28" w:name="_Toc390282965"/>
-      <w:bookmarkStart w:id="29" w:name="_Toc75161834"/>
+      <w:bookmarkStart w:id="29" w:name="_Toc390282965"/>
+      <w:bookmarkStart w:id="30" w:name="_Toc75168948"/>
       <w:r>
         <w:rPr>
           <w:rFonts w:asciiTheme="minorHAnsi" w:hAnsiTheme="minorHAnsi" w:cstheme="minorHAnsi"/>
@@ -7058,8 +7139,8 @@
         <w:lastRenderedPageBreak/>
         <w:t>Cas d'utilisation</w:t>
       </w:r>
-      <w:bookmarkEnd w:id="28"/>
       <w:bookmarkEnd w:id="29"/>
+      <w:bookmarkEnd w:id="30"/>
     </w:p>
     <w:p>
       <w:pPr>
@@ -7068,20 +7149,20 @@
           <w:rFonts w:asciiTheme="minorHAnsi" w:hAnsiTheme="minorHAnsi" w:cstheme="minorHAnsi"/>
         </w:rPr>
       </w:pPr>
-      <w:bookmarkStart w:id="30" w:name="_Toc75161835"/>
+      <w:bookmarkStart w:id="31" w:name="_Toc75168949"/>
       <w:r>
         <w:rPr>
           <w:rFonts w:asciiTheme="minorHAnsi" w:hAnsiTheme="minorHAnsi" w:cstheme="minorHAnsi"/>
         </w:rPr>
         <w:t>Création d’utilisateur</w:t>
       </w:r>
-      <w:bookmarkEnd w:id="30"/>
       <w:r>
         <w:rPr>
           <w:rFonts w:asciiTheme="minorHAnsi" w:hAnsiTheme="minorHAnsi" w:cstheme="minorHAnsi"/>
         </w:rPr>
         <w:t>s</w:t>
       </w:r>
+      <w:bookmarkEnd w:id="31"/>
     </w:p>
     <w:p>
       <w:pPr>
@@ -7388,14 +7469,14 @@
           <w:rFonts w:asciiTheme="minorHAnsi" w:hAnsiTheme="minorHAnsi" w:cstheme="minorHAnsi"/>
         </w:rPr>
       </w:pPr>
-      <w:bookmarkStart w:id="31" w:name="_Toc75161836"/>
+      <w:bookmarkStart w:id="32" w:name="_Toc75168950"/>
       <w:r>
         <w:rPr>
           <w:rFonts w:asciiTheme="minorHAnsi" w:hAnsiTheme="minorHAnsi" w:cstheme="minorHAnsi"/>
         </w:rPr>
         <w:t>Vue sur les statiques</w:t>
       </w:r>
-      <w:bookmarkEnd w:id="31"/>
+      <w:bookmarkEnd w:id="32"/>
     </w:p>
     <w:p>
       <w:pPr>
@@ -7461,7 +7542,7 @@
           <w:rFonts w:asciiTheme="minorHAnsi" w:hAnsiTheme="minorHAnsi" w:cstheme="minorHAnsi"/>
         </w:rPr>
       </w:pPr>
-      <w:bookmarkStart w:id="32" w:name="_Toc75161837"/>
+      <w:bookmarkStart w:id="33" w:name="_Toc75168951"/>
       <w:r>
         <w:rPr>
           <w:rFonts w:asciiTheme="minorHAnsi" w:hAnsiTheme="minorHAnsi" w:cstheme="minorHAnsi"/>
@@ -7469,7 +7550,7 @@
         <w:lastRenderedPageBreak/>
         <w:t>Création et édition de projet</w:t>
       </w:r>
-      <w:bookmarkEnd w:id="32"/>
+      <w:bookmarkEnd w:id="33"/>
     </w:p>
     <w:p>
       <w:pPr>
@@ -7645,7 +7726,7 @@
           <w:rFonts w:asciiTheme="minorHAnsi" w:hAnsiTheme="minorHAnsi" w:cstheme="minorHAnsi"/>
         </w:rPr>
       </w:pPr>
-      <w:bookmarkStart w:id="33" w:name="_Toc75161838"/>
+      <w:bookmarkStart w:id="34" w:name="_Toc75168952"/>
       <w:r>
         <w:rPr>
           <w:rFonts w:asciiTheme="minorHAnsi" w:hAnsiTheme="minorHAnsi" w:cstheme="minorHAnsi"/>
@@ -7653,7 +7734,7 @@
         <w:lastRenderedPageBreak/>
         <w:t>Invitation « Personnes externes »</w:t>
       </w:r>
-      <w:bookmarkEnd w:id="33"/>
+      <w:bookmarkEnd w:id="34"/>
     </w:p>
     <w:p>
       <w:pPr>
@@ -8157,7 +8238,7 @@
           <w:rFonts w:asciiTheme="minorHAnsi" w:hAnsiTheme="minorHAnsi" w:cstheme="minorHAnsi"/>
         </w:rPr>
       </w:pPr>
-      <w:bookmarkStart w:id="34" w:name="_Toc75161839"/>
+      <w:bookmarkStart w:id="35" w:name="_Toc75168953"/>
       <w:r>
         <w:rPr>
           <w:rFonts w:asciiTheme="minorHAnsi" w:hAnsiTheme="minorHAnsi" w:cstheme="minorHAnsi"/>
@@ -8165,7 +8246,7 @@
         <w:lastRenderedPageBreak/>
         <w:t>Dépôts de documents</w:t>
       </w:r>
-      <w:bookmarkEnd w:id="34"/>
+      <w:bookmarkEnd w:id="35"/>
     </w:p>
     <w:p>
       <w:pPr>
@@ -8467,12 +8548,14 @@
           <w:rFonts w:asciiTheme="minorHAnsi" w:hAnsiTheme="minorHAnsi" w:cstheme="minorHAnsi"/>
         </w:rPr>
       </w:pPr>
+      <w:bookmarkStart w:id="36" w:name="_Toc75168954"/>
       <w:r>
         <w:rPr>
           <w:rFonts w:asciiTheme="minorHAnsi" w:hAnsiTheme="minorHAnsi" w:cstheme="minorHAnsi"/>
         </w:rPr>
         <w:t>Réalisation d’un planning</w:t>
       </w:r>
+      <w:bookmarkEnd w:id="36"/>
     </w:p>
     <w:p>
       <w:pPr>
@@ -8772,9 +8855,9 @@
           <w:rFonts w:asciiTheme="minorHAnsi" w:hAnsiTheme="minorHAnsi" w:cstheme="minorHAnsi"/>
         </w:rPr>
       </w:pPr>
-      <w:bookmarkStart w:id="35" w:name="_Toc276925999"/>
-      <w:bookmarkStart w:id="36" w:name="_Toc390282966"/>
-      <w:bookmarkStart w:id="37" w:name="_Toc75161840"/>
+      <w:bookmarkStart w:id="37" w:name="_Toc276925999"/>
+      <w:bookmarkStart w:id="38" w:name="_Toc390282966"/>
+      <w:bookmarkStart w:id="39" w:name="_Toc75168955"/>
       <w:r>
         <w:rPr>
           <w:rFonts w:asciiTheme="minorHAnsi" w:hAnsiTheme="minorHAnsi" w:cstheme="minorHAnsi"/>
@@ -8782,35 +8865,35 @@
         <w:lastRenderedPageBreak/>
         <w:t>Description de la base de donnée</w:t>
       </w:r>
-      <w:bookmarkEnd w:id="35"/>
+      <w:bookmarkEnd w:id="37"/>
       <w:r>
         <w:rPr>
           <w:rFonts w:asciiTheme="minorHAnsi" w:hAnsiTheme="minorHAnsi" w:cstheme="minorHAnsi"/>
         </w:rPr>
         <w:t>s</w:t>
-      </w:r>
-      <w:bookmarkEnd w:id="36"/>
-      <w:bookmarkEnd w:id="37"/>
-    </w:p>
-    <w:p>
-      <w:pPr>
-        <w:pStyle w:val="Titre2"/>
-        <w:rPr>
-          <w:rFonts w:asciiTheme="minorHAnsi" w:hAnsiTheme="minorHAnsi" w:cstheme="minorHAnsi"/>
-        </w:rPr>
-      </w:pPr>
-      <w:bookmarkStart w:id="38" w:name="_Toc276926000"/>
-      <w:bookmarkStart w:id="39" w:name="_Toc390282967"/>
-      <w:bookmarkStart w:id="40" w:name="_Toc75161841"/>
-      <w:r>
-        <w:rPr>
-          <w:rFonts w:asciiTheme="minorHAnsi" w:hAnsiTheme="minorHAnsi" w:cstheme="minorHAnsi"/>
-        </w:rPr>
-        <w:t>Schéma conceptuel</w:t>
       </w:r>
       <w:bookmarkEnd w:id="38"/>
       <w:bookmarkEnd w:id="39"/>
+    </w:p>
+    <w:p>
+      <w:pPr>
+        <w:pStyle w:val="Titre2"/>
+        <w:rPr>
+          <w:rFonts w:asciiTheme="minorHAnsi" w:hAnsiTheme="minorHAnsi" w:cstheme="minorHAnsi"/>
+        </w:rPr>
+      </w:pPr>
+      <w:bookmarkStart w:id="40" w:name="_Toc276926000"/>
+      <w:bookmarkStart w:id="41" w:name="_Toc390282967"/>
+      <w:bookmarkStart w:id="42" w:name="_Toc75168956"/>
+      <w:r>
+        <w:rPr>
+          <w:rFonts w:asciiTheme="minorHAnsi" w:hAnsiTheme="minorHAnsi" w:cstheme="minorHAnsi"/>
+        </w:rPr>
+        <w:t>Schéma conceptuel</w:t>
+      </w:r>
       <w:bookmarkEnd w:id="40"/>
+      <w:bookmarkEnd w:id="41"/>
+      <w:bookmarkEnd w:id="42"/>
       <w:r>
         <w:rPr>
           <w:rFonts w:asciiTheme="minorHAnsi" w:hAnsiTheme="minorHAnsi" w:cstheme="minorHAnsi"/>
@@ -8901,8 +8984,8 @@
           <w:rFonts w:asciiTheme="minorHAnsi" w:hAnsiTheme="minorHAnsi" w:cstheme="minorHAnsi"/>
         </w:rPr>
       </w:pPr>
-      <w:bookmarkStart w:id="41" w:name="_Toc276926001"/>
-      <w:bookmarkStart w:id="42" w:name="_Toc75161842"/>
+      <w:bookmarkStart w:id="43" w:name="_Toc276926001"/>
+      <w:bookmarkStart w:id="44" w:name="_Toc75168957"/>
       <w:r>
         <w:rPr>
           <w:noProof/>
@@ -8986,22 +9069,22 @@
         </w:rPr>
         <w:t xml:space="preserve"> </w:t>
       </w:r>
-      <w:bookmarkStart w:id="43" w:name="_Toc390282968"/>
+      <w:bookmarkStart w:id="45" w:name="_Toc390282968"/>
       <w:r>
         <w:rPr>
           <w:rFonts w:asciiTheme="minorHAnsi" w:hAnsiTheme="minorHAnsi" w:cstheme="minorHAnsi"/>
         </w:rPr>
         <w:t xml:space="preserve">Schéma </w:t>
       </w:r>
-      <w:bookmarkEnd w:id="41"/>
       <w:bookmarkEnd w:id="43"/>
+      <w:bookmarkEnd w:id="45"/>
       <w:r>
         <w:rPr>
           <w:rFonts w:asciiTheme="minorHAnsi" w:hAnsiTheme="minorHAnsi" w:cstheme="minorHAnsi"/>
         </w:rPr>
         <w:t>physique</w:t>
       </w:r>
-      <w:bookmarkEnd w:id="42"/>
+      <w:bookmarkEnd w:id="44"/>
     </w:p>
     <w:p>
       <w:pPr>
@@ -9010,9 +9093,9 @@
           <w:rFonts w:asciiTheme="minorHAnsi" w:hAnsiTheme="minorHAnsi" w:cstheme="minorHAnsi"/>
         </w:rPr>
       </w:pPr>
-      <w:bookmarkStart w:id="44" w:name="_Toc276926002"/>
-      <w:bookmarkStart w:id="45" w:name="_Toc390282969"/>
-      <w:bookmarkStart w:id="46" w:name="_Toc75161843"/>
+      <w:bookmarkStart w:id="46" w:name="_Toc276926002"/>
+      <w:bookmarkStart w:id="47" w:name="_Toc390282969"/>
+      <w:bookmarkStart w:id="48" w:name="_Toc75168958"/>
       <w:r>
         <w:rPr>
           <w:rFonts w:asciiTheme="minorHAnsi" w:hAnsiTheme="minorHAnsi" w:cstheme="minorHAnsi"/>
@@ -9020,9 +9103,9 @@
         <w:lastRenderedPageBreak/>
         <w:t>Présentation des problèmes et solutions envisagées</w:t>
       </w:r>
-      <w:bookmarkEnd w:id="44"/>
-      <w:bookmarkEnd w:id="45"/>
       <w:bookmarkEnd w:id="46"/>
+      <w:bookmarkEnd w:id="47"/>
+      <w:bookmarkEnd w:id="48"/>
     </w:p>
     <w:p>
       <w:pPr>
@@ -9717,8 +9800,8 @@
           <w:rFonts w:asciiTheme="minorHAnsi" w:hAnsiTheme="minorHAnsi" w:cstheme="minorHAnsi"/>
         </w:rPr>
       </w:pPr>
-      <w:bookmarkStart w:id="47" w:name="_Toc390282970"/>
-      <w:bookmarkStart w:id="48" w:name="_Toc75161844"/>
+      <w:bookmarkStart w:id="49" w:name="_Toc390282970"/>
+      <w:bookmarkStart w:id="50" w:name="_Toc75168959"/>
       <w:r>
         <w:rPr>
           <w:rFonts w:asciiTheme="minorHAnsi" w:hAnsiTheme="minorHAnsi" w:cstheme="minorHAnsi"/>
@@ -9726,8 +9809,8 @@
         <w:lastRenderedPageBreak/>
         <w:t>Conclusion</w:t>
       </w:r>
-      <w:bookmarkEnd w:id="47"/>
-      <w:bookmarkEnd w:id="48"/>
+      <w:bookmarkEnd w:id="49"/>
+      <w:bookmarkEnd w:id="50"/>
     </w:p>
     <w:p>
       <w:pPr>
@@ -10242,7 +10325,7 @@
           <w:rFonts w:asciiTheme="minorHAnsi" w:hAnsiTheme="minorHAnsi" w:cstheme="minorHAnsi"/>
         </w:rPr>
       </w:pPr>
-      <w:bookmarkStart w:id="49" w:name="_Toc75161845"/>
+      <w:bookmarkStart w:id="51" w:name="_Toc75168960"/>
       <w:r>
         <w:rPr>
           <w:rFonts w:asciiTheme="minorHAnsi" w:hAnsiTheme="minorHAnsi" w:cstheme="minorHAnsi"/>
@@ -10250,7 +10333,7 @@
         <w:lastRenderedPageBreak/>
         <w:t>Source</w:t>
       </w:r>
-      <w:bookmarkEnd w:id="49"/>
+      <w:bookmarkEnd w:id="51"/>
     </w:p>
     <w:p>
       <w:pPr>
@@ -10631,18 +10714,7 @@
           <w:szCs w:val="22"/>
           <w:lang w:val="fr-BE" w:eastAsia="en-US"/>
         </w:rPr>
-        <w:t>http://www.</w:t>
-      </w:r>
-      <w:bookmarkStart w:id="50" w:name="_GoBack"/>
-      <w:bookmarkEnd w:id="50"/>
-      <w:r>
-        <w:rPr>
-          <w:rFonts w:ascii="Calibri" w:hAnsi="Calibri"/>
-          <w:sz w:val="22"/>
-          <w:szCs w:val="22"/>
-          <w:lang w:val="fr-BE" w:eastAsia="en-US"/>
-        </w:rPr>
-        <w:t>Google.com</w:t>
+        <w:t>http://www.Google.com</w:t>
       </w:r>
     </w:p>
     <w:p>
@@ -10797,10 +10869,16 @@
           <w:szCs w:val="16"/>
           <w:lang w:val="fr-BE"/>
         </w:rPr>
-        <w:t xml:space="preserve"> </w:t>
-      </w:r>
-      <w:proofErr w:type="spellStart"/>
-      <w:proofErr w:type="gramStart"/>
+        <w:t xml:space="preserve"> heating, ventilation and air-conditioning (chauffage, ventilation et climatisation)</w:t>
+      </w:r>
+    </w:p>
+  </w:footnote>
+  <w:footnote w:id="2">
+    <w:p>
+      <w:pPr>
+        <w:pStyle w:val="Notedebasdepage"/>
+        <w:spacing w:before="0" w:after="0"/>
+      </w:pPr>
       <w:r>
         <w:rPr>
           <w:rFonts w:ascii="Calibri" w:hAnsi="Calibri"/>
@@ -10808,10 +10886,8 @@
           <w:szCs w:val="16"/>
           <w:lang w:val="fr-BE"/>
         </w:rPr>
-        <w:t>heating</w:t>
-      </w:r>
-      <w:proofErr w:type="spellEnd"/>
-      <w:proofErr w:type="gramEnd"/>
+        <w:footnoteRef/>
+      </w:r>
       <w:r>
         <w:rPr>
           <w:rFonts w:ascii="Calibri" w:hAnsi="Calibri"/>
@@ -10819,9 +10895,8 @@
           <w:szCs w:val="16"/>
           <w:lang w:val="fr-BE"/>
         </w:rPr>
-        <w:t>, ventilation and air-</w:t>
-      </w:r>
-      <w:proofErr w:type="spellStart"/>
+        <w:t xml:space="preserve"> Building </w:t>
+      </w:r>
       <w:r>
         <w:rPr>
           <w:rFonts w:ascii="Calibri" w:hAnsi="Calibri"/>
@@ -10829,9 +10904,8 @@
           <w:szCs w:val="16"/>
           <w:lang w:val="fr-BE"/>
         </w:rPr>
-        <w:t>conditioning</w:t>
-      </w:r>
-      <w:proofErr w:type="spellEnd"/>
+        <w:t>I</w:t>
+      </w:r>
       <w:r>
         <w:rPr>
           <w:rFonts w:ascii="Calibri" w:hAnsi="Calibri"/>
@@ -10839,16 +10913,8 @@
           <w:szCs w:val="16"/>
           <w:lang w:val="fr-BE"/>
         </w:rPr>
-        <w:t xml:space="preserve"> (chauffage, ventilation et climatisation)</w:t>
-      </w:r>
-    </w:p>
-  </w:footnote>
-  <w:footnote w:id="2">
-    <w:p>
-      <w:pPr>
-        <w:pStyle w:val="Notedebasdepage"/>
-        <w:spacing w:before="0" w:after="0"/>
-      </w:pPr>
+        <w:t xml:space="preserve">nformation </w:t>
+      </w:r>
       <w:r>
         <w:rPr>
           <w:rFonts w:ascii="Calibri" w:hAnsi="Calibri"/>
@@ -10856,7 +10922,7 @@
           <w:szCs w:val="16"/>
           <w:lang w:val="fr-BE"/>
         </w:rPr>
-        <w:footnoteRef/>
+        <w:t>M</w:t>
       </w:r>
       <w:r>
         <w:rPr>
@@ -10865,17 +10931,22 @@
           <w:szCs w:val="16"/>
           <w:lang w:val="fr-BE"/>
         </w:rPr>
-        <w:t xml:space="preserve"> Building </w:t>
-      </w:r>
-      <w:r>
+        <w:t>odel</w:t>
+      </w:r>
+    </w:p>
+  </w:footnote>
+  <w:footnote w:id="3">
+    <w:p>
+      <w:pPr>
+        <w:pStyle w:val="Notedebasdepage"/>
+        <w:spacing w:before="0" w:after="0"/>
         <w:rPr>
           <w:rFonts w:ascii="Calibri" w:hAnsi="Calibri"/>
           <w:sz w:val="16"/>
           <w:szCs w:val="16"/>
           <w:lang w:val="fr-BE"/>
         </w:rPr>
-        <w:t>I</w:t>
-      </w:r>
+      </w:pPr>
       <w:r>
         <w:rPr>
           <w:rFonts w:ascii="Calibri" w:hAnsi="Calibri"/>
@@ -10883,7 +10954,7 @@
           <w:szCs w:val="16"/>
           <w:lang w:val="fr-BE"/>
         </w:rPr>
-        <w:t xml:space="preserve">nformation </w:t>
+        <w:footnoteRef/>
       </w:r>
       <w:r>
         <w:rPr>
@@ -10892,31 +10963,31 @@
           <w:szCs w:val="16"/>
           <w:lang w:val="fr-BE"/>
         </w:rPr>
-        <w:t>M</w:t>
-      </w:r>
-      <w:r>
+        <w:t xml:space="preserve"> Gestion de maintenance assistée par ordinateur</w:t>
+      </w:r>
+    </w:p>
+  </w:footnote>
+  <w:footnote w:id="4">
+    <w:p>
+      <w:pPr>
+        <w:pStyle w:val="Notedebasdepage"/>
+        <w:spacing w:before="0" w:after="0"/>
         <w:rPr>
           <w:rFonts w:ascii="Calibri" w:hAnsi="Calibri"/>
           <w:sz w:val="16"/>
           <w:szCs w:val="16"/>
           <w:lang w:val="fr-BE"/>
         </w:rPr>
-        <w:t>odel</w:t>
-      </w:r>
-    </w:p>
-  </w:footnote>
-  <w:footnote w:id="3">
-    <w:p>
-      <w:pPr>
-        <w:pStyle w:val="Notedebasdepage"/>
-        <w:spacing w:before="0" w:after="0"/>
+      </w:pPr>
+      <w:r>
         <w:rPr>
           <w:rFonts w:ascii="Calibri" w:hAnsi="Calibri"/>
           <w:sz w:val="16"/>
           <w:szCs w:val="16"/>
           <w:lang w:val="fr-BE"/>
         </w:rPr>
-      </w:pPr>
+        <w:footnoteRef/>
+      </w:r>
       <w:r>
         <w:rPr>
           <w:rFonts w:ascii="Calibri" w:hAnsi="Calibri"/>
@@ -10924,7 +10995,7 @@
           <w:szCs w:val="16"/>
           <w:lang w:val="fr-BE"/>
         </w:rPr>
-        <w:footnoteRef/>
+        <w:t xml:space="preserve"> </w:t>
       </w:r>
       <w:r>
         <w:rPr>
@@ -10933,22 +11004,24 @@
           <w:szCs w:val="16"/>
           <w:lang w:val="fr-BE"/>
         </w:rPr>
-        <w:t xml:space="preserve"> Gestion de maintenance assistée par ordinateur</w:t>
+        <w:t>Facility Management Information system</w:t>
       </w:r>
     </w:p>
   </w:footnote>
-  <w:footnote w:id="4">
+  <w:footnote w:id="5">
     <w:p>
       <w:pPr>
         <w:pStyle w:val="Notedebasdepage"/>
-        <w:spacing w:before="0" w:after="0"/>
+      </w:pPr>
+      <w:r>
         <w:rPr>
           <w:rFonts w:ascii="Calibri" w:hAnsi="Calibri"/>
           <w:sz w:val="16"/>
           <w:szCs w:val="16"/>
           <w:lang w:val="fr-BE"/>
         </w:rPr>
-      </w:pPr>
+        <w:footnoteRef/>
+      </w:r>
       <w:r>
         <w:rPr>
           <w:rFonts w:ascii="Calibri" w:hAnsi="Calibri"/>
@@ -10956,7 +11029,7 @@
           <w:szCs w:val="16"/>
           <w:lang w:val="fr-BE"/>
         </w:rPr>
-        <w:footnoteRef/>
+        <w:t xml:space="preserve"> </w:t>
       </w:r>
       <w:r>
         <w:rPr>
@@ -10965,8 +11038,15 @@
           <w:szCs w:val="16"/>
           <w:lang w:val="fr-BE"/>
         </w:rPr>
-        <w:t xml:space="preserve"> </w:t>
-      </w:r>
+        <w:t>virtual private network</w:t>
+      </w:r>
+    </w:p>
+  </w:footnote>
+  <w:footnote w:id="6">
+    <w:p>
+      <w:pPr>
+        <w:pStyle w:val="Notedebasdepage"/>
+      </w:pPr>
       <w:r>
         <w:rPr>
           <w:rFonts w:ascii="Calibri" w:hAnsi="Calibri"/>
@@ -10974,15 +11054,8 @@
           <w:szCs w:val="16"/>
           <w:lang w:val="fr-BE"/>
         </w:rPr>
-        <w:t>Facility Management Information system</w:t>
-      </w:r>
-    </w:p>
-  </w:footnote>
-  <w:footnote w:id="5">
-    <w:p>
-      <w:pPr>
-        <w:pStyle w:val="Notedebasdepage"/>
-      </w:pPr>
+        <w:footnoteRef/>
+      </w:r>
       <w:r>
         <w:rPr>
           <w:rFonts w:ascii="Calibri" w:hAnsi="Calibri"/>
@@ -10990,7 +11063,7 @@
           <w:szCs w:val="16"/>
           <w:lang w:val="fr-BE"/>
         </w:rPr>
-        <w:footnoteRef/>
+        <w:t xml:space="preserve"> </w:t>
       </w:r>
       <w:r>
         <w:rPr>
@@ -10999,10 +11072,16 @@
           <w:szCs w:val="16"/>
           <w:lang w:val="fr-BE"/>
         </w:rPr>
-        <w:t xml:space="preserve"> </w:t>
-      </w:r>
-      <w:proofErr w:type="spellStart"/>
-      <w:proofErr w:type="gramStart"/>
+        <w:t>Règlement général sur la protection des données</w:t>
+      </w:r>
+    </w:p>
+  </w:footnote>
+  <w:footnote w:id="7">
+    <w:p>
+      <w:pPr>
+        <w:pStyle w:val="Notedebasdepage"/>
+        <w:spacing w:before="0" w:after="0"/>
+      </w:pPr>
       <w:r>
         <w:rPr>
           <w:rFonts w:ascii="Calibri" w:hAnsi="Calibri"/>
@@ -11010,10 +11089,8 @@
           <w:szCs w:val="16"/>
           <w:lang w:val="fr-BE"/>
         </w:rPr>
-        <w:t>virtual</w:t>
-      </w:r>
-      <w:proofErr w:type="spellEnd"/>
-      <w:proofErr w:type="gramEnd"/>
+        <w:footnoteRef/>
+      </w:r>
       <w:r>
         <w:rPr>
           <w:rFonts w:ascii="Calibri" w:hAnsi="Calibri"/>
@@ -11021,19 +11098,22 @@
           <w:szCs w:val="16"/>
           <w:lang w:val="fr-BE"/>
         </w:rPr>
-        <w:t xml:space="preserve"> </w:t>
-      </w:r>
-      <w:proofErr w:type="spellStart"/>
-      <w:r>
+        <w:t xml:space="preserve"> Jeton d'authentification</w:t>
+      </w:r>
+    </w:p>
+  </w:footnote>
+  <w:footnote w:id="8">
+    <w:p>
+      <w:pPr>
+        <w:pStyle w:val="Notedebasdepage"/>
+        <w:spacing w:before="0" w:after="0"/>
         <w:rPr>
           <w:rFonts w:ascii="Calibri" w:hAnsi="Calibri"/>
           <w:sz w:val="16"/>
           <w:szCs w:val="16"/>
           <w:lang w:val="fr-BE"/>
         </w:rPr>
-        <w:t>private</w:t>
-      </w:r>
-      <w:proofErr w:type="spellEnd"/>
+      </w:pPr>
       <w:r>
         <w:rPr>
           <w:rFonts w:ascii="Calibri" w:hAnsi="Calibri"/>
@@ -11041,15 +11121,8 @@
           <w:szCs w:val="16"/>
           <w:lang w:val="fr-BE"/>
         </w:rPr>
-        <w:t xml:space="preserve"> network</w:t>
-      </w:r>
-    </w:p>
-  </w:footnote>
-  <w:footnote w:id="6">
-    <w:p>
-      <w:pPr>
-        <w:pStyle w:val="Notedebasdepage"/>
-      </w:pPr>
+        <w:footnoteRef/>
+      </w:r>
       <w:r>
         <w:rPr>
           <w:rFonts w:ascii="Calibri" w:hAnsi="Calibri"/>
@@ -11057,17 +11130,22 @@
           <w:szCs w:val="16"/>
           <w:lang w:val="fr-BE"/>
         </w:rPr>
-        <w:footnoteRef/>
-      </w:r>
-      <w:r>
+        <w:t xml:space="preserve"> Composants logiciels</w:t>
+      </w:r>
+    </w:p>
+  </w:footnote>
+  <w:footnote w:id="9">
+    <w:p>
+      <w:pPr>
+        <w:pStyle w:val="Notedebasdepage"/>
+        <w:spacing w:before="0" w:after="0"/>
         <w:rPr>
           <w:rFonts w:ascii="Calibri" w:hAnsi="Calibri"/>
           <w:sz w:val="16"/>
           <w:szCs w:val="16"/>
           <w:lang w:val="fr-BE"/>
         </w:rPr>
-        <w:t xml:space="preserve"> </w:t>
-      </w:r>
+      </w:pPr>
       <w:r>
         <w:rPr>
           <w:rFonts w:ascii="Calibri" w:hAnsi="Calibri"/>
@@ -11075,16 +11153,8 @@
           <w:szCs w:val="16"/>
           <w:lang w:val="fr-BE"/>
         </w:rPr>
-        <w:t>Règlement général sur la protection des données</w:t>
-      </w:r>
-    </w:p>
-  </w:footnote>
-  <w:footnote w:id="7">
-    <w:p>
-      <w:pPr>
-        <w:pStyle w:val="Notedebasdepage"/>
-        <w:spacing w:before="0" w:after="0"/>
-      </w:pPr>
+        <w:footnoteRef/>
+      </w:r>
       <w:r>
         <w:rPr>
           <w:rFonts w:ascii="Calibri" w:hAnsi="Calibri"/>
@@ -11092,7 +11162,7 @@
           <w:szCs w:val="16"/>
           <w:lang w:val="fr-BE"/>
         </w:rPr>
-        <w:footnoteRef/>
+        <w:t xml:space="preserve"> </w:t>
       </w:r>
       <w:r>
         <w:rPr>
@@ -11101,11 +11171,11 @@
           <w:szCs w:val="16"/>
           <w:lang w:val="fr-BE"/>
         </w:rPr>
-        <w:t xml:space="preserve"> Jeton d'authentification</w:t>
+        <w:t>virtual private network</w:t>
       </w:r>
     </w:p>
   </w:footnote>
-  <w:footnote w:id="8">
+  <w:footnote w:id="10">
     <w:p>
       <w:pPr>
         <w:pStyle w:val="Notedebasdepage"/>
@@ -11133,31 +11203,31 @@
           <w:szCs w:val="16"/>
           <w:lang w:val="fr-BE"/>
         </w:rPr>
-        <w:t xml:space="preserve"> Composants logiciels</w:t>
-      </w:r>
-    </w:p>
-  </w:footnote>
-  <w:footnote w:id="9">
-    <w:p>
-      <w:pPr>
-        <w:pStyle w:val="Notedebasdepage"/>
-        <w:spacing w:before="0" w:after="0"/>
+        <w:t xml:space="preserve"> </w:t>
+      </w:r>
+      <w:r>
         <w:rPr>
           <w:rFonts w:ascii="Calibri" w:hAnsi="Calibri"/>
           <w:sz w:val="16"/>
           <w:szCs w:val="16"/>
           <w:lang w:val="fr-BE"/>
         </w:rPr>
-      </w:pPr>
-      <w:r>
+        <w:t>Structured Query Language</w:t>
+      </w:r>
+    </w:p>
+  </w:footnote>
+  <w:footnote w:id="11">
+    <w:p>
+      <w:pPr>
+        <w:pStyle w:val="Notedebasdepage"/>
+        <w:spacing w:before="0" w:after="0"/>
         <w:rPr>
           <w:rFonts w:ascii="Calibri" w:hAnsi="Calibri"/>
           <w:sz w:val="16"/>
           <w:szCs w:val="16"/>
           <w:lang w:val="fr-BE"/>
         </w:rPr>
-        <w:footnoteRef/>
-      </w:r>
+      </w:pPr>
       <w:r>
         <w:rPr>
           <w:rFonts w:ascii="Calibri" w:hAnsi="Calibri"/>
@@ -11165,10 +11235,8 @@
           <w:szCs w:val="16"/>
           <w:lang w:val="fr-BE"/>
         </w:rPr>
-        <w:t xml:space="preserve"> </w:t>
-      </w:r>
-      <w:proofErr w:type="spellStart"/>
-      <w:proofErr w:type="gramStart"/>
+        <w:footnoteRef/>
+      </w:r>
       <w:r>
         <w:rPr>
           <w:rFonts w:ascii="Calibri" w:hAnsi="Calibri"/>
@@ -11176,10 +11244,16 @@
           <w:szCs w:val="16"/>
           <w:lang w:val="fr-BE"/>
         </w:rPr>
-        <w:t>virtual</w:t>
-      </w:r>
-      <w:proofErr w:type="spellEnd"/>
-      <w:proofErr w:type="gramEnd"/>
+        <w:t xml:space="preserve"> HyperText Transfer Protocol Secure</w:t>
+      </w:r>
+    </w:p>
+  </w:footnote>
+  <w:footnote w:id="12">
+    <w:p>
+      <w:pPr>
+        <w:pStyle w:val="Notedebasdepage"/>
+        <w:spacing w:before="0" w:after="0"/>
+      </w:pPr>
       <w:r>
         <w:rPr>
           <w:rFonts w:ascii="Calibri" w:hAnsi="Calibri"/>
@@ -11187,9 +11261,8 @@
           <w:szCs w:val="16"/>
           <w:lang w:val="fr-BE"/>
         </w:rPr>
-        <w:t xml:space="preserve"> </w:t>
-      </w:r>
-      <w:proofErr w:type="spellStart"/>
+        <w:footnoteRef/>
+      </w:r>
       <w:r>
         <w:rPr>
           <w:rFonts w:ascii="Calibri" w:hAnsi="Calibri"/>
@@ -11197,9 +11270,19 @@
           <w:szCs w:val="16"/>
           <w:lang w:val="fr-BE"/>
         </w:rPr>
-        <w:t>private</w:t>
-      </w:r>
-      <w:proofErr w:type="spellEnd"/>
+        <w:t xml:space="preserve"> </w:t>
+      </w:r>
+      <w:hyperlink r:id="rId1" w:history="1">
+        <w:r>
+          <w:rPr>
+            <w:rFonts w:ascii="Calibri" w:hAnsi="Calibri"/>
+            <w:sz w:val="16"/>
+            <w:szCs w:val="16"/>
+            <w:lang w:val="fr-BE"/>
+          </w:rPr>
+          <w:t>Protocoles</w:t>
+        </w:r>
+      </w:hyperlink>
       <w:r>
         <w:rPr>
           <w:rFonts w:ascii="Calibri" w:hAnsi="Calibri"/>
@@ -11207,31 +11290,44 @@
           <w:szCs w:val="16"/>
           <w:lang w:val="fr-BE"/>
         </w:rPr>
-        <w:t xml:space="preserve"> network</w:t>
-      </w:r>
-    </w:p>
-  </w:footnote>
-  <w:footnote w:id="10">
-    <w:p>
-      <w:pPr>
-        <w:pStyle w:val="Notedebasdepage"/>
-        <w:spacing w:before="0" w:after="0"/>
+        <w:t xml:space="preserve"> de sécurisation des échanges : Transport Layer Security (TLS) ou « Sécurité de la couche de transport » / Secure Sockets Layer (SSL) ou « Couche de </w:t>
+      </w:r>
+      <w:hyperlink r:id="rId2" w:tooltip="Socket" w:history="1">
+        <w:r>
+          <w:rPr>
+            <w:rFonts w:ascii="Calibri" w:hAnsi="Calibri"/>
+            <w:sz w:val="16"/>
+            <w:szCs w:val="16"/>
+            <w:lang w:val="fr-BE"/>
+          </w:rPr>
+          <w:t>sockets</w:t>
+        </w:r>
+      </w:hyperlink>
+      <w:r>
         <w:rPr>
           <w:rFonts w:ascii="Calibri" w:hAnsi="Calibri"/>
           <w:sz w:val="16"/>
           <w:szCs w:val="16"/>
           <w:lang w:val="fr-BE"/>
         </w:rPr>
-      </w:pPr>
-      <w:r>
+        <w:t xml:space="preserve"> sécurisée »</w:t>
+      </w:r>
+      <w:r>
+        <w:t xml:space="preserve"> </w:t>
+      </w:r>
+    </w:p>
+  </w:footnote>
+  <w:footnote w:id="13">
+    <w:p>
+      <w:pPr>
+        <w:pStyle w:val="Notedebasdepage"/>
         <w:rPr>
           <w:rFonts w:ascii="Calibri" w:hAnsi="Calibri"/>
           <w:sz w:val="16"/>
           <w:szCs w:val="16"/>
           <w:lang w:val="fr-BE"/>
         </w:rPr>
-        <w:footnoteRef/>
-      </w:r>
+      </w:pPr>
       <w:r>
         <w:rPr>
           <w:rFonts w:ascii="Calibri" w:hAnsi="Calibri"/>
@@ -11239,9 +11335,8 @@
           <w:szCs w:val="16"/>
           <w:lang w:val="fr-BE"/>
         </w:rPr>
-        <w:t xml:space="preserve"> </w:t>
-      </w:r>
-      <w:proofErr w:type="spellStart"/>
+        <w:footnoteRef/>
+      </w:r>
       <w:r>
         <w:rPr>
           <w:rFonts w:ascii="Calibri" w:hAnsi="Calibri"/>
@@ -11249,9 +11344,8 @@
           <w:szCs w:val="16"/>
           <w:lang w:val="fr-BE"/>
         </w:rPr>
-        <w:t>Structured</w:t>
-      </w:r>
-      <w:proofErr w:type="spellEnd"/>
+        <w:t xml:space="preserve"> Langage de programmation</w:t>
+      </w:r>
       <w:r>
         <w:rPr>
           <w:rFonts w:ascii="Calibri" w:hAnsi="Calibri"/>
@@ -11259,9 +11353,8 @@
           <w:szCs w:val="16"/>
           <w:lang w:val="fr-BE"/>
         </w:rPr>
-        <w:t xml:space="preserve"> </w:t>
-      </w:r>
-      <w:proofErr w:type="spellStart"/>
+        <w:t xml:space="preserve"> : </w:t>
+      </w:r>
       <w:r>
         <w:rPr>
           <w:rFonts w:ascii="Calibri" w:hAnsi="Calibri"/>
@@ -11269,9 +11362,8 @@
           <w:szCs w:val="16"/>
           <w:lang w:val="fr-BE"/>
         </w:rPr>
-        <w:t>Query</w:t>
-      </w:r>
-      <w:proofErr w:type="spellEnd"/>
+        <w:t xml:space="preserve">PHP: </w:t>
+      </w:r>
       <w:r>
         <w:rPr>
           <w:rFonts w:ascii="Calibri" w:hAnsi="Calibri"/>
@@ -11279,211 +11371,8 @@
           <w:szCs w:val="16"/>
           <w:lang w:val="fr-BE"/>
         </w:rPr>
-        <w:t xml:space="preserve"> </w:t>
-      </w:r>
-      <w:proofErr w:type="spellStart"/>
-      <w:r>
-        <w:rPr>
-          <w:rFonts w:ascii="Calibri" w:hAnsi="Calibri"/>
-          <w:sz w:val="16"/>
-          <w:szCs w:val="16"/>
-          <w:lang w:val="fr-BE"/>
-        </w:rPr>
-        <w:t>Language</w:t>
-      </w:r>
-      <w:proofErr w:type="spellEnd"/>
-    </w:p>
-  </w:footnote>
-  <w:footnote w:id="11">
-    <w:p>
-      <w:pPr>
-        <w:pStyle w:val="Notedebasdepage"/>
-        <w:spacing w:before="0" w:after="0"/>
-        <w:rPr>
-          <w:rFonts w:ascii="Calibri" w:hAnsi="Calibri"/>
-          <w:sz w:val="16"/>
-          <w:szCs w:val="16"/>
-          <w:lang w:val="fr-BE"/>
-        </w:rPr>
-      </w:pPr>
-      <w:r>
-        <w:rPr>
-          <w:rFonts w:ascii="Calibri" w:hAnsi="Calibri"/>
-          <w:sz w:val="16"/>
-          <w:szCs w:val="16"/>
-          <w:lang w:val="fr-BE"/>
-        </w:rPr>
-        <w:footnoteRef/>
-      </w:r>
-      <w:r>
-        <w:rPr>
-          <w:rFonts w:ascii="Calibri" w:hAnsi="Calibri"/>
-          <w:sz w:val="16"/>
-          <w:szCs w:val="16"/>
-          <w:lang w:val="fr-BE"/>
-        </w:rPr>
-        <w:t xml:space="preserve"> HyperText Transfer Protocol Secure</w:t>
-      </w:r>
-    </w:p>
-  </w:footnote>
-  <w:footnote w:id="12">
-    <w:p>
-      <w:pPr>
-        <w:pStyle w:val="Notedebasdepage"/>
-        <w:spacing w:before="0" w:after="0"/>
-      </w:pPr>
-      <w:r>
-        <w:rPr>
-          <w:rFonts w:ascii="Calibri" w:hAnsi="Calibri"/>
-          <w:sz w:val="16"/>
-          <w:szCs w:val="16"/>
-          <w:lang w:val="fr-BE"/>
-        </w:rPr>
-        <w:footnoteRef/>
-      </w:r>
-      <w:r>
-        <w:rPr>
-          <w:rFonts w:ascii="Calibri" w:hAnsi="Calibri"/>
-          <w:sz w:val="16"/>
-          <w:szCs w:val="16"/>
-          <w:lang w:val="fr-BE"/>
-        </w:rPr>
-        <w:t xml:space="preserve"> </w:t>
-      </w:r>
-      <w:hyperlink r:id="rId1" w:history="1">
-        <w:r>
-          <w:rPr>
-            <w:rFonts w:ascii="Calibri" w:hAnsi="Calibri"/>
-            <w:sz w:val="16"/>
-            <w:szCs w:val="16"/>
-            <w:lang w:val="fr-BE"/>
-          </w:rPr>
-          <w:t>Protocoles</w:t>
-        </w:r>
-      </w:hyperlink>
-      <w:r>
-        <w:rPr>
-          <w:rFonts w:ascii="Calibri" w:hAnsi="Calibri"/>
-          <w:sz w:val="16"/>
-          <w:szCs w:val="16"/>
-          <w:lang w:val="fr-BE"/>
-        </w:rPr>
-        <w:t xml:space="preserve"> de sécurisation des échanges : Transport Layer Security (TLS) ou « Sécurité de la couche de transport » / Secure Sockets Layer (SSL) ou « Couche de </w:t>
-      </w:r>
-      <w:hyperlink r:id="rId2" w:tooltip="Socket" w:history="1">
-        <w:r>
-          <w:rPr>
-            <w:rFonts w:ascii="Calibri" w:hAnsi="Calibri"/>
-            <w:sz w:val="16"/>
-            <w:szCs w:val="16"/>
-            <w:lang w:val="fr-BE"/>
-          </w:rPr>
-          <w:t>sockets</w:t>
-        </w:r>
-      </w:hyperlink>
-      <w:r>
-        <w:rPr>
-          <w:rFonts w:ascii="Calibri" w:hAnsi="Calibri"/>
-          <w:sz w:val="16"/>
-          <w:szCs w:val="16"/>
-          <w:lang w:val="fr-BE"/>
-        </w:rPr>
-        <w:t xml:space="preserve"> sécurisée »</w:t>
-      </w:r>
-      <w:r>
-        <w:t xml:space="preserve"> </w:t>
-      </w:r>
-    </w:p>
-  </w:footnote>
-  <w:footnote w:id="13">
-    <w:p>
-      <w:pPr>
-        <w:pStyle w:val="Notedebasdepage"/>
-        <w:rPr>
-          <w:rFonts w:ascii="Calibri" w:hAnsi="Calibri"/>
-          <w:sz w:val="16"/>
-          <w:szCs w:val="16"/>
-          <w:lang w:val="fr-BE"/>
-        </w:rPr>
-      </w:pPr>
-      <w:r>
-        <w:rPr>
-          <w:rFonts w:ascii="Calibri" w:hAnsi="Calibri"/>
-          <w:sz w:val="16"/>
-          <w:szCs w:val="16"/>
-          <w:lang w:val="fr-BE"/>
-        </w:rPr>
-        <w:footnoteRef/>
-      </w:r>
-      <w:r>
-        <w:rPr>
-          <w:rFonts w:ascii="Calibri" w:hAnsi="Calibri"/>
-          <w:sz w:val="16"/>
-          <w:szCs w:val="16"/>
-          <w:lang w:val="fr-BE"/>
-        </w:rPr>
-        <w:t xml:space="preserve"> Langage de programmation</w:t>
-      </w:r>
-      <w:r>
-        <w:rPr>
-          <w:rFonts w:ascii="Calibri" w:hAnsi="Calibri"/>
-          <w:sz w:val="16"/>
-          <w:szCs w:val="16"/>
-          <w:lang w:val="fr-BE"/>
-        </w:rPr>
-        <w:t xml:space="preserve"> : </w:t>
-      </w:r>
-      <w:proofErr w:type="gramStart"/>
-      <w:r>
-        <w:rPr>
-          <w:rFonts w:ascii="Calibri" w:hAnsi="Calibri"/>
-          <w:sz w:val="16"/>
-          <w:szCs w:val="16"/>
-          <w:lang w:val="fr-BE"/>
-        </w:rPr>
-        <w:t>PHP:</w:t>
-      </w:r>
-      <w:proofErr w:type="gramEnd"/>
-      <w:r>
-        <w:rPr>
-          <w:rFonts w:ascii="Calibri" w:hAnsi="Calibri"/>
-          <w:sz w:val="16"/>
-          <w:szCs w:val="16"/>
-          <w:lang w:val="fr-BE"/>
-        </w:rPr>
-        <w:t xml:space="preserve"> </w:t>
-      </w:r>
-      <w:proofErr w:type="spellStart"/>
-      <w:r>
-        <w:rPr>
-          <w:rFonts w:ascii="Calibri" w:hAnsi="Calibri"/>
-          <w:sz w:val="16"/>
-          <w:szCs w:val="16"/>
-          <w:lang w:val="fr-BE"/>
-        </w:rPr>
-        <w:t>Hypertext</w:t>
-      </w:r>
-      <w:proofErr w:type="spellEnd"/>
-      <w:r>
-        <w:rPr>
-          <w:rFonts w:ascii="Calibri" w:hAnsi="Calibri"/>
-          <w:sz w:val="16"/>
-          <w:szCs w:val="16"/>
-          <w:lang w:val="fr-BE"/>
-        </w:rPr>
-        <w:t xml:space="preserve"> </w:t>
-      </w:r>
-      <w:proofErr w:type="spellStart"/>
-      <w:r>
-        <w:rPr>
-          <w:rFonts w:ascii="Calibri" w:hAnsi="Calibri"/>
-          <w:sz w:val="16"/>
-          <w:szCs w:val="16"/>
-          <w:lang w:val="fr-BE"/>
-        </w:rPr>
-        <w:t>Preprocessor</w:t>
-      </w:r>
-      <w:proofErr w:type="spellEnd"/>
+        <w:t>Hypertext Preprocessor</w:t>
+      </w:r>
     </w:p>
   </w:footnote>
   <w:footnote w:id="14">
@@ -16545,7 +16434,7 @@
 </file>
 
 <file path=customXml/itemProps1.xml><?xml version="1.0" encoding="utf-8"?>
-<ds:datastoreItem xmlns:ds="http://schemas.openxmlformats.org/officeDocument/2006/customXml" ds:itemID="{FBCB65CA-811D-4438-AF97-10D1991CBF43}">
+<ds:datastoreItem xmlns:ds="http://schemas.openxmlformats.org/officeDocument/2006/customXml" ds:itemID="{7D0347EF-53C6-4975-BB4B-6A14F85AD141}">
   <ds:schemaRefs>
     <ds:schemaRef ds:uri="http://schemas.openxmlformats.org/officeDocument/2006/bibliography"/>
   </ds:schemaRefs>

--- a/TFE_Rapport/Rapport Gestion Chantier V6.docx
+++ b/TFE_Rapport/Rapport Gestion Chantier V6.docx
@@ -117,24 +117,6 @@
         </w:rPr>
         <w:t>Gestion de Projets</w:t>
       </w:r>
-    </w:p>
-    <w:p>
-      <w:pPr>
-        <w:pStyle w:val="Corpsdetexte"/>
-        <w:rPr>
-          <w:rFonts w:asciiTheme="minorHAnsi" w:hAnsiTheme="minorHAnsi" w:cstheme="minorHAnsi"/>
-          <w:b/>
-        </w:rPr>
-      </w:pPr>
-    </w:p>
-    <w:p>
-      <w:pPr>
-        <w:pStyle w:val="Corpsdetexte"/>
-        <w:rPr>
-          <w:rFonts w:asciiTheme="minorHAnsi" w:hAnsiTheme="minorHAnsi" w:cstheme="minorHAnsi"/>
-          <w:b/>
-        </w:rPr>
-      </w:pPr>
     </w:p>
     <w:p>
       <w:pPr>
@@ -742,6 +724,7 @@
           <w:sz w:val="18"/>
         </w:rPr>
         <w:sectPr>
+          <w:footerReference w:type="default" r:id="rId9"/>
           <w:type w:val="continuous"/>
           <w:pgSz w:w="11910" w:h="16840"/>
           <w:pgMar w:top="1460" w:right="1300" w:bottom="280" w:left="1300" w:header="720" w:footer="720" w:gutter="0"/>
@@ -801,7 +784,7 @@
         </w:rPr>
         <w:fldChar w:fldCharType="separate"/>
       </w:r>
-      <w:hyperlink w:anchor="_Toc75168936" w:history="1">
+      <w:hyperlink w:anchor="_Toc75169681" w:history="1">
         <w:r>
           <w:rPr>
             <w:rStyle w:val="Lienhypertexte"/>
@@ -843,7 +826,7 @@
           <w:rPr>
             <w:webHidden/>
           </w:rPr>
-          <w:instrText xml:space="preserve"> PAGEREF _Toc75168936 \h </w:instrText>
+          <w:instrText xml:space="preserve"> PAGEREF _Toc75169681 \h </w:instrText>
         </w:r>
         <w:r>
           <w:rPr>
@@ -882,7 +865,7 @@
           <w:lang w:eastAsia="fr-BE" w:bidi="ar-SA"/>
         </w:rPr>
       </w:pPr>
-      <w:hyperlink w:anchor="_Toc75168937" w:history="1">
+      <w:hyperlink w:anchor="_Toc75169682" w:history="1">
         <w:r>
           <w:rPr>
             <w:rStyle w:val="Lienhypertexte"/>
@@ -924,7 +907,7 @@
           <w:rPr>
             <w:webHidden/>
           </w:rPr>
-          <w:instrText xml:space="preserve"> PAGEREF _Toc75168937 \h </w:instrText>
+          <w:instrText xml:space="preserve"> PAGEREF _Toc75169682 \h </w:instrText>
         </w:r>
         <w:r>
           <w:rPr>
@@ -962,7 +945,7 @@
           <w:lang w:eastAsia="fr-BE" w:bidi="ar-SA"/>
         </w:rPr>
       </w:pPr>
-      <w:hyperlink w:anchor="_Toc75168938" w:history="1">
+      <w:hyperlink w:anchor="_Toc75169683" w:history="1">
         <w:r>
           <w:rPr>
             <w:rStyle w:val="Lienhypertexte"/>
@@ -1003,7 +986,7 @@
           <w:rPr>
             <w:webHidden/>
           </w:rPr>
-          <w:instrText xml:space="preserve"> PAGEREF _Toc75168938 \h </w:instrText>
+          <w:instrText xml:space="preserve"> PAGEREF _Toc75169683 \h </w:instrText>
         </w:r>
         <w:r>
           <w:rPr>
@@ -1041,7 +1024,7 @@
           <w:lang w:eastAsia="fr-BE" w:bidi="ar-SA"/>
         </w:rPr>
       </w:pPr>
-      <w:hyperlink w:anchor="_Toc75168939" w:history="1">
+      <w:hyperlink w:anchor="_Toc75169684" w:history="1">
         <w:r>
           <w:rPr>
             <w:rStyle w:val="Lienhypertexte"/>
@@ -1082,7 +1065,7 @@
           <w:rPr>
             <w:webHidden/>
           </w:rPr>
-          <w:instrText xml:space="preserve"> PAGEREF _Toc75168939 \h </w:instrText>
+          <w:instrText xml:space="preserve"> PAGEREF _Toc75169684 \h </w:instrText>
         </w:r>
         <w:r>
           <w:rPr>
@@ -1120,7 +1103,7 @@
           <w:lang w:eastAsia="fr-BE" w:bidi="ar-SA"/>
         </w:rPr>
       </w:pPr>
-      <w:hyperlink w:anchor="_Toc75168940" w:history="1">
+      <w:hyperlink w:anchor="_Toc75169685" w:history="1">
         <w:r>
           <w:rPr>
             <w:rStyle w:val="Lienhypertexte"/>
@@ -1161,7 +1144,7 @@
           <w:rPr>
             <w:webHidden/>
           </w:rPr>
-          <w:instrText xml:space="preserve"> PAGEREF _Toc75168940 \h </w:instrText>
+          <w:instrText xml:space="preserve"> PAGEREF _Toc75169685 \h </w:instrText>
         </w:r>
         <w:r>
           <w:rPr>
@@ -1200,7 +1183,7 @@
           <w:lang w:eastAsia="fr-BE" w:bidi="ar-SA"/>
         </w:rPr>
       </w:pPr>
-      <w:hyperlink w:anchor="_Toc75168941" w:history="1">
+      <w:hyperlink w:anchor="_Toc75169686" w:history="1">
         <w:r>
           <w:rPr>
             <w:rStyle w:val="Lienhypertexte"/>
@@ -1242,7 +1225,7 @@
           <w:rPr>
             <w:webHidden/>
           </w:rPr>
-          <w:instrText xml:space="preserve"> PAGEREF _Toc75168941 \h </w:instrText>
+          <w:instrText xml:space="preserve"> PAGEREF _Toc75169686 \h </w:instrText>
         </w:r>
         <w:r>
           <w:rPr>
@@ -1280,7 +1263,7 @@
           <w:lang w:eastAsia="fr-BE" w:bidi="ar-SA"/>
         </w:rPr>
       </w:pPr>
-      <w:hyperlink w:anchor="_Toc75168942" w:history="1">
+      <w:hyperlink w:anchor="_Toc75169687" w:history="1">
         <w:r>
           <w:rPr>
             <w:rStyle w:val="Lienhypertexte"/>
@@ -1321,7 +1304,7 @@
           <w:rPr>
             <w:webHidden/>
           </w:rPr>
-          <w:instrText xml:space="preserve"> PAGEREF _Toc75168942 \h </w:instrText>
+          <w:instrText xml:space="preserve"> PAGEREF _Toc75169687 \h </w:instrText>
         </w:r>
         <w:r>
           <w:rPr>
@@ -1359,7 +1342,7 @@
           <w:lang w:eastAsia="fr-BE" w:bidi="ar-SA"/>
         </w:rPr>
       </w:pPr>
-      <w:hyperlink w:anchor="_Toc75168943" w:history="1">
+      <w:hyperlink w:anchor="_Toc75169688" w:history="1">
         <w:r>
           <w:rPr>
             <w:rStyle w:val="Lienhypertexte"/>
@@ -1400,7 +1383,7 @@
           <w:rPr>
             <w:webHidden/>
           </w:rPr>
-          <w:instrText xml:space="preserve"> PAGEREF _Toc75168943 \h </w:instrText>
+          <w:instrText xml:space="preserve"> PAGEREF _Toc75169688 \h </w:instrText>
         </w:r>
         <w:r>
           <w:rPr>
@@ -1438,7 +1421,7 @@
           <w:lang w:eastAsia="fr-BE" w:bidi="ar-SA"/>
         </w:rPr>
       </w:pPr>
-      <w:hyperlink w:anchor="_Toc75168944" w:history="1">
+      <w:hyperlink w:anchor="_Toc75169689" w:history="1">
         <w:r>
           <w:rPr>
             <w:rStyle w:val="Lienhypertexte"/>
@@ -1479,7 +1462,7 @@
           <w:rPr>
             <w:webHidden/>
           </w:rPr>
-          <w:instrText xml:space="preserve"> PAGEREF _Toc75168944 \h </w:instrText>
+          <w:instrText xml:space="preserve"> PAGEREF _Toc75169689 \h </w:instrText>
         </w:r>
         <w:r>
           <w:rPr>
@@ -1518,7 +1501,7 @@
           <w:lang w:eastAsia="fr-BE" w:bidi="ar-SA"/>
         </w:rPr>
       </w:pPr>
-      <w:hyperlink w:anchor="_Toc75168945" w:history="1">
+      <w:hyperlink w:anchor="_Toc75169690" w:history="1">
         <w:r>
           <w:rPr>
             <w:rStyle w:val="Lienhypertexte"/>
@@ -1560,7 +1543,7 @@
           <w:rPr>
             <w:webHidden/>
           </w:rPr>
-          <w:instrText xml:space="preserve"> PAGEREF _Toc75168945 \h </w:instrText>
+          <w:instrText xml:space="preserve"> PAGEREF _Toc75169690 \h </w:instrText>
         </w:r>
         <w:r>
           <w:rPr>
@@ -1598,7 +1581,7 @@
           <w:lang w:eastAsia="fr-BE" w:bidi="ar-SA"/>
         </w:rPr>
       </w:pPr>
-      <w:hyperlink w:anchor="_Toc75168946" w:history="1">
+      <w:hyperlink w:anchor="_Toc75169691" w:history="1">
         <w:r>
           <w:rPr>
             <w:rStyle w:val="Lienhypertexte"/>
@@ -1639,7 +1622,7 @@
           <w:rPr>
             <w:webHidden/>
           </w:rPr>
-          <w:instrText xml:space="preserve"> PAGEREF _Toc75168946 \h </w:instrText>
+          <w:instrText xml:space="preserve"> PAGEREF _Toc75169691 \h </w:instrText>
         </w:r>
         <w:r>
           <w:rPr>
@@ -1677,7 +1660,7 @@
           <w:lang w:eastAsia="fr-BE" w:bidi="ar-SA"/>
         </w:rPr>
       </w:pPr>
-      <w:hyperlink w:anchor="_Toc75168947" w:history="1">
+      <w:hyperlink w:anchor="_Toc75169692" w:history="1">
         <w:r>
           <w:rPr>
             <w:rStyle w:val="Lienhypertexte"/>
@@ -1718,7 +1701,7 @@
           <w:rPr>
             <w:webHidden/>
           </w:rPr>
-          <w:instrText xml:space="preserve"> PAGEREF _Toc75168947 \h </w:instrText>
+          <w:instrText xml:space="preserve"> PAGEREF _Toc75169692 \h </w:instrText>
         </w:r>
         <w:r>
           <w:rPr>
@@ -1757,7 +1740,7 @@
           <w:lang w:eastAsia="fr-BE" w:bidi="ar-SA"/>
         </w:rPr>
       </w:pPr>
-      <w:hyperlink w:anchor="_Toc75168948" w:history="1">
+      <w:hyperlink w:anchor="_Toc75169693" w:history="1">
         <w:r>
           <w:rPr>
             <w:rStyle w:val="Lienhypertexte"/>
@@ -1799,7 +1782,7 @@
           <w:rPr>
             <w:webHidden/>
           </w:rPr>
-          <w:instrText xml:space="preserve"> PAGEREF _Toc75168948 \h </w:instrText>
+          <w:instrText xml:space="preserve"> PAGEREF _Toc75169693 \h </w:instrText>
         </w:r>
         <w:r>
           <w:rPr>
@@ -1837,7 +1820,7 @@
           <w:lang w:eastAsia="fr-BE" w:bidi="ar-SA"/>
         </w:rPr>
       </w:pPr>
-      <w:hyperlink w:anchor="_Toc75168949" w:history="1">
+      <w:hyperlink w:anchor="_Toc75169694" w:history="1">
         <w:r>
           <w:rPr>
             <w:rStyle w:val="Lienhypertexte"/>
@@ -1878,7 +1861,7 @@
           <w:rPr>
             <w:webHidden/>
           </w:rPr>
-          <w:instrText xml:space="preserve"> PAGEREF _Toc75168949 \h </w:instrText>
+          <w:instrText xml:space="preserve"> PAGEREF _Toc75169694 \h </w:instrText>
         </w:r>
         <w:r>
           <w:rPr>
@@ -1916,7 +1899,7 @@
           <w:lang w:eastAsia="fr-BE" w:bidi="ar-SA"/>
         </w:rPr>
       </w:pPr>
-      <w:hyperlink w:anchor="_Toc75168950" w:history="1">
+      <w:hyperlink w:anchor="_Toc75169695" w:history="1">
         <w:r>
           <w:rPr>
             <w:rStyle w:val="Lienhypertexte"/>
@@ -1957,7 +1940,7 @@
           <w:rPr>
             <w:webHidden/>
           </w:rPr>
-          <w:instrText xml:space="preserve"> PAGEREF _Toc75168950 \h </w:instrText>
+          <w:instrText xml:space="preserve"> PAGEREF _Toc75169695 \h </w:instrText>
         </w:r>
         <w:r>
           <w:rPr>
@@ -1974,7 +1957,7 @@
           <w:rPr>
             <w:webHidden/>
           </w:rPr>
-          <w:t>13</w:t>
+          <w:t>14</w:t>
         </w:r>
         <w:r>
           <w:rPr>
@@ -1995,7 +1978,7 @@
           <w:lang w:eastAsia="fr-BE" w:bidi="ar-SA"/>
         </w:rPr>
       </w:pPr>
-      <w:hyperlink w:anchor="_Toc75168951" w:history="1">
+      <w:hyperlink w:anchor="_Toc75169696" w:history="1">
         <w:r>
           <w:rPr>
             <w:rStyle w:val="Lienhypertexte"/>
@@ -2036,7 +2019,7 @@
           <w:rPr>
             <w:webHidden/>
           </w:rPr>
-          <w:instrText xml:space="preserve"> PAGEREF _Toc75168951 \h </w:instrText>
+          <w:instrText xml:space="preserve"> PAGEREF _Toc75169696 \h </w:instrText>
         </w:r>
         <w:r>
           <w:rPr>
@@ -2074,7 +2057,7 @@
           <w:lang w:eastAsia="fr-BE" w:bidi="ar-SA"/>
         </w:rPr>
       </w:pPr>
-      <w:hyperlink w:anchor="_Toc75168952" w:history="1">
+      <w:hyperlink w:anchor="_Toc75169697" w:history="1">
         <w:r>
           <w:rPr>
             <w:rStyle w:val="Lienhypertexte"/>
@@ -2115,7 +2098,7 @@
           <w:rPr>
             <w:webHidden/>
           </w:rPr>
-          <w:instrText xml:space="preserve"> PAGEREF _Toc75168952 \h </w:instrText>
+          <w:instrText xml:space="preserve"> PAGEREF _Toc75169697 \h </w:instrText>
         </w:r>
         <w:r>
           <w:rPr>
@@ -2153,7 +2136,7 @@
           <w:lang w:eastAsia="fr-BE" w:bidi="ar-SA"/>
         </w:rPr>
       </w:pPr>
-      <w:hyperlink w:anchor="_Toc75168953" w:history="1">
+      <w:hyperlink w:anchor="_Toc75169698" w:history="1">
         <w:r>
           <w:rPr>
             <w:rStyle w:val="Lienhypertexte"/>
@@ -2194,7 +2177,7 @@
           <w:rPr>
             <w:webHidden/>
           </w:rPr>
-          <w:instrText xml:space="preserve"> PAGEREF _Toc75168953 \h </w:instrText>
+          <w:instrText xml:space="preserve"> PAGEREF _Toc75169698 \h </w:instrText>
         </w:r>
         <w:r>
           <w:rPr>
@@ -2211,7 +2194,7 @@
           <w:rPr>
             <w:webHidden/>
           </w:rPr>
-          <w:t>17</w:t>
+          <w:t>18</w:t>
         </w:r>
         <w:r>
           <w:rPr>
@@ -2232,7 +2215,7 @@
           <w:lang w:eastAsia="fr-BE" w:bidi="ar-SA"/>
         </w:rPr>
       </w:pPr>
-      <w:hyperlink w:anchor="_Toc75168954" w:history="1">
+      <w:hyperlink w:anchor="_Toc75169699" w:history="1">
         <w:r>
           <w:rPr>
             <w:rStyle w:val="Lienhypertexte"/>
@@ -2273,7 +2256,7 @@
           <w:rPr>
             <w:webHidden/>
           </w:rPr>
-          <w:instrText xml:space="preserve"> PAGEREF _Toc75168954 \h </w:instrText>
+          <w:instrText xml:space="preserve"> PAGEREF _Toc75169699 \h </w:instrText>
         </w:r>
         <w:r>
           <w:rPr>
@@ -2290,7 +2273,7 @@
           <w:rPr>
             <w:webHidden/>
           </w:rPr>
-          <w:t>18</w:t>
+          <w:t>19</w:t>
         </w:r>
         <w:r>
           <w:rPr>
@@ -2312,7 +2295,7 @@
           <w:lang w:eastAsia="fr-BE" w:bidi="ar-SA"/>
         </w:rPr>
       </w:pPr>
-      <w:hyperlink w:anchor="_Toc75168955" w:history="1">
+      <w:hyperlink w:anchor="_Toc75169700" w:history="1">
         <w:r>
           <w:rPr>
             <w:rStyle w:val="Lienhypertexte"/>
@@ -2354,7 +2337,7 @@
           <w:rPr>
             <w:webHidden/>
           </w:rPr>
-          <w:instrText xml:space="preserve"> PAGEREF _Toc75168955 \h </w:instrText>
+          <w:instrText xml:space="preserve"> PAGEREF _Toc75169700 \h </w:instrText>
         </w:r>
         <w:r>
           <w:rPr>
@@ -2371,7 +2354,7 @@
           <w:rPr>
             <w:webHidden/>
           </w:rPr>
-          <w:t>20</w:t>
+          <w:t>21</w:t>
         </w:r>
         <w:r>
           <w:rPr>
@@ -2392,7 +2375,7 @@
           <w:lang w:eastAsia="fr-BE" w:bidi="ar-SA"/>
         </w:rPr>
       </w:pPr>
-      <w:hyperlink w:anchor="_Toc75168956" w:history="1">
+      <w:hyperlink w:anchor="_Toc75169701" w:history="1">
         <w:r>
           <w:rPr>
             <w:rStyle w:val="Lienhypertexte"/>
@@ -2433,7 +2416,7 @@
           <w:rPr>
             <w:webHidden/>
           </w:rPr>
-          <w:instrText xml:space="preserve"> PAGEREF _Toc75168956 \h </w:instrText>
+          <w:instrText xml:space="preserve"> PAGEREF _Toc75169701 \h </w:instrText>
         </w:r>
         <w:r>
           <w:rPr>
@@ -2450,7 +2433,7 @@
           <w:rPr>
             <w:webHidden/>
           </w:rPr>
-          <w:t>20</w:t>
+          <w:t>21</w:t>
         </w:r>
         <w:r>
           <w:rPr>
@@ -2471,7 +2454,7 @@
           <w:lang w:eastAsia="fr-BE" w:bidi="ar-SA"/>
         </w:rPr>
       </w:pPr>
-      <w:hyperlink w:anchor="_Toc75168957" w:history="1">
+      <w:hyperlink w:anchor="_Toc75169702" w:history="1">
         <w:r>
           <w:rPr>
             <w:rStyle w:val="Lienhypertexte"/>
@@ -2512,7 +2495,7 @@
           <w:rPr>
             <w:webHidden/>
           </w:rPr>
-          <w:instrText xml:space="preserve"> PAGEREF _Toc75168957 \h </w:instrText>
+          <w:instrText xml:space="preserve"> PAGEREF _Toc75169702 \h </w:instrText>
         </w:r>
         <w:r>
           <w:rPr>
@@ -2529,7 +2512,7 @@
           <w:rPr>
             <w:webHidden/>
           </w:rPr>
-          <w:t>21</w:t>
+          <w:t>22</w:t>
         </w:r>
         <w:r>
           <w:rPr>
@@ -2551,7 +2534,7 @@
           <w:lang w:eastAsia="fr-BE" w:bidi="ar-SA"/>
         </w:rPr>
       </w:pPr>
-      <w:hyperlink w:anchor="_Toc75168958" w:history="1">
+      <w:hyperlink w:anchor="_Toc75169703" w:history="1">
         <w:r>
           <w:rPr>
             <w:rStyle w:val="Lienhypertexte"/>
@@ -2593,7 +2576,7 @@
           <w:rPr>
             <w:webHidden/>
           </w:rPr>
-          <w:instrText xml:space="preserve"> PAGEREF _Toc75168958 \h </w:instrText>
+          <w:instrText xml:space="preserve"> PAGEREF _Toc75169703 \h </w:instrText>
         </w:r>
         <w:r>
           <w:rPr>
@@ -2610,7 +2593,7 @@
           <w:rPr>
             <w:webHidden/>
           </w:rPr>
-          <w:t>22</w:t>
+          <w:t>23</w:t>
         </w:r>
         <w:r>
           <w:rPr>
@@ -2632,7 +2615,7 @@
           <w:lang w:eastAsia="fr-BE" w:bidi="ar-SA"/>
         </w:rPr>
       </w:pPr>
-      <w:hyperlink w:anchor="_Toc75168959" w:history="1">
+      <w:hyperlink w:anchor="_Toc75169704" w:history="1">
         <w:r>
           <w:rPr>
             <w:rStyle w:val="Lienhypertexte"/>
@@ -2674,7 +2657,7 @@
           <w:rPr>
             <w:webHidden/>
           </w:rPr>
-          <w:instrText xml:space="preserve"> PAGEREF _Toc75168959 \h </w:instrText>
+          <w:instrText xml:space="preserve"> PAGEREF _Toc75169704 \h </w:instrText>
         </w:r>
         <w:r>
           <w:rPr>
@@ -2691,7 +2674,7 @@
           <w:rPr>
             <w:webHidden/>
           </w:rPr>
-          <w:t>24</w:t>
+          <w:t>25</w:t>
         </w:r>
         <w:r>
           <w:rPr>
@@ -2713,7 +2696,7 @@
           <w:lang w:eastAsia="fr-BE" w:bidi="ar-SA"/>
         </w:rPr>
       </w:pPr>
-      <w:hyperlink w:anchor="_Toc75168960" w:history="1">
+      <w:hyperlink w:anchor="_Toc75169705" w:history="1">
         <w:r>
           <w:rPr>
             <w:rStyle w:val="Lienhypertexte"/>
@@ -2755,7 +2738,7 @@
           <w:rPr>
             <w:webHidden/>
           </w:rPr>
-          <w:instrText xml:space="preserve"> PAGEREF _Toc75168960 \h </w:instrText>
+          <w:instrText xml:space="preserve"> PAGEREF _Toc75169705 \h </w:instrText>
         </w:r>
         <w:r>
           <w:rPr>
@@ -2772,7 +2755,7 @@
           <w:rPr>
             <w:webHidden/>
           </w:rPr>
-          <w:t>25</w:t>
+          <w:t>26</w:t>
         </w:r>
         <w:r>
           <w:rPr>
@@ -2805,6 +2788,13 @@
           <w:rFonts w:asciiTheme="minorHAnsi" w:hAnsiTheme="minorHAnsi" w:cstheme="minorHAnsi"/>
           <w:b/>
           <w:sz w:val="12"/>
+        </w:rPr>
+      </w:pPr>
+    </w:p>
+    <w:p>
+      <w:pPr>
+        <w:rPr>
+          <w:lang w:val="fr-FR" w:eastAsia="fr-FR"/>
         </w:rPr>
       </w:pPr>
     </w:p>
@@ -2828,7 +2818,7 @@
         <w:t xml:space="preserve"> </w:t>
       </w:r>
       <w:bookmarkStart w:id="2" w:name="_Toc390282953"/>
-      <w:bookmarkStart w:id="3" w:name="_Toc75168936"/>
+      <w:bookmarkStart w:id="3" w:name="_Toc75169681"/>
       <w:r>
         <w:rPr>
           <w:rFonts w:asciiTheme="minorHAnsi" w:hAnsiTheme="minorHAnsi" w:cstheme="minorHAnsi"/>
@@ -3571,6 +3561,7 @@
           <w:rFonts w:asciiTheme="minorHAnsi" w:hAnsiTheme="minorHAnsi" w:cstheme="minorHAnsi"/>
           <w:lang w:eastAsia="fr-FR"/>
         </w:rPr>
+        <w:lastRenderedPageBreak/>
         <w:t>Pour cause, l</w:t>
       </w:r>
       <w:r>
@@ -3663,7 +3654,6 @@
           <w:rFonts w:asciiTheme="minorHAnsi" w:hAnsiTheme="minorHAnsi" w:cstheme="minorHAnsi"/>
           <w:lang w:eastAsia="fr-FR"/>
         </w:rPr>
-        <w:lastRenderedPageBreak/>
         <w:t xml:space="preserve">De cette observation, est venu </w:t>
       </w:r>
       <w:r>
@@ -3769,7 +3759,7 @@
       </w:pPr>
       <w:bookmarkStart w:id="4" w:name="_Toc276925962"/>
       <w:bookmarkStart w:id="5" w:name="_Toc390282954"/>
-      <w:bookmarkStart w:id="6" w:name="_Toc75168937"/>
+      <w:bookmarkStart w:id="6" w:name="_Toc75169682"/>
       <w:r>
         <w:rPr>
           <w:rFonts w:asciiTheme="minorHAnsi" w:hAnsiTheme="minorHAnsi" w:cstheme="minorHAnsi"/>
@@ -3796,7 +3786,7 @@
       </w:pPr>
       <w:bookmarkStart w:id="7" w:name="_Toc276925963"/>
       <w:bookmarkStart w:id="8" w:name="_Toc390282955"/>
-      <w:bookmarkStart w:id="9" w:name="_Toc75168938"/>
+      <w:bookmarkStart w:id="9" w:name="_Toc75169683"/>
       <w:r>
         <w:rPr>
           <w:rFonts w:asciiTheme="minorHAnsi" w:hAnsiTheme="minorHAnsi" w:cstheme="minorHAnsi"/>
@@ -3879,7 +3869,7 @@
         </w:rPr>
       </w:pPr>
       <w:bookmarkStart w:id="10" w:name="_Toc390282956"/>
-      <w:bookmarkStart w:id="11" w:name="_Toc75168939"/>
+      <w:bookmarkStart w:id="11" w:name="_Toc75169684"/>
       <w:r>
         <w:rPr>
           <w:rFonts w:asciiTheme="minorHAnsi" w:hAnsiTheme="minorHAnsi" w:cstheme="minorHAnsi"/>
@@ -4051,7 +4041,7 @@
         </w:rPr>
       </w:pPr>
       <w:bookmarkStart w:id="12" w:name="_Toc390282957"/>
-      <w:bookmarkStart w:id="13" w:name="_Toc75168940"/>
+      <w:bookmarkStart w:id="13" w:name="_Toc75169685"/>
       <w:r>
         <w:rPr>
           <w:rFonts w:asciiTheme="minorHAnsi" w:hAnsiTheme="minorHAnsi" w:cstheme="minorHAnsi"/>
@@ -4312,7 +4302,7 @@
       </w:pPr>
       <w:bookmarkStart w:id="14" w:name="_Toc390282958"/>
       <w:bookmarkStart w:id="15" w:name="_Toc276925965"/>
-      <w:bookmarkStart w:id="16" w:name="_Toc75168941"/>
+      <w:bookmarkStart w:id="16" w:name="_Toc75169686"/>
       <w:r>
         <w:rPr>
           <w:rFonts w:asciiTheme="minorHAnsi" w:hAnsiTheme="minorHAnsi" w:cstheme="minorHAnsi"/>
@@ -4331,7 +4321,7 @@
         </w:rPr>
       </w:pPr>
       <w:bookmarkStart w:id="17" w:name="_Toc390282959"/>
-      <w:bookmarkStart w:id="18" w:name="_Toc75168942"/>
+      <w:bookmarkStart w:id="18" w:name="_Toc75169687"/>
       <w:r>
         <w:rPr>
           <w:rFonts w:asciiTheme="minorHAnsi" w:hAnsiTheme="minorHAnsi" w:cstheme="minorHAnsi"/>
@@ -4596,24 +4586,15 @@
           <w:i/>
           <w:iCs/>
         </w:rPr>
-        <w:t>et « personnelles Département Technique </w:t>
-      </w:r>
-      <w:proofErr w:type="gramStart"/>
+        <w:t>et « personnelles Département Technique »</w:t>
+      </w:r>
       <w:r>
         <w:rPr>
           <w:i/>
           <w:iCs/>
         </w:rPr>
-        <w:t>»</w:t>
-      </w:r>
-      <w:r>
-        <w:rPr>
-          <w:i/>
-          <w:iCs/>
-        </w:rPr>
         <w:t>:</w:t>
       </w:r>
-      <w:proofErr w:type="gramEnd"/>
     </w:p>
     <w:p>
       <w:pPr>
@@ -4857,20 +4838,6 @@
       </w:r>
     </w:p>
     <w:p>
-      <w:pPr>
-        <w:keepLines w:val="0"/>
-        <w:spacing w:before="0" w:after="200"/>
-        <w:jc w:val="left"/>
-      </w:pPr>
-    </w:p>
-    <w:p>
-      <w:pPr>
-        <w:keepLines w:val="0"/>
-        <w:spacing w:before="0" w:after="200"/>
-        <w:jc w:val="left"/>
-      </w:pPr>
-    </w:p>
-    <w:p>
       <w:r>
         <w:lastRenderedPageBreak/>
         <w:t>Espace ‘entrepreneurs’ et ‘</w:t>
@@ -4974,7 +4941,7 @@
         </w:rPr>
       </w:pPr>
       <w:bookmarkStart w:id="19" w:name="_Toc390282960"/>
-      <w:bookmarkStart w:id="20" w:name="_Toc75168943"/>
+      <w:bookmarkStart w:id="20" w:name="_Toc75169688"/>
       <w:r>
         <w:rPr>
           <w:rFonts w:asciiTheme="minorHAnsi" w:hAnsiTheme="minorHAnsi" w:cstheme="minorHAnsi"/>
@@ -5364,7 +5331,7 @@
         </w:rPr>
       </w:pPr>
       <w:bookmarkStart w:id="21" w:name="_Toc390282961"/>
-      <w:bookmarkStart w:id="22" w:name="_Toc75168944"/>
+      <w:bookmarkStart w:id="22" w:name="_Toc75169689"/>
       <w:r>
         <w:rPr>
           <w:rFonts w:asciiTheme="minorHAnsi" w:hAnsiTheme="minorHAnsi" w:cstheme="minorHAnsi"/>
@@ -5489,7 +5456,7 @@
                     <pic:cNvPicPr/>
                   </pic:nvPicPr>
                   <pic:blipFill rotWithShape="1">
-                    <a:blip r:embed="rId9"/>
+                    <a:blip r:embed="rId10"/>
                     <a:srcRect l="10044" t="46950" r="27383" b="26259"/>
                     <a:stretch/>
                   </pic:blipFill>
@@ -5555,52 +5522,6 @@
                 <pic:pic xmlns:pic="http://schemas.openxmlformats.org/drawingml/2006/picture">
                   <pic:nvPicPr>
                     <pic:cNvPr id="4" name="Image 4"/>
-                    <pic:cNvPicPr/>
-                  </pic:nvPicPr>
-                  <pic:blipFill>
-                    <a:blip r:embed="rId10" cstate="print">
-                      <a:extLst>
-                        <a:ext uri="{28A0092B-C50C-407E-A947-70E740481C1C}">
-                          <a14:useLocalDpi xmlns:a14="http://schemas.microsoft.com/office/drawing/2010/main" val="0"/>
-                        </a:ext>
-                      </a:extLst>
-                    </a:blip>
-                    <a:stretch>
-                      <a:fillRect/>
-                    </a:stretch>
-                  </pic:blipFill>
-                  <pic:spPr>
-                    <a:xfrm>
-                      <a:off x="0" y="0"/>
-                      <a:ext cx="1219202" cy="697993"/>
-                    </a:xfrm>
-                    <a:prstGeom prst="rect">
-                      <a:avLst/>
-                    </a:prstGeom>
-                  </pic:spPr>
-                </pic:pic>
-              </a:graphicData>
-            </a:graphic>
-          </wp:inline>
-        </w:drawing>
-      </w:r>
-      <w:r>
-        <w:rPr>
-          <w:noProof/>
-        </w:rPr>
-        <w:drawing>
-          <wp:inline distT="0" distB="0" distL="0" distR="0" wp14:anchorId="6E73BD5C" wp14:editId="552F1CA2">
-            <wp:extent cx="1219202" cy="697993"/>
-            <wp:effectExtent l="0" t="0" r="0" b="6985"/>
-            <wp:docPr id="5" name="Image 5"/>
-            <wp:cNvGraphicFramePr>
-              <a:graphicFrameLocks xmlns:a="http://schemas.openxmlformats.org/drawingml/2006/main" noChangeAspect="1"/>
-            </wp:cNvGraphicFramePr>
-            <a:graphic xmlns:a="http://schemas.openxmlformats.org/drawingml/2006/main">
-              <a:graphicData uri="http://schemas.openxmlformats.org/drawingml/2006/picture">
-                <pic:pic xmlns:pic="http://schemas.openxmlformats.org/drawingml/2006/picture">
-                  <pic:nvPicPr>
-                    <pic:cNvPr id="5" name="Image 5"/>
                     <pic:cNvPicPr/>
                   </pic:nvPicPr>
                   <pic:blipFill>
@@ -5630,6 +5551,52 @@
           </wp:inline>
         </w:drawing>
       </w:r>
+      <w:r>
+        <w:rPr>
+          <w:noProof/>
+        </w:rPr>
+        <w:drawing>
+          <wp:inline distT="0" distB="0" distL="0" distR="0" wp14:anchorId="6E73BD5C" wp14:editId="552F1CA2">
+            <wp:extent cx="1219202" cy="697993"/>
+            <wp:effectExtent l="0" t="0" r="0" b="6985"/>
+            <wp:docPr id="5" name="Image 5"/>
+            <wp:cNvGraphicFramePr>
+              <a:graphicFrameLocks xmlns:a="http://schemas.openxmlformats.org/drawingml/2006/main" noChangeAspect="1"/>
+            </wp:cNvGraphicFramePr>
+            <a:graphic xmlns:a="http://schemas.openxmlformats.org/drawingml/2006/main">
+              <a:graphicData uri="http://schemas.openxmlformats.org/drawingml/2006/picture">
+                <pic:pic xmlns:pic="http://schemas.openxmlformats.org/drawingml/2006/picture">
+                  <pic:nvPicPr>
+                    <pic:cNvPr id="5" name="Image 5"/>
+                    <pic:cNvPicPr/>
+                  </pic:nvPicPr>
+                  <pic:blipFill>
+                    <a:blip r:embed="rId12" cstate="print">
+                      <a:extLst>
+                        <a:ext uri="{28A0092B-C50C-407E-A947-70E740481C1C}">
+                          <a14:useLocalDpi xmlns:a14="http://schemas.microsoft.com/office/drawing/2010/main" val="0"/>
+                        </a:ext>
+                      </a:extLst>
+                    </a:blip>
+                    <a:stretch>
+                      <a:fillRect/>
+                    </a:stretch>
+                  </pic:blipFill>
+                  <pic:spPr>
+                    <a:xfrm>
+                      <a:off x="0" y="0"/>
+                      <a:ext cx="1219202" cy="697993"/>
+                    </a:xfrm>
+                    <a:prstGeom prst="rect">
+                      <a:avLst/>
+                    </a:prstGeom>
+                  </pic:spPr>
+                </pic:pic>
+              </a:graphicData>
+            </a:graphic>
+          </wp:inline>
+        </w:drawing>
+      </w:r>
     </w:p>
     <w:p>
       <w:pPr>
@@ -5669,7 +5636,7 @@
                     <pic:cNvPicPr/>
                   </pic:nvPicPr>
                   <pic:blipFill rotWithShape="1">
-                    <a:blip r:embed="rId12"/>
+                    <a:blip r:embed="rId13"/>
                     <a:srcRect l="11500" t="28959" r="69027" b="67367"/>
                     <a:stretch/>
                   </pic:blipFill>
@@ -5757,7 +5724,7 @@
         </w:rPr>
       </w:pPr>
       <w:bookmarkStart w:id="23" w:name="_Toc390282962"/>
-      <w:bookmarkStart w:id="24" w:name="_Toc75168945"/>
+      <w:bookmarkStart w:id="24" w:name="_Toc75169690"/>
       <w:r>
         <w:rPr>
           <w:rFonts w:asciiTheme="minorHAnsi" w:hAnsiTheme="minorHAnsi" w:cstheme="minorHAnsi"/>
@@ -5776,7 +5743,7 @@
         </w:rPr>
       </w:pPr>
       <w:bookmarkStart w:id="25" w:name="_Toc390282963"/>
-      <w:bookmarkStart w:id="26" w:name="_Toc75168946"/>
+      <w:bookmarkStart w:id="26" w:name="_Toc75169691"/>
       <w:r>
         <w:rPr>
           <w:rFonts w:asciiTheme="minorHAnsi" w:hAnsiTheme="minorHAnsi" w:cstheme="minorHAnsi"/>
@@ -6120,7 +6087,6 @@
         <w:t xml:space="preserve">Accès </w:t>
       </w:r>
       <w:proofErr w:type="spellStart"/>
-      <w:proofErr w:type="gramStart"/>
       <w:r>
         <w:rPr>
           <w:lang w:val="fr-FR" w:eastAsia="x-none" w:bidi="ar-SA"/>
@@ -6132,16 +6098,9 @@
         <w:rPr>
           <w:lang w:val="fr-FR" w:eastAsia="x-none" w:bidi="ar-SA"/>
         </w:rPr>
-        <w:t>:</w:t>
-      </w:r>
-      <w:proofErr w:type="gramEnd"/>
-      <w:r>
-        <w:rPr>
-          <w:lang w:val="fr-FR" w:eastAsia="x-none" w:bidi="ar-SA"/>
-        </w:rPr>
-        <w:t xml:space="preserve"> </w:t>
-      </w:r>
-      <w:hyperlink r:id="rId13" w:history="1">
+        <w:t xml:space="preserve">: </w:t>
+      </w:r>
+      <w:hyperlink r:id="rId14" w:history="1">
         <w:r>
           <w:rPr>
             <w:lang w:val="fr-FR" w:eastAsia="x-none" w:bidi="ar-SA"/>
@@ -6287,21 +6246,13 @@
       <w:r>
         <w:t>« </w:t>
       </w:r>
-      <w:proofErr w:type="gramStart"/>
-      <w:r>
-        <w:rPr>
-          <w:lang w:val="fr-FR" w:eastAsia="x-none" w:bidi="ar-SA"/>
-        </w:rPr>
-        <w:t>http</w:t>
-      </w:r>
-      <w:proofErr w:type="gramEnd"/>
-      <w:r>
-        <w:rPr>
-          <w:lang w:val="fr-FR" w:eastAsia="x-none" w:bidi="ar-SA"/>
-        </w:rPr>
-        <w:t>://</w:t>
-      </w:r>
-      <w:hyperlink r:id="rId14" w:history="1">
+      <w:r>
+        <w:rPr>
+          <w:lang w:val="fr-FR" w:eastAsia="x-none" w:bidi="ar-SA"/>
+        </w:rPr>
+        <w:t>http://</w:t>
+      </w:r>
+      <w:hyperlink r:id="rId15" w:history="1">
         <w:r>
           <w:rPr>
             <w:lang w:val="fr-FR" w:eastAsia="x-none" w:bidi="ar-SA"/>
@@ -6326,6 +6277,7 @@
         <w:rPr>
           <w:lang w:val="fr-FR" w:eastAsia="x-none" w:bidi="ar-SA"/>
         </w:rPr>
+        <w:lastRenderedPageBreak/>
         <w:t>Concernant les navigateur</w:t>
       </w:r>
       <w:r>
@@ -6387,7 +6339,6 @@
         <w:rPr>
           <w:lang w:val="fr-FR" w:eastAsia="x-none" w:bidi="ar-SA"/>
         </w:rPr>
-        <w:lastRenderedPageBreak/>
         <w:t xml:space="preserve">Pour la partie esthétique du site, on utilisera le </w:t>
       </w:r>
       <w:proofErr w:type="spellStart"/>
@@ -6775,7 +6726,7 @@
         </w:rPr>
       </w:pPr>
       <w:bookmarkStart w:id="27" w:name="_Toc390282964"/>
-      <w:bookmarkStart w:id="28" w:name="_Toc75168947"/>
+      <w:bookmarkStart w:id="28" w:name="_Toc75169692"/>
       <w:r>
         <w:rPr>
           <w:rFonts w:asciiTheme="minorHAnsi" w:hAnsiTheme="minorHAnsi" w:cstheme="minorHAnsi"/>
@@ -6907,6 +6858,7 @@
         </w:numPr>
       </w:pPr>
       <w:r>
+        <w:lastRenderedPageBreak/>
         <w:t xml:space="preserve">Accès </w:t>
       </w:r>
       <w:r>
@@ -7054,7 +7006,6 @@
         </w:numPr>
       </w:pPr>
       <w:r>
-        <w:lastRenderedPageBreak/>
         <w:t>R</w:t>
       </w:r>
       <w:r>
@@ -7131,7 +7082,7 @@
         </w:rPr>
       </w:pPr>
       <w:bookmarkStart w:id="29" w:name="_Toc390282965"/>
-      <w:bookmarkStart w:id="30" w:name="_Toc75168948"/>
+      <w:bookmarkStart w:id="30" w:name="_Toc75169693"/>
       <w:r>
         <w:rPr>
           <w:rFonts w:asciiTheme="minorHAnsi" w:hAnsiTheme="minorHAnsi" w:cstheme="minorHAnsi"/>
@@ -7149,7 +7100,7 @@
           <w:rFonts w:asciiTheme="minorHAnsi" w:hAnsiTheme="minorHAnsi" w:cstheme="minorHAnsi"/>
         </w:rPr>
       </w:pPr>
-      <w:bookmarkStart w:id="31" w:name="_Toc75168949"/>
+      <w:bookmarkStart w:id="31" w:name="_Toc75169694"/>
       <w:r>
         <w:rPr>
           <w:rFonts w:asciiTheme="minorHAnsi" w:hAnsiTheme="minorHAnsi" w:cstheme="minorHAnsi"/>
@@ -7193,7 +7144,7 @@
                     <pic:cNvPicPr/>
                   </pic:nvPicPr>
                   <pic:blipFill rotWithShape="1">
-                    <a:blip r:embed="rId15"/>
+                    <a:blip r:embed="rId16"/>
                     <a:srcRect l="13263" t="9327" r="12114" b="41209"/>
                     <a:stretch/>
                   </pic:blipFill>
@@ -7295,7 +7246,7 @@
                     <pic:cNvPicPr/>
                   </pic:nvPicPr>
                   <pic:blipFill rotWithShape="1">
-                    <a:blip r:embed="rId16"/>
+                    <a:blip r:embed="rId17"/>
                     <a:srcRect l="13987" t="9370" r="13028" b="36792"/>
                     <a:stretch/>
                   </pic:blipFill>
@@ -7371,7 +7322,6 @@
           <w:rFonts w:asciiTheme="minorHAnsi" w:hAnsiTheme="minorHAnsi" w:cstheme="minorHAnsi"/>
           <w:lang w:val="fr-FR" w:eastAsia="x-none" w:bidi="ar-SA"/>
         </w:rPr>
-        <w:lastRenderedPageBreak/>
         <w:t>Cliquez sur bouton « Ajouter »</w:t>
       </w:r>
     </w:p>
@@ -7434,7 +7384,7 @@
                     <pic:cNvPicPr/>
                   </pic:nvPicPr>
                   <pic:blipFill rotWithShape="1">
-                    <a:blip r:embed="rId17"/>
+                    <a:blip r:embed="rId18"/>
                     <a:srcRect l="11469" t="9410" r="12648" b="8706"/>
                     <a:stretch/>
                   </pic:blipFill>
@@ -7469,11 +7419,12 @@
           <w:rFonts w:asciiTheme="minorHAnsi" w:hAnsiTheme="minorHAnsi" w:cstheme="minorHAnsi"/>
         </w:rPr>
       </w:pPr>
-      <w:bookmarkStart w:id="32" w:name="_Toc75168950"/>
-      <w:r>
-        <w:rPr>
-          <w:rFonts w:asciiTheme="minorHAnsi" w:hAnsiTheme="minorHAnsi" w:cstheme="minorHAnsi"/>
-        </w:rPr>
+      <w:bookmarkStart w:id="32" w:name="_Toc75169695"/>
+      <w:r>
+        <w:rPr>
+          <w:rFonts w:asciiTheme="minorHAnsi" w:hAnsiTheme="minorHAnsi" w:cstheme="minorHAnsi"/>
+        </w:rPr>
+        <w:lastRenderedPageBreak/>
         <w:t>Vue sur les statiques</w:t>
       </w:r>
       <w:bookmarkEnd w:id="32"/>
@@ -7507,7 +7458,7 @@
                     <pic:cNvPicPr/>
                   </pic:nvPicPr>
                   <pic:blipFill rotWithShape="1">
-                    <a:blip r:embed="rId18"/>
+                    <a:blip r:embed="rId19"/>
                     <a:srcRect l="13111" t="9845" r="12883" b="6762"/>
                     <a:stretch/>
                   </pic:blipFill>
@@ -7542,12 +7493,11 @@
           <w:rFonts w:asciiTheme="minorHAnsi" w:hAnsiTheme="minorHAnsi" w:cstheme="minorHAnsi"/>
         </w:rPr>
       </w:pPr>
-      <w:bookmarkStart w:id="33" w:name="_Toc75168951"/>
-      <w:r>
-        <w:rPr>
-          <w:rFonts w:asciiTheme="minorHAnsi" w:hAnsiTheme="minorHAnsi" w:cstheme="minorHAnsi"/>
-        </w:rPr>
-        <w:lastRenderedPageBreak/>
+      <w:bookmarkStart w:id="33" w:name="_Toc75169696"/>
+      <w:r>
+        <w:rPr>
+          <w:rFonts w:asciiTheme="minorHAnsi" w:hAnsiTheme="minorHAnsi" w:cstheme="minorHAnsi"/>
+        </w:rPr>
         <w:t>Création et édition de projet</w:t>
       </w:r>
       <w:bookmarkEnd w:id="33"/>
@@ -7610,7 +7560,7 @@
                     <pic:cNvPicPr/>
                   </pic:nvPicPr>
                   <pic:blipFill rotWithShape="1">
-                    <a:blip r:embed="rId19"/>
+                    <a:blip r:embed="rId20"/>
                     <a:srcRect l="13921" t="9660" r="12947" b="50580"/>
                     <a:stretch/>
                   </pic:blipFill>
@@ -7666,6 +7616,7 @@
           <w:noProof/>
           <w:lang w:eastAsia="fr-BE"/>
         </w:rPr>
+        <w:lastRenderedPageBreak/>
         <w:drawing>
           <wp:inline distT="0" distB="0" distL="0" distR="0" wp14:anchorId="576E4BEA" wp14:editId="669356FC">
             <wp:extent cx="5734494" cy="3743325"/>
@@ -7682,7 +7633,7 @@
                     <pic:cNvPicPr/>
                   </pic:nvPicPr>
                   <pic:blipFill rotWithShape="1">
-                    <a:blip r:embed="rId20"/>
+                    <a:blip r:embed="rId21"/>
                     <a:srcRect l="12546" t="9495" r="13933" b="5185"/>
                     <a:stretch/>
                   </pic:blipFill>
@@ -7726,12 +7677,11 @@
           <w:rFonts w:asciiTheme="minorHAnsi" w:hAnsiTheme="minorHAnsi" w:cstheme="minorHAnsi"/>
         </w:rPr>
       </w:pPr>
-      <w:bookmarkStart w:id="34" w:name="_Toc75168952"/>
-      <w:r>
-        <w:rPr>
-          <w:rFonts w:asciiTheme="minorHAnsi" w:hAnsiTheme="minorHAnsi" w:cstheme="minorHAnsi"/>
-        </w:rPr>
-        <w:lastRenderedPageBreak/>
+      <w:bookmarkStart w:id="34" w:name="_Toc75169697"/>
+      <w:r>
+        <w:rPr>
+          <w:rFonts w:asciiTheme="minorHAnsi" w:hAnsiTheme="minorHAnsi" w:cstheme="minorHAnsi"/>
+        </w:rPr>
         <w:t>Invitation « Personnes externes »</w:t>
       </w:r>
       <w:bookmarkEnd w:id="34"/>
@@ -7786,6 +7736,7 @@
           <w:noProof/>
           <w:lang w:eastAsia="fr-BE"/>
         </w:rPr>
+        <w:lastRenderedPageBreak/>
         <w:drawing>
           <wp:anchor distT="0" distB="0" distL="114300" distR="114300" simplePos="0" relativeHeight="251660288" behindDoc="0" locked="0" layoutInCell="1" allowOverlap="1" wp14:anchorId="35B58BF2" wp14:editId="0E39BE70">
             <wp:simplePos x="0" y="0"/>
@@ -7810,7 +7761,7 @@
                     <pic:cNvPicPr/>
                   </pic:nvPicPr>
                   <pic:blipFill rotWithShape="1">
-                    <a:blip r:embed="rId21" cstate="print">
+                    <a:blip r:embed="rId22" cstate="print">
                       <a:extLst>
                         <a:ext uri="{28A0092B-C50C-407E-A947-70E740481C1C}">
                           <a14:useLocalDpi xmlns:a14="http://schemas.microsoft.com/office/drawing/2010/main" val="0"/>
@@ -7870,7 +7821,7 @@
                     <pic:cNvPicPr/>
                   </pic:nvPicPr>
                   <pic:blipFill rotWithShape="1">
-                    <a:blip r:embed="rId22"/>
+                    <a:blip r:embed="rId23"/>
                     <a:srcRect l="11764" t="9704" r="14135" b="4836"/>
                     <a:stretch/>
                   </pic:blipFill>
@@ -7942,7 +7893,7 @@
                     <pic:cNvPicPr/>
                   </pic:nvPicPr>
                   <pic:blipFill rotWithShape="1">
-                    <a:blip r:embed="rId23"/>
+                    <a:blip r:embed="rId24"/>
                     <a:srcRect l="13924" t="9757" r="13815" b="50895"/>
                     <a:stretch/>
                   </pic:blipFill>
@@ -7999,7 +7950,7 @@
                     <pic:cNvPicPr/>
                   </pic:nvPicPr>
                   <pic:blipFill rotWithShape="1">
-                    <a:blip r:embed="rId24"/>
+                    <a:blip r:embed="rId25"/>
                     <a:srcRect l="13068" t="9411" r="14349" b="68633"/>
                     <a:stretch/>
                   </pic:blipFill>
@@ -8039,10 +7990,8 @@
           <w:rFonts w:asciiTheme="minorHAnsi" w:hAnsiTheme="minorHAnsi" w:cstheme="minorHAnsi"/>
           <w:lang w:val="fr-FR" w:eastAsia="x-none" w:bidi="ar-SA"/>
         </w:rPr>
-        <w:lastRenderedPageBreak/>
         <w:t>Vérifier votre boîte mail (surtout les spam </w:t>
       </w:r>
-      <w:proofErr w:type="gramStart"/>
       <w:r>
         <w:rPr>
           <mc:AlternateContent>
@@ -8071,7 +8020,6 @@
         </w:rPr>
         <w:t xml:space="preserve"> )</w:t>
       </w:r>
-      <w:proofErr w:type="gramEnd"/>
     </w:p>
     <w:p>
       <w:pPr>
@@ -8086,6 +8034,7 @@
           <w:noProof/>
           <w:lang w:eastAsia="fr-BE"/>
         </w:rPr>
+        <w:lastRenderedPageBreak/>
         <w:drawing>
           <wp:inline distT="0" distB="0" distL="0" distR="0" wp14:anchorId="3B475A6C" wp14:editId="23A7220E">
             <wp:extent cx="5516880" cy="2392959"/>
@@ -8102,7 +8051,7 @@
                     <pic:cNvPicPr/>
                   </pic:nvPicPr>
                   <pic:blipFill>
-                    <a:blip r:embed="rId25"/>
+                    <a:blip r:embed="rId26"/>
                     <a:stretch>
                       <a:fillRect/>
                     </a:stretch>
@@ -8167,7 +8116,7 @@
                     <pic:cNvPicPr/>
                   </pic:nvPicPr>
                   <pic:blipFill rotWithShape="1">
-                    <a:blip r:embed="rId26"/>
+                    <a:blip r:embed="rId27"/>
                     <a:srcRect l="24002" t="10041" r="19365" b="30994"/>
                     <a:stretch/>
                   </pic:blipFill>
@@ -8238,7 +8187,7 @@
           <w:rFonts w:asciiTheme="minorHAnsi" w:hAnsiTheme="minorHAnsi" w:cstheme="minorHAnsi"/>
         </w:rPr>
       </w:pPr>
-      <w:bookmarkStart w:id="35" w:name="_Toc75168953"/>
+      <w:bookmarkStart w:id="35" w:name="_Toc75169698"/>
       <w:r>
         <w:rPr>
           <w:rFonts w:asciiTheme="minorHAnsi" w:hAnsiTheme="minorHAnsi" w:cstheme="minorHAnsi"/>
@@ -8322,7 +8271,7 @@
                     <pic:cNvPicPr/>
                   </pic:nvPicPr>
                   <pic:blipFill rotWithShape="1">
-                    <a:blip r:embed="rId27"/>
+                    <a:blip r:embed="rId28"/>
                     <a:srcRect l="12176" t="9433" r="13543" b="35384"/>
                     <a:stretch/>
                   </pic:blipFill>
@@ -8432,7 +8381,7 @@
                     <pic:cNvPicPr/>
                   </pic:nvPicPr>
                   <pic:blipFill rotWithShape="1">
-                    <a:blip r:embed="rId28"/>
+                    <a:blip r:embed="rId29"/>
                     <a:srcRect l="13409" t="9598" r="12487" b="34758"/>
                     <a:stretch/>
                   </pic:blipFill>
@@ -8480,7 +8429,6 @@
           <w:rFonts w:asciiTheme="minorHAnsi" w:hAnsiTheme="minorHAnsi" w:cstheme="minorHAnsi"/>
           <w:lang w:val="fr-FR" w:eastAsia="x-none" w:bidi="ar-SA"/>
         </w:rPr>
-        <w:lastRenderedPageBreak/>
         <w:t>Le résultat</w:t>
       </w:r>
     </w:p>
@@ -8513,7 +8461,7 @@
                     <pic:cNvPicPr/>
                   </pic:nvPicPr>
                   <pic:blipFill rotWithShape="1">
-                    <a:blip r:embed="rId29"/>
+                    <a:blip r:embed="rId30"/>
                     <a:srcRect l="13762" t="9444" r="13193" b="21584"/>
                     <a:stretch/>
                   </pic:blipFill>
@@ -8548,7 +8496,7 @@
           <w:rFonts w:asciiTheme="minorHAnsi" w:hAnsiTheme="minorHAnsi" w:cstheme="minorHAnsi"/>
         </w:rPr>
       </w:pPr>
-      <w:bookmarkStart w:id="36" w:name="_Toc75168954"/>
+      <w:bookmarkStart w:id="36" w:name="_Toc75169699"/>
       <w:r>
         <w:rPr>
           <w:rFonts w:asciiTheme="minorHAnsi" w:hAnsiTheme="minorHAnsi" w:cstheme="minorHAnsi"/>
@@ -8628,7 +8576,7 @@
                     <pic:cNvPicPr/>
                   </pic:nvPicPr>
                   <pic:blipFill rotWithShape="1">
-                    <a:blip r:embed="rId30"/>
+                    <a:blip r:embed="rId31"/>
                     <a:srcRect l="14820" t="9723" r="15312" b="37895"/>
                     <a:stretch/>
                   </pic:blipFill>
@@ -8707,7 +8655,6 @@
           <w:noProof/>
           <w:lang w:eastAsia="fr-BE"/>
         </w:rPr>
-        <w:lastRenderedPageBreak/>
         <w:drawing>
           <wp:inline distT="0" distB="0" distL="0" distR="0" wp14:anchorId="3E9E30BB" wp14:editId="7E27B442">
             <wp:extent cx="5628640" cy="3088537"/>
@@ -8724,7 +8671,7 @@
                     <pic:cNvPicPr/>
                   </pic:nvPicPr>
                   <pic:blipFill rotWithShape="1">
-                    <a:blip r:embed="rId31"/>
+                    <a:blip r:embed="rId32"/>
                     <a:srcRect l="15703" t="9723" r="15472" b="23138"/>
                     <a:stretch/>
                   </pic:blipFill>
@@ -8795,7 +8742,7 @@
                     <pic:cNvPicPr/>
                   </pic:nvPicPr>
                   <pic:blipFill rotWithShape="1">
-                    <a:blip r:embed="rId32"/>
+                    <a:blip r:embed="rId33"/>
                     <a:srcRect l="16761" t="9410" r="15135" b="35699"/>
                     <a:stretch/>
                   </pic:blipFill>
@@ -8833,23 +8780,6 @@
     </w:p>
     <w:p>
       <w:pPr>
-        <w:rPr>
-          <w:rFonts w:asciiTheme="minorHAnsi" w:hAnsiTheme="minorHAnsi" w:cstheme="minorHAnsi"/>
-          <w:lang w:val="fr-FR" w:eastAsia="x-none" w:bidi="ar-SA"/>
-        </w:rPr>
-      </w:pPr>
-    </w:p>
-    <w:p>
-      <w:pPr>
-        <w:rPr>
-          <w:rFonts w:asciiTheme="minorHAnsi" w:hAnsiTheme="minorHAnsi" w:cstheme="minorHAnsi"/>
-          <w:color w:val="FF0000"/>
-          <w:lang w:val="fr-FR" w:eastAsia="x-none" w:bidi="ar-SA"/>
-        </w:rPr>
-      </w:pPr>
-    </w:p>
-    <w:p>
-      <w:pPr>
         <w:pStyle w:val="Titre1"/>
         <w:rPr>
           <w:rFonts w:asciiTheme="minorHAnsi" w:hAnsiTheme="minorHAnsi" w:cstheme="minorHAnsi"/>
@@ -8857,7 +8787,7 @@
       </w:pPr>
       <w:bookmarkStart w:id="37" w:name="_Toc276925999"/>
       <w:bookmarkStart w:id="38" w:name="_Toc390282966"/>
-      <w:bookmarkStart w:id="39" w:name="_Toc75168955"/>
+      <w:bookmarkStart w:id="39" w:name="_Toc75169700"/>
       <w:r>
         <w:rPr>
           <w:rFonts w:asciiTheme="minorHAnsi" w:hAnsiTheme="minorHAnsi" w:cstheme="minorHAnsi"/>
@@ -8884,7 +8814,7 @@
       </w:pPr>
       <w:bookmarkStart w:id="40" w:name="_Toc276926000"/>
       <w:bookmarkStart w:id="41" w:name="_Toc390282967"/>
-      <w:bookmarkStart w:id="42" w:name="_Toc75168956"/>
+      <w:bookmarkStart w:id="42" w:name="_Toc75169701"/>
       <w:r>
         <w:rPr>
           <w:rFonts w:asciiTheme="minorHAnsi" w:hAnsiTheme="minorHAnsi" w:cstheme="minorHAnsi"/>
@@ -8943,7 +8873,7 @@
                     <pic:cNvPicPr/>
                   </pic:nvPicPr>
                   <pic:blipFill>
-                    <a:blip r:embed="rId33" cstate="print">
+                    <a:blip r:embed="rId34" cstate="print">
                       <a:extLst>
                         <a:ext uri="{28A0092B-C50C-407E-A947-70E740481C1C}">
                           <a14:useLocalDpi xmlns:a14="http://schemas.microsoft.com/office/drawing/2010/main" val="0"/>
@@ -8985,7 +8915,7 @@
         </w:rPr>
       </w:pPr>
       <w:bookmarkStart w:id="43" w:name="_Toc276926001"/>
-      <w:bookmarkStart w:id="44" w:name="_Toc75168957"/>
+      <w:bookmarkStart w:id="44" w:name="_Toc75169702"/>
       <w:r>
         <w:rPr>
           <w:noProof/>
@@ -9024,7 +8954,7 @@
                     <pic:cNvPicPr/>
                   </pic:nvPicPr>
                   <pic:blipFill rotWithShape="1">
-                    <a:blip r:embed="rId34">
+                    <a:blip r:embed="rId35">
                       <a:extLst>
                         <a:ext uri="{28A0092B-C50C-407E-A947-70E740481C1C}">
                           <a14:useLocalDpi xmlns:a14="http://schemas.microsoft.com/office/drawing/2010/main" val="0"/>
@@ -9095,7 +9025,7 @@
       </w:pPr>
       <w:bookmarkStart w:id="46" w:name="_Toc276926002"/>
       <w:bookmarkStart w:id="47" w:name="_Toc390282969"/>
-      <w:bookmarkStart w:id="48" w:name="_Toc75168958"/>
+      <w:bookmarkStart w:id="48" w:name="_Toc75169703"/>
       <w:r>
         <w:rPr>
           <w:rFonts w:asciiTheme="minorHAnsi" w:hAnsiTheme="minorHAnsi" w:cstheme="minorHAnsi"/>
@@ -9671,6 +9601,7 @@
         <w:rPr>
           <w:rFonts w:asciiTheme="minorHAnsi" w:hAnsiTheme="minorHAnsi" w:cstheme="minorHAnsi"/>
         </w:rPr>
+        <w:lastRenderedPageBreak/>
         <w:t>Passer par le service « Translation »</w:t>
       </w:r>
       <w:r>
@@ -9722,7 +9653,6 @@
         <w:rPr>
           <w:rFonts w:asciiTheme="minorHAnsi" w:hAnsiTheme="minorHAnsi" w:cstheme="minorHAnsi"/>
         </w:rPr>
-        <w:lastRenderedPageBreak/>
         <w:t xml:space="preserve">Finalement, j’ai opté pour </w:t>
       </w:r>
       <w:r>
@@ -9765,7 +9695,7 @@
           <w:rFonts w:asciiTheme="minorHAnsi" w:hAnsiTheme="minorHAnsi" w:cstheme="minorHAnsi"/>
         </w:rPr>
         <w:sectPr>
-          <w:footerReference w:type="first" r:id="rId35"/>
+          <w:footerReference w:type="first" r:id="rId36"/>
           <w:type w:val="continuous"/>
           <w:pgSz w:w="11906" w:h="16838" w:code="9"/>
           <w:pgMar w:top="1418" w:right="1418" w:bottom="1134" w:left="1418" w:header="425" w:footer="709" w:gutter="0"/>
@@ -9801,7 +9731,7 @@
         </w:rPr>
       </w:pPr>
       <w:bookmarkStart w:id="49" w:name="_Toc390282970"/>
-      <w:bookmarkStart w:id="50" w:name="_Toc75168959"/>
+      <w:bookmarkStart w:id="50" w:name="_Toc75169704"/>
       <w:r>
         <w:rPr>
           <w:rFonts w:asciiTheme="minorHAnsi" w:hAnsiTheme="minorHAnsi" w:cstheme="minorHAnsi"/>
@@ -10325,7 +10255,7 @@
           <w:rFonts w:asciiTheme="minorHAnsi" w:hAnsiTheme="minorHAnsi" w:cstheme="minorHAnsi"/>
         </w:rPr>
       </w:pPr>
-      <w:bookmarkStart w:id="51" w:name="_Toc75168960"/>
+      <w:bookmarkStart w:id="51" w:name="_Toc75169705"/>
       <w:r>
         <w:rPr>
           <w:rFonts w:asciiTheme="minorHAnsi" w:hAnsiTheme="minorHAnsi" w:cstheme="minorHAnsi"/>
@@ -10381,7 +10311,7 @@
           <w:lang w:val="fr-BE" w:eastAsia="en-US"/>
         </w:rPr>
       </w:pPr>
-      <w:hyperlink r:id="rId36">
+      <w:hyperlink r:id="rId37">
         <w:r>
           <w:rPr>
             <w:rFonts w:ascii="Calibri" w:hAnsi="Calibri"/>
@@ -10763,6 +10693,86 @@
 
 <file path=word/footer1.xml><?xml version="1.0" encoding="utf-8"?>
 <w:ftr xmlns:wpc="http://schemas.microsoft.com/office/word/2010/wordprocessingCanvas" xmlns:cx="http://schemas.microsoft.com/office/drawing/2014/chartex" xmlns:cx1="http://schemas.microsoft.com/office/drawing/2015/9/8/chartex" xmlns:cx2="http://schemas.microsoft.com/office/drawing/2015/10/21/chartex" xmlns:cx3="http://schemas.microsoft.com/office/drawing/2016/5/9/chartex" xmlns:cx4="http://schemas.microsoft.com/office/drawing/2016/5/10/chartex" xmlns:cx5="http://schemas.microsoft.com/office/drawing/2016/5/11/chartex" xmlns:cx6="http://schemas.microsoft.com/office/drawing/2016/5/12/chartex" xmlns:cx7="http://schemas.microsoft.com/office/drawing/2016/5/13/chartex" xmlns:cx8="http://schemas.microsoft.com/office/drawing/2016/5/14/chartex" xmlns:mc="http://schemas.openxmlformats.org/markup-compatibility/2006" xmlns:aink="http://schemas.microsoft.com/office/drawing/2016/ink" xmlns:am3d="http://schemas.microsoft.com/office/drawing/2017/model3d" xmlns:o="urn:schemas-microsoft-com:office:office" xmlns:r="http://schemas.openxmlformats.org/officeDocument/2006/relationships" xmlns:m="http://schemas.openxmlformats.org/officeDocument/2006/math" xmlns:v="urn:schemas-microsoft-com:vml" xmlns:wp14="http://schemas.microsoft.com/office/word/2010/wordprocessingDrawing" xmlns:wp="http://schemas.openxmlformats.org/drawingml/2006/wordprocessingDrawing" xmlns:w10="urn:schemas-microsoft-com:office:word" xmlns:w="http://schemas.openxmlformats.org/wordprocessingml/2006/main" xmlns:w14="http://schemas.microsoft.com/office/word/2010/wordml" xmlns:w15="http://schemas.microsoft.com/office/word/2012/wordml" xmlns:w16cid="http://schemas.microsoft.com/office/word/2016/wordml/cid" xmlns:w16se="http://schemas.microsoft.com/office/word/2015/wordml/symex" xmlns:wpg="http://schemas.microsoft.com/office/word/2010/wordprocessingGroup" xmlns:wpi="http://schemas.microsoft.com/office/word/2010/wordprocessingInk" xmlns:wne="http://schemas.microsoft.com/office/word/2006/wordml" xmlns:wps="http://schemas.microsoft.com/office/word/2010/wordprocessingShape" mc:Ignorable="w14 w15 w16se w16cid wp14">
+  <w:sdt>
+    <w:sdtPr>
+      <w:id w:val="784463241"/>
+      <w:docPartObj>
+        <w:docPartGallery w:val="Page Numbers (Bottom of Page)"/>
+        <w:docPartUnique/>
+      </w:docPartObj>
+    </w:sdtPr>
+    <w:sdtContent>
+      <w:p>
+        <w:pPr>
+          <w:pStyle w:val="Pieddepage"/>
+          <w:jc w:val="right"/>
+        </w:pPr>
+        <w:r>
+          <w:fldChar w:fldCharType="begin"/>
+        </w:r>
+        <w:r>
+          <w:instrText>PAGE   \* MERGEFORMAT</w:instrText>
+        </w:r>
+        <w:r>
+          <w:fldChar w:fldCharType="separate"/>
+        </w:r>
+        <w:r>
+          <w:rPr>
+            <w:lang w:val="fr-FR"/>
+          </w:rPr>
+          <w:t>2</w:t>
+        </w:r>
+        <w:r>
+          <w:fldChar w:fldCharType="end"/>
+        </w:r>
+      </w:p>
+    </w:sdtContent>
+  </w:sdt>
+  <w:p>
+    <w:pPr>
+      <w:pStyle w:val="Pieddepage"/>
+    </w:pPr>
+  </w:p>
+</w:ftr>
+</file>
+
+<file path=word/footer2.xml><?xml version="1.0" encoding="utf-8"?>
+<w:ftr xmlns:wpc="http://schemas.microsoft.com/office/word/2010/wordprocessingCanvas" xmlns:cx="http://schemas.microsoft.com/office/drawing/2014/chartex" xmlns:cx1="http://schemas.microsoft.com/office/drawing/2015/9/8/chartex" xmlns:cx2="http://schemas.microsoft.com/office/drawing/2015/10/21/chartex" xmlns:cx3="http://schemas.microsoft.com/office/drawing/2016/5/9/chartex" xmlns:cx4="http://schemas.microsoft.com/office/drawing/2016/5/10/chartex" xmlns:cx5="http://schemas.microsoft.com/office/drawing/2016/5/11/chartex" xmlns:cx6="http://schemas.microsoft.com/office/drawing/2016/5/12/chartex" xmlns:cx7="http://schemas.microsoft.com/office/drawing/2016/5/13/chartex" xmlns:cx8="http://schemas.microsoft.com/office/drawing/2016/5/14/chartex" xmlns:mc="http://schemas.openxmlformats.org/markup-compatibility/2006" xmlns:aink="http://schemas.microsoft.com/office/drawing/2016/ink" xmlns:am3d="http://schemas.microsoft.com/office/drawing/2017/model3d" xmlns:o="urn:schemas-microsoft-com:office:office" xmlns:r="http://schemas.openxmlformats.org/officeDocument/2006/relationships" xmlns:m="http://schemas.openxmlformats.org/officeDocument/2006/math" xmlns:v="urn:schemas-microsoft-com:vml" xmlns:wp14="http://schemas.microsoft.com/office/word/2010/wordprocessingDrawing" xmlns:wp="http://schemas.openxmlformats.org/drawingml/2006/wordprocessingDrawing" xmlns:w10="urn:schemas-microsoft-com:office:word" xmlns:w="http://schemas.openxmlformats.org/wordprocessingml/2006/main" xmlns:w14="http://schemas.microsoft.com/office/word/2010/wordml" xmlns:w15="http://schemas.microsoft.com/office/word/2012/wordml" xmlns:w16cid="http://schemas.microsoft.com/office/word/2016/wordml/cid" xmlns:w16se="http://schemas.microsoft.com/office/word/2015/wordml/symex" xmlns:wpg="http://schemas.microsoft.com/office/word/2010/wordprocessingGroup" xmlns:wpi="http://schemas.microsoft.com/office/word/2010/wordprocessingInk" xmlns:wne="http://schemas.microsoft.com/office/word/2006/wordml" xmlns:wps="http://schemas.microsoft.com/office/word/2010/wordprocessingShape" mc:Ignorable="w14 w15 w16se w16cid wp14">
+  <w:sdt>
+    <w:sdtPr>
+      <w:id w:val="1380436985"/>
+      <w:docPartObj>
+        <w:docPartGallery w:val="Page Numbers (Bottom of Page)"/>
+        <w:docPartUnique/>
+      </w:docPartObj>
+    </w:sdtPr>
+    <w:sdtContent>
+      <w:p>
+        <w:pPr>
+          <w:pStyle w:val="Pieddepage"/>
+          <w:jc w:val="right"/>
+        </w:pPr>
+        <w:r>
+          <w:fldChar w:fldCharType="begin"/>
+        </w:r>
+        <w:r>
+          <w:instrText>PAGE   \* MERGEFORMAT</w:instrText>
+        </w:r>
+        <w:r>
+          <w:fldChar w:fldCharType="separate"/>
+        </w:r>
+        <w:r>
+          <w:rPr>
+            <w:lang w:val="fr-FR"/>
+          </w:rPr>
+          <w:t>2</w:t>
+        </w:r>
+        <w:r>
+          <w:fldChar w:fldCharType="end"/>
+        </w:r>
+      </w:p>
+    </w:sdtContent>
+  </w:sdt>
   <w:p>
     <w:pPr>
       <w:pStyle w:val="Pieddepage"/>
@@ -10775,52 +10785,6 @@
         <w:szCs w:val="20"/>
       </w:rPr>
     </w:pPr>
-    <w:r>
-      <w:rPr>
-        <w:rFonts w:ascii="Calibri" w:hAnsi="Calibri"/>
-        <w:color w:val="404040"/>
-        <w:sz w:val="20"/>
-        <w:szCs w:val="20"/>
-      </w:rPr>
-      <w:fldChar w:fldCharType="begin"/>
-    </w:r>
-    <w:r>
-      <w:rPr>
-        <w:rFonts w:ascii="Calibri" w:hAnsi="Calibri"/>
-        <w:color w:val="404040"/>
-        <w:sz w:val="20"/>
-        <w:szCs w:val="20"/>
-      </w:rPr>
-      <w:instrText>PAGE   \* MERGEFORMAT</w:instrText>
-    </w:r>
-    <w:r>
-      <w:rPr>
-        <w:rFonts w:ascii="Calibri" w:hAnsi="Calibri"/>
-        <w:color w:val="404040"/>
-        <w:sz w:val="20"/>
-        <w:szCs w:val="20"/>
-      </w:rPr>
-      <w:fldChar w:fldCharType="separate"/>
-    </w:r>
-    <w:r>
-      <w:rPr>
-        <w:rFonts w:ascii="Calibri" w:hAnsi="Calibri"/>
-        <w:noProof/>
-        <w:color w:val="404040"/>
-        <w:sz w:val="20"/>
-        <w:szCs w:val="20"/>
-      </w:rPr>
-      <w:t>15</w:t>
-    </w:r>
-    <w:r>
-      <w:rPr>
-        <w:rFonts w:ascii="Calibri" w:hAnsi="Calibri"/>
-        <w:color w:val="404040"/>
-        <w:sz w:val="20"/>
-        <w:szCs w:val="20"/>
-      </w:rPr>
-      <w:fldChar w:fldCharType="end"/>
-    </w:r>
   </w:p>
 </w:ftr>
 </file>
@@ -10869,16 +10833,9 @@
           <w:szCs w:val="16"/>
           <w:lang w:val="fr-BE"/>
         </w:rPr>
-        <w:t xml:space="preserve"> heating, ventilation and air-conditioning (chauffage, ventilation et climatisation)</w:t>
-      </w:r>
-    </w:p>
-  </w:footnote>
-  <w:footnote w:id="2">
-    <w:p>
-      <w:pPr>
-        <w:pStyle w:val="Notedebasdepage"/>
-        <w:spacing w:before="0" w:after="0"/>
-      </w:pPr>
+        <w:t xml:space="preserve"> </w:t>
+      </w:r>
+      <w:proofErr w:type="spellStart"/>
       <w:r>
         <w:rPr>
           <w:rFonts w:ascii="Calibri" w:hAnsi="Calibri"/>
@@ -10886,8 +10843,9 @@
           <w:szCs w:val="16"/>
           <w:lang w:val="fr-BE"/>
         </w:rPr>
-        <w:footnoteRef/>
-      </w:r>
+        <w:t>heating</w:t>
+      </w:r>
+      <w:proofErr w:type="spellEnd"/>
       <w:r>
         <w:rPr>
           <w:rFonts w:ascii="Calibri" w:hAnsi="Calibri"/>
@@ -10895,8 +10853,9 @@
           <w:szCs w:val="16"/>
           <w:lang w:val="fr-BE"/>
         </w:rPr>
-        <w:t xml:space="preserve"> Building </w:t>
-      </w:r>
+        <w:t>, ventilation and air-</w:t>
+      </w:r>
+      <w:proofErr w:type="spellStart"/>
       <w:r>
         <w:rPr>
           <w:rFonts w:ascii="Calibri" w:hAnsi="Calibri"/>
@@ -10904,8 +10863,9 @@
           <w:szCs w:val="16"/>
           <w:lang w:val="fr-BE"/>
         </w:rPr>
-        <w:t>I</w:t>
-      </w:r>
+        <w:t>conditioning</w:t>
+      </w:r>
+      <w:proofErr w:type="spellEnd"/>
       <w:r>
         <w:rPr>
           <w:rFonts w:ascii="Calibri" w:hAnsi="Calibri"/>
@@ -10913,8 +10873,16 @@
           <w:szCs w:val="16"/>
           <w:lang w:val="fr-BE"/>
         </w:rPr>
-        <w:t xml:space="preserve">nformation </w:t>
-      </w:r>
+        <w:t xml:space="preserve"> (chauffage, ventilation et climatisation)</w:t>
+      </w:r>
+    </w:p>
+  </w:footnote>
+  <w:footnote w:id="2">
+    <w:p>
+      <w:pPr>
+        <w:pStyle w:val="Notedebasdepage"/>
+        <w:spacing w:before="0" w:after="0"/>
+      </w:pPr>
       <w:r>
         <w:rPr>
           <w:rFonts w:ascii="Calibri" w:hAnsi="Calibri"/>
@@ -10922,7 +10890,7 @@
           <w:szCs w:val="16"/>
           <w:lang w:val="fr-BE"/>
         </w:rPr>
-        <w:t>M</w:t>
+        <w:footnoteRef/>
       </w:r>
       <w:r>
         <w:rPr>
@@ -10931,22 +10899,17 @@
           <w:szCs w:val="16"/>
           <w:lang w:val="fr-BE"/>
         </w:rPr>
-        <w:t>odel</w:t>
-      </w:r>
-    </w:p>
-  </w:footnote>
-  <w:footnote w:id="3">
-    <w:p>
-      <w:pPr>
-        <w:pStyle w:val="Notedebasdepage"/>
-        <w:spacing w:before="0" w:after="0"/>
+        <w:t xml:space="preserve"> Building </w:t>
+      </w:r>
+      <w:r>
         <w:rPr>
           <w:rFonts w:ascii="Calibri" w:hAnsi="Calibri"/>
           <w:sz w:val="16"/>
           <w:szCs w:val="16"/>
           <w:lang w:val="fr-BE"/>
         </w:rPr>
-      </w:pPr>
+        <w:t>I</w:t>
+      </w:r>
       <w:r>
         <w:rPr>
           <w:rFonts w:ascii="Calibri" w:hAnsi="Calibri"/>
@@ -10954,7 +10917,7 @@
           <w:szCs w:val="16"/>
           <w:lang w:val="fr-BE"/>
         </w:rPr>
-        <w:footnoteRef/>
+        <w:t xml:space="preserve">nformation </w:t>
       </w:r>
       <w:r>
         <w:rPr>
@@ -10963,31 +10926,31 @@
           <w:szCs w:val="16"/>
           <w:lang w:val="fr-BE"/>
         </w:rPr>
-        <w:t xml:space="preserve"> Gestion de maintenance assistée par ordinateur</w:t>
-      </w:r>
-    </w:p>
-  </w:footnote>
-  <w:footnote w:id="4">
-    <w:p>
-      <w:pPr>
-        <w:pStyle w:val="Notedebasdepage"/>
-        <w:spacing w:before="0" w:after="0"/>
+        <w:t>M</w:t>
+      </w:r>
+      <w:r>
         <w:rPr>
           <w:rFonts w:ascii="Calibri" w:hAnsi="Calibri"/>
           <w:sz w:val="16"/>
           <w:szCs w:val="16"/>
           <w:lang w:val="fr-BE"/>
         </w:rPr>
-      </w:pPr>
-      <w:r>
+        <w:t>odel</w:t>
+      </w:r>
+    </w:p>
+  </w:footnote>
+  <w:footnote w:id="3">
+    <w:p>
+      <w:pPr>
+        <w:pStyle w:val="Notedebasdepage"/>
+        <w:spacing w:before="0" w:after="0"/>
         <w:rPr>
           <w:rFonts w:ascii="Calibri" w:hAnsi="Calibri"/>
           <w:sz w:val="16"/>
           <w:szCs w:val="16"/>
           <w:lang w:val="fr-BE"/>
         </w:rPr>
-        <w:footnoteRef/>
-      </w:r>
+      </w:pPr>
       <w:r>
         <w:rPr>
           <w:rFonts w:ascii="Calibri" w:hAnsi="Calibri"/>
@@ -10995,7 +10958,7 @@
           <w:szCs w:val="16"/>
           <w:lang w:val="fr-BE"/>
         </w:rPr>
-        <w:t xml:space="preserve"> </w:t>
+        <w:footnoteRef/>
       </w:r>
       <w:r>
         <w:rPr>
@@ -11004,24 +10967,22 @@
           <w:szCs w:val="16"/>
           <w:lang w:val="fr-BE"/>
         </w:rPr>
-        <w:t>Facility Management Information system</w:t>
+        <w:t xml:space="preserve"> Gestion de maintenance assistée par ordinateur</w:t>
       </w:r>
     </w:p>
   </w:footnote>
-  <w:footnote w:id="5">
+  <w:footnote w:id="4">
     <w:p>
       <w:pPr>
         <w:pStyle w:val="Notedebasdepage"/>
-      </w:pPr>
-      <w:r>
+        <w:spacing w:before="0" w:after="0"/>
         <w:rPr>
           <w:rFonts w:ascii="Calibri" w:hAnsi="Calibri"/>
           <w:sz w:val="16"/>
           <w:szCs w:val="16"/>
           <w:lang w:val="fr-BE"/>
         </w:rPr>
-        <w:footnoteRef/>
-      </w:r>
+      </w:pPr>
       <w:r>
         <w:rPr>
           <w:rFonts w:ascii="Calibri" w:hAnsi="Calibri"/>
@@ -11029,7 +10990,7 @@
           <w:szCs w:val="16"/>
           <w:lang w:val="fr-BE"/>
         </w:rPr>
-        <w:t xml:space="preserve"> </w:t>
+        <w:footnoteRef/>
       </w:r>
       <w:r>
         <w:rPr>
@@ -11038,15 +10999,8 @@
           <w:szCs w:val="16"/>
           <w:lang w:val="fr-BE"/>
         </w:rPr>
-        <w:t>virtual private network</w:t>
-      </w:r>
-    </w:p>
-  </w:footnote>
-  <w:footnote w:id="6">
-    <w:p>
-      <w:pPr>
-        <w:pStyle w:val="Notedebasdepage"/>
-      </w:pPr>
+        <w:t xml:space="preserve"> </w:t>
+      </w:r>
       <w:r>
         <w:rPr>
           <w:rFonts w:ascii="Calibri" w:hAnsi="Calibri"/>
@@ -11054,8 +11008,16 @@
           <w:szCs w:val="16"/>
           <w:lang w:val="fr-BE"/>
         </w:rPr>
-        <w:footnoteRef/>
-      </w:r>
+        <w:t>Facility Management Information system</w:t>
+      </w:r>
+    </w:p>
+  </w:footnote>
+  <w:footnote w:id="5">
+    <w:p>
+      <w:pPr>
+        <w:pStyle w:val="Notedebasdepage"/>
+        <w:spacing w:line="240" w:lineRule="auto"/>
+      </w:pPr>
       <w:r>
         <w:rPr>
           <w:rFonts w:ascii="Calibri" w:hAnsi="Calibri"/>
@@ -11063,7 +11025,7 @@
           <w:szCs w:val="16"/>
           <w:lang w:val="fr-BE"/>
         </w:rPr>
-        <w:t xml:space="preserve"> </w:t>
+        <w:footnoteRef/>
       </w:r>
       <w:r>
         <w:rPr>
@@ -11072,16 +11034,8 @@
           <w:szCs w:val="16"/>
           <w:lang w:val="fr-BE"/>
         </w:rPr>
-        <w:t>Règlement général sur la protection des données</w:t>
-      </w:r>
-    </w:p>
-  </w:footnote>
-  <w:footnote w:id="7">
-    <w:p>
-      <w:pPr>
-        <w:pStyle w:val="Notedebasdepage"/>
-        <w:spacing w:before="0" w:after="0"/>
-      </w:pPr>
+        <w:t xml:space="preserve"> </w:t>
+      </w:r>
       <w:r>
         <w:rPr>
           <w:rFonts w:ascii="Calibri" w:hAnsi="Calibri"/>
@@ -11089,8 +11043,16 @@
           <w:szCs w:val="16"/>
           <w:lang w:val="fr-BE"/>
         </w:rPr>
-        <w:footnoteRef/>
-      </w:r>
+        <w:t>virtual private network</w:t>
+      </w:r>
+    </w:p>
+  </w:footnote>
+  <w:footnote w:id="6">
+    <w:p>
+      <w:pPr>
+        <w:pStyle w:val="Notedebasdepage"/>
+        <w:spacing w:line="240" w:lineRule="auto"/>
+      </w:pPr>
       <w:r>
         <w:rPr>
           <w:rFonts w:ascii="Calibri" w:hAnsi="Calibri"/>
@@ -11098,22 +11060,17 @@
           <w:szCs w:val="16"/>
           <w:lang w:val="fr-BE"/>
         </w:rPr>
-        <w:t xml:space="preserve"> Jeton d'authentification</w:t>
-      </w:r>
-    </w:p>
-  </w:footnote>
-  <w:footnote w:id="8">
-    <w:p>
-      <w:pPr>
-        <w:pStyle w:val="Notedebasdepage"/>
-        <w:spacing w:before="0" w:after="0"/>
+        <w:footnoteRef/>
+      </w:r>
+      <w:r>
         <w:rPr>
           <w:rFonts w:ascii="Calibri" w:hAnsi="Calibri"/>
           <w:sz w:val="16"/>
           <w:szCs w:val="16"/>
           <w:lang w:val="fr-BE"/>
         </w:rPr>
-      </w:pPr>
+        <w:t xml:space="preserve"> </w:t>
+      </w:r>
       <w:r>
         <w:rPr>
           <w:rFonts w:ascii="Calibri" w:hAnsi="Calibri"/>
@@ -11121,8 +11078,16 @@
           <w:szCs w:val="16"/>
           <w:lang w:val="fr-BE"/>
         </w:rPr>
-        <w:footnoteRef/>
-      </w:r>
+        <w:t>Règlement général sur la protection des données</w:t>
+      </w:r>
+    </w:p>
+  </w:footnote>
+  <w:footnote w:id="7">
+    <w:p>
+      <w:pPr>
+        <w:pStyle w:val="Notedebasdepage"/>
+        <w:spacing w:before="0" w:after="0" w:line="240" w:lineRule="auto"/>
+      </w:pPr>
       <w:r>
         <w:rPr>
           <w:rFonts w:ascii="Calibri" w:hAnsi="Calibri"/>
@@ -11130,31 +11095,31 @@
           <w:szCs w:val="16"/>
           <w:lang w:val="fr-BE"/>
         </w:rPr>
-        <w:t xml:space="preserve"> Composants logiciels</w:t>
-      </w:r>
-    </w:p>
-  </w:footnote>
-  <w:footnote w:id="9">
-    <w:p>
-      <w:pPr>
-        <w:pStyle w:val="Notedebasdepage"/>
-        <w:spacing w:before="0" w:after="0"/>
+        <w:footnoteRef/>
+      </w:r>
+      <w:r>
         <w:rPr>
           <w:rFonts w:ascii="Calibri" w:hAnsi="Calibri"/>
           <w:sz w:val="16"/>
           <w:szCs w:val="16"/>
           <w:lang w:val="fr-BE"/>
         </w:rPr>
-      </w:pPr>
-      <w:r>
+        <w:t xml:space="preserve"> Jeton d'authentification</w:t>
+      </w:r>
+    </w:p>
+  </w:footnote>
+  <w:footnote w:id="8">
+    <w:p>
+      <w:pPr>
+        <w:pStyle w:val="Notedebasdepage"/>
+        <w:spacing w:before="0" w:after="0"/>
         <w:rPr>
           <w:rFonts w:ascii="Calibri" w:hAnsi="Calibri"/>
           <w:sz w:val="16"/>
           <w:szCs w:val="16"/>
           <w:lang w:val="fr-BE"/>
         </w:rPr>
-        <w:footnoteRef/>
-      </w:r>
+      </w:pPr>
       <w:r>
         <w:rPr>
           <w:rFonts w:ascii="Calibri" w:hAnsi="Calibri"/>
@@ -11162,7 +11127,7 @@
           <w:szCs w:val="16"/>
           <w:lang w:val="fr-BE"/>
         </w:rPr>
-        <w:t xml:space="preserve"> </w:t>
+        <w:footnoteRef/>
       </w:r>
       <w:r>
         <w:rPr>
@@ -11171,11 +11136,11 @@
           <w:szCs w:val="16"/>
           <w:lang w:val="fr-BE"/>
         </w:rPr>
-        <w:t>virtual private network</w:t>
+        <w:t xml:space="preserve"> Composants logiciels</w:t>
       </w:r>
     </w:p>
   </w:footnote>
-  <w:footnote w:id="10">
+  <w:footnote w:id="9">
     <w:p>
       <w:pPr>
         <w:pStyle w:val="Notedebasdepage"/>
@@ -11212,11 +11177,11 @@
           <w:szCs w:val="16"/>
           <w:lang w:val="fr-BE"/>
         </w:rPr>
-        <w:t>Structured Query Language</w:t>
+        <w:t>virtual private network</w:t>
       </w:r>
     </w:p>
   </w:footnote>
-  <w:footnote w:id="11">
+  <w:footnote w:id="10">
     <w:p>
       <w:pPr>
         <w:pStyle w:val="Notedebasdepage"/>
@@ -11244,25 +11209,22 @@
           <w:szCs w:val="16"/>
           <w:lang w:val="fr-BE"/>
         </w:rPr>
-        <w:t xml:space="preserve"> HyperText Transfer Protocol Secure</w:t>
+        <w:t xml:space="preserve"> Structured Query Language</w:t>
       </w:r>
     </w:p>
   </w:footnote>
-  <w:footnote w:id="12">
+  <w:footnote w:id="11">
     <w:p>
       <w:pPr>
         <w:pStyle w:val="Notedebasdepage"/>
         <w:spacing w:before="0" w:after="0"/>
-      </w:pPr>
-      <w:r>
         <w:rPr>
           <w:rFonts w:ascii="Calibri" w:hAnsi="Calibri"/>
           <w:sz w:val="16"/>
           <w:szCs w:val="16"/>
           <w:lang w:val="fr-BE"/>
         </w:rPr>
-        <w:footnoteRef/>
-      </w:r>
+      </w:pPr>
       <w:r>
         <w:rPr>
           <w:rFonts w:ascii="Calibri" w:hAnsi="Calibri"/>
@@ -11270,6 +11232,41 @@
           <w:szCs w:val="16"/>
           <w:lang w:val="fr-BE"/>
         </w:rPr>
+        <w:footnoteRef/>
+      </w:r>
+      <w:r>
+        <w:rPr>
+          <w:rFonts w:ascii="Calibri" w:hAnsi="Calibri"/>
+          <w:sz w:val="16"/>
+          <w:szCs w:val="16"/>
+          <w:lang w:val="fr-BE"/>
+        </w:rPr>
+        <w:t xml:space="preserve"> HyperText Transfer Protocol Secure</w:t>
+      </w:r>
+    </w:p>
+  </w:footnote>
+  <w:footnote w:id="12">
+    <w:p>
+      <w:pPr>
+        <w:pStyle w:val="Notedebasdepage"/>
+        <w:spacing w:before="0" w:after="0"/>
+      </w:pPr>
+      <w:r>
+        <w:rPr>
+          <w:rFonts w:ascii="Calibri" w:hAnsi="Calibri"/>
+          <w:sz w:val="16"/>
+          <w:szCs w:val="16"/>
+          <w:lang w:val="fr-BE"/>
+        </w:rPr>
+        <w:footnoteRef/>
+      </w:r>
+      <w:r>
+        <w:rPr>
+          <w:rFonts w:ascii="Calibri" w:hAnsi="Calibri"/>
+          <w:sz w:val="16"/>
+          <w:szCs w:val="16"/>
+          <w:lang w:val="fr-BE"/>
+        </w:rPr>
         <w:t xml:space="preserve"> </w:t>
       </w:r>
       <w:hyperlink r:id="rId1" w:history="1">
@@ -11362,16 +11359,7 @@
           <w:szCs w:val="16"/>
           <w:lang w:val="fr-BE"/>
         </w:rPr>
-        <w:t xml:space="preserve">PHP: </w:t>
-      </w:r>
-      <w:r>
-        <w:rPr>
-          <w:rFonts w:ascii="Calibri" w:hAnsi="Calibri"/>
-          <w:sz w:val="16"/>
-          <w:szCs w:val="16"/>
-          <w:lang w:val="fr-BE"/>
-        </w:rPr>
-        <w:t>Hypertext Preprocessor</w:t>
+        <w:t>PHP: Hypertext Preprocessor</w:t>
       </w:r>
     </w:p>
   </w:footnote>
@@ -16434,7 +16422,7 @@
 </file>
 
 <file path=customXml/itemProps1.xml><?xml version="1.0" encoding="utf-8"?>
-<ds:datastoreItem xmlns:ds="http://schemas.openxmlformats.org/officeDocument/2006/customXml" ds:itemID="{7D0347EF-53C6-4975-BB4B-6A14F85AD141}">
+<ds:datastoreItem xmlns:ds="http://schemas.openxmlformats.org/officeDocument/2006/customXml" ds:itemID="{DF1373E8-A679-47E2-8E92-F0A99029E396}">
   <ds:schemaRefs>
     <ds:schemaRef ds:uri="http://schemas.openxmlformats.org/officeDocument/2006/bibliography"/>
   </ds:schemaRefs>

--- a/TFE_Rapport/Rapport Gestion Chantier V6.docx
+++ b/TFE_Rapport/Rapport Gestion Chantier V6.docx
@@ -752,8 +752,6 @@
         <w:t>Table des matières</w:t>
       </w:r>
     </w:p>
-    <w:bookmarkStart w:id="1" w:name="_GoBack"/>
-    <w:bookmarkEnd w:id="1"/>
     <w:p>
       <w:pPr>
         <w:pStyle w:val="TM1"/>
@@ -2817,16 +2815,16 @@
         <w:lastRenderedPageBreak/>
         <w:t xml:space="preserve"> </w:t>
       </w:r>
-      <w:bookmarkStart w:id="2" w:name="_Toc390282953"/>
-      <w:bookmarkStart w:id="3" w:name="_Toc75169681"/>
+      <w:bookmarkStart w:id="1" w:name="_Toc390282953"/>
+      <w:bookmarkStart w:id="2" w:name="_Toc75169681"/>
       <w:r>
         <w:rPr>
           <w:rFonts w:asciiTheme="minorHAnsi" w:hAnsiTheme="minorHAnsi" w:cstheme="minorHAnsi"/>
         </w:rPr>
         <w:t>Introduction</w:t>
       </w:r>
+      <w:bookmarkEnd w:id="1"/>
       <w:bookmarkEnd w:id="2"/>
-      <w:bookmarkEnd w:id="3"/>
     </w:p>
     <w:p>
       <w:pPr>
@@ -3757,9 +3755,9 @@
           <w:rFonts w:asciiTheme="minorHAnsi" w:hAnsiTheme="minorHAnsi" w:cstheme="minorHAnsi"/>
         </w:rPr>
       </w:pPr>
-      <w:bookmarkStart w:id="4" w:name="_Toc276925962"/>
-      <w:bookmarkStart w:id="5" w:name="_Toc390282954"/>
-      <w:bookmarkStart w:id="6" w:name="_Toc75169682"/>
+      <w:bookmarkStart w:id="3" w:name="_Toc276925962"/>
+      <w:bookmarkStart w:id="4" w:name="_Toc390282954"/>
+      <w:bookmarkStart w:id="5" w:name="_Toc75169682"/>
       <w:r>
         <w:rPr>
           <w:rFonts w:asciiTheme="minorHAnsi" w:hAnsiTheme="minorHAnsi" w:cstheme="minorHAnsi"/>
@@ -3773,35 +3771,35 @@
         </w:rPr>
         <w:t>escription du site</w:t>
       </w:r>
+      <w:bookmarkEnd w:id="3"/>
       <w:bookmarkEnd w:id="4"/>
       <w:bookmarkEnd w:id="5"/>
+    </w:p>
+    <w:p>
+      <w:pPr>
+        <w:pStyle w:val="Titre2"/>
+        <w:rPr>
+          <w:rFonts w:asciiTheme="minorHAnsi" w:hAnsiTheme="minorHAnsi" w:cstheme="minorHAnsi"/>
+        </w:rPr>
+      </w:pPr>
+      <w:bookmarkStart w:id="6" w:name="_Toc276925963"/>
+      <w:bookmarkStart w:id="7" w:name="_Toc390282955"/>
+      <w:bookmarkStart w:id="8" w:name="_Toc75169683"/>
+      <w:r>
+        <w:rPr>
+          <w:rFonts w:asciiTheme="minorHAnsi" w:hAnsiTheme="minorHAnsi" w:cstheme="minorHAnsi"/>
+        </w:rPr>
+        <w:t xml:space="preserve">Thème </w:t>
+      </w:r>
       <w:bookmarkEnd w:id="6"/>
-    </w:p>
-    <w:p>
-      <w:pPr>
-        <w:pStyle w:val="Titre2"/>
-        <w:rPr>
-          <w:rFonts w:asciiTheme="minorHAnsi" w:hAnsiTheme="minorHAnsi" w:cstheme="minorHAnsi"/>
-        </w:rPr>
-      </w:pPr>
-      <w:bookmarkStart w:id="7" w:name="_Toc276925963"/>
-      <w:bookmarkStart w:id="8" w:name="_Toc390282955"/>
-      <w:bookmarkStart w:id="9" w:name="_Toc75169683"/>
-      <w:r>
-        <w:rPr>
-          <w:rFonts w:asciiTheme="minorHAnsi" w:hAnsiTheme="minorHAnsi" w:cstheme="minorHAnsi"/>
-        </w:rPr>
-        <w:t xml:space="preserve">Thème </w:t>
+      <w:r>
+        <w:rPr>
+          <w:rFonts w:asciiTheme="minorHAnsi" w:hAnsiTheme="minorHAnsi" w:cstheme="minorHAnsi"/>
+        </w:rPr>
+        <w:t>et brève description</w:t>
       </w:r>
       <w:bookmarkEnd w:id="7"/>
-      <w:r>
-        <w:rPr>
-          <w:rFonts w:asciiTheme="minorHAnsi" w:hAnsiTheme="minorHAnsi" w:cstheme="minorHAnsi"/>
-        </w:rPr>
-        <w:t>et brève description</w:t>
-      </w:r>
       <w:bookmarkEnd w:id="8"/>
-      <w:bookmarkEnd w:id="9"/>
       <w:r>
         <w:rPr>
           <w:rFonts w:asciiTheme="minorHAnsi" w:hAnsiTheme="minorHAnsi" w:cstheme="minorHAnsi"/>
@@ -3868,16 +3866,16 @@
           <w:rFonts w:asciiTheme="minorHAnsi" w:hAnsiTheme="minorHAnsi" w:cstheme="minorHAnsi"/>
         </w:rPr>
       </w:pPr>
-      <w:bookmarkStart w:id="10" w:name="_Toc390282956"/>
-      <w:bookmarkStart w:id="11" w:name="_Toc75169684"/>
+      <w:bookmarkStart w:id="9" w:name="_Toc390282956"/>
+      <w:bookmarkStart w:id="10" w:name="_Toc75169684"/>
       <w:r>
         <w:rPr>
           <w:rFonts w:asciiTheme="minorHAnsi" w:hAnsiTheme="minorHAnsi" w:cstheme="minorHAnsi"/>
         </w:rPr>
         <w:t>Objectif</w:t>
       </w:r>
+      <w:bookmarkEnd w:id="9"/>
       <w:bookmarkEnd w:id="10"/>
-      <w:bookmarkEnd w:id="11"/>
     </w:p>
     <w:p>
       <w:pPr>
@@ -4040,16 +4038,16 @@
           <w:rFonts w:asciiTheme="minorHAnsi" w:hAnsiTheme="minorHAnsi" w:cstheme="minorHAnsi"/>
         </w:rPr>
       </w:pPr>
-      <w:bookmarkStart w:id="12" w:name="_Toc390282957"/>
-      <w:bookmarkStart w:id="13" w:name="_Toc75169685"/>
+      <w:bookmarkStart w:id="11" w:name="_Toc390282957"/>
+      <w:bookmarkStart w:id="12" w:name="_Toc75169685"/>
       <w:r>
         <w:rPr>
           <w:rFonts w:asciiTheme="minorHAnsi" w:hAnsiTheme="minorHAnsi" w:cstheme="minorHAnsi"/>
         </w:rPr>
         <w:t>Public cible</w:t>
       </w:r>
+      <w:bookmarkEnd w:id="11"/>
       <w:bookmarkEnd w:id="12"/>
-      <w:bookmarkEnd w:id="13"/>
     </w:p>
     <w:p>
       <w:pPr>
@@ -4300,9 +4298,9 @@
           <w:rFonts w:asciiTheme="minorHAnsi" w:hAnsiTheme="minorHAnsi" w:cstheme="minorHAnsi"/>
         </w:rPr>
       </w:pPr>
-      <w:bookmarkStart w:id="14" w:name="_Toc390282958"/>
+      <w:bookmarkStart w:id="13" w:name="_Toc390282958"/>
+      <w:bookmarkStart w:id="14" w:name="_Toc75169686"/>
       <w:bookmarkStart w:id="15" w:name="_Toc276925965"/>
-      <w:bookmarkStart w:id="16" w:name="_Toc75169686"/>
       <w:r>
         <w:rPr>
           <w:rFonts w:asciiTheme="minorHAnsi" w:hAnsiTheme="minorHAnsi" w:cstheme="minorHAnsi"/>
@@ -4310,27 +4308,27 @@
         <w:lastRenderedPageBreak/>
         <w:t>Exigences fonctionnelles</w:t>
       </w:r>
+      <w:bookmarkEnd w:id="13"/>
       <w:bookmarkEnd w:id="14"/>
+    </w:p>
+    <w:p>
+      <w:pPr>
+        <w:pStyle w:val="Titre2"/>
+        <w:rPr>
+          <w:rFonts w:asciiTheme="minorHAnsi" w:hAnsiTheme="minorHAnsi" w:cstheme="minorHAnsi"/>
+        </w:rPr>
+      </w:pPr>
+      <w:bookmarkStart w:id="16" w:name="_Toc390282959"/>
+      <w:bookmarkStart w:id="17" w:name="_Toc75169687"/>
+      <w:r>
+        <w:rPr>
+          <w:rFonts w:asciiTheme="minorHAnsi" w:hAnsiTheme="minorHAnsi" w:cstheme="minorHAnsi"/>
+        </w:rPr>
+        <w:t>Fonctionnalités</w:t>
+      </w:r>
+      <w:bookmarkEnd w:id="15"/>
       <w:bookmarkEnd w:id="16"/>
-    </w:p>
-    <w:p>
-      <w:pPr>
-        <w:pStyle w:val="Titre2"/>
-        <w:rPr>
-          <w:rFonts w:asciiTheme="minorHAnsi" w:hAnsiTheme="minorHAnsi" w:cstheme="minorHAnsi"/>
-        </w:rPr>
-      </w:pPr>
-      <w:bookmarkStart w:id="17" w:name="_Toc390282959"/>
-      <w:bookmarkStart w:id="18" w:name="_Toc75169687"/>
-      <w:r>
-        <w:rPr>
-          <w:rFonts w:asciiTheme="minorHAnsi" w:hAnsiTheme="minorHAnsi" w:cstheme="minorHAnsi"/>
-        </w:rPr>
-        <w:t>Fonctionnalités</w:t>
-      </w:r>
-      <w:bookmarkEnd w:id="15"/>
       <w:bookmarkEnd w:id="17"/>
-      <w:bookmarkEnd w:id="18"/>
     </w:p>
     <w:p>
       <w:pPr>
@@ -4586,15 +4584,24 @@
           <w:i/>
           <w:iCs/>
         </w:rPr>
-        <w:t>et « personnelles Département Technique »</w:t>
-      </w:r>
+        <w:t>et « personnelles Département Technique </w:t>
+      </w:r>
+      <w:proofErr w:type="gramStart"/>
       <w:r>
         <w:rPr>
           <w:i/>
           <w:iCs/>
         </w:rPr>
+        <w:t>»</w:t>
+      </w:r>
+      <w:r>
+        <w:rPr>
+          <w:i/>
+          <w:iCs/>
+        </w:rPr>
         <w:t>:</w:t>
       </w:r>
+      <w:proofErr w:type="gramEnd"/>
     </w:p>
     <w:p>
       <w:pPr>
@@ -4940,16 +4947,16 @@
           <w:rFonts w:asciiTheme="minorHAnsi" w:hAnsiTheme="minorHAnsi" w:cstheme="minorHAnsi"/>
         </w:rPr>
       </w:pPr>
-      <w:bookmarkStart w:id="19" w:name="_Toc390282960"/>
-      <w:bookmarkStart w:id="20" w:name="_Toc75169688"/>
+      <w:bookmarkStart w:id="18" w:name="_Toc390282960"/>
+      <w:bookmarkStart w:id="19" w:name="_Toc75169688"/>
       <w:r>
         <w:rPr>
           <w:rFonts w:asciiTheme="minorHAnsi" w:hAnsiTheme="minorHAnsi" w:cstheme="minorHAnsi"/>
         </w:rPr>
         <w:t>Règles métiers</w:t>
       </w:r>
+      <w:bookmarkEnd w:id="18"/>
       <w:bookmarkEnd w:id="19"/>
-      <w:bookmarkEnd w:id="20"/>
     </w:p>
     <w:p>
       <w:pPr>
@@ -5330,8 +5337,8 @@
           <w:rFonts w:asciiTheme="minorHAnsi" w:hAnsiTheme="minorHAnsi" w:cstheme="minorHAnsi"/>
         </w:rPr>
       </w:pPr>
-      <w:bookmarkStart w:id="21" w:name="_Toc390282961"/>
-      <w:bookmarkStart w:id="22" w:name="_Toc75169689"/>
+      <w:bookmarkStart w:id="20" w:name="_Toc390282961"/>
+      <w:bookmarkStart w:id="21" w:name="_Toc75169689"/>
       <w:r>
         <w:rPr>
           <w:rFonts w:asciiTheme="minorHAnsi" w:hAnsiTheme="minorHAnsi" w:cstheme="minorHAnsi"/>
@@ -5339,8 +5346,8 @@
         <w:lastRenderedPageBreak/>
         <w:t>Interface</w:t>
       </w:r>
+      <w:bookmarkEnd w:id="20"/>
       <w:bookmarkEnd w:id="21"/>
-      <w:bookmarkEnd w:id="22"/>
     </w:p>
     <w:p>
       <w:pPr>
@@ -5723,8 +5730,8 @@
           <w:rFonts w:asciiTheme="minorHAnsi" w:hAnsiTheme="minorHAnsi" w:cstheme="minorHAnsi"/>
         </w:rPr>
       </w:pPr>
-      <w:bookmarkStart w:id="23" w:name="_Toc390282962"/>
-      <w:bookmarkStart w:id="24" w:name="_Toc75169690"/>
+      <w:bookmarkStart w:id="22" w:name="_Toc390282962"/>
+      <w:bookmarkStart w:id="23" w:name="_Toc75169690"/>
       <w:r>
         <w:rPr>
           <w:rFonts w:asciiTheme="minorHAnsi" w:hAnsiTheme="minorHAnsi" w:cstheme="minorHAnsi"/>
@@ -5732,26 +5739,26 @@
         <w:lastRenderedPageBreak/>
         <w:t>Exigences non fonctionnelles</w:t>
       </w:r>
+      <w:bookmarkEnd w:id="22"/>
       <w:bookmarkEnd w:id="23"/>
+    </w:p>
+    <w:p>
+      <w:pPr>
+        <w:pStyle w:val="Titre2"/>
+        <w:rPr>
+          <w:rFonts w:asciiTheme="minorHAnsi" w:hAnsiTheme="minorHAnsi" w:cstheme="minorHAnsi"/>
+        </w:rPr>
+      </w:pPr>
+      <w:bookmarkStart w:id="24" w:name="_Toc390282963"/>
+      <w:bookmarkStart w:id="25" w:name="_Toc75169691"/>
+      <w:r>
+        <w:rPr>
+          <w:rFonts w:asciiTheme="minorHAnsi" w:hAnsiTheme="minorHAnsi" w:cstheme="minorHAnsi"/>
+        </w:rPr>
+        <w:t>Conception</w:t>
+      </w:r>
       <w:bookmarkEnd w:id="24"/>
-    </w:p>
-    <w:p>
-      <w:pPr>
-        <w:pStyle w:val="Titre2"/>
-        <w:rPr>
-          <w:rFonts w:asciiTheme="minorHAnsi" w:hAnsiTheme="minorHAnsi" w:cstheme="minorHAnsi"/>
-        </w:rPr>
-      </w:pPr>
-      <w:bookmarkStart w:id="25" w:name="_Toc390282963"/>
-      <w:bookmarkStart w:id="26" w:name="_Toc75169691"/>
-      <w:r>
-        <w:rPr>
-          <w:rFonts w:asciiTheme="minorHAnsi" w:hAnsiTheme="minorHAnsi" w:cstheme="minorHAnsi"/>
-        </w:rPr>
-        <w:t>Conception</w:t>
-      </w:r>
       <w:bookmarkEnd w:id="25"/>
-      <w:bookmarkEnd w:id="26"/>
     </w:p>
     <w:p>
       <w:pPr>
@@ -6057,12 +6064,22 @@
     <w:p>
       <w:pPr>
         <w:rPr>
+          <w:rFonts w:ascii="Consolas" w:hAnsi="Consolas"/>
+          <w:color w:val="D4D4D4"/>
+          <w:sz w:val="21"/>
+          <w:szCs w:val="21"/>
+          <w:lang w:eastAsia="fr-BE" w:bidi="ar-SA"/>
+        </w:rPr>
+      </w:pPr>
+      <w:r>
+        <w:rPr>
           <w:b/>
           <w:bCs/>
           <w:color w:val="FF0000"/>
           <w:lang w:val="fr-FR" w:eastAsia="x-none" w:bidi="ar-SA"/>
         </w:rPr>
-      </w:pPr>
+        <w:t xml:space="preserve">*** Accès serveur </w:t>
+      </w:r>
       <w:r>
         <w:rPr>
           <w:b/>
@@ -6070,201 +6087,333 @@
           <w:color w:val="FF0000"/>
           <w:lang w:val="fr-FR" w:eastAsia="x-none" w:bidi="ar-SA"/>
         </w:rPr>
-        <w:t>*** Accès serveur ***</w:t>
-      </w:r>
-    </w:p>
-    <w:p>
-      <w:pPr>
-        <w:jc w:val="left"/>
-        <w:rPr>
-          <w:lang w:val="fr-FR" w:eastAsia="x-none" w:bidi="ar-SA"/>
-        </w:rPr>
-      </w:pPr>
-      <w:r>
-        <w:rPr>
-          <w:lang w:val="fr-FR" w:eastAsia="x-none" w:bidi="ar-SA"/>
-        </w:rPr>
-        <w:t xml:space="preserve">Accès </w:t>
-      </w:r>
-      <w:proofErr w:type="spellStart"/>
-      <w:r>
-        <w:rPr>
-          <w:lang w:val="fr-FR" w:eastAsia="x-none" w:bidi="ar-SA"/>
-        </w:rPr>
-        <w:t>Cpanel</w:t>
-      </w:r>
-      <w:proofErr w:type="spellEnd"/>
-      <w:r>
-        <w:rPr>
-          <w:lang w:val="fr-FR" w:eastAsia="x-none" w:bidi="ar-SA"/>
-        </w:rPr>
-        <w:t xml:space="preserve">: </w:t>
-      </w:r>
-      <w:hyperlink r:id="rId14" w:history="1">
-        <w:r>
-          <w:rPr>
-            <w:lang w:val="fr-FR" w:eastAsia="x-none" w:bidi="ar-SA"/>
-          </w:rPr>
-          <w:t>https://web49.lws-hosting.com:2083</w:t>
-        </w:r>
-      </w:hyperlink>
-      <w:r>
-        <w:rPr>
-          <w:lang w:val="fr-FR" w:eastAsia="x-none" w:bidi="ar-SA"/>
-        </w:rPr>
-        <w:br/>
-      </w:r>
-      <w:r>
-        <w:rPr>
-          <w:lang w:val="fr-FR" w:eastAsia="x-none" w:bidi="ar-SA"/>
-        </w:rPr>
-        <w:t>Nom d'utilisateur : c1670465c</w:t>
-      </w:r>
-      <w:r>
-        <w:rPr>
-          <w:lang w:val="fr-FR" w:eastAsia="x-none" w:bidi="ar-SA"/>
-        </w:rPr>
-        <w:br/>
-      </w:r>
-      <w:r>
-        <w:rPr>
-          <w:lang w:val="fr-FR" w:eastAsia="x-none" w:bidi="ar-SA"/>
-        </w:rPr>
-        <w:t xml:space="preserve">Mot de passe : qurh6pDCBcv8R8X </w:t>
-      </w:r>
-    </w:p>
-    <w:p>
-      <w:pPr>
+        <w:t xml:space="preserve">OVH </w:t>
+      </w:r>
+      <w:r>
         <w:rPr>
           <w:b/>
           <w:bCs/>
           <w:color w:val="FF0000"/>
           <w:lang w:val="fr-FR" w:eastAsia="x-none" w:bidi="ar-SA"/>
         </w:rPr>
-      </w:pPr>
-      <w:r>
-        <w:rPr>
-          <w:b/>
-          <w:bCs/>
-          <w:color w:val="FF0000"/>
-          <w:lang w:val="fr-FR" w:eastAsia="x-none" w:bidi="ar-SA"/>
-        </w:rPr>
-        <w:t xml:space="preserve">*** Bug </w:t>
-      </w:r>
-      <w:r>
-        <w:rPr>
-          <w:b/>
-          <w:bCs/>
-          <w:color w:val="FF0000"/>
-          <w:lang w:val="fr-FR" w:eastAsia="x-none" w:bidi="ar-SA"/>
-        </w:rPr>
-        <w:t>Hébergeur</w:t>
-      </w:r>
-      <w:r>
-        <w:rPr>
-          <w:b/>
-          <w:bCs/>
-          <w:color w:val="FF0000"/>
-          <w:lang w:val="fr-FR" w:eastAsia="x-none" w:bidi="ar-SA"/>
-        </w:rPr>
-        <w:t xml:space="preserve"> ***</w:t>
-      </w:r>
-    </w:p>
-    <w:p>
-      <w:pPr>
-        <w:rPr>
-          <w:lang w:val="fr-FR" w:eastAsia="x-none" w:bidi="ar-SA"/>
-        </w:rPr>
-      </w:pPr>
-      <w:r>
-        <w:rPr>
-          <w:lang w:val="fr-FR" w:eastAsia="x-none" w:bidi="ar-SA"/>
-        </w:rPr>
-        <w:t xml:space="preserve">Suite à </w:t>
-      </w:r>
-      <w:r>
-        <w:rPr>
-          <w:lang w:val="fr-FR" w:eastAsia="x-none" w:bidi="ar-SA"/>
-        </w:rPr>
-        <w:t>un souci</w:t>
-      </w:r>
-      <w:r>
-        <w:rPr>
-          <w:lang w:val="fr-FR" w:eastAsia="x-none" w:bidi="ar-SA"/>
-        </w:rPr>
-        <w:t xml:space="preserve"> avec l’hébergeur et pour le besoin du TFE, j’ai dû </w:t>
-      </w:r>
-      <w:r>
-        <w:rPr>
-          <w:lang w:val="fr-FR" w:eastAsia="x-none" w:bidi="ar-SA"/>
-        </w:rPr>
-        <w:t>héberger</w:t>
-      </w:r>
-      <w:r>
-        <w:rPr>
-          <w:lang w:val="fr-FR" w:eastAsia="x-none" w:bidi="ar-SA"/>
-        </w:rPr>
-        <w:t xml:space="preserve"> le site en local sur mon serveur privé avec redirection de port et adresse </w:t>
-      </w:r>
-      <w:r>
-        <w:rPr>
-          <w:lang w:val="fr-FR" w:eastAsia="x-none" w:bidi="ar-SA"/>
-        </w:rPr>
-        <w:t>DNS</w:t>
-      </w:r>
-      <w:r>
-        <w:rPr>
-          <w:lang w:val="fr-FR" w:eastAsia="x-none" w:bidi="ar-SA"/>
-        </w:rPr>
-        <w:t xml:space="preserve"> </w:t>
-      </w:r>
-      <w:r>
-        <w:rPr>
-          <w:lang w:val="fr-FR" w:eastAsia="x-none" w:bidi="ar-SA"/>
-        </w:rPr>
-        <w:t>généré</w:t>
-      </w:r>
-      <w:r>
-        <w:rPr>
-          <w:lang w:val="fr-FR" w:eastAsia="x-none" w:bidi="ar-SA"/>
-        </w:rPr>
-        <w:t xml:space="preserve"> par Service </w:t>
-      </w:r>
-      <w:r>
-        <w:rPr>
-          <w:lang w:val="fr-FR" w:eastAsia="x-none" w:bidi="ar-SA"/>
-        </w:rPr>
-        <w:t>Dyn DNS</w:t>
-      </w:r>
-    </w:p>
-    <w:p>
-      <w:pPr>
-        <w:rPr>
-          <w:lang w:val="fr-FR" w:eastAsia="x-none" w:bidi="ar-SA"/>
-        </w:rPr>
-      </w:pPr>
-      <w:r>
-        <w:t>« </w:t>
-      </w:r>
-      <w:r>
-        <w:rPr>
-          <w:lang w:val="fr-FR" w:eastAsia="x-none" w:bidi="ar-SA"/>
-        </w:rPr>
-        <w:t>http://</w:t>
-      </w:r>
-      <w:hyperlink r:id="rId15" w:history="1">
-        <w:r>
-          <w:rPr>
-            <w:lang w:val="fr-FR" w:eastAsia="x-none" w:bidi="ar-SA"/>
-          </w:rPr>
-          <w:t>tfe2021abiusod.dyndns-web.com</w:t>
-        </w:r>
-      </w:hyperlink>
-      <w:r>
-        <w:rPr>
-          <w:lang w:val="fr-FR" w:eastAsia="x-none" w:bidi="ar-SA"/>
-        </w:rPr>
-        <w:t> :8000 »</w:t>
+        <w:t>***</w:t>
+      </w:r>
+      <w:r>
+        <w:rPr>
+          <w:rFonts w:ascii="Consolas" w:hAnsi="Consolas"/>
+          <w:color w:val="D4D4D4"/>
+          <w:sz w:val="21"/>
+          <w:szCs w:val="21"/>
+          <w:lang w:eastAsia="fr-BE" w:bidi="ar-SA"/>
+        </w:rPr>
+        <w:t>h</w:t>
+      </w:r>
+    </w:p>
+    <w:p>
+      <w:pPr>
+        <w:keepLines w:val="0"/>
+        <w:shd w:val="clear" w:color="auto" w:fill="1E1E1E"/>
+        <w:spacing w:before="0" w:after="0" w:line="285" w:lineRule="atLeast"/>
+        <w:jc w:val="left"/>
+        <w:rPr>
+          <w:rFonts w:ascii="Consolas" w:hAnsi="Consolas"/>
+          <w:color w:val="D4D4D4"/>
+          <w:sz w:val="21"/>
+          <w:szCs w:val="21"/>
+          <w:lang w:eastAsia="fr-BE" w:bidi="ar-SA"/>
+        </w:rPr>
+      </w:pPr>
+      <w:r>
+        <w:rPr>
+          <w:rFonts w:ascii="Consolas" w:hAnsi="Consolas"/>
+          <w:color w:val="D4D4D4"/>
+          <w:sz w:val="21"/>
+          <w:szCs w:val="21"/>
+          <w:lang w:eastAsia="fr-BE" w:bidi="ar-SA"/>
+        </w:rPr>
+        <w:t>http://www.chipinbox.be/</w:t>
+      </w:r>
+    </w:p>
+    <w:p>
+      <w:pPr>
+        <w:keepLines w:val="0"/>
+        <w:shd w:val="clear" w:color="auto" w:fill="1E1E1E"/>
+        <w:spacing w:before="0" w:after="0" w:line="285" w:lineRule="atLeast"/>
+        <w:jc w:val="left"/>
+        <w:rPr>
+          <w:rFonts w:ascii="Consolas" w:hAnsi="Consolas"/>
+          <w:color w:val="D4D4D4"/>
+          <w:sz w:val="21"/>
+          <w:szCs w:val="21"/>
+          <w:lang w:eastAsia="fr-BE" w:bidi="ar-SA"/>
+        </w:rPr>
+      </w:pPr>
+    </w:p>
+    <w:p>
+      <w:pPr>
+        <w:keepLines w:val="0"/>
+        <w:shd w:val="clear" w:color="auto" w:fill="1E1E1E"/>
+        <w:spacing w:before="0" w:after="0" w:line="285" w:lineRule="atLeast"/>
+        <w:jc w:val="left"/>
+        <w:rPr>
+          <w:rFonts w:ascii="Consolas" w:hAnsi="Consolas"/>
+          <w:color w:val="D4D4D4"/>
+          <w:sz w:val="21"/>
+          <w:szCs w:val="21"/>
+          <w:lang w:eastAsia="fr-BE" w:bidi="ar-SA"/>
+        </w:rPr>
+      </w:pPr>
+      <w:r>
+        <w:rPr>
+          <w:rFonts w:ascii="Consolas" w:hAnsi="Consolas"/>
+          <w:color w:val="D4D4D4"/>
+          <w:sz w:val="21"/>
+          <w:szCs w:val="21"/>
+          <w:lang w:eastAsia="fr-BE" w:bidi="ar-SA"/>
+        </w:rPr>
+        <w:t>Accès phpmyadmin -&gt; https://phpmyadmin.cluster021.hosting.ovh.net/index.php </w:t>
+      </w:r>
+    </w:p>
+    <w:p>
+      <w:pPr>
+        <w:keepLines w:val="0"/>
+        <w:shd w:val="clear" w:color="auto" w:fill="1E1E1E"/>
+        <w:spacing w:before="0" w:after="0" w:line="285" w:lineRule="atLeast"/>
+        <w:jc w:val="left"/>
+        <w:rPr>
+          <w:rFonts w:ascii="Consolas" w:hAnsi="Consolas"/>
+          <w:color w:val="D4D4D4"/>
+          <w:sz w:val="21"/>
+          <w:szCs w:val="21"/>
+          <w:lang w:eastAsia="fr-BE" w:bidi="ar-SA"/>
+        </w:rPr>
+      </w:pPr>
+      <w:proofErr w:type="gramStart"/>
+      <w:r>
+        <w:rPr>
+          <w:rFonts w:ascii="Consolas" w:hAnsi="Consolas"/>
+          <w:color w:val="D4D4D4"/>
+          <w:sz w:val="21"/>
+          <w:szCs w:val="21"/>
+          <w:lang w:eastAsia="fr-BE" w:bidi="ar-SA"/>
+        </w:rPr>
+        <w:t>Login:</w:t>
+      </w:r>
+      <w:proofErr w:type="gramEnd"/>
+      <w:r>
+        <w:rPr>
+          <w:rFonts w:ascii="Consolas" w:hAnsi="Consolas"/>
+          <w:color w:val="D4D4D4"/>
+          <w:sz w:val="21"/>
+          <w:szCs w:val="21"/>
+          <w:lang w:eastAsia="fr-BE" w:bidi="ar-SA"/>
+        </w:rPr>
+        <w:t> chipinbomr782</w:t>
+      </w:r>
+    </w:p>
+    <w:p>
+      <w:pPr>
+        <w:keepLines w:val="0"/>
+        <w:shd w:val="clear" w:color="auto" w:fill="1E1E1E"/>
+        <w:spacing w:before="0" w:after="0" w:line="285" w:lineRule="atLeast"/>
+        <w:jc w:val="left"/>
+        <w:rPr>
+          <w:rFonts w:ascii="Consolas" w:hAnsi="Consolas"/>
+          <w:color w:val="D4D4D4"/>
+          <w:sz w:val="21"/>
+          <w:szCs w:val="21"/>
+          <w:lang w:eastAsia="fr-BE" w:bidi="ar-SA"/>
+        </w:rPr>
+      </w:pPr>
+      <w:proofErr w:type="spellStart"/>
+      <w:proofErr w:type="gramStart"/>
+      <w:r>
+        <w:rPr>
+          <w:rFonts w:ascii="Consolas" w:hAnsi="Consolas"/>
+          <w:color w:val="D4D4D4"/>
+          <w:sz w:val="21"/>
+          <w:szCs w:val="21"/>
+          <w:lang w:eastAsia="fr-BE" w:bidi="ar-SA"/>
+        </w:rPr>
+        <w:t>Pass</w:t>
+      </w:r>
+      <w:proofErr w:type="spellEnd"/>
+      <w:r>
+        <w:rPr>
+          <w:rFonts w:ascii="Consolas" w:hAnsi="Consolas"/>
+          <w:color w:val="D4D4D4"/>
+          <w:sz w:val="21"/>
+          <w:szCs w:val="21"/>
+          <w:lang w:eastAsia="fr-BE" w:bidi="ar-SA"/>
+        </w:rPr>
+        <w:t>:</w:t>
+      </w:r>
+      <w:proofErr w:type="gramEnd"/>
+      <w:r>
+        <w:rPr>
+          <w:rFonts w:ascii="Consolas" w:hAnsi="Consolas"/>
+          <w:color w:val="D4D4D4"/>
+          <w:sz w:val="21"/>
+          <w:szCs w:val="21"/>
+          <w:lang w:eastAsia="fr-BE" w:bidi="ar-SA"/>
+        </w:rPr>
+        <w:t> 11wsT673</w:t>
+      </w:r>
+    </w:p>
+    <w:p>
+      <w:pPr>
+        <w:keepLines w:val="0"/>
+        <w:shd w:val="clear" w:color="auto" w:fill="1E1E1E"/>
+        <w:spacing w:before="0" w:after="0" w:line="285" w:lineRule="atLeast"/>
+        <w:jc w:val="left"/>
+        <w:rPr>
+          <w:rFonts w:ascii="Consolas" w:hAnsi="Consolas"/>
+          <w:color w:val="D4D4D4"/>
+          <w:sz w:val="21"/>
+          <w:szCs w:val="21"/>
+          <w:lang w:eastAsia="fr-BE" w:bidi="ar-SA"/>
+        </w:rPr>
+      </w:pPr>
+    </w:p>
+    <w:p>
+      <w:pPr>
+        <w:keepLines w:val="0"/>
+        <w:shd w:val="clear" w:color="auto" w:fill="1E1E1E"/>
+        <w:spacing w:before="0" w:after="0" w:line="285" w:lineRule="atLeast"/>
+        <w:jc w:val="left"/>
+        <w:rPr>
+          <w:rFonts w:ascii="Consolas" w:hAnsi="Consolas"/>
+          <w:color w:val="D4D4D4"/>
+          <w:sz w:val="21"/>
+          <w:szCs w:val="21"/>
+          <w:lang w:eastAsia="fr-BE" w:bidi="ar-SA"/>
+        </w:rPr>
+      </w:pPr>
+    </w:p>
+    <w:p>
+      <w:pPr>
+        <w:keepLines w:val="0"/>
+        <w:shd w:val="clear" w:color="auto" w:fill="1E1E1E"/>
+        <w:spacing w:before="0" w:after="0" w:line="285" w:lineRule="atLeast"/>
+        <w:jc w:val="left"/>
+        <w:rPr>
+          <w:rFonts w:ascii="Consolas" w:hAnsi="Consolas"/>
+          <w:color w:val="D4D4D4"/>
+          <w:sz w:val="21"/>
+          <w:szCs w:val="21"/>
+          <w:lang w:eastAsia="fr-BE" w:bidi="ar-SA"/>
+        </w:rPr>
+      </w:pPr>
+      <w:r>
+        <w:rPr>
+          <w:rFonts w:ascii="Consolas" w:hAnsi="Consolas"/>
+          <w:color w:val="D4D4D4"/>
+          <w:sz w:val="21"/>
+          <w:szCs w:val="21"/>
+          <w:lang w:eastAsia="fr-BE" w:bidi="ar-SA"/>
+        </w:rPr>
+        <w:t>Accès FTP -&gt; ftp://chipinbomr@ftp.cluster021.hosting.ovh.net:21/ </w:t>
+      </w:r>
+    </w:p>
+    <w:p>
+      <w:pPr>
+        <w:keepLines w:val="0"/>
+        <w:shd w:val="clear" w:color="auto" w:fill="1E1E1E"/>
+        <w:spacing w:before="0" w:after="0" w:line="285" w:lineRule="atLeast"/>
+        <w:jc w:val="left"/>
+        <w:rPr>
+          <w:rFonts w:ascii="Consolas" w:hAnsi="Consolas"/>
+          <w:color w:val="D4D4D4"/>
+          <w:sz w:val="21"/>
+          <w:szCs w:val="21"/>
+          <w:lang w:eastAsia="fr-BE" w:bidi="ar-SA"/>
+        </w:rPr>
+      </w:pPr>
+      <w:r>
+        <w:rPr>
+          <w:rFonts w:ascii="Consolas" w:hAnsi="Consolas"/>
+          <w:color w:val="D4D4D4"/>
+          <w:sz w:val="21"/>
+          <w:szCs w:val="21"/>
+          <w:lang w:eastAsia="fr-BE" w:bidi="ar-SA"/>
+        </w:rPr>
+        <w:t>Login : </w:t>
+      </w:r>
+      <w:proofErr w:type="spellStart"/>
+      <w:r>
+        <w:rPr>
+          <w:rFonts w:ascii="Consolas" w:hAnsi="Consolas"/>
+          <w:color w:val="D4D4D4"/>
+          <w:sz w:val="21"/>
+          <w:szCs w:val="21"/>
+          <w:lang w:eastAsia="fr-BE" w:bidi="ar-SA"/>
+        </w:rPr>
+        <w:t>chipinbomr</w:t>
+      </w:r>
+      <w:proofErr w:type="spellEnd"/>
+    </w:p>
+    <w:p>
+      <w:pPr>
+        <w:keepLines w:val="0"/>
+        <w:shd w:val="clear" w:color="auto" w:fill="1E1E1E"/>
+        <w:spacing w:before="0" w:after="0" w:line="285" w:lineRule="atLeast"/>
+        <w:jc w:val="left"/>
+        <w:rPr>
+          <w:rFonts w:ascii="Consolas" w:hAnsi="Consolas"/>
+          <w:color w:val="D4D4D4"/>
+          <w:sz w:val="21"/>
+          <w:szCs w:val="21"/>
+          <w:lang w:eastAsia="fr-BE" w:bidi="ar-SA"/>
+        </w:rPr>
+      </w:pPr>
+    </w:p>
+    <w:p>
+      <w:pPr>
+        <w:keepLines w:val="0"/>
+        <w:shd w:val="clear" w:color="auto" w:fill="1E1E1E"/>
+        <w:spacing w:before="0" w:after="0" w:line="285" w:lineRule="atLeast"/>
+        <w:jc w:val="left"/>
+        <w:rPr>
+          <w:rFonts w:ascii="Consolas" w:hAnsi="Consolas"/>
+          <w:color w:val="D4D4D4"/>
+          <w:sz w:val="21"/>
+          <w:szCs w:val="21"/>
+          <w:lang w:eastAsia="fr-BE" w:bidi="ar-SA"/>
+        </w:rPr>
+      </w:pPr>
+      <w:proofErr w:type="spellStart"/>
+      <w:proofErr w:type="gramStart"/>
+      <w:r>
+        <w:rPr>
+          <w:rFonts w:ascii="Consolas" w:hAnsi="Consolas"/>
+          <w:color w:val="D4D4D4"/>
+          <w:sz w:val="21"/>
+          <w:szCs w:val="21"/>
+          <w:lang w:eastAsia="fr-BE" w:bidi="ar-SA"/>
+        </w:rPr>
+        <w:t>Pass</w:t>
+      </w:r>
+      <w:proofErr w:type="spellEnd"/>
+      <w:r>
+        <w:rPr>
+          <w:rFonts w:ascii="Consolas" w:hAnsi="Consolas"/>
+          <w:color w:val="D4D4D4"/>
+          <w:sz w:val="21"/>
+          <w:szCs w:val="21"/>
+          <w:lang w:eastAsia="fr-BE" w:bidi="ar-SA"/>
+        </w:rPr>
+        <w:t>:</w:t>
+      </w:r>
+      <w:proofErr w:type="gramEnd"/>
+      <w:r>
+        <w:rPr>
+          <w:rFonts w:ascii="Consolas" w:hAnsi="Consolas"/>
+          <w:color w:val="D4D4D4"/>
+          <w:sz w:val="21"/>
+          <w:szCs w:val="21"/>
+          <w:lang w:eastAsia="fr-BE" w:bidi="ar-SA"/>
+        </w:rPr>
+        <w:t> 11wsT673</w:t>
       </w:r>
     </w:p>
     <w:p>
@@ -6725,16 +6874,16 @@
           <w:rFonts w:asciiTheme="minorHAnsi" w:hAnsiTheme="minorHAnsi" w:cstheme="minorHAnsi"/>
         </w:rPr>
       </w:pPr>
-      <w:bookmarkStart w:id="27" w:name="_Toc390282964"/>
-      <w:bookmarkStart w:id="28" w:name="_Toc75169692"/>
+      <w:bookmarkStart w:id="26" w:name="_Toc390282964"/>
+      <w:bookmarkStart w:id="27" w:name="_Toc75169692"/>
       <w:r>
         <w:rPr>
           <w:rFonts w:asciiTheme="minorHAnsi" w:hAnsiTheme="minorHAnsi" w:cstheme="minorHAnsi"/>
         </w:rPr>
         <w:t>Acteurs</w:t>
       </w:r>
+      <w:bookmarkEnd w:id="26"/>
       <w:bookmarkEnd w:id="27"/>
-      <w:bookmarkEnd w:id="28"/>
     </w:p>
     <w:p>
       <w:r>
@@ -7081,8 +7230,8 @@
           <w:rFonts w:asciiTheme="minorHAnsi" w:hAnsiTheme="minorHAnsi" w:cstheme="minorHAnsi"/>
         </w:rPr>
       </w:pPr>
-      <w:bookmarkStart w:id="29" w:name="_Toc390282965"/>
-      <w:bookmarkStart w:id="30" w:name="_Toc75169693"/>
+      <w:bookmarkStart w:id="28" w:name="_Toc390282965"/>
+      <w:bookmarkStart w:id="29" w:name="_Toc75169693"/>
       <w:r>
         <w:rPr>
           <w:rFonts w:asciiTheme="minorHAnsi" w:hAnsiTheme="minorHAnsi" w:cstheme="minorHAnsi"/>
@@ -7090,30 +7239,30 @@
         <w:lastRenderedPageBreak/>
         <w:t>Cas d'utilisation</w:t>
       </w:r>
+      <w:bookmarkEnd w:id="28"/>
       <w:bookmarkEnd w:id="29"/>
+    </w:p>
+    <w:p>
+      <w:pPr>
+        <w:pStyle w:val="Titre2"/>
+        <w:rPr>
+          <w:rFonts w:asciiTheme="minorHAnsi" w:hAnsiTheme="minorHAnsi" w:cstheme="minorHAnsi"/>
+        </w:rPr>
+      </w:pPr>
+      <w:bookmarkStart w:id="30" w:name="_Toc75169694"/>
+      <w:r>
+        <w:rPr>
+          <w:rFonts w:asciiTheme="minorHAnsi" w:hAnsiTheme="minorHAnsi" w:cstheme="minorHAnsi"/>
+        </w:rPr>
+        <w:t>Création d’utilisateur</w:t>
+      </w:r>
+      <w:r>
+        <w:rPr>
+          <w:rFonts w:asciiTheme="minorHAnsi" w:hAnsiTheme="minorHAnsi" w:cstheme="minorHAnsi"/>
+        </w:rPr>
+        <w:t>s</w:t>
+      </w:r>
       <w:bookmarkEnd w:id="30"/>
-    </w:p>
-    <w:p>
-      <w:pPr>
-        <w:pStyle w:val="Titre2"/>
-        <w:rPr>
-          <w:rFonts w:asciiTheme="minorHAnsi" w:hAnsiTheme="minorHAnsi" w:cstheme="minorHAnsi"/>
-        </w:rPr>
-      </w:pPr>
-      <w:bookmarkStart w:id="31" w:name="_Toc75169694"/>
-      <w:r>
-        <w:rPr>
-          <w:rFonts w:asciiTheme="minorHAnsi" w:hAnsiTheme="minorHAnsi" w:cstheme="minorHAnsi"/>
-        </w:rPr>
-        <w:t>Création d’utilisateur</w:t>
-      </w:r>
-      <w:r>
-        <w:rPr>
-          <w:rFonts w:asciiTheme="minorHAnsi" w:hAnsiTheme="minorHAnsi" w:cstheme="minorHAnsi"/>
-        </w:rPr>
-        <w:t>s</w:t>
-      </w:r>
-      <w:bookmarkEnd w:id="31"/>
     </w:p>
     <w:p>
       <w:pPr>
@@ -7144,7 +7293,7 @@
                     <pic:cNvPicPr/>
                   </pic:nvPicPr>
                   <pic:blipFill rotWithShape="1">
-                    <a:blip r:embed="rId16"/>
+                    <a:blip r:embed="rId14"/>
                     <a:srcRect l="13263" t="9327" r="12114" b="41209"/>
                     <a:stretch/>
                   </pic:blipFill>
@@ -7246,7 +7395,7 @@
                     <pic:cNvPicPr/>
                   </pic:nvPicPr>
                   <pic:blipFill rotWithShape="1">
-                    <a:blip r:embed="rId17"/>
+                    <a:blip r:embed="rId15"/>
                     <a:srcRect l="13987" t="9370" r="13028" b="36792"/>
                     <a:stretch/>
                   </pic:blipFill>
@@ -7384,7 +7533,7 @@
                     <pic:cNvPicPr/>
                   </pic:nvPicPr>
                   <pic:blipFill rotWithShape="1">
-                    <a:blip r:embed="rId18"/>
+                    <a:blip r:embed="rId16"/>
                     <a:srcRect l="11469" t="9410" r="12648" b="8706"/>
                     <a:stretch/>
                   </pic:blipFill>
@@ -7419,7 +7568,7 @@
           <w:rFonts w:asciiTheme="minorHAnsi" w:hAnsiTheme="minorHAnsi" w:cstheme="minorHAnsi"/>
         </w:rPr>
       </w:pPr>
-      <w:bookmarkStart w:id="32" w:name="_Toc75169695"/>
+      <w:bookmarkStart w:id="31" w:name="_Toc75169695"/>
       <w:r>
         <w:rPr>
           <w:rFonts w:asciiTheme="minorHAnsi" w:hAnsiTheme="minorHAnsi" w:cstheme="minorHAnsi"/>
@@ -7427,7 +7576,7 @@
         <w:lastRenderedPageBreak/>
         <w:t>Vue sur les statiques</w:t>
       </w:r>
-      <w:bookmarkEnd w:id="32"/>
+      <w:bookmarkEnd w:id="31"/>
     </w:p>
     <w:p>
       <w:pPr>
@@ -7458,7 +7607,7 @@
                     <pic:cNvPicPr/>
                   </pic:nvPicPr>
                   <pic:blipFill rotWithShape="1">
-                    <a:blip r:embed="rId19"/>
+                    <a:blip r:embed="rId17"/>
                     <a:srcRect l="13111" t="9845" r="12883" b="6762"/>
                     <a:stretch/>
                   </pic:blipFill>
@@ -7493,14 +7642,14 @@
           <w:rFonts w:asciiTheme="minorHAnsi" w:hAnsiTheme="minorHAnsi" w:cstheme="minorHAnsi"/>
         </w:rPr>
       </w:pPr>
-      <w:bookmarkStart w:id="33" w:name="_Toc75169696"/>
+      <w:bookmarkStart w:id="32" w:name="_Toc75169696"/>
       <w:r>
         <w:rPr>
           <w:rFonts w:asciiTheme="minorHAnsi" w:hAnsiTheme="minorHAnsi" w:cstheme="minorHAnsi"/>
         </w:rPr>
         <w:t>Création et édition de projet</w:t>
       </w:r>
-      <w:bookmarkEnd w:id="33"/>
+      <w:bookmarkEnd w:id="32"/>
     </w:p>
     <w:p>
       <w:pPr>
@@ -7560,7 +7709,7 @@
                     <pic:cNvPicPr/>
                   </pic:nvPicPr>
                   <pic:blipFill rotWithShape="1">
-                    <a:blip r:embed="rId20"/>
+                    <a:blip r:embed="rId18"/>
                     <a:srcRect l="13921" t="9660" r="12947" b="50580"/>
                     <a:stretch/>
                   </pic:blipFill>
@@ -7633,7 +7782,7 @@
                     <pic:cNvPicPr/>
                   </pic:nvPicPr>
                   <pic:blipFill rotWithShape="1">
-                    <a:blip r:embed="rId21"/>
+                    <a:blip r:embed="rId19"/>
                     <a:srcRect l="12546" t="9495" r="13933" b="5185"/>
                     <a:stretch/>
                   </pic:blipFill>
@@ -7677,14 +7826,14 @@
           <w:rFonts w:asciiTheme="minorHAnsi" w:hAnsiTheme="minorHAnsi" w:cstheme="minorHAnsi"/>
         </w:rPr>
       </w:pPr>
-      <w:bookmarkStart w:id="34" w:name="_Toc75169697"/>
+      <w:bookmarkStart w:id="33" w:name="_Toc75169697"/>
       <w:r>
         <w:rPr>
           <w:rFonts w:asciiTheme="minorHAnsi" w:hAnsiTheme="minorHAnsi" w:cstheme="minorHAnsi"/>
         </w:rPr>
         <w:t>Invitation « Personnes externes »</w:t>
       </w:r>
-      <w:bookmarkEnd w:id="34"/>
+      <w:bookmarkEnd w:id="33"/>
     </w:p>
     <w:p>
       <w:pPr>
@@ -7761,7 +7910,7 @@
                     <pic:cNvPicPr/>
                   </pic:nvPicPr>
                   <pic:blipFill rotWithShape="1">
-                    <a:blip r:embed="rId22" cstate="print">
+                    <a:blip r:embed="rId20" cstate="print">
                       <a:extLst>
                         <a:ext uri="{28A0092B-C50C-407E-A947-70E740481C1C}">
                           <a14:useLocalDpi xmlns:a14="http://schemas.microsoft.com/office/drawing/2010/main" val="0"/>
@@ -7821,7 +7970,7 @@
                     <pic:cNvPicPr/>
                   </pic:nvPicPr>
                   <pic:blipFill rotWithShape="1">
-                    <a:blip r:embed="rId23"/>
+                    <a:blip r:embed="rId21"/>
                     <a:srcRect l="11764" t="9704" r="14135" b="4836"/>
                     <a:stretch/>
                   </pic:blipFill>
@@ -7893,7 +8042,7 @@
                     <pic:cNvPicPr/>
                   </pic:nvPicPr>
                   <pic:blipFill rotWithShape="1">
-                    <a:blip r:embed="rId24"/>
+                    <a:blip r:embed="rId22"/>
                     <a:srcRect l="13924" t="9757" r="13815" b="50895"/>
                     <a:stretch/>
                   </pic:blipFill>
@@ -7950,7 +8099,7 @@
                     <pic:cNvPicPr/>
                   </pic:nvPicPr>
                   <pic:blipFill rotWithShape="1">
-                    <a:blip r:embed="rId25"/>
+                    <a:blip r:embed="rId23"/>
                     <a:srcRect l="13068" t="9411" r="14349" b="68633"/>
                     <a:stretch/>
                   </pic:blipFill>
@@ -7992,6 +8141,7 @@
         </w:rPr>
         <w:t>Vérifier votre boîte mail (surtout les spam </w:t>
       </w:r>
+      <w:proofErr w:type="gramStart"/>
       <w:r>
         <w:rPr>
           <mc:AlternateContent>
@@ -8020,6 +8170,7 @@
         </w:rPr>
         <w:t xml:space="preserve"> )</w:t>
       </w:r>
+      <w:proofErr w:type="gramEnd"/>
     </w:p>
     <w:p>
       <w:pPr>
@@ -8051,7 +8202,7 @@
                     <pic:cNvPicPr/>
                   </pic:nvPicPr>
                   <pic:blipFill>
-                    <a:blip r:embed="rId26"/>
+                    <a:blip r:embed="rId24"/>
                     <a:stretch>
                       <a:fillRect/>
                     </a:stretch>
@@ -8116,7 +8267,7 @@
                     <pic:cNvPicPr/>
                   </pic:nvPicPr>
                   <pic:blipFill rotWithShape="1">
-                    <a:blip r:embed="rId27"/>
+                    <a:blip r:embed="rId25"/>
                     <a:srcRect l="24002" t="10041" r="19365" b="30994"/>
                     <a:stretch/>
                   </pic:blipFill>
@@ -8187,7 +8338,7 @@
           <w:rFonts w:asciiTheme="minorHAnsi" w:hAnsiTheme="minorHAnsi" w:cstheme="minorHAnsi"/>
         </w:rPr>
       </w:pPr>
-      <w:bookmarkStart w:id="35" w:name="_Toc75169698"/>
+      <w:bookmarkStart w:id="34" w:name="_Toc75169698"/>
       <w:r>
         <w:rPr>
           <w:rFonts w:asciiTheme="minorHAnsi" w:hAnsiTheme="minorHAnsi" w:cstheme="minorHAnsi"/>
@@ -8195,7 +8346,7 @@
         <w:lastRenderedPageBreak/>
         <w:t>Dépôts de documents</w:t>
       </w:r>
-      <w:bookmarkEnd w:id="35"/>
+      <w:bookmarkEnd w:id="34"/>
     </w:p>
     <w:p>
       <w:pPr>
@@ -8271,7 +8422,7 @@
                     <pic:cNvPicPr/>
                   </pic:nvPicPr>
                   <pic:blipFill rotWithShape="1">
-                    <a:blip r:embed="rId28"/>
+                    <a:blip r:embed="rId26"/>
                     <a:srcRect l="12176" t="9433" r="13543" b="35384"/>
                     <a:stretch/>
                   </pic:blipFill>
@@ -8381,7 +8532,7 @@
                     <pic:cNvPicPr/>
                   </pic:nvPicPr>
                   <pic:blipFill rotWithShape="1">
-                    <a:blip r:embed="rId29"/>
+                    <a:blip r:embed="rId27"/>
                     <a:srcRect l="13409" t="9598" r="12487" b="34758"/>
                     <a:stretch/>
                   </pic:blipFill>
@@ -8461,7 +8612,7 @@
                     <pic:cNvPicPr/>
                   </pic:nvPicPr>
                   <pic:blipFill rotWithShape="1">
-                    <a:blip r:embed="rId30"/>
+                    <a:blip r:embed="rId28"/>
                     <a:srcRect l="13762" t="9444" r="13193" b="21584"/>
                     <a:stretch/>
                   </pic:blipFill>
@@ -8496,14 +8647,14 @@
           <w:rFonts w:asciiTheme="minorHAnsi" w:hAnsiTheme="minorHAnsi" w:cstheme="minorHAnsi"/>
         </w:rPr>
       </w:pPr>
-      <w:bookmarkStart w:id="36" w:name="_Toc75169699"/>
+      <w:bookmarkStart w:id="35" w:name="_Toc75169699"/>
       <w:r>
         <w:rPr>
           <w:rFonts w:asciiTheme="minorHAnsi" w:hAnsiTheme="minorHAnsi" w:cstheme="minorHAnsi"/>
         </w:rPr>
         <w:t>Réalisation d’un planning</w:t>
       </w:r>
-      <w:bookmarkEnd w:id="36"/>
+      <w:bookmarkEnd w:id="35"/>
     </w:p>
     <w:p>
       <w:pPr>
@@ -8576,7 +8727,7 @@
                     <pic:cNvPicPr/>
                   </pic:nvPicPr>
                   <pic:blipFill rotWithShape="1">
-                    <a:blip r:embed="rId31"/>
+                    <a:blip r:embed="rId29"/>
                     <a:srcRect l="14820" t="9723" r="15312" b="37895"/>
                     <a:stretch/>
                   </pic:blipFill>
@@ -8671,7 +8822,7 @@
                     <pic:cNvPicPr/>
                   </pic:nvPicPr>
                   <pic:blipFill rotWithShape="1">
-                    <a:blip r:embed="rId32"/>
+                    <a:blip r:embed="rId30"/>
                     <a:srcRect l="15703" t="9723" r="15472" b="23138"/>
                     <a:stretch/>
                   </pic:blipFill>
@@ -8742,7 +8893,7 @@
                     <pic:cNvPicPr/>
                   </pic:nvPicPr>
                   <pic:blipFill rotWithShape="1">
-                    <a:blip r:embed="rId33"/>
+                    <a:blip r:embed="rId31"/>
                     <a:srcRect l="16761" t="9410" r="15135" b="35699"/>
                     <a:stretch/>
                   </pic:blipFill>
@@ -8785,9 +8936,9 @@
           <w:rFonts w:asciiTheme="minorHAnsi" w:hAnsiTheme="minorHAnsi" w:cstheme="minorHAnsi"/>
         </w:rPr>
       </w:pPr>
-      <w:bookmarkStart w:id="37" w:name="_Toc276925999"/>
-      <w:bookmarkStart w:id="38" w:name="_Toc390282966"/>
-      <w:bookmarkStart w:id="39" w:name="_Toc75169700"/>
+      <w:bookmarkStart w:id="36" w:name="_Toc276925999"/>
+      <w:bookmarkStart w:id="37" w:name="_Toc390282966"/>
+      <w:bookmarkStart w:id="38" w:name="_Toc75169700"/>
       <w:r>
         <w:rPr>
           <w:rFonts w:asciiTheme="minorHAnsi" w:hAnsiTheme="minorHAnsi" w:cstheme="minorHAnsi"/>
@@ -8795,35 +8946,35 @@
         <w:lastRenderedPageBreak/>
         <w:t>Description de la base de donnée</w:t>
       </w:r>
+      <w:bookmarkEnd w:id="36"/>
+      <w:r>
+        <w:rPr>
+          <w:rFonts w:asciiTheme="minorHAnsi" w:hAnsiTheme="minorHAnsi" w:cstheme="minorHAnsi"/>
+        </w:rPr>
+        <w:t>s</w:t>
+      </w:r>
       <w:bookmarkEnd w:id="37"/>
-      <w:r>
-        <w:rPr>
-          <w:rFonts w:asciiTheme="minorHAnsi" w:hAnsiTheme="minorHAnsi" w:cstheme="minorHAnsi"/>
-        </w:rPr>
-        <w:t>s</w:t>
-      </w:r>
       <w:bookmarkEnd w:id="38"/>
+    </w:p>
+    <w:p>
+      <w:pPr>
+        <w:pStyle w:val="Titre2"/>
+        <w:rPr>
+          <w:rFonts w:asciiTheme="minorHAnsi" w:hAnsiTheme="minorHAnsi" w:cstheme="minorHAnsi"/>
+        </w:rPr>
+      </w:pPr>
+      <w:bookmarkStart w:id="39" w:name="_Toc276926000"/>
+      <w:bookmarkStart w:id="40" w:name="_Toc390282967"/>
+      <w:bookmarkStart w:id="41" w:name="_Toc75169701"/>
+      <w:r>
+        <w:rPr>
+          <w:rFonts w:asciiTheme="minorHAnsi" w:hAnsiTheme="minorHAnsi" w:cstheme="minorHAnsi"/>
+        </w:rPr>
+        <w:t>Schéma conceptuel</w:t>
+      </w:r>
       <w:bookmarkEnd w:id="39"/>
-    </w:p>
-    <w:p>
-      <w:pPr>
-        <w:pStyle w:val="Titre2"/>
-        <w:rPr>
-          <w:rFonts w:asciiTheme="minorHAnsi" w:hAnsiTheme="minorHAnsi" w:cstheme="minorHAnsi"/>
-        </w:rPr>
-      </w:pPr>
-      <w:bookmarkStart w:id="40" w:name="_Toc276926000"/>
-      <w:bookmarkStart w:id="41" w:name="_Toc390282967"/>
-      <w:bookmarkStart w:id="42" w:name="_Toc75169701"/>
-      <w:r>
-        <w:rPr>
-          <w:rFonts w:asciiTheme="minorHAnsi" w:hAnsiTheme="minorHAnsi" w:cstheme="minorHAnsi"/>
-        </w:rPr>
-        <w:t>Schéma conceptuel</w:t>
-      </w:r>
       <w:bookmarkEnd w:id="40"/>
       <w:bookmarkEnd w:id="41"/>
-      <w:bookmarkEnd w:id="42"/>
       <w:r>
         <w:rPr>
           <w:rFonts w:asciiTheme="minorHAnsi" w:hAnsiTheme="minorHAnsi" w:cstheme="minorHAnsi"/>
@@ -8873,7 +9024,7 @@
                     <pic:cNvPicPr/>
                   </pic:nvPicPr>
                   <pic:blipFill>
-                    <a:blip r:embed="rId34" cstate="print">
+                    <a:blip r:embed="rId32" cstate="print">
                       <a:extLst>
                         <a:ext uri="{28A0092B-C50C-407E-A947-70E740481C1C}">
                           <a14:useLocalDpi xmlns:a14="http://schemas.microsoft.com/office/drawing/2010/main" val="0"/>
@@ -8914,8 +9065,8 @@
           <w:rFonts w:asciiTheme="minorHAnsi" w:hAnsiTheme="minorHAnsi" w:cstheme="minorHAnsi"/>
         </w:rPr>
       </w:pPr>
-      <w:bookmarkStart w:id="43" w:name="_Toc276926001"/>
-      <w:bookmarkStart w:id="44" w:name="_Toc75169702"/>
+      <w:bookmarkStart w:id="42" w:name="_Toc276926001"/>
+      <w:bookmarkStart w:id="43" w:name="_Toc75169702"/>
       <w:r>
         <w:rPr>
           <w:noProof/>
@@ -8954,7 +9105,7 @@
                     <pic:cNvPicPr/>
                   </pic:nvPicPr>
                   <pic:blipFill rotWithShape="1">
-                    <a:blip r:embed="rId35">
+                    <a:blip r:embed="rId33">
                       <a:extLst>
                         <a:ext uri="{28A0092B-C50C-407E-A947-70E740481C1C}">
                           <a14:useLocalDpi xmlns:a14="http://schemas.microsoft.com/office/drawing/2010/main" val="0"/>
@@ -8999,22 +9150,22 @@
         </w:rPr>
         <w:t xml:space="preserve"> </w:t>
       </w:r>
-      <w:bookmarkStart w:id="45" w:name="_Toc390282968"/>
+      <w:bookmarkStart w:id="44" w:name="_Toc390282968"/>
       <w:r>
         <w:rPr>
           <w:rFonts w:asciiTheme="minorHAnsi" w:hAnsiTheme="minorHAnsi" w:cstheme="minorHAnsi"/>
         </w:rPr>
         <w:t xml:space="preserve">Schéma </w:t>
       </w:r>
+      <w:bookmarkEnd w:id="42"/>
+      <w:bookmarkEnd w:id="44"/>
+      <w:r>
+        <w:rPr>
+          <w:rFonts w:asciiTheme="minorHAnsi" w:hAnsiTheme="minorHAnsi" w:cstheme="minorHAnsi"/>
+        </w:rPr>
+        <w:t>physique</w:t>
+      </w:r>
       <w:bookmarkEnd w:id="43"/>
-      <w:bookmarkEnd w:id="45"/>
-      <w:r>
-        <w:rPr>
-          <w:rFonts w:asciiTheme="minorHAnsi" w:hAnsiTheme="minorHAnsi" w:cstheme="minorHAnsi"/>
-        </w:rPr>
-        <w:t>physique</w:t>
-      </w:r>
-      <w:bookmarkEnd w:id="44"/>
     </w:p>
     <w:p>
       <w:pPr>
@@ -9023,9 +9174,9 @@
           <w:rFonts w:asciiTheme="minorHAnsi" w:hAnsiTheme="minorHAnsi" w:cstheme="minorHAnsi"/>
         </w:rPr>
       </w:pPr>
-      <w:bookmarkStart w:id="46" w:name="_Toc276926002"/>
-      <w:bookmarkStart w:id="47" w:name="_Toc390282969"/>
-      <w:bookmarkStart w:id="48" w:name="_Toc75169703"/>
+      <w:bookmarkStart w:id="45" w:name="_Toc276926002"/>
+      <w:bookmarkStart w:id="46" w:name="_Toc390282969"/>
+      <w:bookmarkStart w:id="47" w:name="_Toc75169703"/>
       <w:r>
         <w:rPr>
           <w:rFonts w:asciiTheme="minorHAnsi" w:hAnsiTheme="minorHAnsi" w:cstheme="minorHAnsi"/>
@@ -9033,9 +9184,9 @@
         <w:lastRenderedPageBreak/>
         <w:t>Présentation des problèmes et solutions envisagées</w:t>
       </w:r>
+      <w:bookmarkEnd w:id="45"/>
       <w:bookmarkEnd w:id="46"/>
       <w:bookmarkEnd w:id="47"/>
-      <w:bookmarkEnd w:id="48"/>
     </w:p>
     <w:p>
       <w:pPr>
@@ -9695,7 +9846,7 @@
           <w:rFonts w:asciiTheme="minorHAnsi" w:hAnsiTheme="minorHAnsi" w:cstheme="minorHAnsi"/>
         </w:rPr>
         <w:sectPr>
-          <w:footerReference w:type="first" r:id="rId36"/>
+          <w:footerReference w:type="first" r:id="rId34"/>
           <w:type w:val="continuous"/>
           <w:pgSz w:w="11906" w:h="16838" w:code="9"/>
           <w:pgMar w:top="1418" w:right="1418" w:bottom="1134" w:left="1418" w:header="425" w:footer="709" w:gutter="0"/>
@@ -9720,7 +9871,27 @@
         <w:rPr>
           <w:rFonts w:asciiTheme="minorHAnsi" w:hAnsiTheme="minorHAnsi" w:cstheme="minorHAnsi"/>
         </w:rPr>
-        <w:t xml:space="preserve"> me ressourdre à héberger le site sur mon serveur privé et refaire une redirection des ports et DNS afin qu’il soit accessible sur le web.</w:t>
+        <w:t xml:space="preserve"> me ressourdre à héberger le site sur mon serveur privé et refaire une redirection des ports et DNS afin qu’il soit accessible sur le web</w:t>
+      </w:r>
+      <w:r>
+        <w:rPr>
+          <w:rFonts w:asciiTheme="minorHAnsi" w:hAnsiTheme="minorHAnsi" w:cstheme="minorHAnsi"/>
+        </w:rPr>
+        <w:t xml:space="preserve"> en mode « </w:t>
+      </w:r>
+      <w:bookmarkStart w:id="48" w:name="_GoBack"/>
+      <w:bookmarkEnd w:id="48"/>
+      <w:r>
+        <w:rPr>
+          <w:rFonts w:asciiTheme="minorHAnsi" w:hAnsiTheme="minorHAnsi" w:cstheme="minorHAnsi"/>
+        </w:rPr>
+        <w:t>production »</w:t>
+      </w:r>
+      <w:r>
+        <w:rPr>
+          <w:rFonts w:asciiTheme="minorHAnsi" w:hAnsiTheme="minorHAnsi" w:cstheme="minorHAnsi"/>
+        </w:rPr>
+        <w:t>.</w:t>
       </w:r>
     </w:p>
     <w:p>
@@ -10311,7 +10482,7 @@
           <w:lang w:val="fr-BE" w:eastAsia="en-US"/>
         </w:rPr>
       </w:pPr>
-      <w:hyperlink r:id="rId37">
+      <w:hyperlink r:id="rId35">
         <w:r>
           <w:rPr>
             <w:rFonts w:ascii="Calibri" w:hAnsi="Calibri"/>
@@ -10701,6 +10872,7 @@
         <w:docPartUnique/>
       </w:docPartObj>
     </w:sdtPr>
+    <w:sdtEndPr/>
     <w:sdtContent>
       <w:p>
         <w:pPr>
@@ -10746,6 +10918,7 @@
         <w:docPartUnique/>
       </w:docPartObj>
     </w:sdtPr>
+    <w:sdtEndPr/>
     <w:sdtContent>
       <w:p>
         <w:pPr>
@@ -10836,6 +11009,7 @@
         <w:t xml:space="preserve"> </w:t>
       </w:r>
       <w:proofErr w:type="spellStart"/>
+      <w:proofErr w:type="gramStart"/>
       <w:r>
         <w:rPr>
           <w:rFonts w:ascii="Calibri" w:hAnsi="Calibri"/>
@@ -10846,6 +11020,7 @@
         <w:t>heating</w:t>
       </w:r>
       <w:proofErr w:type="spellEnd"/>
+      <w:proofErr w:type="gramEnd"/>
       <w:r>
         <w:rPr>
           <w:rFonts w:ascii="Calibri" w:hAnsi="Calibri"/>
@@ -11036,6 +11211,7 @@
         </w:rPr>
         <w:t xml:space="preserve"> </w:t>
       </w:r>
+      <w:proofErr w:type="gramStart"/>
       <w:r>
         <w:rPr>
           <w:rFonts w:ascii="Calibri" w:hAnsi="Calibri"/>
@@ -11043,16 +11219,9 @@
           <w:szCs w:val="16"/>
           <w:lang w:val="fr-BE"/>
         </w:rPr>
-        <w:t>virtual private network</w:t>
-      </w:r>
-    </w:p>
-  </w:footnote>
-  <w:footnote w:id="6">
-    <w:p>
-      <w:pPr>
-        <w:pStyle w:val="Notedebasdepage"/>
-        <w:spacing w:line="240" w:lineRule="auto"/>
-      </w:pPr>
+        <w:t>virtual</w:t>
+      </w:r>
+      <w:proofErr w:type="gramEnd"/>
       <w:r>
         <w:rPr>
           <w:rFonts w:ascii="Calibri" w:hAnsi="Calibri"/>
@@ -11060,8 +11229,16 @@
           <w:szCs w:val="16"/>
           <w:lang w:val="fr-BE"/>
         </w:rPr>
-        <w:footnoteRef/>
-      </w:r>
+        <w:t xml:space="preserve"> private network</w:t>
+      </w:r>
+    </w:p>
+  </w:footnote>
+  <w:footnote w:id="6">
+    <w:p>
+      <w:pPr>
+        <w:pStyle w:val="Notedebasdepage"/>
+        <w:spacing w:line="240" w:lineRule="auto"/>
+      </w:pPr>
       <w:r>
         <w:rPr>
           <w:rFonts w:ascii="Calibri" w:hAnsi="Calibri"/>
@@ -11069,7 +11246,7 @@
           <w:szCs w:val="16"/>
           <w:lang w:val="fr-BE"/>
         </w:rPr>
-        <w:t xml:space="preserve"> </w:t>
+        <w:footnoteRef/>
       </w:r>
       <w:r>
         <w:rPr>
@@ -11078,16 +11255,8 @@
           <w:szCs w:val="16"/>
           <w:lang w:val="fr-BE"/>
         </w:rPr>
-        <w:t>Règlement général sur la protection des données</w:t>
-      </w:r>
-    </w:p>
-  </w:footnote>
-  <w:footnote w:id="7">
-    <w:p>
-      <w:pPr>
-        <w:pStyle w:val="Notedebasdepage"/>
-        <w:spacing w:before="0" w:after="0" w:line="240" w:lineRule="auto"/>
-      </w:pPr>
+        <w:t xml:space="preserve"> </w:t>
+      </w:r>
       <w:r>
         <w:rPr>
           <w:rFonts w:ascii="Calibri" w:hAnsi="Calibri"/>
@@ -11095,8 +11264,16 @@
           <w:szCs w:val="16"/>
           <w:lang w:val="fr-BE"/>
         </w:rPr>
-        <w:footnoteRef/>
-      </w:r>
+        <w:t>Règlement général sur la protection des données</w:t>
+      </w:r>
+    </w:p>
+  </w:footnote>
+  <w:footnote w:id="7">
+    <w:p>
+      <w:pPr>
+        <w:pStyle w:val="Notedebasdepage"/>
+        <w:spacing w:before="0" w:after="0" w:line="240" w:lineRule="auto"/>
+      </w:pPr>
       <w:r>
         <w:rPr>
           <w:rFonts w:ascii="Calibri" w:hAnsi="Calibri"/>
@@ -11104,31 +11281,31 @@
           <w:szCs w:val="16"/>
           <w:lang w:val="fr-BE"/>
         </w:rPr>
-        <w:t xml:space="preserve"> Jeton d'authentification</w:t>
-      </w:r>
-    </w:p>
-  </w:footnote>
-  <w:footnote w:id="8">
-    <w:p>
-      <w:pPr>
-        <w:pStyle w:val="Notedebasdepage"/>
-        <w:spacing w:before="0" w:after="0"/>
+        <w:footnoteRef/>
+      </w:r>
+      <w:r>
         <w:rPr>
           <w:rFonts w:ascii="Calibri" w:hAnsi="Calibri"/>
           <w:sz w:val="16"/>
           <w:szCs w:val="16"/>
           <w:lang w:val="fr-BE"/>
         </w:rPr>
-      </w:pPr>
-      <w:r>
+        <w:t xml:space="preserve"> Jeton d'authentification</w:t>
+      </w:r>
+    </w:p>
+  </w:footnote>
+  <w:footnote w:id="8">
+    <w:p>
+      <w:pPr>
+        <w:pStyle w:val="Notedebasdepage"/>
+        <w:spacing w:before="0" w:after="0"/>
         <w:rPr>
           <w:rFonts w:ascii="Calibri" w:hAnsi="Calibri"/>
           <w:sz w:val="16"/>
           <w:szCs w:val="16"/>
           <w:lang w:val="fr-BE"/>
         </w:rPr>
-        <w:footnoteRef/>
-      </w:r>
+      </w:pPr>
       <w:r>
         <w:rPr>
           <w:rFonts w:ascii="Calibri" w:hAnsi="Calibri"/>
@@ -11136,31 +11313,31 @@
           <w:szCs w:val="16"/>
           <w:lang w:val="fr-BE"/>
         </w:rPr>
-        <w:t xml:space="preserve"> Composants logiciels</w:t>
-      </w:r>
-    </w:p>
-  </w:footnote>
-  <w:footnote w:id="9">
-    <w:p>
-      <w:pPr>
-        <w:pStyle w:val="Notedebasdepage"/>
-        <w:spacing w:before="0" w:after="0"/>
+        <w:footnoteRef/>
+      </w:r>
+      <w:r>
         <w:rPr>
           <w:rFonts w:ascii="Calibri" w:hAnsi="Calibri"/>
           <w:sz w:val="16"/>
           <w:szCs w:val="16"/>
           <w:lang w:val="fr-BE"/>
         </w:rPr>
-      </w:pPr>
-      <w:r>
+        <w:t xml:space="preserve"> Composants logiciels</w:t>
+      </w:r>
+    </w:p>
+  </w:footnote>
+  <w:footnote w:id="9">
+    <w:p>
+      <w:pPr>
+        <w:pStyle w:val="Notedebasdepage"/>
+        <w:spacing w:before="0" w:after="0"/>
         <w:rPr>
           <w:rFonts w:ascii="Calibri" w:hAnsi="Calibri"/>
           <w:sz w:val="16"/>
           <w:szCs w:val="16"/>
           <w:lang w:val="fr-BE"/>
         </w:rPr>
-        <w:footnoteRef/>
-      </w:r>
+      </w:pPr>
       <w:r>
         <w:rPr>
           <w:rFonts w:ascii="Calibri" w:hAnsi="Calibri"/>
@@ -11168,7 +11345,7 @@
           <w:szCs w:val="16"/>
           <w:lang w:val="fr-BE"/>
         </w:rPr>
-        <w:t xml:space="preserve"> </w:t>
+        <w:footnoteRef/>
       </w:r>
       <w:r>
         <w:rPr>
@@ -11177,22 +11354,19 @@
           <w:szCs w:val="16"/>
           <w:lang w:val="fr-BE"/>
         </w:rPr>
-        <w:t>virtual private network</w:t>
-      </w:r>
-    </w:p>
-  </w:footnote>
-  <w:footnote w:id="10">
-    <w:p>
-      <w:pPr>
-        <w:pStyle w:val="Notedebasdepage"/>
-        <w:spacing w:before="0" w:after="0"/>
+        <w:t xml:space="preserve"> </w:t>
+      </w:r>
+      <w:proofErr w:type="gramStart"/>
+      <w:r>
         <w:rPr>
           <w:rFonts w:ascii="Calibri" w:hAnsi="Calibri"/>
           <w:sz w:val="16"/>
           <w:szCs w:val="16"/>
           <w:lang w:val="fr-BE"/>
         </w:rPr>
-      </w:pPr>
+        <w:t>virtual</w:t>
+      </w:r>
+      <w:proofErr w:type="gramEnd"/>
       <w:r>
         <w:rPr>
           <w:rFonts w:ascii="Calibri" w:hAnsi="Calibri"/>
@@ -11200,31 +11374,31 @@
           <w:szCs w:val="16"/>
           <w:lang w:val="fr-BE"/>
         </w:rPr>
-        <w:footnoteRef/>
-      </w:r>
-      <w:r>
+        <w:t xml:space="preserve"> private network</w:t>
+      </w:r>
+    </w:p>
+  </w:footnote>
+  <w:footnote w:id="10">
+    <w:p>
+      <w:pPr>
+        <w:pStyle w:val="Notedebasdepage"/>
+        <w:spacing w:before="0" w:after="0"/>
         <w:rPr>
           <w:rFonts w:ascii="Calibri" w:hAnsi="Calibri"/>
           <w:sz w:val="16"/>
           <w:szCs w:val="16"/>
           <w:lang w:val="fr-BE"/>
         </w:rPr>
-        <w:t xml:space="preserve"> Structured Query Language</w:t>
-      </w:r>
-    </w:p>
-  </w:footnote>
-  <w:footnote w:id="11">
-    <w:p>
-      <w:pPr>
-        <w:pStyle w:val="Notedebasdepage"/>
-        <w:spacing w:before="0" w:after="0"/>
+      </w:pPr>
+      <w:r>
         <w:rPr>
           <w:rFonts w:ascii="Calibri" w:hAnsi="Calibri"/>
           <w:sz w:val="16"/>
           <w:szCs w:val="16"/>
           <w:lang w:val="fr-BE"/>
         </w:rPr>
-      </w:pPr>
+        <w:footnoteRef/>
+      </w:r>
       <w:r>
         <w:rPr>
           <w:rFonts w:ascii="Calibri" w:hAnsi="Calibri"/>
@@ -11232,24 +11406,21 @@
           <w:szCs w:val="16"/>
           <w:lang w:val="fr-BE"/>
         </w:rPr>
-        <w:footnoteRef/>
-      </w:r>
-      <w:r>
+        <w:t xml:space="preserve"> Structured Query Language</w:t>
+      </w:r>
+    </w:p>
+  </w:footnote>
+  <w:footnote w:id="11">
+    <w:p>
+      <w:pPr>
+        <w:pStyle w:val="Notedebasdepage"/>
+        <w:spacing w:before="0" w:after="0"/>
         <w:rPr>
           <w:rFonts w:ascii="Calibri" w:hAnsi="Calibri"/>
           <w:sz w:val="16"/>
           <w:szCs w:val="16"/>
           <w:lang w:val="fr-BE"/>
         </w:rPr>
-        <w:t xml:space="preserve"> HyperText Transfer Protocol Secure</w:t>
-      </w:r>
-    </w:p>
-  </w:footnote>
-  <w:footnote w:id="12">
-    <w:p>
-      <w:pPr>
-        <w:pStyle w:val="Notedebasdepage"/>
-        <w:spacing w:before="0" w:after="0"/>
       </w:pPr>
       <w:r>
         <w:rPr>
@@ -11267,6 +11438,32 @@
           <w:szCs w:val="16"/>
           <w:lang w:val="fr-BE"/>
         </w:rPr>
+        <w:t xml:space="preserve"> HyperText Transfer Protocol Secure</w:t>
+      </w:r>
+    </w:p>
+  </w:footnote>
+  <w:footnote w:id="12">
+    <w:p>
+      <w:pPr>
+        <w:pStyle w:val="Notedebasdepage"/>
+        <w:spacing w:before="0" w:after="0"/>
+      </w:pPr>
+      <w:r>
+        <w:rPr>
+          <w:rFonts w:ascii="Calibri" w:hAnsi="Calibri"/>
+          <w:sz w:val="16"/>
+          <w:szCs w:val="16"/>
+          <w:lang w:val="fr-BE"/>
+        </w:rPr>
+        <w:footnoteRef/>
+      </w:r>
+      <w:r>
+        <w:rPr>
+          <w:rFonts w:ascii="Calibri" w:hAnsi="Calibri"/>
+          <w:sz w:val="16"/>
+          <w:szCs w:val="16"/>
+          <w:lang w:val="fr-BE"/>
+        </w:rPr>
         <w:t xml:space="preserve"> </w:t>
       </w:r>
       <w:hyperlink r:id="rId1" w:history="1">
@@ -11352,6 +11549,7 @@
         </w:rPr>
         <w:t xml:space="preserve"> : </w:t>
       </w:r>
+      <w:proofErr w:type="gramStart"/>
       <w:r>
         <w:rPr>
           <w:rFonts w:ascii="Calibri" w:hAnsi="Calibri"/>
@@ -11359,7 +11557,17 @@
           <w:szCs w:val="16"/>
           <w:lang w:val="fr-BE"/>
         </w:rPr>
-        <w:t>PHP: Hypertext Preprocessor</w:t>
+        <w:t>PHP:</w:t>
+      </w:r>
+      <w:proofErr w:type="gramEnd"/>
+      <w:r>
+        <w:rPr>
+          <w:rFonts w:ascii="Calibri" w:hAnsi="Calibri"/>
+          <w:sz w:val="16"/>
+          <w:szCs w:val="16"/>
+          <w:lang w:val="fr-BE"/>
+        </w:rPr>
+        <w:t xml:space="preserve"> Hypertext Preprocessor</w:t>
       </w:r>
     </w:p>
   </w:footnote>
@@ -16422,7 +16630,7 @@
 </file>
 
 <file path=customXml/itemProps1.xml><?xml version="1.0" encoding="utf-8"?>
-<ds:datastoreItem xmlns:ds="http://schemas.openxmlformats.org/officeDocument/2006/customXml" ds:itemID="{DF1373E8-A679-47E2-8E92-F0A99029E396}">
+<ds:datastoreItem xmlns:ds="http://schemas.openxmlformats.org/officeDocument/2006/customXml" ds:itemID="{5868685A-4573-456A-B98C-5881262B2DB7}">
   <ds:schemaRefs>
     <ds:schemaRef ds:uri="http://schemas.openxmlformats.org/officeDocument/2006/bibliography"/>
   </ds:schemaRefs>

--- a/TFE_Rapport/Rapport Gestion Chantier V6.docx
+++ b/TFE_Rapport/Rapport Gestion Chantier V6.docx
@@ -2990,7 +2990,35 @@
           <w:rFonts w:asciiTheme="minorHAnsi" w:hAnsiTheme="minorHAnsi" w:cstheme="minorHAnsi"/>
           <w:lang w:eastAsia="fr-FR"/>
         </w:rPr>
-        <w:t>, d’architectes et technicien spécialisé</w:t>
+        <w:t xml:space="preserve">, d’architectes et </w:t>
+      </w:r>
+      <w:r>
+        <w:rPr>
+          <w:rFonts w:asciiTheme="minorHAnsi" w:hAnsiTheme="minorHAnsi" w:cstheme="minorHAnsi"/>
+          <w:lang w:eastAsia="fr-FR"/>
+        </w:rPr>
+        <w:t xml:space="preserve">de </w:t>
+      </w:r>
+      <w:r>
+        <w:rPr>
+          <w:rFonts w:asciiTheme="minorHAnsi" w:hAnsiTheme="minorHAnsi" w:cstheme="minorHAnsi"/>
+          <w:lang w:eastAsia="fr-FR"/>
+        </w:rPr>
+        <w:t>technicien</w:t>
+      </w:r>
+      <w:r>
+        <w:rPr>
+          <w:rFonts w:asciiTheme="minorHAnsi" w:hAnsiTheme="minorHAnsi" w:cstheme="minorHAnsi"/>
+          <w:lang w:eastAsia="fr-FR"/>
+        </w:rPr>
+        <w:t>s</w:t>
+      </w:r>
+      <w:r>
+        <w:rPr>
+          <w:rFonts w:asciiTheme="minorHAnsi" w:hAnsiTheme="minorHAnsi" w:cstheme="minorHAnsi"/>
+          <w:lang w:eastAsia="fr-FR"/>
+        </w:rPr>
+        <w:t xml:space="preserve"> spécialisé</w:t>
       </w:r>
       <w:r>
         <w:rPr>
@@ -3115,28 +3143,84 @@
           <w:rFonts w:asciiTheme="minorHAnsi" w:hAnsiTheme="minorHAnsi" w:cstheme="minorHAnsi"/>
           <w:lang w:eastAsia="fr-FR"/>
         </w:rPr>
-        <w:t xml:space="preserve">Notre rôle à tous, est de faire l’étude et le développement de nouveaux locaux ou bâtiments qui répondent aux normes de plus en plus exigeantes </w:t>
+        <w:t xml:space="preserve">Notre rôle à tous est de </w:t>
       </w:r>
       <w:r>
         <w:rPr>
           <w:rFonts w:asciiTheme="minorHAnsi" w:hAnsiTheme="minorHAnsi" w:cstheme="minorHAnsi"/>
           <w:lang w:eastAsia="fr-FR"/>
         </w:rPr>
-        <w:t>de point vu réglementation et technologique.</w:t>
-      </w:r>
-    </w:p>
-    <w:p>
-      <w:pPr>
+        <w:t>réaliser</w:t>
+      </w:r>
+      <w:r>
         <w:rPr>
           <w:rFonts w:asciiTheme="minorHAnsi" w:hAnsiTheme="minorHAnsi" w:cstheme="minorHAnsi"/>
           <w:lang w:eastAsia="fr-FR"/>
         </w:rPr>
-      </w:pPr>
+        <w:t xml:space="preserve"> l’étude et le développement de nouveaux locaux ou bâtiments qui répondent aux normes de plus en plus exigeantes </w:t>
+      </w:r>
       <w:r>
         <w:rPr>
           <w:rFonts w:asciiTheme="minorHAnsi" w:hAnsiTheme="minorHAnsi" w:cstheme="minorHAnsi"/>
           <w:lang w:eastAsia="fr-FR"/>
         </w:rPr>
+        <w:t>d</w:t>
+      </w:r>
+      <w:r>
+        <w:rPr>
+          <w:rFonts w:asciiTheme="minorHAnsi" w:hAnsiTheme="minorHAnsi" w:cstheme="minorHAnsi"/>
+          <w:lang w:eastAsia="fr-FR"/>
+        </w:rPr>
+        <w:t>u</w:t>
+      </w:r>
+      <w:r>
+        <w:rPr>
+          <w:rFonts w:asciiTheme="minorHAnsi" w:hAnsiTheme="minorHAnsi" w:cstheme="minorHAnsi"/>
+          <w:lang w:eastAsia="fr-FR"/>
+        </w:rPr>
+        <w:t xml:space="preserve"> point </w:t>
+      </w:r>
+      <w:r>
+        <w:rPr>
+          <w:rFonts w:asciiTheme="minorHAnsi" w:hAnsiTheme="minorHAnsi" w:cstheme="minorHAnsi"/>
+          <w:lang w:eastAsia="fr-FR"/>
+        </w:rPr>
+        <w:t xml:space="preserve">de </w:t>
+      </w:r>
+      <w:r>
+        <w:rPr>
+          <w:rFonts w:asciiTheme="minorHAnsi" w:hAnsiTheme="minorHAnsi" w:cstheme="minorHAnsi"/>
+          <w:lang w:eastAsia="fr-FR"/>
+        </w:rPr>
+        <w:t>vu</w:t>
+      </w:r>
+      <w:r>
+        <w:rPr>
+          <w:rFonts w:asciiTheme="minorHAnsi" w:hAnsiTheme="minorHAnsi" w:cstheme="minorHAnsi"/>
+          <w:lang w:eastAsia="fr-FR"/>
+        </w:rPr>
+        <w:t>e</w:t>
+      </w:r>
+      <w:r>
+        <w:rPr>
+          <w:rFonts w:asciiTheme="minorHAnsi" w:hAnsiTheme="minorHAnsi" w:cstheme="minorHAnsi"/>
+          <w:lang w:eastAsia="fr-FR"/>
+        </w:rPr>
+        <w:t xml:space="preserve"> réglementation et technologie.</w:t>
+      </w:r>
+    </w:p>
+    <w:p>
+      <w:pPr>
+        <w:rPr>
+          <w:rFonts w:asciiTheme="minorHAnsi" w:hAnsiTheme="minorHAnsi" w:cstheme="minorHAnsi"/>
+          <w:lang w:eastAsia="fr-FR"/>
+        </w:rPr>
+      </w:pPr>
+      <w:r>
+        <w:rPr>
+          <w:rFonts w:asciiTheme="minorHAnsi" w:hAnsiTheme="minorHAnsi" w:cstheme="minorHAnsi"/>
+          <w:lang w:eastAsia="fr-FR"/>
+        </w:rPr>
         <w:t xml:space="preserve">De ce fait, notre service </w:t>
       </w:r>
       <w:r>
@@ -3144,56 +3228,21 @@
           <w:rFonts w:asciiTheme="minorHAnsi" w:hAnsiTheme="minorHAnsi" w:cstheme="minorHAnsi"/>
           <w:lang w:eastAsia="fr-FR"/>
         </w:rPr>
-        <w:t>participe à toutes les étapes d’un projet qu’ils soient de petite</w:t>
+        <w:t>participe à toutes les étapes d’un projet</w:t>
       </w:r>
       <w:r>
         <w:rPr>
           <w:rFonts w:asciiTheme="minorHAnsi" w:hAnsiTheme="minorHAnsi" w:cstheme="minorHAnsi"/>
           <w:lang w:eastAsia="fr-FR"/>
         </w:rPr>
-        <w:t>s</w:t>
+        <w:t>,</w:t>
       </w:r>
       <w:r>
         <w:rPr>
           <w:rFonts w:asciiTheme="minorHAnsi" w:hAnsiTheme="minorHAnsi" w:cstheme="minorHAnsi"/>
           <w:lang w:eastAsia="fr-FR"/>
         </w:rPr>
-        <w:t xml:space="preserve"> ou de grande</w:t>
-      </w:r>
-      <w:r>
-        <w:rPr>
-          <w:rFonts w:asciiTheme="minorHAnsi" w:hAnsiTheme="minorHAnsi" w:cstheme="minorHAnsi"/>
-          <w:lang w:eastAsia="fr-FR"/>
-        </w:rPr>
-        <w:t>s</w:t>
-      </w:r>
-      <w:r>
-        <w:rPr>
-          <w:rFonts w:asciiTheme="minorHAnsi" w:hAnsiTheme="minorHAnsi" w:cstheme="minorHAnsi"/>
-          <w:lang w:eastAsia="fr-FR"/>
-        </w:rPr>
-        <w:t xml:space="preserve"> envergure</w:t>
-      </w:r>
-      <w:r>
-        <w:rPr>
-          <w:rFonts w:asciiTheme="minorHAnsi" w:hAnsiTheme="minorHAnsi" w:cstheme="minorHAnsi"/>
-          <w:lang w:eastAsia="fr-FR"/>
-        </w:rPr>
-        <w:t>s</w:t>
-      </w:r>
-      <w:r>
-        <w:rPr>
-          <w:rFonts w:asciiTheme="minorHAnsi" w:hAnsiTheme="minorHAnsi" w:cstheme="minorHAnsi"/>
-          <w:lang w:eastAsia="fr-FR"/>
-        </w:rPr>
-        <w:t>.</w:t>
-      </w:r>
-      <w:r>
-        <w:rPr>
-          <w:rFonts w:asciiTheme="minorHAnsi" w:hAnsiTheme="minorHAnsi" w:cstheme="minorHAnsi"/>
-          <w:lang w:eastAsia="fr-FR"/>
-        </w:rPr>
-        <w:t xml:space="preserve"> </w:t>
+        <w:t xml:space="preserve"> qu’il soit de petite ou de grande envergure.</w:t>
       </w:r>
     </w:p>
     <w:p>
@@ -3213,7 +3262,7 @@
           <w:rFonts w:asciiTheme="minorHAnsi" w:hAnsiTheme="minorHAnsi" w:cstheme="minorHAnsi"/>
           <w:lang w:eastAsia="fr-FR"/>
         </w:rPr>
-        <w:t>Etudes (Architecturales, stabilités, techniques</w:t>
+        <w:t>Etudes (Architecturales, stabilité, techniques</w:t>
       </w:r>
       <w:r>
         <w:rPr>
@@ -3274,7 +3323,21 @@
           <w:rFonts w:asciiTheme="minorHAnsi" w:hAnsiTheme="minorHAnsi" w:cstheme="minorHAnsi"/>
           <w:lang w:eastAsia="fr-FR"/>
         </w:rPr>
-        <w:t>ahier des charges</w:t>
+        <w:t>ahier</w:t>
+      </w:r>
+      <w:r>
+        <w:rPr>
+          <w:rFonts w:asciiTheme="minorHAnsi" w:hAnsiTheme="minorHAnsi" w:cstheme="minorHAnsi"/>
+          <w:lang w:eastAsia="fr-FR"/>
+        </w:rPr>
+        <w:t>s</w:t>
+      </w:r>
+      <w:r>
+        <w:rPr>
+          <w:rFonts w:asciiTheme="minorHAnsi" w:hAnsiTheme="minorHAnsi" w:cstheme="minorHAnsi"/>
+          <w:lang w:eastAsia="fr-FR"/>
+        </w:rPr>
+        <w:t xml:space="preserve"> des charges</w:t>
       </w:r>
     </w:p>
     <w:p>
@@ -3403,7 +3466,21 @@
           <w:rFonts w:asciiTheme="minorHAnsi" w:hAnsiTheme="minorHAnsi" w:cstheme="minorHAnsi"/>
           <w:lang w:eastAsia="fr-FR"/>
         </w:rPr>
-        <w:t>’est équipé d’outils informatique de type GMAO</w:t>
+        <w:t>’est équipé d’outils informatique</w:t>
+      </w:r>
+      <w:r>
+        <w:rPr>
+          <w:rFonts w:asciiTheme="minorHAnsi" w:hAnsiTheme="minorHAnsi" w:cstheme="minorHAnsi"/>
+          <w:lang w:eastAsia="fr-FR"/>
+        </w:rPr>
+        <w:t>s</w:t>
+      </w:r>
+      <w:r>
+        <w:rPr>
+          <w:rFonts w:asciiTheme="minorHAnsi" w:hAnsiTheme="minorHAnsi" w:cstheme="minorHAnsi"/>
+          <w:lang w:eastAsia="fr-FR"/>
+        </w:rPr>
+        <w:t xml:space="preserve"> de type GMAO</w:t>
       </w:r>
       <w:r>
         <w:rPr>
@@ -3652,13 +3729,27 @@
           <w:rFonts w:asciiTheme="minorHAnsi" w:hAnsiTheme="minorHAnsi" w:cstheme="minorHAnsi"/>
           <w:lang w:eastAsia="fr-FR"/>
         </w:rPr>
-        <w:t xml:space="preserve">De cette observation, est venu </w:t>
+        <w:t>De cette observation, est venu</w:t>
       </w:r>
       <w:r>
         <w:rPr>
           <w:rFonts w:asciiTheme="minorHAnsi" w:hAnsiTheme="minorHAnsi" w:cstheme="minorHAnsi"/>
           <w:lang w:eastAsia="fr-FR"/>
         </w:rPr>
+        <w:t>e</w:t>
+      </w:r>
+      <w:r>
+        <w:rPr>
+          <w:rFonts w:asciiTheme="minorHAnsi" w:hAnsiTheme="minorHAnsi" w:cstheme="minorHAnsi"/>
+          <w:lang w:eastAsia="fr-FR"/>
+        </w:rPr>
+        <w:t xml:space="preserve"> </w:t>
+      </w:r>
+      <w:r>
+        <w:rPr>
+          <w:rFonts w:asciiTheme="minorHAnsi" w:hAnsiTheme="minorHAnsi" w:cstheme="minorHAnsi"/>
+          <w:lang w:eastAsia="fr-FR"/>
+        </w:rPr>
         <w:t xml:space="preserve">l’idée de </w:t>
       </w:r>
       <w:r>
@@ -3666,13 +3757,27 @@
           <w:rFonts w:asciiTheme="minorHAnsi" w:hAnsiTheme="minorHAnsi" w:cstheme="minorHAnsi"/>
           <w:lang w:eastAsia="fr-FR"/>
         </w:rPr>
-        <w:t xml:space="preserve">centralisé les informations </w:t>
+        <w:t>centralis</w:t>
       </w:r>
       <w:r>
         <w:rPr>
           <w:rFonts w:asciiTheme="minorHAnsi" w:hAnsiTheme="minorHAnsi" w:cstheme="minorHAnsi"/>
           <w:lang w:eastAsia="fr-FR"/>
         </w:rPr>
+        <w:t>er</w:t>
+      </w:r>
+      <w:r>
+        <w:rPr>
+          <w:rFonts w:asciiTheme="minorHAnsi" w:hAnsiTheme="minorHAnsi" w:cstheme="minorHAnsi"/>
+          <w:lang w:eastAsia="fr-FR"/>
+        </w:rPr>
+        <w:t xml:space="preserve"> les informations </w:t>
+      </w:r>
+      <w:r>
+        <w:rPr>
+          <w:rFonts w:asciiTheme="minorHAnsi" w:hAnsiTheme="minorHAnsi" w:cstheme="minorHAnsi"/>
+          <w:lang w:eastAsia="fr-FR"/>
+        </w:rPr>
         <w:t>dans</w:t>
       </w:r>
       <w:r>
@@ -3694,20 +3799,62 @@
           <w:rFonts w:asciiTheme="minorHAnsi" w:hAnsiTheme="minorHAnsi" w:cstheme="minorHAnsi"/>
           <w:lang w:eastAsia="fr-FR"/>
         </w:rPr>
-        <w:t>ne solution en ligne accessible sur l’ensemble de site de l’institution</w:t>
+        <w:t>ne solution en ligne accessible sur l’ensemble de</w:t>
       </w:r>
       <w:r>
         <w:rPr>
           <w:rFonts w:asciiTheme="minorHAnsi" w:hAnsiTheme="minorHAnsi" w:cstheme="minorHAnsi"/>
           <w:lang w:eastAsia="fr-FR"/>
         </w:rPr>
-        <w:t xml:space="preserve"> et ailleurs</w:t>
+        <w:t>s</w:t>
       </w:r>
       <w:r>
         <w:rPr>
           <w:rFonts w:asciiTheme="minorHAnsi" w:hAnsiTheme="minorHAnsi" w:cstheme="minorHAnsi"/>
           <w:lang w:eastAsia="fr-FR"/>
         </w:rPr>
+        <w:t xml:space="preserve"> site</w:t>
+      </w:r>
+      <w:r>
+        <w:rPr>
+          <w:rFonts w:asciiTheme="minorHAnsi" w:hAnsiTheme="minorHAnsi" w:cstheme="minorHAnsi"/>
+          <w:lang w:eastAsia="fr-FR"/>
+        </w:rPr>
+        <w:t>s</w:t>
+      </w:r>
+      <w:r>
+        <w:rPr>
+          <w:rFonts w:asciiTheme="minorHAnsi" w:hAnsiTheme="minorHAnsi" w:cstheme="minorHAnsi"/>
+          <w:lang w:eastAsia="fr-FR"/>
+        </w:rPr>
+        <w:t xml:space="preserve"> de l’institution</w:t>
+      </w:r>
+      <w:r>
+        <w:rPr>
+          <w:rFonts w:asciiTheme="minorHAnsi" w:hAnsiTheme="minorHAnsi" w:cstheme="minorHAnsi"/>
+          <w:lang w:eastAsia="fr-FR"/>
+        </w:rPr>
+        <w:t>,</w:t>
+      </w:r>
+      <w:r>
+        <w:rPr>
+          <w:rFonts w:asciiTheme="minorHAnsi" w:hAnsiTheme="minorHAnsi" w:cstheme="minorHAnsi"/>
+          <w:lang w:eastAsia="fr-FR"/>
+        </w:rPr>
+        <w:t xml:space="preserve"> </w:t>
+      </w:r>
+      <w:r>
+        <w:rPr>
+          <w:rFonts w:asciiTheme="minorHAnsi" w:hAnsiTheme="minorHAnsi" w:cstheme="minorHAnsi"/>
+          <w:lang w:eastAsia="fr-FR"/>
+        </w:rPr>
+        <w:t>ainsi que par ses intervenants externes</w:t>
+      </w:r>
+      <w:r>
+        <w:rPr>
+          <w:rFonts w:asciiTheme="minorHAnsi" w:hAnsiTheme="minorHAnsi" w:cstheme="minorHAnsi"/>
+          <w:lang w:eastAsia="fr-FR"/>
+        </w:rPr>
         <w:t>.</w:t>
       </w:r>
       <w:r>
@@ -3715,7 +3862,35 @@
           <w:rFonts w:asciiTheme="minorHAnsi" w:hAnsiTheme="minorHAnsi" w:cstheme="minorHAnsi"/>
           <w:lang w:eastAsia="fr-FR"/>
         </w:rPr>
-        <w:t xml:space="preserve"> Voir même, si possible, développer un</w:t>
+        <w:t xml:space="preserve"> </w:t>
+      </w:r>
+      <w:r>
+        <w:rPr>
+          <w:rFonts w:asciiTheme="minorHAnsi" w:hAnsiTheme="minorHAnsi" w:cstheme="minorHAnsi"/>
+          <w:lang w:eastAsia="fr-FR"/>
+        </w:rPr>
+        <w:t>Voir</w:t>
+      </w:r>
+      <w:r>
+        <w:rPr>
+          <w:rFonts w:asciiTheme="minorHAnsi" w:hAnsiTheme="minorHAnsi" w:cstheme="minorHAnsi"/>
+          <w:lang w:eastAsia="fr-FR"/>
+        </w:rPr>
+        <w:t>e</w:t>
+      </w:r>
+      <w:r>
+        <w:rPr>
+          <w:rFonts w:asciiTheme="minorHAnsi" w:hAnsiTheme="minorHAnsi" w:cstheme="minorHAnsi"/>
+          <w:lang w:eastAsia="fr-FR"/>
+        </w:rPr>
+        <w:t xml:space="preserve"> même,</w:t>
+      </w:r>
+      <w:r>
+        <w:rPr>
+          <w:rFonts w:asciiTheme="minorHAnsi" w:hAnsiTheme="minorHAnsi" w:cstheme="minorHAnsi"/>
+          <w:lang w:eastAsia="fr-FR"/>
+        </w:rPr>
+        <w:t xml:space="preserve"> si possible, développer un</w:t>
       </w:r>
       <w:r>
         <w:rPr>
@@ -3840,7 +4015,16 @@
         <w:t xml:space="preserve"> sur les différents </w:t>
       </w:r>
       <w:r>
-        <w:t>stades du projet et d’apporter d</w:t>
+        <w:t xml:space="preserve">stades du projet </w:t>
+      </w:r>
+      <w:r>
+        <w:t xml:space="preserve">et puissent </w:t>
+      </w:r>
+      <w:r>
+        <w:t xml:space="preserve">y </w:t>
+      </w:r>
+      <w:r>
+        <w:t>apporter d</w:t>
       </w:r>
       <w:r>
         <w:t>es informations concrète</w:t>
@@ -3963,7 +4147,19 @@
         <w:jc w:val="left"/>
       </w:pPr>
       <w:r>
-        <w:t>Consulter les projets en cours ou à l’étude afin d’avoir une vue d’ensemble sur l’avancement des travaux, interagir sur le planning des travaux.</w:t>
+        <w:t xml:space="preserve">Consulter les projets en cours ou à l’étude afin </w:t>
+      </w:r>
+      <w:r>
+        <w:t>de permettre</w:t>
+      </w:r>
+      <w:r>
+        <w:t xml:space="preserve"> une vue d’ensemble sur l’avancement des travaux</w:t>
+      </w:r>
+      <w:r>
+        <w:t xml:space="preserve"> et de pouvoir</w:t>
+      </w:r>
+      <w:r>
+        <w:t xml:space="preserve"> interagir sur le planning des travaux.</w:t>
       </w:r>
     </w:p>
     <w:p>
@@ -4096,7 +4292,7 @@
           <w:rFonts w:asciiTheme="minorHAnsi" w:hAnsiTheme="minorHAnsi" w:cstheme="minorHAnsi"/>
           <w:lang w:val="fr-FR" w:eastAsia="x-none" w:bidi="ar-SA"/>
         </w:rPr>
-        <w:t xml:space="preserve">Personnelles du </w:t>
+        <w:t xml:space="preserve">Personnel du </w:t>
       </w:r>
       <w:r>
         <w:rPr>
@@ -4409,7 +4605,13 @@
         <w:jc w:val="left"/>
       </w:pPr>
       <w:r>
-        <w:t>Sites (différentes implantations du chu de liège)</w:t>
+        <w:t xml:space="preserve">Sites (différentes implantations du </w:t>
+      </w:r>
+      <w:r>
+        <w:t>CHU</w:t>
+      </w:r>
+      <w:r>
+        <w:t xml:space="preserve"> de liège)</w:t>
       </w:r>
     </w:p>
     <w:p>
@@ -4584,24 +4786,15 @@
           <w:i/>
           <w:iCs/>
         </w:rPr>
-        <w:t>et « personnelles Département Technique </w:t>
-      </w:r>
-      <w:proofErr w:type="gramStart"/>
+        <w:t>et « personnel Département Technique »</w:t>
+      </w:r>
       <w:r>
         <w:rPr>
           <w:i/>
           <w:iCs/>
         </w:rPr>
-        <w:t>»</w:t>
-      </w:r>
-      <w:r>
-        <w:rPr>
-          <w:i/>
-          <w:iCs/>
-        </w:rPr>
         <w:t>:</w:t>
       </w:r>
-      <w:proofErr w:type="gramEnd"/>
     </w:p>
     <w:p>
       <w:pPr>
@@ -4704,7 +4897,7 @@
       </w:r>
       <w:proofErr w:type="spellEnd"/>
       <w:r>
-        <w:t xml:space="preserve"> multiple basé sur drag et drop de photos et descriptions de chaque photos ou description commune pour l’ensemble des photos et ajout de date</w:t>
+        <w:t xml:space="preserve"> multiple basé sur drag et drop de photos et description de chaque photos ou description commune pour l’ensemble des photos et ajout de date</w:t>
       </w:r>
     </w:p>
     <w:p>
@@ -4719,7 +4912,13 @@
         <w:jc w:val="left"/>
       </w:pPr>
       <w:r>
-        <w:t>Visualisation des photos de l’état de lieux</w:t>
+        <w:t>Visualisation des photos de l’état de</w:t>
+      </w:r>
+      <w:r>
+        <w:t>s</w:t>
+      </w:r>
+      <w:r>
+        <w:t xml:space="preserve"> lieux</w:t>
       </w:r>
     </w:p>
     <w:p>
@@ -4754,7 +4953,7 @@
       </w:r>
       <w:proofErr w:type="spellEnd"/>
       <w:r>
-        <w:t xml:space="preserve"> multiple de photos et descriptions de chaque photos ou description commune pour l’ensemble des photos et ajout de date</w:t>
+        <w:t xml:space="preserve"> multiple de photos et descriptions de chaque photo ou description commune pour l’ensemble des photos et ajout de date</w:t>
       </w:r>
     </w:p>
     <w:p>
@@ -4835,25 +5034,55 @@
         <w:t xml:space="preserve">Invitation </w:t>
       </w:r>
       <w:r>
-        <w:t>‘entrepreneurs’ et ‘</w:t>
+        <w:t>« </w:t>
+      </w:r>
+      <w:r>
+        <w:t>entrepreneurs</w:t>
+      </w:r>
+      <w:r>
+        <w:t> »</w:t>
+      </w:r>
+      <w:r>
+        <w:t xml:space="preserve"> et </w:t>
+      </w:r>
+      <w:r>
+        <w:t>« </w:t>
       </w:r>
       <w:r>
         <w:t>partenaires externes</w:t>
       </w:r>
       <w:r>
-        <w:t>’</w:t>
+        <w:t> »</w:t>
       </w:r>
     </w:p>
     <w:p>
       <w:r>
         <w:lastRenderedPageBreak/>
-        <w:t>Espace ‘entrepreneurs’ et ‘</w:t>
+        <w:t xml:space="preserve">Espace </w:t>
+      </w:r>
+      <w:r>
+        <w:t>« </w:t>
+      </w:r>
+      <w:r>
+        <w:t>entrepreneurs</w:t>
+      </w:r>
+      <w:r>
+        <w:t> »</w:t>
+      </w:r>
+      <w:r>
+        <w:t xml:space="preserve"> et </w:t>
+      </w:r>
+      <w:r>
+        <w:t>« </w:t>
       </w:r>
       <w:r>
         <w:t>partenaires externes</w:t>
       </w:r>
       <w:r>
-        <w:t>’ :</w:t>
+        <w:t> »</w:t>
+      </w:r>
+      <w:r>
+        <w:t xml:space="preserve"> :</w:t>
       </w:r>
     </w:p>
     <w:p>
@@ -4971,11 +5200,9 @@
       <w:r>
         <w:t xml:space="preserve">Ce site, une fois en production, ne pourra en aucun cas être accessible sur le web sans passer par un </w:t>
       </w:r>
-      <w:proofErr w:type="spellStart"/>
-      <w:r>
-        <w:t>vpn</w:t>
-      </w:r>
-      <w:proofErr w:type="spellEnd"/>
+      <w:r>
+        <w:t>VPN</w:t>
+      </w:r>
       <w:r>
         <w:rPr>
           <w:rStyle w:val="Appelnotedebasdep"/>
@@ -4984,6 +5211,9 @@
           <w:color w:val="FF0000"/>
         </w:rPr>
         <w:footnoteReference w:id="5"/>
+      </w:r>
+      <w:r>
+        <w:t xml:space="preserve"> et ce,</w:t>
       </w:r>
       <w:r>
         <w:t xml:space="preserve"> pour des raisons évidentes de données sensibles à protéger.</w:t>
@@ -5020,7 +5250,19 @@
         <w:t xml:space="preserve"> fait, il sera également impératif</w:t>
       </w:r>
       <w:r>
-        <w:t xml:space="preserve">, terme de mettre en place une </w:t>
+        <w:t xml:space="preserve">, </w:t>
+      </w:r>
+      <w:r>
+        <w:t xml:space="preserve">à </w:t>
+      </w:r>
+      <w:r>
+        <w:t>terme</w:t>
+      </w:r>
+      <w:r>
+        <w:t>,</w:t>
+      </w:r>
+      <w:r>
+        <w:t xml:space="preserve"> de mettre en place une </w:t>
       </w:r>
       <w:r>
         <w:t>valid</w:t>
@@ -5044,7 +5286,7 @@
         <w:t xml:space="preserve"> par les utilisateurs</w:t>
       </w:r>
       <w:r>
-        <w:t xml:space="preserve"> au niveau institutionnelle</w:t>
+        <w:t xml:space="preserve"> au niveau institutionnel</w:t>
       </w:r>
       <w:r>
         <w:t>.</w:t>
@@ -5072,7 +5314,13 @@
         <w:jc w:val="left"/>
       </w:pPr>
       <w:r>
-        <w:t>Vue le caractère privatif du site celui-ci sera accessible sur invitation</w:t>
+        <w:t>Vu le caractère privatif du site</w:t>
+      </w:r>
+      <w:r>
+        <w:t>,</w:t>
+      </w:r>
+      <w:r>
+        <w:t xml:space="preserve"> celui-ci sera accessible sur invitation</w:t>
       </w:r>
       <w:r>
         <w:t xml:space="preserve"> et création des utilisateurs par l’</w:t>
@@ -5106,7 +5354,13 @@
         <w:jc w:val="left"/>
       </w:pPr>
       <w:r>
-        <w:t>Limiter l’accès aux outils et interfaces d’administration aux seules personnes habilitées</w:t>
+        <w:t xml:space="preserve">Limiter l’accès aux outils et </w:t>
+      </w:r>
+      <w:r>
+        <w:t xml:space="preserve">aux </w:t>
+      </w:r>
+      <w:r>
+        <w:t>interfaces d’administration aux seules personnes habilitées</w:t>
       </w:r>
       <w:r>
         <w:t>.</w:t>
@@ -5134,7 +5388,13 @@
         <w:jc w:val="left"/>
       </w:pPr>
       <w:r>
-        <w:t>Par conséquence, l</w:t>
+        <w:t>Par conséquen</w:t>
+      </w:r>
+      <w:r>
+        <w:t>t</w:t>
+      </w:r>
+      <w:r>
+        <w:t>, l</w:t>
       </w:r>
       <w:r>
         <w:t>a création d</w:t>
@@ -5167,7 +5427,13 @@
         <w:t>né</w:t>
       </w:r>
       <w:r>
-        <w:t xml:space="preserve">ré uniquement par l’administrateur du site. </w:t>
+        <w:t>ré</w:t>
+      </w:r>
+      <w:r>
+        <w:t>s</w:t>
+      </w:r>
+      <w:r>
+        <w:t xml:space="preserve"> uniquement par l’administrateur du site. </w:t>
       </w:r>
       <w:r>
         <w:t>Néanmoins, d</w:t>
@@ -5354,7 +5620,13 @@
         <w:jc w:val="left"/>
       </w:pPr>
       <w:r>
-        <w:t>L’interface du site devra être responsive pour une accessibilité multi-plateforme, même si à court/moyen terme le développement d’une application mobile serait la meilleure solution pour les interactions depuis un smartphone ou une tablette.</w:t>
+        <w:t xml:space="preserve">L’interface du site devra </w:t>
+      </w:r>
+      <w:r>
+        <w:t>être responsive pour</w:t>
+      </w:r>
+      <w:r>
+        <w:t xml:space="preserve"> une accessibilité multi-plateforme, même si à court/moyen terme le développement d’une application mobile serait la meilleure solution pour les interactions depuis un smartphone ou une tablette.</w:t>
       </w:r>
     </w:p>
     <w:p>
@@ -5362,7 +5634,46 @@
         <w:jc w:val="left"/>
       </w:pPr>
       <w:r>
-        <w:t>L’interface devra être également conviviale et intuitive afin d’avoir prise en main rapide du site. Il faut éviter que l’utilisation du site soit une contrainte, le but étant que toutes les informations d’un projet soit centralisé, donc par conséquence ce point est primordial afin de s’assurer de la fidélité des utilisateurs.</w:t>
+        <w:t>L’interface</w:t>
+      </w:r>
+      <w:r>
+        <w:t xml:space="preserve"> devra être également convivial</w:t>
+      </w:r>
+      <w:r>
+        <w:t xml:space="preserve"> et intuiti</w:t>
+      </w:r>
+      <w:r>
+        <w:t>f</w:t>
+      </w:r>
+      <w:r>
+        <w:t xml:space="preserve"> afin d’avoir </w:t>
+      </w:r>
+      <w:r>
+        <w:t xml:space="preserve">une </w:t>
+      </w:r>
+      <w:r>
+        <w:t>prise en main rapide du site. Il faut éviter que l’utilisation du site soit une contrainte, le but étant que toutes les informations d’un projet soi</w:t>
+      </w:r>
+      <w:r>
+        <w:t>en</w:t>
+      </w:r>
+      <w:r>
+        <w:t>t centralisé</w:t>
+      </w:r>
+      <w:r>
+        <w:t>es.</w:t>
+      </w:r>
+      <w:r>
+        <w:t xml:space="preserve"> C</w:t>
+      </w:r>
+      <w:r>
+        <w:t xml:space="preserve">e point est </w:t>
+      </w:r>
+      <w:r>
+        <w:t xml:space="preserve">donc </w:t>
+      </w:r>
+      <w:r>
+        <w:t>primordial afin de s’assurer de la fidélité des utilisateurs.</w:t>
       </w:r>
     </w:p>
     <w:p>
@@ -5384,13 +5695,34 @@
         <w:t>e</w:t>
       </w:r>
       <w:r>
-        <w:t xml:space="preserve"> charte graphique propre au CHU sera d’application celui</w:t>
+        <w:t xml:space="preserve"> charte graphique propre au CHU sera </w:t>
+      </w:r>
+      <w:r>
+        <w:t>d’application</w:t>
+      </w:r>
+      <w:r>
+        <w:t>.</w:t>
+      </w:r>
+      <w:r>
+        <w:t xml:space="preserve"> </w:t>
+      </w:r>
+      <w:r>
+        <w:t>C</w:t>
+      </w:r>
+      <w:r>
+        <w:t>el</w:t>
+      </w:r>
+      <w:r>
+        <w:t>le</w:t>
       </w:r>
       <w:r>
         <w:t>-ci</w:t>
       </w:r>
       <w:r>
         <w:t xml:space="preserve"> utilisera</w:t>
+      </w:r>
+      <w:r>
+        <w:t xml:space="preserve"> les normes suivantes</w:t>
       </w:r>
       <w:r>
         <w:t> :</w:t>
@@ -5412,7 +5744,7 @@
         <w:t>tons de couleurs</w:t>
       </w:r>
       <w:r>
-        <w:t xml:space="preserve">, en plus du blanc, sont choisies pour leur caractère sérieux, calme et rassurant, sans fadeur : </w:t>
+        <w:t xml:space="preserve">, en plus du blanc, sont choisis pour leur caractère sérieux, calme et rassurant, sans fadeur : </w:t>
       </w:r>
     </w:p>
     <w:p>
@@ -5446,6 +5778,7 @@
       <w:r>
         <w:rPr>
           <w:noProof/>
+          <w:lang w:eastAsia="fr-BE" w:bidi="ar-SA"/>
         </w:rPr>
         <w:drawing>
           <wp:inline distT="0" distB="0" distL="0" distR="0" wp14:anchorId="11972BC6" wp14:editId="37ACF758">
@@ -5515,6 +5848,7 @@
       <w:r>
         <w:rPr>
           <w:noProof/>
+          <w:lang w:eastAsia="fr-BE" w:bidi="ar-SA"/>
         </w:rPr>
         <w:drawing>
           <wp:inline distT="0" distB="0" distL="0" distR="0" wp14:anchorId="74BDFD77" wp14:editId="5202EC46">
@@ -5561,6 +5895,7 @@
       <w:r>
         <w:rPr>
           <w:noProof/>
+          <w:lang w:eastAsia="fr-BE" w:bidi="ar-SA"/>
         </w:rPr>
         <w:drawing>
           <wp:inline distT="0" distB="0" distL="0" distR="0" wp14:anchorId="6E73BD5C" wp14:editId="552F1CA2">
@@ -5618,7 +5953,22 @@
         <w:t xml:space="preserve">Si possible, </w:t>
       </w:r>
       <w:r>
-        <w:t>La police de caractère utilisée est la famille "Trade Gothic".</w:t>
+        <w:t>l</w:t>
+      </w:r>
+      <w:r>
+        <w:t xml:space="preserve">a police de caractère utilisée est la famille </w:t>
+      </w:r>
+      <w:r>
+        <w:t>« </w:t>
+      </w:r>
+      <w:r>
+        <w:t>Trade Gothic</w:t>
+      </w:r>
+      <w:r>
+        <w:t> »</w:t>
+      </w:r>
+      <w:r>
+        <w:t>.</w:t>
       </w:r>
       <w:r>
         <w:br/>
@@ -5626,6 +5976,7 @@
       <w:r>
         <w:rPr>
           <w:noProof/>
+          <w:lang w:eastAsia="fr-BE" w:bidi="ar-SA"/>
         </w:rPr>
         <w:drawing>
           <wp:inline distT="0" distB="0" distL="0" distR="0" wp14:anchorId="32A7E8CD" wp14:editId="779AD4D1">
@@ -5719,7 +6070,6 @@
         <w:rPr>
           <w:b/>
           <w:bCs/>
-          <w:color w:val="FF0000"/>
         </w:rPr>
       </w:pPr>
     </w:p>
@@ -5824,19 +6174,49 @@
         <w:rPr>
           <w:lang w:val="fr-FR" w:eastAsia="x-none" w:bidi="ar-SA"/>
         </w:rPr>
-        <w:t xml:space="preserve"> de coder le site avec des outils qui allaient accélérer la mise en production. Pour cela, </w:t>
-      </w:r>
-      <w:r>
-        <w:rPr>
-          <w:lang w:val="fr-FR" w:eastAsia="x-none" w:bidi="ar-SA"/>
-        </w:rPr>
-        <w:t>Le choix s'est arrêté</w:t>
-      </w:r>
-      <w:r>
-        <w:rPr>
-          <w:lang w:val="fr-FR" w:eastAsia="x-none" w:bidi="ar-SA"/>
-        </w:rPr>
-        <w:t xml:space="preserve"> sur Symfony car celui-ci, à mon sens, à le plus d’engouement</w:t>
+        <w:t xml:space="preserve"> de coder le site avec des outils qui allaient accélérer la mise en production. </w:t>
+      </w:r>
+      <w:r>
+        <w:rPr>
+          <w:lang w:val="fr-FR" w:eastAsia="x-none" w:bidi="ar-SA"/>
+        </w:rPr>
+        <w:t>C’est pour cette raison que</w:t>
+      </w:r>
+      <w:r>
+        <w:rPr>
+          <w:lang w:val="fr-FR" w:eastAsia="x-none" w:bidi="ar-SA"/>
+        </w:rPr>
+        <w:t xml:space="preserve"> </w:t>
+      </w:r>
+      <w:r>
+        <w:rPr>
+          <w:lang w:val="fr-FR" w:eastAsia="x-none" w:bidi="ar-SA"/>
+        </w:rPr>
+        <w:t>l</w:t>
+      </w:r>
+      <w:r>
+        <w:rPr>
+          <w:lang w:val="fr-FR" w:eastAsia="x-none" w:bidi="ar-SA"/>
+        </w:rPr>
+        <w:t>e choix s'est arrêté</w:t>
+      </w:r>
+      <w:r>
+        <w:rPr>
+          <w:lang w:val="fr-FR" w:eastAsia="x-none" w:bidi="ar-SA"/>
+        </w:rPr>
+        <w:t xml:space="preserve"> sur Symfony car celui-ci, à mon sens, </w:t>
+      </w:r>
+      <w:r>
+        <w:rPr>
+          <w:lang w:val="fr-FR" w:eastAsia="x-none" w:bidi="ar-SA"/>
+        </w:rPr>
+        <w:t>a</w:t>
+      </w:r>
+      <w:r>
+        <w:rPr>
+          <w:lang w:val="fr-FR" w:eastAsia="x-none" w:bidi="ar-SA"/>
+        </w:rPr>
+        <w:t xml:space="preserve"> le plus d’engouement</w:t>
       </w:r>
       <w:r>
         <w:rPr>
@@ -5925,7 +6305,25 @@
         <w:rPr>
           <w:lang w:val="fr-FR" w:eastAsia="x-none" w:bidi="ar-SA"/>
         </w:rPr>
-        <w:t>, néanmoins pour le</w:t>
+        <w:t>. N</w:t>
+      </w:r>
+      <w:r>
+        <w:rPr>
+          <w:lang w:val="fr-FR" w:eastAsia="x-none" w:bidi="ar-SA"/>
+        </w:rPr>
+        <w:t>éanmoins</w:t>
+      </w:r>
+      <w:r>
+        <w:rPr>
+          <w:lang w:val="fr-FR" w:eastAsia="x-none" w:bidi="ar-SA"/>
+        </w:rPr>
+        <w:t>,</w:t>
+      </w:r>
+      <w:r>
+        <w:rPr>
+          <w:lang w:val="fr-FR" w:eastAsia="x-none" w:bidi="ar-SA"/>
+        </w:rPr>
+        <w:t xml:space="preserve"> pour le</w:t>
       </w:r>
       <w:r>
         <w:rPr>
@@ -5949,7 +6347,19 @@
         <w:rPr>
           <w:lang w:val="fr-FR" w:eastAsia="x-none" w:bidi="ar-SA"/>
         </w:rPr>
-        <w:t xml:space="preserve"> du TFE</w:t>
+        <w:t xml:space="preserve"> du </w:t>
+      </w:r>
+      <w:r>
+        <w:rPr>
+          <w:lang w:val="fr-FR" w:eastAsia="x-none" w:bidi="ar-SA"/>
+        </w:rPr>
+        <w:t xml:space="preserve">présent </w:t>
+      </w:r>
+      <w:r>
+        <w:rPr>
+          <w:lang w:val="fr-FR" w:eastAsia="x-none" w:bidi="ar-SA"/>
+        </w:rPr>
+        <w:t>TFE</w:t>
       </w:r>
       <w:r>
         <w:rPr>
@@ -5985,7 +6395,7 @@
         <w:rPr>
           <w:lang w:val="fr-FR" w:eastAsia="x-none" w:bidi="ar-SA"/>
         </w:rPr>
-        <w:t>LWS</w:t>
+        <w:t>OVH</w:t>
       </w:r>
       <w:r>
         <w:rPr>
@@ -6003,7 +6413,13 @@
         <w:rPr>
           <w:lang w:val="fr-FR" w:eastAsia="x-none" w:bidi="ar-SA"/>
         </w:rPr>
-        <w:t>abiusodtfe2021.be</w:t>
+        <w:t>chipinbox</w:t>
+      </w:r>
+      <w:r>
+        <w:rPr>
+          <w:lang w:val="fr-FR" w:eastAsia="x-none" w:bidi="ar-SA"/>
+        </w:rPr>
+        <w:t>.be</w:t>
       </w:r>
       <w:r>
         <w:rPr>
@@ -6188,7 +6604,6 @@
           <w:lang w:eastAsia="fr-BE" w:bidi="ar-SA"/>
         </w:rPr>
       </w:pPr>
-      <w:proofErr w:type="gramStart"/>
       <w:r>
         <w:rPr>
           <w:rFonts w:ascii="Consolas" w:hAnsi="Consolas"/>
@@ -6197,10 +6612,17 @@
           <w:szCs w:val="21"/>
           <w:lang w:eastAsia="fr-BE" w:bidi="ar-SA"/>
         </w:rPr>
-        <w:t>Login:</w:t>
-      </w:r>
-      <w:proofErr w:type="gramEnd"/>
-      <w:r>
+        <w:t>Server : chipinbomr782.mysql.db</w:t>
+      </w:r>
+      <w:bookmarkStart w:id="26" w:name="_GoBack"/>
+      <w:bookmarkEnd w:id="26"/>
+    </w:p>
+    <w:p>
+      <w:pPr>
+        <w:keepLines w:val="0"/>
+        <w:shd w:val="clear" w:color="auto" w:fill="1E1E1E"/>
+        <w:spacing w:before="0" w:after="0" w:line="285" w:lineRule="atLeast"/>
+        <w:jc w:val="left"/>
         <w:rPr>
           <w:rFonts w:ascii="Consolas" w:hAnsi="Consolas"/>
           <w:color w:val="D4D4D4"/>
@@ -6208,15 +6630,9 @@
           <w:szCs w:val="21"/>
           <w:lang w:eastAsia="fr-BE" w:bidi="ar-SA"/>
         </w:rPr>
-        <w:t> chipinbomr782</w:t>
-      </w:r>
-    </w:p>
-    <w:p>
-      <w:pPr>
-        <w:keepLines w:val="0"/>
-        <w:shd w:val="clear" w:color="auto" w:fill="1E1E1E"/>
-        <w:spacing w:before="0" w:after="0" w:line="285" w:lineRule="atLeast"/>
-        <w:jc w:val="left"/>
+      </w:pPr>
+      <w:proofErr w:type="gramStart"/>
+      <w:r>
         <w:rPr>
           <w:rFonts w:ascii="Consolas" w:hAnsi="Consolas"/>
           <w:color w:val="D4D4D4"/>
@@ -6224,9 +6640,9 @@
           <w:szCs w:val="21"/>
           <w:lang w:eastAsia="fr-BE" w:bidi="ar-SA"/>
         </w:rPr>
-      </w:pPr>
-      <w:proofErr w:type="spellStart"/>
-      <w:proofErr w:type="gramStart"/>
+        <w:t>Login:</w:t>
+      </w:r>
+      <w:proofErr w:type="gramEnd"/>
       <w:r>
         <w:rPr>
           <w:rFonts w:ascii="Consolas" w:hAnsi="Consolas"/>
@@ -6235,10 +6651,15 @@
           <w:szCs w:val="21"/>
           <w:lang w:eastAsia="fr-BE" w:bidi="ar-SA"/>
         </w:rPr>
-        <w:t>Pass</w:t>
-      </w:r>
-      <w:proofErr w:type="spellEnd"/>
-      <w:r>
+        <w:t> chipinbomr782</w:t>
+      </w:r>
+    </w:p>
+    <w:p>
+      <w:pPr>
+        <w:keepLines w:val="0"/>
+        <w:shd w:val="clear" w:color="auto" w:fill="1E1E1E"/>
+        <w:spacing w:before="0" w:after="0" w:line="285" w:lineRule="atLeast"/>
+        <w:jc w:val="left"/>
         <w:rPr>
           <w:rFonts w:ascii="Consolas" w:hAnsi="Consolas"/>
           <w:color w:val="D4D4D4"/>
@@ -6246,9 +6667,8 @@
           <w:szCs w:val="21"/>
           <w:lang w:eastAsia="fr-BE" w:bidi="ar-SA"/>
         </w:rPr>
-        <w:t>:</w:t>
-      </w:r>
-      <w:proofErr w:type="gramEnd"/>
+      </w:pPr>
+      <w:proofErr w:type="spellStart"/>
       <w:r>
         <w:rPr>
           <w:rFonts w:ascii="Consolas" w:hAnsi="Consolas"/>
@@ -6257,15 +6677,10 @@
           <w:szCs w:val="21"/>
           <w:lang w:eastAsia="fr-BE" w:bidi="ar-SA"/>
         </w:rPr>
-        <w:t> 11wsT673</w:t>
-      </w:r>
-    </w:p>
-    <w:p>
-      <w:pPr>
-        <w:keepLines w:val="0"/>
-        <w:shd w:val="clear" w:color="auto" w:fill="1E1E1E"/>
-        <w:spacing w:before="0" w:after="0" w:line="285" w:lineRule="atLeast"/>
-        <w:jc w:val="left"/>
+        <w:t>Pass</w:t>
+      </w:r>
+      <w:proofErr w:type="spellEnd"/>
+      <w:r>
         <w:rPr>
           <w:rFonts w:ascii="Consolas" w:hAnsi="Consolas"/>
           <w:color w:val="D4D4D4"/>
@@ -6273,7 +6688,8 @@
           <w:szCs w:val="21"/>
           <w:lang w:eastAsia="fr-BE" w:bidi="ar-SA"/>
         </w:rPr>
-      </w:pPr>
+        <w:t>: 11wsT673</w:t>
+      </w:r>
     </w:p>
     <w:p>
       <w:pPr>
@@ -6304,7 +6720,13 @@
           <w:lang w:eastAsia="fr-BE" w:bidi="ar-SA"/>
         </w:rPr>
       </w:pPr>
-      <w:r>
+    </w:p>
+    <w:p>
+      <w:pPr>
+        <w:keepLines w:val="0"/>
+        <w:shd w:val="clear" w:color="auto" w:fill="1E1E1E"/>
+        <w:spacing w:before="0" w:after="0" w:line="285" w:lineRule="atLeast"/>
+        <w:jc w:val="left"/>
         <w:rPr>
           <w:rFonts w:ascii="Consolas" w:hAnsi="Consolas"/>
           <w:color w:val="D4D4D4"/>
@@ -6312,15 +6734,8 @@
           <w:szCs w:val="21"/>
           <w:lang w:eastAsia="fr-BE" w:bidi="ar-SA"/>
         </w:rPr>
-        <w:t>Accès FTP -&gt; ftp://chipinbomr@ftp.cluster021.hosting.ovh.net:21/ </w:t>
-      </w:r>
-    </w:p>
-    <w:p>
-      <w:pPr>
-        <w:keepLines w:val="0"/>
-        <w:shd w:val="clear" w:color="auto" w:fill="1E1E1E"/>
-        <w:spacing w:before="0" w:after="0" w:line="285" w:lineRule="atLeast"/>
-        <w:jc w:val="left"/>
+      </w:pPr>
+      <w:r>
         <w:rPr>
           <w:rFonts w:ascii="Consolas" w:hAnsi="Consolas"/>
           <w:color w:val="D4D4D4"/>
@@ -6328,8 +6743,15 @@
           <w:szCs w:val="21"/>
           <w:lang w:eastAsia="fr-BE" w:bidi="ar-SA"/>
         </w:rPr>
-      </w:pPr>
-      <w:r>
+        <w:t>Accès FTP -&gt; ftp://chipinbomr@ftp.cluster021.hosting.ovh.net:21/ </w:t>
+      </w:r>
+    </w:p>
+    <w:p>
+      <w:pPr>
+        <w:keepLines w:val="0"/>
+        <w:shd w:val="clear" w:color="auto" w:fill="1E1E1E"/>
+        <w:spacing w:before="0" w:after="0" w:line="285" w:lineRule="atLeast"/>
+        <w:jc w:val="left"/>
         <w:rPr>
           <w:rFonts w:ascii="Consolas" w:hAnsi="Consolas"/>
           <w:color w:val="D4D4D4"/>
@@ -6337,9 +6759,7 @@
           <w:szCs w:val="21"/>
           <w:lang w:eastAsia="fr-BE" w:bidi="ar-SA"/>
         </w:rPr>
-        <w:t>Login : </w:t>
-      </w:r>
-      <w:proofErr w:type="spellStart"/>
+      </w:pPr>
       <w:r>
         <w:rPr>
           <w:rFonts w:ascii="Consolas" w:hAnsi="Consolas"/>
@@ -6348,16 +6768,10 @@
           <w:szCs w:val="21"/>
           <w:lang w:eastAsia="fr-BE" w:bidi="ar-SA"/>
         </w:rPr>
-        <w:t>chipinbomr</w:t>
-      </w:r>
-      <w:proofErr w:type="spellEnd"/>
-    </w:p>
-    <w:p>
-      <w:pPr>
-        <w:keepLines w:val="0"/>
-        <w:shd w:val="clear" w:color="auto" w:fill="1E1E1E"/>
-        <w:spacing w:before="0" w:after="0" w:line="285" w:lineRule="atLeast"/>
-        <w:jc w:val="left"/>
+        <w:t>Login : </w:t>
+      </w:r>
+      <w:proofErr w:type="spellStart"/>
+      <w:r>
         <w:rPr>
           <w:rFonts w:ascii="Consolas" w:hAnsi="Consolas"/>
           <w:color w:val="D4D4D4"/>
@@ -6365,7 +6779,9 @@
           <w:szCs w:val="21"/>
           <w:lang w:eastAsia="fr-BE" w:bidi="ar-SA"/>
         </w:rPr>
-      </w:pPr>
+        <w:t>chipinbomr</w:t>
+      </w:r>
+      <w:proofErr w:type="spellEnd"/>
     </w:p>
     <w:p>
       <w:pPr>
@@ -6381,9 +6797,13 @@
           <w:lang w:eastAsia="fr-BE" w:bidi="ar-SA"/>
         </w:rPr>
       </w:pPr>
-      <w:proofErr w:type="spellStart"/>
-      <w:proofErr w:type="gramStart"/>
-      <w:r>
+    </w:p>
+    <w:p>
+      <w:pPr>
+        <w:keepLines w:val="0"/>
+        <w:shd w:val="clear" w:color="auto" w:fill="1E1E1E"/>
+        <w:spacing w:before="0" w:after="0" w:line="285" w:lineRule="atLeast"/>
+        <w:jc w:val="left"/>
         <w:rPr>
           <w:rFonts w:ascii="Consolas" w:hAnsi="Consolas"/>
           <w:color w:val="D4D4D4"/>
@@ -6391,9 +6811,8 @@
           <w:szCs w:val="21"/>
           <w:lang w:eastAsia="fr-BE" w:bidi="ar-SA"/>
         </w:rPr>
-        <w:t>Pass</w:t>
-      </w:r>
-      <w:proofErr w:type="spellEnd"/>
+      </w:pPr>
+      <w:proofErr w:type="spellStart"/>
       <w:r>
         <w:rPr>
           <w:rFonts w:ascii="Consolas" w:hAnsi="Consolas"/>
@@ -6402,9 +6821,9 @@
           <w:szCs w:val="21"/>
           <w:lang w:eastAsia="fr-BE" w:bidi="ar-SA"/>
         </w:rPr>
-        <w:t>:</w:t>
-      </w:r>
-      <w:proofErr w:type="gramEnd"/>
+        <w:t>Pass</w:t>
+      </w:r>
+      <w:proofErr w:type="spellEnd"/>
       <w:r>
         <w:rPr>
           <w:rFonts w:ascii="Consolas" w:hAnsi="Consolas"/>
@@ -6413,7 +6832,7 @@
           <w:szCs w:val="21"/>
           <w:lang w:eastAsia="fr-BE" w:bidi="ar-SA"/>
         </w:rPr>
-        <w:t> 11wsT673</w:t>
+        <w:t>: 11wsT673</w:t>
       </w:r>
     </w:p>
     <w:p>
@@ -6514,7 +6933,61 @@
         <w:rPr>
           <w:lang w:val="fr-FR" w:eastAsia="x-none" w:bidi="ar-SA"/>
         </w:rPr>
-        <w:t xml:space="preserve">ootstrap, qui au même titre de Symfony, dispose d’une grande communauté. De plus le package, contient de nombre outils </w:t>
+        <w:t>ootstrap qui</w:t>
+      </w:r>
+      <w:r>
+        <w:rPr>
+          <w:lang w:val="fr-FR" w:eastAsia="x-none" w:bidi="ar-SA"/>
+        </w:rPr>
+        <w:t>,</w:t>
+      </w:r>
+      <w:r>
+        <w:rPr>
+          <w:lang w:val="fr-FR" w:eastAsia="x-none" w:bidi="ar-SA"/>
+        </w:rPr>
+        <w:t xml:space="preserve"> au même titre </w:t>
+      </w:r>
+      <w:r>
+        <w:rPr>
+          <w:lang w:val="fr-FR" w:eastAsia="x-none" w:bidi="ar-SA"/>
+        </w:rPr>
+        <w:t>que</w:t>
+      </w:r>
+      <w:r>
+        <w:rPr>
+          <w:lang w:val="fr-FR" w:eastAsia="x-none" w:bidi="ar-SA"/>
+        </w:rPr>
+        <w:t xml:space="preserve"> Symfony, dispose d’une grande communauté. De plus</w:t>
+      </w:r>
+      <w:r>
+        <w:rPr>
+          <w:lang w:val="fr-FR" w:eastAsia="x-none" w:bidi="ar-SA"/>
+        </w:rPr>
+        <w:t>,</w:t>
+      </w:r>
+      <w:r>
+        <w:rPr>
+          <w:lang w:val="fr-FR" w:eastAsia="x-none" w:bidi="ar-SA"/>
+        </w:rPr>
+        <w:t xml:space="preserve"> le package contient de </w:t>
+      </w:r>
+      <w:r>
+        <w:rPr>
+          <w:lang w:val="fr-FR" w:eastAsia="x-none" w:bidi="ar-SA"/>
+        </w:rPr>
+        <w:t>nombre</w:t>
+      </w:r>
+      <w:r>
+        <w:rPr>
+          <w:lang w:val="fr-FR" w:eastAsia="x-none" w:bidi="ar-SA"/>
+        </w:rPr>
+        <w:t>ux</w:t>
+      </w:r>
+      <w:r>
+        <w:rPr>
+          <w:lang w:val="fr-FR" w:eastAsia="x-none" w:bidi="ar-SA"/>
+        </w:rPr>
+        <w:t xml:space="preserve"> outils </w:t>
       </w:r>
       <w:r>
         <w:rPr>
@@ -6604,7 +7077,6 @@
       <w:pPr>
         <w:rPr>
           <w:rFonts w:asciiTheme="minorHAnsi" w:hAnsiTheme="minorHAnsi" w:cstheme="minorHAnsi"/>
-          <w:color w:val="FF0000"/>
           <w:lang w:val="fr-FR" w:eastAsia="x-none" w:bidi="ar-SA"/>
         </w:rPr>
       </w:pPr>
@@ -6741,7 +7213,15 @@
           <w:bCs/>
           <w:szCs w:val="24"/>
         </w:rPr>
-        <w:t>Réécriture des url</w:t>
+        <w:t xml:space="preserve">Réécriture des </w:t>
+      </w:r>
+      <w:r>
+        <w:rPr>
+          <w:rFonts w:asciiTheme="minorHAnsi" w:hAnsiTheme="minorHAnsi" w:cstheme="minorHAnsi"/>
+          <w:bCs/>
+          <w:szCs w:val="24"/>
+        </w:rPr>
+        <w:t>URL</w:t>
       </w:r>
     </w:p>
     <w:p>
@@ -6848,7 +7328,28 @@
         </w:rPr>
       </w:pPr>
       <w:r>
-        <w:t>Pour la partie application mobile, j’ai commencé l’étude et le développement de celui-ci. Mon application utilise le SDK Flutter en langage Dart. Son avantage permet de coder pour les écosystèmes que sont Android et Apple.</w:t>
+        <w:t xml:space="preserve">Pour la partie application mobile, j’ai commencé l’étude et le développement de </w:t>
+      </w:r>
+      <w:r>
+        <w:t>celle-ci</w:t>
+      </w:r>
+      <w:r>
+        <w:t xml:space="preserve">. Mon application utilise le SDK Flutter en langage Dart. </w:t>
+      </w:r>
+      <w:r>
+        <w:t xml:space="preserve">Son avantage </w:t>
+      </w:r>
+      <w:r>
+        <w:t xml:space="preserve">est qu’elle </w:t>
+      </w:r>
+      <w:r>
+        <w:t xml:space="preserve">permet de coder pour les écosystèmes </w:t>
+      </w:r>
+      <w:r>
+        <w:t>tels que</w:t>
+      </w:r>
+      <w:r>
+        <w:t xml:space="preserve"> Android et Apple.</w:t>
       </w:r>
     </w:p>
     <w:p>
@@ -6874,16 +7375,16 @@
           <w:rFonts w:asciiTheme="minorHAnsi" w:hAnsiTheme="minorHAnsi" w:cstheme="minorHAnsi"/>
         </w:rPr>
       </w:pPr>
-      <w:bookmarkStart w:id="26" w:name="_Toc390282964"/>
-      <w:bookmarkStart w:id="27" w:name="_Toc75169692"/>
+      <w:bookmarkStart w:id="27" w:name="_Toc390282964"/>
+      <w:bookmarkStart w:id="28" w:name="_Toc75169692"/>
       <w:r>
         <w:rPr>
           <w:rFonts w:asciiTheme="minorHAnsi" w:hAnsiTheme="minorHAnsi" w:cstheme="minorHAnsi"/>
         </w:rPr>
         <w:t>Acteurs</w:t>
       </w:r>
-      <w:bookmarkEnd w:id="26"/>
       <w:bookmarkEnd w:id="27"/>
+      <w:bookmarkEnd w:id="28"/>
     </w:p>
     <w:p>
       <w:r>
@@ -6898,16 +7399,22 @@
     </w:p>
     <w:p>
       <w:r>
-        <w:t xml:space="preserve">Et à priori, pour l’instant, </w:t>
-      </w:r>
-      <w:r>
-        <w:t>Il</w:t>
+        <w:t>A</w:t>
+      </w:r>
+      <w:r>
+        <w:t xml:space="preserve"> priori, pour l’instant, </w:t>
+      </w:r>
+      <w:r>
+        <w:t>i</w:t>
+      </w:r>
+      <w:r>
+        <w:t>l</w:t>
       </w:r>
       <w:r>
         <w:t xml:space="preserve"> y</w:t>
       </w:r>
       <w:r>
-        <w:t xml:space="preserve"> aura 3 niveaux d’accès. </w:t>
+        <w:t xml:space="preserve"> aura 3 niveaux d’accès :</w:t>
       </w:r>
     </w:p>
     <w:p>
@@ -6919,13 +7426,19 @@
         </w:numPr>
       </w:pPr>
       <w:r>
-        <w:t>Accès administrateur </w:t>
-      </w:r>
-      <w:r>
-        <w:t>-</w:t>
-      </w:r>
-      <w:r>
-        <w:t xml:space="preserve"> Il aura le privilège de</w:t>
+        <w:t>Accès administrateur</w:t>
+      </w:r>
+      <w:r>
+        <w:t> -</w:t>
+      </w:r>
+      <w:r>
+        <w:t> </w:t>
+      </w:r>
+      <w:r>
+        <w:t>I</w:t>
+      </w:r>
+      <w:r>
+        <w:t>l aura le privilège de</w:t>
       </w:r>
       <w:r>
         <w:t> :</w:t>
@@ -7169,7 +7682,13 @@
         <w:t>est</w:t>
       </w:r>
       <w:r>
-        <w:t xml:space="preserve"> certain que ces niveaux accès devront faire l’objet d’une révision</w:t>
+        <w:t xml:space="preserve"> certain que ces niveaux </w:t>
+      </w:r>
+      <w:r>
+        <w:t>d’</w:t>
+      </w:r>
+      <w:r>
+        <w:t>accès devront faire l’objet d’une révision</w:t>
       </w:r>
       <w:r>
         <w:t xml:space="preserve"> après une période d’utilisation</w:t>
@@ -7184,7 +7703,13 @@
         <w:t xml:space="preserve"> </w:t>
       </w:r>
       <w:r>
-        <w:t>Et cela en vue des différents critères d’un projet</w:t>
+        <w:t>Et cela</w:t>
+      </w:r>
+      <w:r>
+        <w:t>,</w:t>
+      </w:r>
+      <w:r>
+        <w:t xml:space="preserve"> en vue des différents critères d’un projet</w:t>
       </w:r>
       <w:r>
         <w:t xml:space="preserve"> et de l’</w:t>
@@ -7214,13 +7739,13 @@
         <w:t>il, sur</w:t>
       </w:r>
       <w:r>
-        <w:t xml:space="preserve"> le développement d’accès </w:t>
-      </w:r>
-      <w:r>
-        <w:t>intermédiaire</w:t>
-      </w:r>
-      <w:r>
-        <w:t>.</w:t>
+        <w:t xml:space="preserve"> le développement </w:t>
+      </w:r>
+      <w:r>
+        <w:t xml:space="preserve">d’accès </w:t>
+      </w:r>
+      <w:r>
+        <w:t>intermédiaire.</w:t>
       </w:r>
     </w:p>
     <w:p>
@@ -7230,8 +7755,8 @@
           <w:rFonts w:asciiTheme="minorHAnsi" w:hAnsiTheme="minorHAnsi" w:cstheme="minorHAnsi"/>
         </w:rPr>
       </w:pPr>
-      <w:bookmarkStart w:id="28" w:name="_Toc390282965"/>
-      <w:bookmarkStart w:id="29" w:name="_Toc75169693"/>
+      <w:bookmarkStart w:id="29" w:name="_Toc390282965"/>
+      <w:bookmarkStart w:id="30" w:name="_Toc75169693"/>
       <w:r>
         <w:rPr>
           <w:rFonts w:asciiTheme="minorHAnsi" w:hAnsiTheme="minorHAnsi" w:cstheme="minorHAnsi"/>
@@ -7239,8 +7764,8 @@
         <w:lastRenderedPageBreak/>
         <w:t>Cas d'utilisation</w:t>
       </w:r>
-      <w:bookmarkEnd w:id="28"/>
       <w:bookmarkEnd w:id="29"/>
+      <w:bookmarkEnd w:id="30"/>
     </w:p>
     <w:p>
       <w:pPr>
@@ -7249,7 +7774,7 @@
           <w:rFonts w:asciiTheme="minorHAnsi" w:hAnsiTheme="minorHAnsi" w:cstheme="minorHAnsi"/>
         </w:rPr>
       </w:pPr>
-      <w:bookmarkStart w:id="30" w:name="_Toc75169694"/>
+      <w:bookmarkStart w:id="31" w:name="_Toc75169694"/>
       <w:r>
         <w:rPr>
           <w:rFonts w:asciiTheme="minorHAnsi" w:hAnsiTheme="minorHAnsi" w:cstheme="minorHAnsi"/>
@@ -7262,7 +7787,7 @@
         </w:rPr>
         <w:t>s</w:t>
       </w:r>
-      <w:bookmarkEnd w:id="30"/>
+      <w:bookmarkEnd w:id="31"/>
     </w:p>
     <w:p>
       <w:pPr>
@@ -7275,7 +7800,7 @@
       <w:r>
         <w:rPr>
           <w:noProof/>
-          <w:lang w:eastAsia="fr-BE"/>
+          <w:lang w:eastAsia="fr-BE" w:bidi="ar-SA"/>
         </w:rPr>
         <w:drawing>
           <wp:inline distT="0" distB="0" distL="0" distR="0" wp14:anchorId="66845175" wp14:editId="2C9DDEB7">
@@ -7377,7 +7902,7 @@
       <w:r>
         <w:rPr>
           <w:noProof/>
-          <w:lang w:eastAsia="fr-BE"/>
+          <w:lang w:eastAsia="fr-BE" w:bidi="ar-SA"/>
         </w:rPr>
         <w:drawing>
           <wp:inline distT="0" distB="0" distL="0" distR="0" wp14:anchorId="0485DC15" wp14:editId="79A1CFB7">
@@ -7515,7 +8040,7 @@
       <w:r>
         <w:rPr>
           <w:noProof/>
-          <w:lang w:eastAsia="fr-BE"/>
+          <w:lang w:eastAsia="fr-BE" w:bidi="ar-SA"/>
         </w:rPr>
         <w:drawing>
           <wp:inline distT="0" distB="0" distL="0" distR="0" wp14:anchorId="1D3CE083" wp14:editId="7718A52E">
@@ -7568,7 +8093,7 @@
           <w:rFonts w:asciiTheme="minorHAnsi" w:hAnsiTheme="minorHAnsi" w:cstheme="minorHAnsi"/>
         </w:rPr>
       </w:pPr>
-      <w:bookmarkStart w:id="31" w:name="_Toc75169695"/>
+      <w:bookmarkStart w:id="32" w:name="_Toc75169695"/>
       <w:r>
         <w:rPr>
           <w:rFonts w:asciiTheme="minorHAnsi" w:hAnsiTheme="minorHAnsi" w:cstheme="minorHAnsi"/>
@@ -7576,7 +8101,7 @@
         <w:lastRenderedPageBreak/>
         <w:t>Vue sur les statiques</w:t>
       </w:r>
-      <w:bookmarkEnd w:id="31"/>
+      <w:bookmarkEnd w:id="32"/>
     </w:p>
     <w:p>
       <w:pPr>
@@ -7589,7 +8114,7 @@
       <w:r>
         <w:rPr>
           <w:noProof/>
-          <w:lang w:eastAsia="fr-BE"/>
+          <w:lang w:eastAsia="fr-BE" w:bidi="ar-SA"/>
         </w:rPr>
         <w:drawing>
           <wp:inline distT="0" distB="0" distL="0" distR="0" wp14:anchorId="1935A2C5" wp14:editId="05570008">
@@ -7642,14 +8167,14 @@
           <w:rFonts w:asciiTheme="minorHAnsi" w:hAnsiTheme="minorHAnsi" w:cstheme="minorHAnsi"/>
         </w:rPr>
       </w:pPr>
-      <w:bookmarkStart w:id="32" w:name="_Toc75169696"/>
+      <w:bookmarkStart w:id="33" w:name="_Toc75169696"/>
       <w:r>
         <w:rPr>
           <w:rFonts w:asciiTheme="minorHAnsi" w:hAnsiTheme="minorHAnsi" w:cstheme="minorHAnsi"/>
         </w:rPr>
         <w:t>Création et édition de projet</w:t>
       </w:r>
-      <w:bookmarkEnd w:id="32"/>
+      <w:bookmarkEnd w:id="33"/>
     </w:p>
     <w:p>
       <w:pPr>
@@ -7691,7 +8216,7 @@
       <w:r>
         <w:rPr>
           <w:noProof/>
-          <w:lang w:eastAsia="fr-BE"/>
+          <w:lang w:eastAsia="fr-BE" w:bidi="ar-SA"/>
         </w:rPr>
         <w:drawing>
           <wp:inline distT="0" distB="0" distL="0" distR="0" wp14:anchorId="081770E0" wp14:editId="7C96F880">
@@ -7749,7 +8274,49 @@
           <w:rFonts w:asciiTheme="minorHAnsi" w:hAnsiTheme="minorHAnsi" w:cstheme="minorHAnsi"/>
           <w:lang w:val="fr-FR" w:eastAsia="x-none" w:bidi="ar-SA"/>
         </w:rPr>
-        <w:t>Vous avez accès à la page données du projet afin de générer le projet. Un fois généré, vous pourrez avoir accès ont autres onglets du projet.</w:t>
+        <w:t xml:space="preserve">Vous avez accès à la page </w:t>
+      </w:r>
+      <w:r>
+        <w:rPr>
+          <w:rFonts w:asciiTheme="minorHAnsi" w:hAnsiTheme="minorHAnsi" w:cstheme="minorHAnsi"/>
+          <w:lang w:val="fr-FR" w:eastAsia="x-none" w:bidi="ar-SA"/>
+        </w:rPr>
+        <w:t>« </w:t>
+      </w:r>
+      <w:r>
+        <w:rPr>
+          <w:rFonts w:asciiTheme="minorHAnsi" w:hAnsiTheme="minorHAnsi" w:cstheme="minorHAnsi"/>
+          <w:lang w:val="fr-FR" w:eastAsia="x-none" w:bidi="ar-SA"/>
+        </w:rPr>
+        <w:t>données</w:t>
+      </w:r>
+      <w:r>
+        <w:rPr>
+          <w:rFonts w:asciiTheme="minorHAnsi" w:hAnsiTheme="minorHAnsi" w:cstheme="minorHAnsi"/>
+          <w:lang w:val="fr-FR" w:eastAsia="x-none" w:bidi="ar-SA"/>
+        </w:rPr>
+        <w:t> »</w:t>
+      </w:r>
+      <w:r>
+        <w:rPr>
+          <w:rFonts w:asciiTheme="minorHAnsi" w:hAnsiTheme="minorHAnsi" w:cstheme="minorHAnsi"/>
+          <w:lang w:val="fr-FR" w:eastAsia="x-none" w:bidi="ar-SA"/>
+        </w:rPr>
+        <w:t xml:space="preserve"> du projet afin de générer le projet. Un fois généré, vous pourrez avoir accès </w:t>
+      </w:r>
+      <w:r>
+        <w:rPr>
+          <w:rFonts w:asciiTheme="minorHAnsi" w:hAnsiTheme="minorHAnsi" w:cstheme="minorHAnsi"/>
+          <w:lang w:val="fr-FR" w:eastAsia="x-none" w:bidi="ar-SA"/>
+        </w:rPr>
+        <w:t>aux</w:t>
+      </w:r>
+      <w:r>
+        <w:rPr>
+          <w:rFonts w:asciiTheme="minorHAnsi" w:hAnsiTheme="minorHAnsi" w:cstheme="minorHAnsi"/>
+          <w:lang w:val="fr-FR" w:eastAsia="x-none" w:bidi="ar-SA"/>
+        </w:rPr>
+        <w:t xml:space="preserve"> autres onglets du projet.</w:t>
       </w:r>
     </w:p>
     <w:p>
@@ -7763,7 +8330,7 @@
       <w:r>
         <w:rPr>
           <w:noProof/>
-          <w:lang w:eastAsia="fr-BE"/>
+          <w:lang w:eastAsia="fr-BE" w:bidi="ar-SA"/>
         </w:rPr>
         <w:lastRenderedPageBreak/>
         <w:drawing>
@@ -7826,14 +8393,14 @@
           <w:rFonts w:asciiTheme="minorHAnsi" w:hAnsiTheme="minorHAnsi" w:cstheme="minorHAnsi"/>
         </w:rPr>
       </w:pPr>
-      <w:bookmarkStart w:id="33" w:name="_Toc75169697"/>
+      <w:bookmarkStart w:id="34" w:name="_Toc75169697"/>
       <w:r>
         <w:rPr>
           <w:rFonts w:asciiTheme="minorHAnsi" w:hAnsiTheme="minorHAnsi" w:cstheme="minorHAnsi"/>
         </w:rPr>
         <w:t>Invitation « Personnes externes »</w:t>
       </w:r>
-      <w:bookmarkEnd w:id="33"/>
+      <w:bookmarkEnd w:id="34"/>
     </w:p>
     <w:p>
       <w:pPr>
@@ -7854,7 +8421,21 @@
           <w:rFonts w:asciiTheme="minorHAnsi" w:hAnsiTheme="minorHAnsi" w:cstheme="minorHAnsi"/>
           <w:lang w:val="fr-FR" w:eastAsia="x-none" w:bidi="ar-SA"/>
         </w:rPr>
-        <w:t>a partie la plus importante, outre, les champs est la possibilité d’inviter les « utilisateurs externes » via un bouton invité.</w:t>
+        <w:t>a partie la plus importante, outre les champs</w:t>
+      </w:r>
+      <w:r>
+        <w:rPr>
+          <w:rFonts w:asciiTheme="minorHAnsi" w:hAnsiTheme="minorHAnsi" w:cstheme="minorHAnsi"/>
+          <w:lang w:val="fr-FR" w:eastAsia="x-none" w:bidi="ar-SA"/>
+        </w:rPr>
+        <w:t>,</w:t>
+      </w:r>
+      <w:r>
+        <w:rPr>
+          <w:rFonts w:asciiTheme="minorHAnsi" w:hAnsiTheme="minorHAnsi" w:cstheme="minorHAnsi"/>
+          <w:lang w:val="fr-FR" w:eastAsia="x-none" w:bidi="ar-SA"/>
+        </w:rPr>
+        <w:t xml:space="preserve"> est la possibilité d’inviter les « utilisateurs externes » via un bouton invité.</w:t>
       </w:r>
     </w:p>
     <w:p>
@@ -7883,7 +8464,7 @@
       <w:r>
         <w:rPr>
           <w:noProof/>
-          <w:lang w:eastAsia="fr-BE"/>
+          <w:lang w:eastAsia="fr-BE" w:bidi="ar-SA"/>
         </w:rPr>
         <w:lastRenderedPageBreak/>
         <w:drawing>
@@ -7952,7 +8533,7 @@
       <w:r>
         <w:rPr>
           <w:noProof/>
-          <w:lang w:eastAsia="fr-BE"/>
+          <w:lang w:eastAsia="fr-BE" w:bidi="ar-SA"/>
         </w:rPr>
         <w:drawing>
           <wp:inline distT="0" distB="0" distL="0" distR="0" wp14:anchorId="6FA592BA" wp14:editId="6B7A4185">
@@ -8024,7 +8605,7 @@
       <w:r>
         <w:rPr>
           <w:noProof/>
-          <w:lang w:eastAsia="fr-BE"/>
+          <w:lang w:eastAsia="fr-BE" w:bidi="ar-SA"/>
         </w:rPr>
         <w:drawing>
           <wp:inline distT="0" distB="0" distL="0" distR="0" wp14:anchorId="3DCFA2B1" wp14:editId="1CC439F8">
@@ -8081,7 +8662,7 @@
       <w:r>
         <w:rPr>
           <w:noProof/>
-          <w:lang w:eastAsia="fr-BE"/>
+          <w:lang w:eastAsia="fr-BE" w:bidi="ar-SA"/>
         </w:rPr>
         <w:drawing>
           <wp:inline distT="0" distB="0" distL="0" distR="0" wp14:anchorId="5D3AEAB5" wp14:editId="643B563D">
@@ -8139,38 +8720,8 @@
           <w:rFonts w:asciiTheme="minorHAnsi" w:hAnsiTheme="minorHAnsi" w:cstheme="minorHAnsi"/>
           <w:lang w:val="fr-FR" w:eastAsia="x-none" w:bidi="ar-SA"/>
         </w:rPr>
-        <w:t>Vérifier votre boîte mail (surtout les spam </w:t>
-      </w:r>
-      <w:proofErr w:type="gramStart"/>
-      <w:r>
-        <w:rPr>
-          <mc:AlternateContent>
-            <mc:Choice Requires="w16se">
-              <w:rFonts w:asciiTheme="minorHAnsi" w:hAnsiTheme="minorHAnsi" w:cstheme="minorHAnsi"/>
-            </mc:Choice>
-            <mc:Fallback>
-              <w:rFonts w:ascii="Segoe UI Emoji" w:eastAsia="Segoe UI Emoji" w:hAnsi="Segoe UI Emoji" w:cs="Segoe UI Emoji"/>
-            </mc:Fallback>
-          </mc:AlternateContent>
-          <w:lang w:val="fr-FR" w:eastAsia="x-none" w:bidi="ar-SA"/>
-        </w:rPr>
-        <mc:AlternateContent>
-          <mc:Choice Requires="w16se">
-            <w16se:symEx w16se:font="Segoe UI Emoji" w16se:char="1F60A"/>
-          </mc:Choice>
-          <mc:Fallback>
-            <w:t>😊</w:t>
-          </mc:Fallback>
-        </mc:AlternateContent>
-      </w:r>
-      <w:r>
-        <w:rPr>
-          <w:rFonts w:asciiTheme="minorHAnsi" w:hAnsiTheme="minorHAnsi" w:cstheme="minorHAnsi"/>
-          <w:lang w:val="fr-FR" w:eastAsia="x-none" w:bidi="ar-SA"/>
-        </w:rPr>
-        <w:t xml:space="preserve"> )</w:t>
-      </w:r>
-      <w:proofErr w:type="gramEnd"/>
+        <w:t>Vérifier votre boîte mail (surtout les spam)</w:t>
+      </w:r>
     </w:p>
     <w:p>
       <w:pPr>
@@ -8183,7 +8734,7 @@
       <w:r>
         <w:rPr>
           <w:noProof/>
-          <w:lang w:eastAsia="fr-BE"/>
+          <w:lang w:eastAsia="fr-BE" w:bidi="ar-SA"/>
         </w:rPr>
         <w:lastRenderedPageBreak/>
         <w:drawing>
@@ -8249,7 +8800,7 @@
       <w:r>
         <w:rPr>
           <w:noProof/>
-          <w:lang w:eastAsia="fr-BE"/>
+          <w:lang w:eastAsia="fr-BE" w:bidi="ar-SA"/>
         </w:rPr>
         <w:drawing>
           <wp:inline distT="0" distB="0" distL="0" distR="0" wp14:anchorId="2B38D58F" wp14:editId="0319F4B2">
@@ -8338,7 +8889,7 @@
           <w:rFonts w:asciiTheme="minorHAnsi" w:hAnsiTheme="minorHAnsi" w:cstheme="minorHAnsi"/>
         </w:rPr>
       </w:pPr>
-      <w:bookmarkStart w:id="34" w:name="_Toc75169698"/>
+      <w:bookmarkStart w:id="35" w:name="_Toc75169698"/>
       <w:r>
         <w:rPr>
           <w:rFonts w:asciiTheme="minorHAnsi" w:hAnsiTheme="minorHAnsi" w:cstheme="minorHAnsi"/>
@@ -8346,7 +8897,7 @@
         <w:lastRenderedPageBreak/>
         <w:t>Dépôts de documents</w:t>
       </w:r>
-      <w:bookmarkEnd w:id="34"/>
+      <w:bookmarkEnd w:id="35"/>
     </w:p>
     <w:p>
       <w:pPr>
@@ -8404,7 +8955,7 @@
       <w:r>
         <w:rPr>
           <w:noProof/>
-          <w:lang w:eastAsia="fr-BE"/>
+          <w:lang w:eastAsia="fr-BE" w:bidi="ar-SA"/>
         </w:rPr>
         <w:drawing>
           <wp:inline distT="0" distB="0" distL="0" distR="0" wp14:anchorId="5FEFA8F8" wp14:editId="03575E57">
@@ -8514,7 +9065,7 @@
       <w:r>
         <w:rPr>
           <w:noProof/>
-          <w:lang w:eastAsia="fr-BE"/>
+          <w:lang w:eastAsia="fr-BE" w:bidi="ar-SA"/>
         </w:rPr>
         <w:drawing>
           <wp:inline distT="0" distB="0" distL="0" distR="0" wp14:anchorId="44CC5084" wp14:editId="7A53E38F">
@@ -8594,7 +9145,7 @@
       <w:r>
         <w:rPr>
           <w:noProof/>
-          <w:lang w:eastAsia="fr-BE"/>
+          <w:lang w:eastAsia="fr-BE" w:bidi="ar-SA"/>
         </w:rPr>
         <w:drawing>
           <wp:inline distT="0" distB="0" distL="0" distR="0" wp14:anchorId="48F70EF3" wp14:editId="515AC9C6">
@@ -8647,14 +9198,14 @@
           <w:rFonts w:asciiTheme="minorHAnsi" w:hAnsiTheme="minorHAnsi" w:cstheme="minorHAnsi"/>
         </w:rPr>
       </w:pPr>
-      <w:bookmarkStart w:id="35" w:name="_Toc75169699"/>
+      <w:bookmarkStart w:id="36" w:name="_Toc75169699"/>
       <w:r>
         <w:rPr>
           <w:rFonts w:asciiTheme="minorHAnsi" w:hAnsiTheme="minorHAnsi" w:cstheme="minorHAnsi"/>
         </w:rPr>
         <w:t>Réalisation d’un planning</w:t>
       </w:r>
-      <w:bookmarkEnd w:id="35"/>
+      <w:bookmarkEnd w:id="36"/>
     </w:p>
     <w:p>
       <w:pPr>
@@ -8709,7 +9260,7 @@
       <w:r>
         <w:rPr>
           <w:noProof/>
-          <w:lang w:eastAsia="fr-BE"/>
+          <w:lang w:eastAsia="fr-BE" w:bidi="ar-SA"/>
         </w:rPr>
         <w:drawing>
           <wp:inline distT="0" distB="0" distL="0" distR="0" wp14:anchorId="05EED63A" wp14:editId="22601811">
@@ -8804,7 +9355,7 @@
       <w:r>
         <w:rPr>
           <w:noProof/>
-          <w:lang w:eastAsia="fr-BE"/>
+          <w:lang w:eastAsia="fr-BE" w:bidi="ar-SA"/>
         </w:rPr>
         <w:drawing>
           <wp:inline distT="0" distB="0" distL="0" distR="0" wp14:anchorId="3E9E30BB" wp14:editId="7E27B442">
@@ -8875,7 +9426,7 @@
       <w:r>
         <w:rPr>
           <w:noProof/>
-          <w:lang w:eastAsia="fr-BE"/>
+          <w:lang w:eastAsia="fr-BE" w:bidi="ar-SA"/>
         </w:rPr>
         <w:drawing>
           <wp:inline distT="0" distB="0" distL="0" distR="0" wp14:anchorId="4222B9DA" wp14:editId="049928AE">
@@ -8936,9 +9487,9 @@
           <w:rFonts w:asciiTheme="minorHAnsi" w:hAnsiTheme="minorHAnsi" w:cstheme="minorHAnsi"/>
         </w:rPr>
       </w:pPr>
-      <w:bookmarkStart w:id="36" w:name="_Toc276925999"/>
-      <w:bookmarkStart w:id="37" w:name="_Toc390282966"/>
-      <w:bookmarkStart w:id="38" w:name="_Toc75169700"/>
+      <w:bookmarkStart w:id="37" w:name="_Toc276925999"/>
+      <w:bookmarkStart w:id="38" w:name="_Toc390282966"/>
+      <w:bookmarkStart w:id="39" w:name="_Toc75169700"/>
       <w:r>
         <w:rPr>
           <w:rFonts w:asciiTheme="minorHAnsi" w:hAnsiTheme="minorHAnsi" w:cstheme="minorHAnsi"/>
@@ -8946,15 +9497,15 @@
         <w:lastRenderedPageBreak/>
         <w:t>Description de la base de donnée</w:t>
       </w:r>
-      <w:bookmarkEnd w:id="36"/>
+      <w:bookmarkEnd w:id="37"/>
       <w:r>
         <w:rPr>
           <w:rFonts w:asciiTheme="minorHAnsi" w:hAnsiTheme="minorHAnsi" w:cstheme="minorHAnsi"/>
         </w:rPr>
         <w:t>s</w:t>
       </w:r>
-      <w:bookmarkEnd w:id="37"/>
       <w:bookmarkEnd w:id="38"/>
+      <w:bookmarkEnd w:id="39"/>
     </w:p>
     <w:p>
       <w:pPr>
@@ -8963,18 +9514,18 @@
           <w:rFonts w:asciiTheme="minorHAnsi" w:hAnsiTheme="minorHAnsi" w:cstheme="minorHAnsi"/>
         </w:rPr>
       </w:pPr>
-      <w:bookmarkStart w:id="39" w:name="_Toc276926000"/>
-      <w:bookmarkStart w:id="40" w:name="_Toc390282967"/>
-      <w:bookmarkStart w:id="41" w:name="_Toc75169701"/>
+      <w:bookmarkStart w:id="40" w:name="_Toc276926000"/>
+      <w:bookmarkStart w:id="41" w:name="_Toc390282967"/>
+      <w:bookmarkStart w:id="42" w:name="_Toc75169701"/>
       <w:r>
         <w:rPr>
           <w:rFonts w:asciiTheme="minorHAnsi" w:hAnsiTheme="minorHAnsi" w:cstheme="minorHAnsi"/>
         </w:rPr>
         <w:t>Schéma conceptuel</w:t>
       </w:r>
-      <w:bookmarkEnd w:id="39"/>
       <w:bookmarkEnd w:id="40"/>
       <w:bookmarkEnd w:id="41"/>
+      <w:bookmarkEnd w:id="42"/>
       <w:r>
         <w:rPr>
           <w:rFonts w:asciiTheme="minorHAnsi" w:hAnsiTheme="minorHAnsi" w:cstheme="minorHAnsi"/>
@@ -9065,8 +9616,8 @@
           <w:rFonts w:asciiTheme="minorHAnsi" w:hAnsiTheme="minorHAnsi" w:cstheme="minorHAnsi"/>
         </w:rPr>
       </w:pPr>
-      <w:bookmarkStart w:id="42" w:name="_Toc276926001"/>
-      <w:bookmarkStart w:id="43" w:name="_Toc75169702"/>
+      <w:bookmarkStart w:id="43" w:name="_Toc276926001"/>
+      <w:bookmarkStart w:id="44" w:name="_Toc75169702"/>
       <w:r>
         <w:rPr>
           <w:noProof/>
@@ -9150,22 +9701,22 @@
         </w:rPr>
         <w:t xml:space="preserve"> </w:t>
       </w:r>
-      <w:bookmarkStart w:id="44" w:name="_Toc390282968"/>
+      <w:bookmarkStart w:id="45" w:name="_Toc390282968"/>
       <w:r>
         <w:rPr>
           <w:rFonts w:asciiTheme="minorHAnsi" w:hAnsiTheme="minorHAnsi" w:cstheme="minorHAnsi"/>
         </w:rPr>
         <w:t xml:space="preserve">Schéma </w:t>
       </w:r>
-      <w:bookmarkEnd w:id="42"/>
+      <w:bookmarkEnd w:id="43"/>
+      <w:bookmarkEnd w:id="45"/>
+      <w:r>
+        <w:rPr>
+          <w:rFonts w:asciiTheme="minorHAnsi" w:hAnsiTheme="minorHAnsi" w:cstheme="minorHAnsi"/>
+        </w:rPr>
+        <w:t>physique</w:t>
+      </w:r>
       <w:bookmarkEnd w:id="44"/>
-      <w:r>
-        <w:rPr>
-          <w:rFonts w:asciiTheme="minorHAnsi" w:hAnsiTheme="minorHAnsi" w:cstheme="minorHAnsi"/>
-        </w:rPr>
-        <w:t>physique</w:t>
-      </w:r>
-      <w:bookmarkEnd w:id="43"/>
     </w:p>
     <w:p>
       <w:pPr>
@@ -9174,9 +9725,9 @@
           <w:rFonts w:asciiTheme="minorHAnsi" w:hAnsiTheme="minorHAnsi" w:cstheme="minorHAnsi"/>
         </w:rPr>
       </w:pPr>
-      <w:bookmarkStart w:id="45" w:name="_Toc276926002"/>
-      <w:bookmarkStart w:id="46" w:name="_Toc390282969"/>
-      <w:bookmarkStart w:id="47" w:name="_Toc75169703"/>
+      <w:bookmarkStart w:id="46" w:name="_Toc276926002"/>
+      <w:bookmarkStart w:id="47" w:name="_Toc390282969"/>
+      <w:bookmarkStart w:id="48" w:name="_Toc75169703"/>
       <w:r>
         <w:rPr>
           <w:rFonts w:asciiTheme="minorHAnsi" w:hAnsiTheme="minorHAnsi" w:cstheme="minorHAnsi"/>
@@ -9184,9 +9735,9 @@
         <w:lastRenderedPageBreak/>
         <w:t>Présentation des problèmes et solutions envisagées</w:t>
       </w:r>
-      <w:bookmarkEnd w:id="45"/>
       <w:bookmarkEnd w:id="46"/>
       <w:bookmarkEnd w:id="47"/>
+      <w:bookmarkEnd w:id="48"/>
     </w:p>
     <w:p>
       <w:pPr>
@@ -9199,20 +9750,55 @@
         <w:rPr>
           <w:rFonts w:asciiTheme="minorHAnsi" w:hAnsiTheme="minorHAnsi" w:cstheme="minorHAnsi"/>
         </w:rPr>
-        <w:t>Le premier problème apparu après seulement quelques jours : LE TEMPS !!!</w:t>
+        <w:t>Le premier problème apparu après seulement quelques jours</w:t>
+      </w:r>
+      <w:r>
+        <w:rPr>
+          <w:rFonts w:asciiTheme="minorHAnsi" w:hAnsiTheme="minorHAnsi" w:cstheme="minorHAnsi"/>
+        </w:rPr>
+        <w:t xml:space="preserve"> est</w:t>
+      </w:r>
+      <w:r>
+        <w:rPr>
+          <w:rFonts w:asciiTheme="minorHAnsi" w:hAnsiTheme="minorHAnsi" w:cstheme="minorHAnsi"/>
+        </w:rPr>
+        <w:t xml:space="preserve"> LE TEMPS !!!</w:t>
       </w:r>
       <w:r>
         <w:rPr>
           <w:rFonts w:asciiTheme="minorHAnsi" w:hAnsiTheme="minorHAnsi" w:cstheme="minorHAnsi"/>
         </w:rPr>
         <w:br/>
-        <w:t>En vue, de ma situation professionnelle,</w:t>
-      </w:r>
-      <w:r>
-        <w:rPr>
-          <w:rFonts w:asciiTheme="minorHAnsi" w:hAnsiTheme="minorHAnsi" w:cstheme="minorHAnsi"/>
-        </w:rPr>
-        <w:t xml:space="preserve"> pour rappel, j’ai deux activités :</w:t>
+      </w:r>
+      <w:r>
+        <w:rPr>
+          <w:rFonts w:asciiTheme="minorHAnsi" w:hAnsiTheme="minorHAnsi" w:cstheme="minorHAnsi"/>
+        </w:rPr>
+        <w:t>Au vu</w:t>
+      </w:r>
+      <w:r>
+        <w:rPr>
+          <w:rFonts w:asciiTheme="minorHAnsi" w:hAnsiTheme="minorHAnsi" w:cstheme="minorHAnsi"/>
+        </w:rPr>
+        <w:t xml:space="preserve"> de ma situation professionnelle,</w:t>
+      </w:r>
+      <w:r>
+        <w:rPr>
+          <w:rFonts w:asciiTheme="minorHAnsi" w:hAnsiTheme="minorHAnsi" w:cstheme="minorHAnsi"/>
+        </w:rPr>
+        <w:t xml:space="preserve"> pour rappel, </w:t>
+      </w:r>
+      <w:r>
+        <w:rPr>
+          <w:rFonts w:asciiTheme="minorHAnsi" w:hAnsiTheme="minorHAnsi" w:cstheme="minorHAnsi"/>
+        </w:rPr>
+        <w:t>j’exerce</w:t>
+      </w:r>
+      <w:r>
+        <w:rPr>
+          <w:rFonts w:asciiTheme="minorHAnsi" w:hAnsiTheme="minorHAnsi" w:cstheme="minorHAnsi"/>
+        </w:rPr>
+        <w:t xml:space="preserve"> deux activités :</w:t>
       </w:r>
     </w:p>
     <w:p>
@@ -9270,13 +9856,49 @@
         <w:rPr>
           <w:rFonts w:asciiTheme="minorHAnsi" w:hAnsiTheme="minorHAnsi" w:cstheme="minorHAnsi"/>
         </w:rPr>
-        <w:t>’avais très peu de temps disponible. Par conséquence, il a f</w:t>
-      </w:r>
-      <w:r>
-        <w:rPr>
-          <w:rFonts w:asciiTheme="minorHAnsi" w:hAnsiTheme="minorHAnsi" w:cstheme="minorHAnsi"/>
-        </w:rPr>
-        <w:t>allu restreinte le nombre de fonctions afin de présenter une version « limité » mais fonctionnelle.</w:t>
+        <w:t>’avais très peu de temps disponible. Par conséquen</w:t>
+      </w:r>
+      <w:r>
+        <w:rPr>
+          <w:rFonts w:asciiTheme="minorHAnsi" w:hAnsiTheme="minorHAnsi" w:cstheme="minorHAnsi"/>
+        </w:rPr>
+        <w:t>t</w:t>
+      </w:r>
+      <w:r>
+        <w:rPr>
+          <w:rFonts w:asciiTheme="minorHAnsi" w:hAnsiTheme="minorHAnsi" w:cstheme="minorHAnsi"/>
+        </w:rPr>
+        <w:t>, il a f</w:t>
+      </w:r>
+      <w:r>
+        <w:rPr>
+          <w:rFonts w:asciiTheme="minorHAnsi" w:hAnsiTheme="minorHAnsi" w:cstheme="minorHAnsi"/>
+        </w:rPr>
+        <w:t>allu restrein</w:t>
+      </w:r>
+      <w:r>
+        <w:rPr>
+          <w:rFonts w:asciiTheme="minorHAnsi" w:hAnsiTheme="minorHAnsi" w:cstheme="minorHAnsi"/>
+        </w:rPr>
+        <w:t>dre</w:t>
+      </w:r>
+      <w:r>
+        <w:rPr>
+          <w:rFonts w:asciiTheme="minorHAnsi" w:hAnsiTheme="minorHAnsi" w:cstheme="minorHAnsi"/>
+        </w:rPr>
+        <w:t xml:space="preserve"> le nombre de fonctions afin de présenter une version « limité</w:t>
+      </w:r>
+      <w:r>
+        <w:rPr>
+          <w:rFonts w:asciiTheme="minorHAnsi" w:hAnsiTheme="minorHAnsi" w:cstheme="minorHAnsi"/>
+        </w:rPr>
+        <w:t>e</w:t>
+      </w:r>
+      <w:r>
+        <w:rPr>
+          <w:rFonts w:asciiTheme="minorHAnsi" w:hAnsiTheme="minorHAnsi" w:cstheme="minorHAnsi"/>
+        </w:rPr>
+        <w:t> » mais fonctionnelle.</w:t>
       </w:r>
     </w:p>
     <w:p>
@@ -9338,25 +9960,55 @@
         <w:rPr>
           <w:rFonts w:asciiTheme="minorHAnsi" w:hAnsiTheme="minorHAnsi" w:cstheme="minorHAnsi"/>
         </w:rPr>
-        <w:t>étant de</w:t>
-      </w:r>
-      <w:r>
-        <w:rPr>
-          <w:rFonts w:asciiTheme="minorHAnsi" w:hAnsiTheme="minorHAnsi" w:cstheme="minorHAnsi"/>
-        </w:rPr>
-        <w:t xml:space="preserve"> faire un choix sur</w:t>
-      </w:r>
-      <w:r>
-        <w:rPr>
-          <w:rFonts w:asciiTheme="minorHAnsi" w:hAnsiTheme="minorHAnsi" w:cstheme="minorHAnsi"/>
-        </w:rPr>
-        <w:t xml:space="preserve"> langage</w:t>
-      </w:r>
-      <w:r>
-        <w:rPr>
-          <w:rFonts w:asciiTheme="minorHAnsi" w:hAnsiTheme="minorHAnsi" w:cstheme="minorHAnsi"/>
-        </w:rPr>
-        <w:t>. A l’origine</w:t>
+        <w:t>a été</w:t>
+      </w:r>
+      <w:r>
+        <w:rPr>
+          <w:rFonts w:asciiTheme="minorHAnsi" w:hAnsiTheme="minorHAnsi" w:cstheme="minorHAnsi"/>
+        </w:rPr>
+        <w:t xml:space="preserve"> de</w:t>
+      </w:r>
+      <w:r>
+        <w:rPr>
+          <w:rFonts w:asciiTheme="minorHAnsi" w:hAnsiTheme="minorHAnsi" w:cstheme="minorHAnsi"/>
+        </w:rPr>
+        <w:t xml:space="preserve"> faire un </w:t>
+      </w:r>
+      <w:r>
+        <w:rPr>
+          <w:rFonts w:asciiTheme="minorHAnsi" w:hAnsiTheme="minorHAnsi" w:cstheme="minorHAnsi"/>
+        </w:rPr>
+        <w:t>choix sur</w:t>
+      </w:r>
+      <w:r>
+        <w:rPr>
+          <w:rFonts w:asciiTheme="minorHAnsi" w:hAnsiTheme="minorHAnsi" w:cstheme="minorHAnsi"/>
+        </w:rPr>
+        <w:t xml:space="preserve"> </w:t>
+      </w:r>
+      <w:r>
+        <w:rPr>
+          <w:rFonts w:asciiTheme="minorHAnsi" w:hAnsiTheme="minorHAnsi" w:cstheme="minorHAnsi"/>
+        </w:rPr>
+        <w:t xml:space="preserve">le </w:t>
+      </w:r>
+      <w:r>
+        <w:rPr>
+          <w:rFonts w:asciiTheme="minorHAnsi" w:hAnsiTheme="minorHAnsi" w:cstheme="minorHAnsi"/>
+        </w:rPr>
+        <w:t>langage</w:t>
+      </w:r>
+      <w:r>
+        <w:rPr>
+          <w:rFonts w:asciiTheme="minorHAnsi" w:hAnsiTheme="minorHAnsi" w:cstheme="minorHAnsi"/>
+        </w:rPr>
+        <w:t>.</w:t>
+      </w:r>
+      <w:r>
+        <w:rPr>
+          <w:rFonts w:asciiTheme="minorHAnsi" w:hAnsiTheme="minorHAnsi" w:cstheme="minorHAnsi"/>
+        </w:rPr>
+        <w:t xml:space="preserve"> A l’origine</w:t>
       </w:r>
       <w:r>
         <w:rPr>
@@ -9414,7 +10066,19 @@
         <w:rPr>
           <w:rFonts w:asciiTheme="minorHAnsi" w:hAnsiTheme="minorHAnsi" w:cstheme="minorHAnsi"/>
         </w:rPr>
-        <w:t>. J’ai fini par arrêté mon développement pour recommencer en utilisant</w:t>
+        <w:t>. J’ai fini par arrêt</w:t>
+      </w:r>
+      <w:r>
+        <w:rPr>
+          <w:rFonts w:asciiTheme="minorHAnsi" w:hAnsiTheme="minorHAnsi" w:cstheme="minorHAnsi"/>
+        </w:rPr>
+        <w:t>er</w:t>
+      </w:r>
+      <w:r>
+        <w:rPr>
+          <w:rFonts w:asciiTheme="minorHAnsi" w:hAnsiTheme="minorHAnsi" w:cstheme="minorHAnsi"/>
+        </w:rPr>
+        <w:t xml:space="preserve"> mon développement pour recommencer en utilisant</w:t>
       </w:r>
       <w:r>
         <w:rPr>
@@ -9509,7 +10173,7 @@
         <w:rPr>
           <w:rFonts w:asciiTheme="minorHAnsi" w:hAnsiTheme="minorHAnsi" w:cstheme="minorHAnsi"/>
         </w:rPr>
-        <w:t>,</w:t>
+        <w:t xml:space="preserve"> est</w:t>
       </w:r>
       <w:r>
         <w:rPr>
@@ -9533,7 +10197,13 @@
         <w:rPr>
           <w:rFonts w:asciiTheme="minorHAnsi" w:hAnsiTheme="minorHAnsi" w:cstheme="minorHAnsi"/>
         </w:rPr>
-        <w:t>, à la base, si le temps le permettait, celui-ci aurait dû être dynamique, via une bibliothèque JS</w:t>
+        <w:t>. A</w:t>
+      </w:r>
+      <w:r>
+        <w:rPr>
+          <w:rFonts w:asciiTheme="minorHAnsi" w:hAnsiTheme="minorHAnsi" w:cstheme="minorHAnsi"/>
+        </w:rPr>
+        <w:t xml:space="preserve"> la base, si le temps le permettait, celui-ci aurait dû être dynamique, via une bibliothèque JS</w:t>
       </w:r>
       <w:r>
         <w:rPr>
@@ -9541,19 +10211,47 @@
         </w:rPr>
         <w:t xml:space="preserve"> ou un bundle </w:t>
       </w:r>
-      <w:proofErr w:type="spellStart"/>
-      <w:r>
-        <w:rPr>
-          <w:rFonts w:asciiTheme="minorHAnsi" w:hAnsiTheme="minorHAnsi" w:cstheme="minorHAnsi"/>
-        </w:rPr>
-        <w:t>symfony</w:t>
-      </w:r>
-      <w:proofErr w:type="spellEnd"/>
-      <w:r>
-        <w:rPr>
-          <w:rFonts w:asciiTheme="minorHAnsi" w:hAnsiTheme="minorHAnsi" w:cstheme="minorHAnsi"/>
-        </w:rPr>
-        <w:t xml:space="preserve"> mais les essaies n’étant pas concluant. J’ai dû me résoudre à créer un </w:t>
+      <w:r>
+        <w:rPr>
+          <w:rFonts w:asciiTheme="minorHAnsi" w:hAnsiTheme="minorHAnsi" w:cstheme="minorHAnsi"/>
+        </w:rPr>
+        <w:t>Symfony</w:t>
+      </w:r>
+      <w:r>
+        <w:rPr>
+          <w:rFonts w:asciiTheme="minorHAnsi" w:hAnsiTheme="minorHAnsi" w:cstheme="minorHAnsi"/>
+        </w:rPr>
+        <w:t>, mais les essai</w:t>
+      </w:r>
+      <w:r>
+        <w:rPr>
+          <w:rFonts w:asciiTheme="minorHAnsi" w:hAnsiTheme="minorHAnsi" w:cstheme="minorHAnsi"/>
+        </w:rPr>
+        <w:t>s n’éta</w:t>
+      </w:r>
+      <w:r>
+        <w:rPr>
+          <w:rFonts w:asciiTheme="minorHAnsi" w:hAnsiTheme="minorHAnsi" w:cstheme="minorHAnsi"/>
+        </w:rPr>
+        <w:t>ien</w:t>
+      </w:r>
+      <w:r>
+        <w:rPr>
+          <w:rFonts w:asciiTheme="minorHAnsi" w:hAnsiTheme="minorHAnsi" w:cstheme="minorHAnsi"/>
+        </w:rPr>
+        <w:t>t pas concluant</w:t>
+      </w:r>
+      <w:r>
+        <w:rPr>
+          <w:rFonts w:asciiTheme="minorHAnsi" w:hAnsiTheme="minorHAnsi" w:cstheme="minorHAnsi"/>
+        </w:rPr>
+        <w:t>s</w:t>
+      </w:r>
+      <w:r>
+        <w:rPr>
+          <w:rFonts w:asciiTheme="minorHAnsi" w:hAnsiTheme="minorHAnsi" w:cstheme="minorHAnsi"/>
+        </w:rPr>
+        <w:t xml:space="preserve">. J’ai dû me résoudre à créer un </w:t>
       </w:r>
       <w:r>
         <w:rPr>
@@ -9577,7 +10275,7 @@
         <w:rPr>
           <w:rFonts w:asciiTheme="minorHAnsi" w:hAnsiTheme="minorHAnsi" w:cstheme="minorHAnsi"/>
         </w:rPr>
-        <w:t xml:space="preserve"> fois cela fait, les données introduites, génèrent le </w:t>
+        <w:t xml:space="preserve"> fois cela fait, les données introduites génèrent le </w:t>
       </w:r>
       <w:r>
         <w:rPr>
@@ -9607,7 +10305,7 @@
         <w:rPr>
           <w:rFonts w:asciiTheme="minorHAnsi" w:hAnsiTheme="minorHAnsi" w:cstheme="minorHAnsi"/>
         </w:rPr>
-        <w:t xml:space="preserve">. Le seul inconvénient, </w:t>
+        <w:t xml:space="preserve">. Le seul inconvénient </w:t>
       </w:r>
       <w:r>
         <w:rPr>
@@ -9639,7 +10337,7 @@
         <w:rPr>
           <w:rFonts w:asciiTheme="minorHAnsi" w:hAnsiTheme="minorHAnsi" w:cstheme="minorHAnsi"/>
         </w:rPr>
-        <w:t>, était la partie traduction !</w:t>
+        <w:t xml:space="preserve"> était la partie traduction !</w:t>
       </w:r>
       <w:r>
         <w:rPr>
@@ -9721,7 +10419,19 @@
         <w:rPr>
           <w:rFonts w:asciiTheme="minorHAnsi" w:hAnsiTheme="minorHAnsi" w:cstheme="minorHAnsi"/>
         </w:rPr>
-        <w:t xml:space="preserve"> prendre du temps, temps que je n’avais pas, </w:t>
+        <w:t xml:space="preserve"> prendre du temps, temps </w:t>
+      </w:r>
+      <w:r>
+        <w:rPr>
+          <w:rFonts w:asciiTheme="minorHAnsi" w:hAnsiTheme="minorHAnsi" w:cstheme="minorHAnsi"/>
+        </w:rPr>
+        <w:t>qui me manquait</w:t>
+      </w:r>
+      <w:r>
+        <w:rPr>
+          <w:rFonts w:asciiTheme="minorHAnsi" w:hAnsiTheme="minorHAnsi" w:cstheme="minorHAnsi"/>
+        </w:rPr>
+        <w:t xml:space="preserve">, </w:t>
       </w:r>
       <w:r>
         <w:rPr>
@@ -9733,7 +10443,19 @@
         <w:rPr>
           <w:rFonts w:asciiTheme="minorHAnsi" w:hAnsiTheme="minorHAnsi" w:cstheme="minorHAnsi"/>
         </w:rPr>
-        <w:t xml:space="preserve"> m’informer sur le sujet et trouver la solution la plus approprié. Deux grandes solutions se proposent à moi :</w:t>
+        <w:t xml:space="preserve"> m’informer sur le sujet et trouver la solution la plus approprié</w:t>
+      </w:r>
+      <w:r>
+        <w:rPr>
+          <w:rFonts w:asciiTheme="minorHAnsi" w:hAnsiTheme="minorHAnsi" w:cstheme="minorHAnsi"/>
+        </w:rPr>
+        <w:t>e</w:t>
+      </w:r>
+      <w:r>
+        <w:rPr>
+          <w:rFonts w:asciiTheme="minorHAnsi" w:hAnsiTheme="minorHAnsi" w:cstheme="minorHAnsi"/>
+        </w:rPr>
+        <w:t>. Deux grandes solutions se proposent à moi :</w:t>
       </w:r>
     </w:p>
     <w:p>
@@ -9812,6 +10534,12 @@
         </w:rPr>
         <w:t>« Doctrine Translatable »</w:t>
       </w:r>
+      <w:r>
+        <w:rPr>
+          <w:rFonts w:asciiTheme="minorHAnsi" w:hAnsiTheme="minorHAnsi" w:cstheme="minorHAnsi"/>
+        </w:rPr>
+        <w:t>.</w:t>
+      </w:r>
     </w:p>
     <w:p>
       <w:pPr>
@@ -9836,7 +10564,81 @@
         <w:rPr>
           <w:rFonts w:asciiTheme="minorHAnsi" w:hAnsiTheme="minorHAnsi" w:cstheme="minorHAnsi"/>
         </w:rPr>
-        <w:t xml:space="preserve"> et non des moindres, a été la mise en production sur hébergement externe. Celui-ci ne sait pas fait sans mal.  Malgré, mes nombreuses essayent.</w:t>
+        <w:t xml:space="preserve"> et non des moindres, a été la mise en production sur hébergement externe. </w:t>
+      </w:r>
+      <w:r>
+        <w:rPr>
+          <w:rFonts w:asciiTheme="minorHAnsi" w:hAnsiTheme="minorHAnsi" w:cstheme="minorHAnsi"/>
+        </w:rPr>
+        <w:t>Malgré mes nombreux essais, c</w:t>
+      </w:r>
+      <w:r>
+        <w:rPr>
+          <w:rFonts w:asciiTheme="minorHAnsi" w:hAnsiTheme="minorHAnsi" w:cstheme="minorHAnsi"/>
+        </w:rPr>
+        <w:t xml:space="preserve">elui-ci ne </w:t>
+      </w:r>
+      <w:r>
+        <w:rPr>
+          <w:rFonts w:asciiTheme="minorHAnsi" w:hAnsiTheme="minorHAnsi" w:cstheme="minorHAnsi"/>
+        </w:rPr>
+        <w:t>s’est</w:t>
+      </w:r>
+      <w:r>
+        <w:rPr>
+          <w:rFonts w:asciiTheme="minorHAnsi" w:hAnsiTheme="minorHAnsi" w:cstheme="minorHAnsi"/>
+        </w:rPr>
+        <w:t xml:space="preserve"> pas fait sans mal.</w:t>
+      </w:r>
+    </w:p>
+    <w:p>
+      <w:pPr>
+        <w:jc w:val="left"/>
+        <w:rPr>
+          <w:rFonts w:asciiTheme="minorHAnsi" w:hAnsiTheme="minorHAnsi" w:cstheme="minorHAnsi"/>
+        </w:rPr>
+      </w:pPr>
+      <w:r>
+        <w:rPr>
+          <w:rFonts w:asciiTheme="minorHAnsi" w:hAnsiTheme="minorHAnsi" w:cstheme="minorHAnsi"/>
+        </w:rPr>
+        <w:t>J’ai d</w:t>
+      </w:r>
+      <w:r>
+        <w:rPr>
+          <w:rFonts w:asciiTheme="minorHAnsi" w:hAnsiTheme="minorHAnsi" w:cstheme="minorHAnsi"/>
+        </w:rPr>
+        <w:t>û</w:t>
+      </w:r>
+      <w:r>
+        <w:rPr>
+          <w:rFonts w:asciiTheme="minorHAnsi" w:hAnsiTheme="minorHAnsi" w:cstheme="minorHAnsi"/>
+        </w:rPr>
+        <w:t xml:space="preserve"> me r</w:t>
+      </w:r>
+      <w:r>
+        <w:rPr>
+          <w:rFonts w:asciiTheme="minorHAnsi" w:hAnsiTheme="minorHAnsi" w:cstheme="minorHAnsi"/>
+        </w:rPr>
+        <w:t>é</w:t>
+      </w:r>
+      <w:r>
+        <w:rPr>
+          <w:rFonts w:asciiTheme="minorHAnsi" w:hAnsiTheme="minorHAnsi" w:cstheme="minorHAnsi"/>
+        </w:rPr>
+        <w:t>soudre à héberger le site sur mon serveur privé et refaire une redirection des ports et DNS afin qu’il soit accessible sur le web</w:t>
+      </w:r>
+      <w:r>
+        <w:rPr>
+          <w:rFonts w:asciiTheme="minorHAnsi" w:hAnsiTheme="minorHAnsi" w:cstheme="minorHAnsi"/>
+        </w:rPr>
+        <w:t xml:space="preserve"> en mode « production »</w:t>
+      </w:r>
+      <w:r>
+        <w:rPr>
+          <w:rFonts w:asciiTheme="minorHAnsi" w:hAnsiTheme="minorHAnsi" w:cstheme="minorHAnsi"/>
+        </w:rPr>
+        <w:t>.</w:t>
       </w:r>
     </w:p>
     <w:p>
@@ -9855,44 +10657,6 @@
           <w:docGrid w:linePitch="360"/>
         </w:sectPr>
       </w:pPr>
-      <w:r>
-        <w:rPr>
-          <w:rFonts w:asciiTheme="minorHAnsi" w:hAnsiTheme="minorHAnsi" w:cstheme="minorHAnsi"/>
-        </w:rPr>
-        <w:t>J’ai d</w:t>
-      </w:r>
-      <w:r>
-        <w:rPr>
-          <w:rFonts w:asciiTheme="minorHAnsi" w:hAnsiTheme="minorHAnsi" w:cstheme="minorHAnsi"/>
-        </w:rPr>
-        <w:t>û</w:t>
-      </w:r>
-      <w:r>
-        <w:rPr>
-          <w:rFonts w:asciiTheme="minorHAnsi" w:hAnsiTheme="minorHAnsi" w:cstheme="minorHAnsi"/>
-        </w:rPr>
-        <w:t xml:space="preserve"> me ressourdre à héberger le site sur mon serveur privé et refaire une redirection des ports et DNS afin qu’il soit accessible sur le web</w:t>
-      </w:r>
-      <w:r>
-        <w:rPr>
-          <w:rFonts w:asciiTheme="minorHAnsi" w:hAnsiTheme="minorHAnsi" w:cstheme="minorHAnsi"/>
-        </w:rPr>
-        <w:t xml:space="preserve"> en mode « </w:t>
-      </w:r>
-      <w:bookmarkStart w:id="48" w:name="_GoBack"/>
-      <w:bookmarkEnd w:id="48"/>
-      <w:r>
-        <w:rPr>
-          <w:rFonts w:asciiTheme="minorHAnsi" w:hAnsiTheme="minorHAnsi" w:cstheme="minorHAnsi"/>
-        </w:rPr>
-        <w:t>production »</w:t>
-      </w:r>
-      <w:r>
-        <w:rPr>
-          <w:rFonts w:asciiTheme="minorHAnsi" w:hAnsiTheme="minorHAnsi" w:cstheme="minorHAnsi"/>
-        </w:rPr>
-        <w:t>.</w:t>
-      </w:r>
     </w:p>
     <w:p>
       <w:pPr>
@@ -9929,7 +10693,19 @@
         <w:rPr>
           <w:rFonts w:asciiTheme="minorHAnsi" w:hAnsiTheme="minorHAnsi" w:cstheme="minorHAnsi"/>
         </w:rPr>
-        <w:t>, non, cette Application Web,</w:t>
+        <w:t xml:space="preserve">, </w:t>
+      </w:r>
+      <w:r>
+        <w:rPr>
+          <w:rFonts w:asciiTheme="minorHAnsi" w:hAnsiTheme="minorHAnsi" w:cstheme="minorHAnsi"/>
+        </w:rPr>
+        <w:t>ou plutôt</w:t>
+      </w:r>
+      <w:r>
+        <w:rPr>
+          <w:rFonts w:asciiTheme="minorHAnsi" w:hAnsiTheme="minorHAnsi" w:cstheme="minorHAnsi"/>
+        </w:rPr>
+        <w:t>, cette Application Web</w:t>
       </w:r>
       <w:r>
         <w:rPr>
@@ -9947,13 +10723,19 @@
         <w:rPr>
           <w:rFonts w:asciiTheme="minorHAnsi" w:hAnsiTheme="minorHAnsi" w:cstheme="minorHAnsi"/>
         </w:rPr>
-        <w:t xml:space="preserve"> en l’état, n’est que le </w:t>
-      </w:r>
-      <w:r>
-        <w:rPr>
-          <w:rFonts w:asciiTheme="minorHAnsi" w:hAnsiTheme="minorHAnsi" w:cstheme="minorHAnsi"/>
-        </w:rPr>
-        <w:t>début</w:t>
+        <w:t xml:space="preserve"> en l’état, n’est </w:t>
+      </w:r>
+      <w:r>
+        <w:rPr>
+          <w:rFonts w:asciiTheme="minorHAnsi" w:hAnsiTheme="minorHAnsi" w:cstheme="minorHAnsi"/>
+        </w:rPr>
+        <w:t xml:space="preserve">qu’un </w:t>
+      </w:r>
+      <w:r>
+        <w:rPr>
+          <w:rFonts w:asciiTheme="minorHAnsi" w:hAnsiTheme="minorHAnsi" w:cstheme="minorHAnsi"/>
+        </w:rPr>
+        <w:t>commencement</w:t>
       </w:r>
       <w:r>
         <w:rPr>
@@ -9971,7 +10753,31 @@
         <w:rPr>
           <w:rFonts w:asciiTheme="minorHAnsi" w:hAnsiTheme="minorHAnsi" w:cstheme="minorHAnsi"/>
         </w:rPr>
-        <w:t xml:space="preserve">Lors de l’analyse et la conception du cahier des charge, ma </w:t>
+        <w:t xml:space="preserve">Lors de l’analyse et </w:t>
+      </w:r>
+      <w:r>
+        <w:rPr>
+          <w:rFonts w:asciiTheme="minorHAnsi" w:hAnsiTheme="minorHAnsi" w:cstheme="minorHAnsi"/>
+        </w:rPr>
+        <w:t xml:space="preserve">de </w:t>
+      </w:r>
+      <w:r>
+        <w:rPr>
+          <w:rFonts w:asciiTheme="minorHAnsi" w:hAnsiTheme="minorHAnsi" w:cstheme="minorHAnsi"/>
+        </w:rPr>
+        <w:t>la conception du cahier des charge</w:t>
+      </w:r>
+      <w:r>
+        <w:rPr>
+          <w:rFonts w:asciiTheme="minorHAnsi" w:hAnsiTheme="minorHAnsi" w:cstheme="minorHAnsi"/>
+        </w:rPr>
+        <w:t>s</w:t>
+      </w:r>
+      <w:r>
+        <w:rPr>
+          <w:rFonts w:asciiTheme="minorHAnsi" w:hAnsiTheme="minorHAnsi" w:cstheme="minorHAnsi"/>
+        </w:rPr>
+        <w:t xml:space="preserve">, ma </w:t>
       </w:r>
       <w:r>
         <w:rPr>
@@ -10003,12 +10809,26 @@
         </w:rPr>
         <w:t>« </w:t>
       </w:r>
-      <w:r>
-        <w:rPr>
-          <w:rFonts w:asciiTheme="minorHAnsi" w:hAnsiTheme="minorHAnsi" w:cstheme="minorHAnsi"/>
-        </w:rPr>
-        <w:t>pré requis</w:t>
-      </w:r>
+      <w:proofErr w:type="spellStart"/>
+      <w:r>
+        <w:rPr>
+          <w:rFonts w:asciiTheme="minorHAnsi" w:hAnsiTheme="minorHAnsi" w:cstheme="minorHAnsi"/>
+        </w:rPr>
+        <w:t>pré</w:t>
+      </w:r>
+      <w:r>
+        <w:rPr>
+          <w:rFonts w:asciiTheme="minorHAnsi" w:hAnsiTheme="minorHAnsi" w:cstheme="minorHAnsi"/>
+        </w:rPr>
+        <w:t>-</w:t>
+      </w:r>
+      <w:r>
+        <w:rPr>
+          <w:rFonts w:asciiTheme="minorHAnsi" w:hAnsiTheme="minorHAnsi" w:cstheme="minorHAnsi"/>
+        </w:rPr>
+        <w:t>requis</w:t>
+      </w:r>
+      <w:proofErr w:type="spellEnd"/>
       <w:r>
         <w:rPr>
           <w:rFonts w:asciiTheme="minorHAnsi" w:hAnsiTheme="minorHAnsi" w:cstheme="minorHAnsi"/>
@@ -10043,13 +10863,25 @@
         <w:rPr>
           <w:rFonts w:asciiTheme="minorHAnsi" w:hAnsiTheme="minorHAnsi" w:cstheme="minorHAnsi"/>
         </w:rPr>
-        <w:t>. Cela m’a coûté du temps si précieux.</w:t>
-      </w:r>
-      <w:r>
-        <w:rPr>
-          <w:rFonts w:asciiTheme="minorHAnsi" w:hAnsiTheme="minorHAnsi" w:cstheme="minorHAnsi"/>
-        </w:rPr>
-        <w:t xml:space="preserve"> Je pense avoir sur estimé mes connaissances techniques, si ma conduite en cours de développement d’apprendre en même temps.</w:t>
+        <w:t xml:space="preserve">. Cela m’a </w:t>
+      </w:r>
+      <w:r>
+        <w:rPr>
+          <w:rFonts w:asciiTheme="minorHAnsi" w:hAnsiTheme="minorHAnsi" w:cstheme="minorHAnsi"/>
+        </w:rPr>
+        <w:t>coûté du temps si précieux.</w:t>
+      </w:r>
+      <w:r>
+        <w:rPr>
+          <w:rFonts w:asciiTheme="minorHAnsi" w:hAnsiTheme="minorHAnsi" w:cstheme="minorHAnsi"/>
+        </w:rPr>
+        <w:t xml:space="preserve"> Je pense avoir surestimé mes connaissances techniques, </w:t>
+      </w:r>
+      <w:r>
+        <w:rPr>
+          <w:rFonts w:asciiTheme="minorHAnsi" w:hAnsiTheme="minorHAnsi" w:cstheme="minorHAnsi"/>
+        </w:rPr>
+        <w:t>ce qui m’a contraint, en cours de développement, à apprendre de nouvelles choses.</w:t>
       </w:r>
     </w:p>
     <w:p>
@@ -10074,7 +10906,25 @@
         <w:rPr>
           <w:rFonts w:asciiTheme="minorHAnsi" w:hAnsiTheme="minorHAnsi" w:cstheme="minorHAnsi"/>
         </w:rPr>
-        <w:t>, que la réflexion autour de site n’</w:t>
+        <w:t xml:space="preserve"> que la réflexion </w:t>
+      </w:r>
+      <w:r>
+        <w:rPr>
+          <w:rFonts w:asciiTheme="minorHAnsi" w:hAnsiTheme="minorHAnsi" w:cstheme="minorHAnsi"/>
+        </w:rPr>
+        <w:t>autour d</w:t>
+      </w:r>
+      <w:r>
+        <w:rPr>
+          <w:rFonts w:asciiTheme="minorHAnsi" w:hAnsiTheme="minorHAnsi" w:cstheme="minorHAnsi"/>
+        </w:rPr>
+        <w:t>u</w:t>
+      </w:r>
+      <w:r>
+        <w:rPr>
+          <w:rFonts w:asciiTheme="minorHAnsi" w:hAnsiTheme="minorHAnsi" w:cstheme="minorHAnsi"/>
+        </w:rPr>
+        <w:t xml:space="preserve"> site n’</w:t>
       </w:r>
       <w:r>
         <w:rPr>
@@ -10098,7 +10948,13 @@
         <w:rPr>
           <w:rFonts w:asciiTheme="minorHAnsi" w:hAnsiTheme="minorHAnsi" w:cstheme="minorHAnsi"/>
         </w:rPr>
-        <w:t xml:space="preserve"> pas </w:t>
+        <w:t xml:space="preserve"> pas</w:t>
+      </w:r>
+      <w:r>
+        <w:rPr>
+          <w:rFonts w:asciiTheme="minorHAnsi" w:hAnsiTheme="minorHAnsi" w:cstheme="minorHAnsi"/>
+        </w:rPr>
+        <w:t xml:space="preserve"> </w:t>
       </w:r>
       <w:r>
         <w:rPr>
@@ -10110,7 +10966,31 @@
         <w:rPr>
           <w:rFonts w:asciiTheme="minorHAnsi" w:hAnsiTheme="minorHAnsi" w:cstheme="minorHAnsi"/>
         </w:rPr>
-        <w:t xml:space="preserve">. Il peut devenir encore meilleur par optimisation de </w:t>
+        <w:t xml:space="preserve">. Il peut encore </w:t>
+      </w:r>
+      <w:r>
+        <w:rPr>
+          <w:rFonts w:asciiTheme="minorHAnsi" w:hAnsiTheme="minorHAnsi" w:cstheme="minorHAnsi"/>
+        </w:rPr>
+        <w:t>être amélioré</w:t>
+      </w:r>
+      <w:r>
+        <w:rPr>
+          <w:rFonts w:asciiTheme="minorHAnsi" w:hAnsiTheme="minorHAnsi" w:cstheme="minorHAnsi"/>
+        </w:rPr>
+        <w:t xml:space="preserve"> par </w:t>
+      </w:r>
+      <w:r>
+        <w:rPr>
+          <w:rFonts w:asciiTheme="minorHAnsi" w:hAnsiTheme="minorHAnsi" w:cstheme="minorHAnsi"/>
+        </w:rPr>
+        <w:t>l’</w:t>
+      </w:r>
+      <w:r>
+        <w:rPr>
+          <w:rFonts w:asciiTheme="minorHAnsi" w:hAnsiTheme="minorHAnsi" w:cstheme="minorHAnsi"/>
+        </w:rPr>
+        <w:t xml:space="preserve">optimisation de </w:t>
       </w:r>
       <w:r>
         <w:rPr>
@@ -10140,7 +11020,31 @@
         <w:rPr>
           <w:rFonts w:asciiTheme="minorHAnsi" w:hAnsiTheme="minorHAnsi" w:cstheme="minorHAnsi"/>
         </w:rPr>
-        <w:t xml:space="preserve"> voir même déposer les documents via un connecteur « file server SMB3 »</w:t>
+        <w:t>,</w:t>
+      </w:r>
+      <w:r>
+        <w:rPr>
+          <w:rFonts w:asciiTheme="minorHAnsi" w:hAnsiTheme="minorHAnsi" w:cstheme="minorHAnsi"/>
+        </w:rPr>
+        <w:t xml:space="preserve"> voir</w:t>
+      </w:r>
+      <w:r>
+        <w:rPr>
+          <w:rFonts w:asciiTheme="minorHAnsi" w:hAnsiTheme="minorHAnsi" w:cstheme="minorHAnsi"/>
+        </w:rPr>
+        <w:t>e</w:t>
+      </w:r>
+      <w:r>
+        <w:rPr>
+          <w:rFonts w:asciiTheme="minorHAnsi" w:hAnsiTheme="minorHAnsi" w:cstheme="minorHAnsi"/>
+        </w:rPr>
+        <w:t xml:space="preserve"> même déposer les documents via un connecteur « file server SMB3 »</w:t>
+      </w:r>
+      <w:r>
+        <w:rPr>
+          <w:rFonts w:asciiTheme="minorHAnsi" w:hAnsiTheme="minorHAnsi" w:cstheme="minorHAnsi"/>
+        </w:rPr>
+        <w:t>.</w:t>
       </w:r>
     </w:p>
     <w:p>
@@ -10159,7 +11063,43 @@
         <w:rPr>
           <w:rFonts w:asciiTheme="minorHAnsi" w:hAnsiTheme="minorHAnsi" w:cstheme="minorHAnsi"/>
         </w:rPr>
-        <w:t xml:space="preserve"> J’ai été coincé à nombreuse reprise, par défaut de connaissance</w:t>
+        <w:t xml:space="preserve"> J’ai été coincé à </w:t>
+      </w:r>
+      <w:r>
+        <w:rPr>
+          <w:rFonts w:asciiTheme="minorHAnsi" w:hAnsiTheme="minorHAnsi" w:cstheme="minorHAnsi"/>
+        </w:rPr>
+        <w:t xml:space="preserve">de </w:t>
+      </w:r>
+      <w:r>
+        <w:rPr>
+          <w:rFonts w:asciiTheme="minorHAnsi" w:hAnsiTheme="minorHAnsi" w:cstheme="minorHAnsi"/>
+        </w:rPr>
+        <w:t>nombreuse</w:t>
+      </w:r>
+      <w:r>
+        <w:rPr>
+          <w:rFonts w:asciiTheme="minorHAnsi" w:hAnsiTheme="minorHAnsi" w:cstheme="minorHAnsi"/>
+        </w:rPr>
+        <w:t>s</w:t>
+      </w:r>
+      <w:r>
+        <w:rPr>
+          <w:rFonts w:asciiTheme="minorHAnsi" w:hAnsiTheme="minorHAnsi" w:cstheme="minorHAnsi"/>
+        </w:rPr>
+        <w:t xml:space="preserve"> reprise</w:t>
+      </w:r>
+      <w:r>
+        <w:rPr>
+          <w:rFonts w:asciiTheme="minorHAnsi" w:hAnsiTheme="minorHAnsi" w:cstheme="minorHAnsi"/>
+        </w:rPr>
+        <w:t>s</w:t>
+      </w:r>
+      <w:r>
+        <w:rPr>
+          <w:rFonts w:asciiTheme="minorHAnsi" w:hAnsiTheme="minorHAnsi" w:cstheme="minorHAnsi"/>
+        </w:rPr>
+        <w:t>, par défaut de connaissance</w:t>
       </w:r>
       <w:r>
         <w:rPr>
@@ -10183,7 +11123,19 @@
         <w:rPr>
           <w:rFonts w:asciiTheme="minorHAnsi" w:hAnsiTheme="minorHAnsi" w:cstheme="minorHAnsi"/>
         </w:rPr>
-        <w:t xml:space="preserve">m’a obligé à faire des choix sur les fonctions à développer </w:t>
+        <w:t xml:space="preserve">m’a </w:t>
+      </w:r>
+      <w:r>
+        <w:rPr>
+          <w:rFonts w:asciiTheme="minorHAnsi" w:hAnsiTheme="minorHAnsi" w:cstheme="minorHAnsi"/>
+        </w:rPr>
+        <w:t>forcé</w:t>
+      </w:r>
+      <w:r>
+        <w:rPr>
+          <w:rFonts w:asciiTheme="minorHAnsi" w:hAnsiTheme="minorHAnsi" w:cstheme="minorHAnsi"/>
+        </w:rPr>
+        <w:t xml:space="preserve"> à faire des choix sur les fonctions à développer </w:t>
       </w:r>
       <w:r>
         <w:rPr>
@@ -10208,7 +11160,19 @@
         <w:rPr>
           <w:rFonts w:asciiTheme="minorHAnsi" w:hAnsiTheme="minorHAnsi" w:cstheme="minorHAnsi"/>
         </w:rPr>
-        <w:t xml:space="preserve">Je comprends dès lors mieux </w:t>
+        <w:t xml:space="preserve">Je comprends dès lors </w:t>
+      </w:r>
+      <w:r>
+        <w:rPr>
+          <w:rFonts w:asciiTheme="minorHAnsi" w:hAnsiTheme="minorHAnsi" w:cstheme="minorHAnsi"/>
+        </w:rPr>
+        <w:t xml:space="preserve">mieux </w:t>
+      </w:r>
+      <w:r>
+        <w:rPr>
+          <w:rFonts w:asciiTheme="minorHAnsi" w:hAnsiTheme="minorHAnsi" w:cstheme="minorHAnsi"/>
+        </w:rPr>
+        <w:t xml:space="preserve">la façon </w:t>
       </w:r>
       <w:r>
         <w:rPr>
@@ -10220,13 +11184,13 @@
         <w:rPr>
           <w:rFonts w:asciiTheme="minorHAnsi" w:hAnsiTheme="minorHAnsi" w:cstheme="minorHAnsi"/>
         </w:rPr>
-        <w:t>un plan d’action </w:t>
-      </w:r>
-      <w:r>
-        <w:rPr>
-          <w:rFonts w:asciiTheme="minorHAnsi" w:hAnsiTheme="minorHAnsi" w:cstheme="minorHAnsi"/>
-        </w:rPr>
-        <w:t>et de rester à tout moment prompt à l’évolution des langages informatiques.</w:t>
+        <w:t>un plan</w:t>
+      </w:r>
+      <w:r>
+        <w:rPr>
+          <w:rFonts w:asciiTheme="minorHAnsi" w:hAnsiTheme="minorHAnsi" w:cstheme="minorHAnsi"/>
+        </w:rPr>
+        <w:t xml:space="preserve"> d’action</w:t>
       </w:r>
       <w:r>
         <w:rPr>
@@ -10234,18 +11198,66 @@
         </w:rPr>
         <w:t xml:space="preserve"> </w:t>
       </w:r>
-    </w:p>
-    <w:p>
-      <w:pPr>
-        <w:rPr>
-          <w:rFonts w:asciiTheme="minorHAnsi" w:hAnsiTheme="minorHAnsi" w:cstheme="minorHAnsi"/>
-        </w:rPr>
-      </w:pPr>
-      <w:r>
-        <w:rPr>
-          <w:rFonts w:asciiTheme="minorHAnsi" w:hAnsiTheme="minorHAnsi" w:cstheme="minorHAnsi"/>
-        </w:rPr>
-        <w:t xml:space="preserve">Une autre de mes erreurs, était de ne pas avoir bien défini avec quelle langage/Framework coder. De plus, j’ai été trop optimiste sur </w:t>
+      <w:r>
+        <w:rPr>
+          <w:rFonts w:asciiTheme="minorHAnsi" w:hAnsiTheme="minorHAnsi" w:cstheme="minorHAnsi"/>
+        </w:rPr>
+        <w:t xml:space="preserve">et </w:t>
+      </w:r>
+      <w:r>
+        <w:rPr>
+          <w:rFonts w:asciiTheme="minorHAnsi" w:hAnsiTheme="minorHAnsi" w:cstheme="minorHAnsi"/>
+        </w:rPr>
+        <w:t xml:space="preserve">le fait </w:t>
+      </w:r>
+      <w:r>
+        <w:rPr>
+          <w:rFonts w:asciiTheme="minorHAnsi" w:hAnsiTheme="minorHAnsi" w:cstheme="minorHAnsi"/>
+        </w:rPr>
+        <w:t>de rester à tout moment prompt à l’évolution des langages informatiques.</w:t>
+      </w:r>
+      <w:r>
+        <w:rPr>
+          <w:rFonts w:asciiTheme="minorHAnsi" w:hAnsiTheme="minorHAnsi" w:cstheme="minorHAnsi"/>
+        </w:rPr>
+        <w:t xml:space="preserve"> </w:t>
+      </w:r>
+    </w:p>
+    <w:p>
+      <w:pPr>
+        <w:rPr>
+          <w:rFonts w:asciiTheme="minorHAnsi" w:hAnsiTheme="minorHAnsi" w:cstheme="minorHAnsi"/>
+        </w:rPr>
+      </w:pPr>
+      <w:r>
+        <w:rPr>
+          <w:rFonts w:asciiTheme="minorHAnsi" w:hAnsiTheme="minorHAnsi" w:cstheme="minorHAnsi"/>
+        </w:rPr>
+        <w:t xml:space="preserve">Une autre de mes erreurs </w:t>
+      </w:r>
+      <w:r>
+        <w:rPr>
+          <w:rFonts w:asciiTheme="minorHAnsi" w:hAnsiTheme="minorHAnsi" w:cstheme="minorHAnsi"/>
+        </w:rPr>
+        <w:t>a été</w:t>
+      </w:r>
+      <w:r>
+        <w:rPr>
+          <w:rFonts w:asciiTheme="minorHAnsi" w:hAnsiTheme="minorHAnsi" w:cstheme="minorHAnsi"/>
+        </w:rPr>
+        <w:t xml:space="preserve"> de ne pas avoir bien défini avec quel</w:t>
+      </w:r>
+      <w:r>
+        <w:rPr>
+          <w:rFonts w:asciiTheme="minorHAnsi" w:hAnsiTheme="minorHAnsi" w:cstheme="minorHAnsi"/>
+        </w:rPr>
+        <w:t xml:space="preserve"> </w:t>
+      </w:r>
+      <w:r>
+        <w:rPr>
+          <w:rFonts w:asciiTheme="minorHAnsi" w:hAnsiTheme="minorHAnsi" w:cstheme="minorHAnsi"/>
+        </w:rPr>
+        <w:t xml:space="preserve">langage/Framework coder. De plus, j’ai été trop optimiste sur </w:t>
       </w:r>
       <w:r>
         <w:rPr>
@@ -10281,20 +11293,68 @@
         <w:rPr>
           <w:rFonts w:asciiTheme="minorHAnsi" w:hAnsiTheme="minorHAnsi" w:cstheme="minorHAnsi"/>
         </w:rPr>
-        <w:t xml:space="preserve"> l’application mobile, où j’étais un complet novice.</w:t>
-      </w:r>
-    </w:p>
-    <w:p>
-      <w:pPr>
-        <w:rPr>
-          <w:rFonts w:asciiTheme="minorHAnsi" w:hAnsiTheme="minorHAnsi" w:cstheme="minorHAnsi"/>
-        </w:rPr>
-      </w:pPr>
-      <w:r>
-        <w:rPr>
-          <w:rFonts w:asciiTheme="minorHAnsi" w:hAnsiTheme="minorHAnsi" w:cstheme="minorHAnsi"/>
-        </w:rPr>
-        <w:t>Je finirai cette conclusion par avoir gravé en mémoire ces quelques points :</w:t>
+        <w:t xml:space="preserve"> l’application mobile, </w:t>
+      </w:r>
+      <w:r>
+        <w:rPr>
+          <w:rFonts w:asciiTheme="minorHAnsi" w:hAnsiTheme="minorHAnsi" w:cstheme="minorHAnsi"/>
+        </w:rPr>
+        <w:t xml:space="preserve">domaine </w:t>
+      </w:r>
+      <w:r>
+        <w:rPr>
+          <w:rFonts w:asciiTheme="minorHAnsi" w:hAnsiTheme="minorHAnsi" w:cstheme="minorHAnsi"/>
+        </w:rPr>
+        <w:t>où j’étais un complet novice.</w:t>
+      </w:r>
+    </w:p>
+    <w:p>
+      <w:pPr>
+        <w:rPr>
+          <w:rFonts w:asciiTheme="minorHAnsi" w:hAnsiTheme="minorHAnsi" w:cstheme="minorHAnsi"/>
+        </w:rPr>
+      </w:pPr>
+      <w:r>
+        <w:rPr>
+          <w:rFonts w:asciiTheme="minorHAnsi" w:hAnsiTheme="minorHAnsi" w:cstheme="minorHAnsi"/>
+        </w:rPr>
+        <w:t>Je voudrais conclure</w:t>
+      </w:r>
+      <w:r>
+        <w:rPr>
+          <w:rFonts w:asciiTheme="minorHAnsi" w:hAnsiTheme="minorHAnsi" w:cstheme="minorHAnsi"/>
+        </w:rPr>
+        <w:t xml:space="preserve"> </w:t>
+      </w:r>
+      <w:r>
+        <w:rPr>
+          <w:rFonts w:asciiTheme="minorHAnsi" w:hAnsiTheme="minorHAnsi" w:cstheme="minorHAnsi"/>
+        </w:rPr>
+        <w:t>en précisant les quelques points qui sont maintenant gr</w:t>
+      </w:r>
+      <w:r>
+        <w:rPr>
+          <w:rFonts w:asciiTheme="minorHAnsi" w:hAnsiTheme="minorHAnsi" w:cstheme="minorHAnsi"/>
+        </w:rPr>
+        <w:t>avé</w:t>
+      </w:r>
+      <w:r>
+        <w:rPr>
+          <w:rFonts w:asciiTheme="minorHAnsi" w:hAnsiTheme="minorHAnsi" w:cstheme="minorHAnsi"/>
+        </w:rPr>
+        <w:t>s</w:t>
+      </w:r>
+      <w:r>
+        <w:rPr>
+          <w:rFonts w:asciiTheme="minorHAnsi" w:hAnsiTheme="minorHAnsi" w:cstheme="minorHAnsi"/>
+        </w:rPr>
+        <w:t xml:space="preserve"> </w:t>
+      </w:r>
+      <w:r>
+        <w:rPr>
+          <w:rFonts w:asciiTheme="minorHAnsi" w:hAnsiTheme="minorHAnsi" w:cstheme="minorHAnsi"/>
+        </w:rPr>
+        <w:t>dans ma mémoire :</w:t>
       </w:r>
     </w:p>
     <w:p>
@@ -10808,15 +11868,32 @@
           <w:lang w:val="fr-BE" w:eastAsia="en-US"/>
         </w:rPr>
       </w:pPr>
-      <w:r>
+      <w:hyperlink r:id="rId36" w:history="1">
+        <w:r>
+          <w:rPr>
+            <w:rStyle w:val="Lienhypertexte"/>
+            <w:rFonts w:ascii="Calibri" w:hAnsi="Calibri"/>
+            <w:sz w:val="22"/>
+            <w:szCs w:val="22"/>
+            <w:lang w:val="fr-BE" w:eastAsia="en-US"/>
+          </w:rPr>
+          <w:t>http://www.Google.com</w:t>
+        </w:r>
+      </w:hyperlink>
+    </w:p>
+    <w:p>
+      <w:pPr>
+        <w:pStyle w:val="Corpsdetexte"/>
+        <w:spacing w:before="0" w:after="0" w:line="391" w:lineRule="auto"/>
+        <w:ind w:left="115" w:right="2526"/>
+        <w:jc w:val="left"/>
         <w:rPr>
           <w:rFonts w:ascii="Calibri" w:hAnsi="Calibri"/>
           <w:sz w:val="22"/>
           <w:szCs w:val="22"/>
           <w:lang w:val="fr-BE" w:eastAsia="en-US"/>
         </w:rPr>
-        <w:t>http://www.Google.com</w:t>
-      </w:r>
+      </w:pPr>
     </w:p>
     <w:p>
       <w:pPr>
@@ -10828,7 +11905,53 @@
           <w:rFonts w:ascii="Calibri" w:hAnsi="Calibri"/>
           <w:sz w:val="22"/>
           <w:szCs w:val="22"/>
-          <w:lang w:val="fr-BE" w:eastAsia="en-US"/>
+          <w:lang w:val="en-US" w:eastAsia="en-US"/>
+        </w:rPr>
+      </w:pPr>
+      <w:r>
+        <w:rPr>
+          <w:rFonts w:ascii="Calibri" w:hAnsi="Calibri"/>
+          <w:sz w:val="22"/>
+          <w:szCs w:val="22"/>
+          <w:lang w:val="en-US" w:eastAsia="en-US"/>
+        </w:rPr>
+        <w:t>Module Gantt Open source</w:t>
+      </w:r>
+    </w:p>
+    <w:p>
+      <w:pPr>
+        <w:pStyle w:val="Corpsdetexte"/>
+        <w:spacing w:before="0" w:after="0" w:line="391" w:lineRule="auto"/>
+        <w:ind w:left="115" w:right="2526"/>
+        <w:jc w:val="left"/>
+        <w:rPr>
+          <w:rFonts w:ascii="Calibri" w:hAnsi="Calibri"/>
+          <w:sz w:val="22"/>
+          <w:szCs w:val="22"/>
+          <w:lang w:val="en-US" w:eastAsia="en-US"/>
+        </w:rPr>
+      </w:pPr>
+      <w:r>
+        <w:rPr>
+          <w:rFonts w:ascii="Calibri" w:hAnsi="Calibri"/>
+          <w:sz w:val="22"/>
+          <w:szCs w:val="22"/>
+          <w:lang w:val="en-US" w:eastAsia="en-US"/>
+        </w:rPr>
+        <w:t>https://frappe.io/gantt</w:t>
+      </w:r>
+    </w:p>
+    <w:p>
+      <w:pPr>
+        <w:pStyle w:val="Corpsdetexte"/>
+        <w:spacing w:before="0" w:after="0" w:line="391" w:lineRule="auto"/>
+        <w:ind w:left="115" w:right="2526"/>
+        <w:jc w:val="left"/>
+        <w:rPr>
+          <w:rFonts w:ascii="Calibri" w:hAnsi="Calibri"/>
+          <w:sz w:val="22"/>
+          <w:szCs w:val="22"/>
+          <w:lang w:val="en-US" w:eastAsia="en-US"/>
         </w:rPr>
       </w:pPr>
     </w:p>
@@ -10890,9 +12013,10 @@
         </w:r>
         <w:r>
           <w:rPr>
+            <w:noProof/>
             <w:lang w:val="fr-FR"/>
           </w:rPr>
-          <w:t>2</w:t>
+          <w:t>21</w:t>
         </w:r>
         <w:r>
           <w:fldChar w:fldCharType="end"/>
@@ -10936,6 +12060,7 @@
         </w:r>
         <w:r>
           <w:rPr>
+            <w:noProof/>
             <w:lang w:val="fr-FR"/>
           </w:rPr>
           <w:t>2</w:t>
@@ -11211,7 +12336,7 @@
         </w:rPr>
         <w:t xml:space="preserve"> </w:t>
       </w:r>
-      <w:proofErr w:type="gramStart"/>
+      <w:proofErr w:type="spellStart"/>
       <w:r>
         <w:rPr>
           <w:rFonts w:ascii="Calibri" w:hAnsi="Calibri"/>
@@ -11221,7 +12346,7 @@
         </w:rPr>
         <w:t>virtual</w:t>
       </w:r>
-      <w:proofErr w:type="gramEnd"/>
+      <w:proofErr w:type="spellEnd"/>
       <w:r>
         <w:rPr>
           <w:rFonts w:ascii="Calibri" w:hAnsi="Calibri"/>
@@ -11229,16 +12354,9 @@
           <w:szCs w:val="16"/>
           <w:lang w:val="fr-BE"/>
         </w:rPr>
-        <w:t xml:space="preserve"> private network</w:t>
-      </w:r>
-    </w:p>
-  </w:footnote>
-  <w:footnote w:id="6">
-    <w:p>
-      <w:pPr>
-        <w:pStyle w:val="Notedebasdepage"/>
-        <w:spacing w:line="240" w:lineRule="auto"/>
-      </w:pPr>
+        <w:t xml:space="preserve"> </w:t>
+      </w:r>
+      <w:proofErr w:type="spellStart"/>
       <w:r>
         <w:rPr>
           <w:rFonts w:ascii="Calibri" w:hAnsi="Calibri"/>
@@ -11246,8 +12364,9 @@
           <w:szCs w:val="16"/>
           <w:lang w:val="fr-BE"/>
         </w:rPr>
-        <w:footnoteRef/>
-      </w:r>
+        <w:t>private</w:t>
+      </w:r>
+      <w:proofErr w:type="spellEnd"/>
       <w:r>
         <w:rPr>
           <w:rFonts w:ascii="Calibri" w:hAnsi="Calibri"/>
@@ -11255,8 +12374,16 @@
           <w:szCs w:val="16"/>
           <w:lang w:val="fr-BE"/>
         </w:rPr>
-        <w:t xml:space="preserve"> </w:t>
-      </w:r>
+        <w:t xml:space="preserve"> network</w:t>
+      </w:r>
+    </w:p>
+  </w:footnote>
+  <w:footnote w:id="6">
+    <w:p>
+      <w:pPr>
+        <w:pStyle w:val="Notedebasdepage"/>
+        <w:spacing w:line="240" w:lineRule="auto"/>
+      </w:pPr>
       <w:r>
         <w:rPr>
           <w:rFonts w:ascii="Calibri" w:hAnsi="Calibri"/>
@@ -11264,16 +12391,8 @@
           <w:szCs w:val="16"/>
           <w:lang w:val="fr-BE"/>
         </w:rPr>
-        <w:t>Règlement général sur la protection des données</w:t>
-      </w:r>
-    </w:p>
-  </w:footnote>
-  <w:footnote w:id="7">
-    <w:p>
-      <w:pPr>
-        <w:pStyle w:val="Notedebasdepage"/>
-        <w:spacing w:before="0" w:after="0" w:line="240" w:lineRule="auto"/>
-      </w:pPr>
+        <w:footnoteRef/>
+      </w:r>
       <w:r>
         <w:rPr>
           <w:rFonts w:ascii="Calibri" w:hAnsi="Calibri"/>
@@ -11281,7 +12400,7 @@
           <w:szCs w:val="16"/>
           <w:lang w:val="fr-BE"/>
         </w:rPr>
-        <w:footnoteRef/>
+        <w:t xml:space="preserve"> </w:t>
       </w:r>
       <w:r>
         <w:rPr>
@@ -11290,22 +12409,25 @@
           <w:szCs w:val="16"/>
           <w:lang w:val="fr-BE"/>
         </w:rPr>
-        <w:t xml:space="preserve"> Jeton d'authentification</w:t>
+        <w:t>Règlement général sur la protection des données</w:t>
       </w:r>
     </w:p>
   </w:footnote>
-  <w:footnote w:id="8">
+  <w:footnote w:id="7">
     <w:p>
       <w:pPr>
         <w:pStyle w:val="Notedebasdepage"/>
-        <w:spacing w:before="0" w:after="0"/>
+        <w:spacing w:before="0" w:after="0" w:line="240" w:lineRule="auto"/>
+      </w:pPr>
+      <w:r>
         <w:rPr>
           <w:rFonts w:ascii="Calibri" w:hAnsi="Calibri"/>
           <w:sz w:val="16"/>
           <w:szCs w:val="16"/>
           <w:lang w:val="fr-BE"/>
         </w:rPr>
-      </w:pPr>
+        <w:footnoteRef/>
+      </w:r>
       <w:r>
         <w:rPr>
           <w:rFonts w:ascii="Calibri" w:hAnsi="Calibri"/>
@@ -11313,31 +12435,31 @@
           <w:szCs w:val="16"/>
           <w:lang w:val="fr-BE"/>
         </w:rPr>
-        <w:footnoteRef/>
-      </w:r>
-      <w:r>
+        <w:t xml:space="preserve"> Jeton d'authentification</w:t>
+      </w:r>
+    </w:p>
+  </w:footnote>
+  <w:footnote w:id="8">
+    <w:p>
+      <w:pPr>
+        <w:pStyle w:val="Notedebasdepage"/>
+        <w:spacing w:before="0" w:after="0"/>
         <w:rPr>
           <w:rFonts w:ascii="Calibri" w:hAnsi="Calibri"/>
           <w:sz w:val="16"/>
           <w:szCs w:val="16"/>
           <w:lang w:val="fr-BE"/>
         </w:rPr>
-        <w:t xml:space="preserve"> Composants logiciels</w:t>
-      </w:r>
-    </w:p>
-  </w:footnote>
-  <w:footnote w:id="9">
-    <w:p>
-      <w:pPr>
-        <w:pStyle w:val="Notedebasdepage"/>
-        <w:spacing w:before="0" w:after="0"/>
+      </w:pPr>
+      <w:r>
         <w:rPr>
           <w:rFonts w:ascii="Calibri" w:hAnsi="Calibri"/>
           <w:sz w:val="16"/>
           <w:szCs w:val="16"/>
           <w:lang w:val="fr-BE"/>
         </w:rPr>
-      </w:pPr>
+        <w:footnoteRef/>
+      </w:r>
       <w:r>
         <w:rPr>
           <w:rFonts w:ascii="Calibri" w:hAnsi="Calibri"/>
@@ -11345,18 +12467,22 @@
           <w:szCs w:val="16"/>
           <w:lang w:val="fr-BE"/>
         </w:rPr>
-        <w:footnoteRef/>
-      </w:r>
-      <w:r>
+        <w:t xml:space="preserve"> Composants logiciels</w:t>
+      </w:r>
+    </w:p>
+  </w:footnote>
+  <w:footnote w:id="9">
+    <w:p>
+      <w:pPr>
+        <w:pStyle w:val="Notedebasdepage"/>
+        <w:spacing w:before="0" w:after="0"/>
         <w:rPr>
           <w:rFonts w:ascii="Calibri" w:hAnsi="Calibri"/>
           <w:sz w:val="16"/>
           <w:szCs w:val="16"/>
           <w:lang w:val="fr-BE"/>
         </w:rPr>
-        <w:t xml:space="preserve"> </w:t>
-      </w:r>
-      <w:proofErr w:type="gramStart"/>
+      </w:pPr>
       <w:r>
         <w:rPr>
           <w:rFonts w:ascii="Calibri" w:hAnsi="Calibri"/>
@@ -11364,9 +12490,8 @@
           <w:szCs w:val="16"/>
           <w:lang w:val="fr-BE"/>
         </w:rPr>
-        <w:t>virtual</w:t>
-      </w:r>
-      <w:proofErr w:type="gramEnd"/>
+        <w:footnoteRef/>
+      </w:r>
       <w:r>
         <w:rPr>
           <w:rFonts w:ascii="Calibri" w:hAnsi="Calibri"/>
@@ -11374,22 +12499,19 @@
           <w:szCs w:val="16"/>
           <w:lang w:val="fr-BE"/>
         </w:rPr>
-        <w:t xml:space="preserve"> private network</w:t>
-      </w:r>
-    </w:p>
-  </w:footnote>
-  <w:footnote w:id="10">
-    <w:p>
-      <w:pPr>
-        <w:pStyle w:val="Notedebasdepage"/>
-        <w:spacing w:before="0" w:after="0"/>
+        <w:t xml:space="preserve"> </w:t>
+      </w:r>
+      <w:proofErr w:type="spellStart"/>
+      <w:r>
         <w:rPr>
           <w:rFonts w:ascii="Calibri" w:hAnsi="Calibri"/>
           <w:sz w:val="16"/>
           <w:szCs w:val="16"/>
           <w:lang w:val="fr-BE"/>
         </w:rPr>
-      </w:pPr>
+        <w:t>virtual</w:t>
+      </w:r>
+      <w:proofErr w:type="spellEnd"/>
       <w:r>
         <w:rPr>
           <w:rFonts w:ascii="Calibri" w:hAnsi="Calibri"/>
@@ -11397,8 +12519,9 @@
           <w:szCs w:val="16"/>
           <w:lang w:val="fr-BE"/>
         </w:rPr>
-        <w:footnoteRef/>
-      </w:r>
+        <w:t xml:space="preserve"> </w:t>
+      </w:r>
+      <w:proofErr w:type="spellStart"/>
       <w:r>
         <w:rPr>
           <w:rFonts w:ascii="Calibri" w:hAnsi="Calibri"/>
@@ -11406,21 +12529,31 @@
           <w:szCs w:val="16"/>
           <w:lang w:val="fr-BE"/>
         </w:rPr>
-        <w:t xml:space="preserve"> Structured Query Language</w:t>
-      </w:r>
-    </w:p>
-  </w:footnote>
-  <w:footnote w:id="11">
-    <w:p>
-      <w:pPr>
-        <w:pStyle w:val="Notedebasdepage"/>
-        <w:spacing w:before="0" w:after="0"/>
+        <w:t>private</w:t>
+      </w:r>
+      <w:proofErr w:type="spellEnd"/>
+      <w:r>
         <w:rPr>
           <w:rFonts w:ascii="Calibri" w:hAnsi="Calibri"/>
           <w:sz w:val="16"/>
           <w:szCs w:val="16"/>
           <w:lang w:val="fr-BE"/>
         </w:rPr>
+        <w:t xml:space="preserve"> network</w:t>
+      </w:r>
+    </w:p>
+  </w:footnote>
+  <w:footnote w:id="10">
+    <w:p>
+      <w:pPr>
+        <w:pStyle w:val="Notedebasdepage"/>
+        <w:spacing w:before="0" w:after="0"/>
+        <w:rPr>
+          <w:rFonts w:ascii="Calibri" w:hAnsi="Calibri"/>
+          <w:sz w:val="16"/>
+          <w:szCs w:val="16"/>
+          <w:lang w:val="en-US"/>
+        </w:rPr>
       </w:pPr>
       <w:r>
         <w:rPr>
@@ -11436,17 +12569,23 @@
           <w:rFonts w:ascii="Calibri" w:hAnsi="Calibri"/>
           <w:sz w:val="16"/>
           <w:szCs w:val="16"/>
-          <w:lang w:val="fr-BE"/>
-        </w:rPr>
-        <w:t xml:space="preserve"> HyperText Transfer Protocol Secure</w:t>
+          <w:lang w:val="en-US"/>
+        </w:rPr>
+        <w:t xml:space="preserve"> Structured Query Language</w:t>
       </w:r>
     </w:p>
   </w:footnote>
-  <w:footnote w:id="12">
+  <w:footnote w:id="11">
     <w:p>
       <w:pPr>
         <w:pStyle w:val="Notedebasdepage"/>
         <w:spacing w:before="0" w:after="0"/>
+        <w:rPr>
+          <w:rFonts w:ascii="Calibri" w:hAnsi="Calibri"/>
+          <w:sz w:val="16"/>
+          <w:szCs w:val="16"/>
+          <w:lang w:val="en-US"/>
+        </w:rPr>
       </w:pPr>
       <w:r>
         <w:rPr>
@@ -11462,6 +12601,52 @@
           <w:rFonts w:ascii="Calibri" w:hAnsi="Calibri"/>
           <w:sz w:val="16"/>
           <w:szCs w:val="16"/>
+          <w:lang w:val="en-US"/>
+        </w:rPr>
+        <w:t xml:space="preserve"> </w:t>
+      </w:r>
+      <w:proofErr w:type="spellStart"/>
+      <w:r>
+        <w:rPr>
+          <w:rFonts w:ascii="Calibri" w:hAnsi="Calibri"/>
+          <w:sz w:val="16"/>
+          <w:szCs w:val="16"/>
+          <w:lang w:val="en-US"/>
+        </w:rPr>
+        <w:t>HyperText</w:t>
+      </w:r>
+      <w:proofErr w:type="spellEnd"/>
+      <w:r>
+        <w:rPr>
+          <w:rFonts w:ascii="Calibri" w:hAnsi="Calibri"/>
+          <w:sz w:val="16"/>
+          <w:szCs w:val="16"/>
+          <w:lang w:val="en-US"/>
+        </w:rPr>
+        <w:t xml:space="preserve"> Transfer Protocol Secure</w:t>
+      </w:r>
+    </w:p>
+  </w:footnote>
+  <w:footnote w:id="12">
+    <w:p>
+      <w:pPr>
+        <w:pStyle w:val="Notedebasdepage"/>
+        <w:spacing w:before="0" w:after="0"/>
+      </w:pPr>
+      <w:r>
+        <w:rPr>
+          <w:rFonts w:ascii="Calibri" w:hAnsi="Calibri"/>
+          <w:sz w:val="16"/>
+          <w:szCs w:val="16"/>
+          <w:lang w:val="fr-BE"/>
+        </w:rPr>
+        <w:footnoteRef/>
+      </w:r>
+      <w:r>
+        <w:rPr>
+          <w:rFonts w:ascii="Calibri" w:hAnsi="Calibri"/>
+          <w:sz w:val="16"/>
+          <w:szCs w:val="16"/>
           <w:lang w:val="fr-BE"/>
         </w:rPr>
         <w:t xml:space="preserve"> </w:t>
@@ -11549,7 +12734,6 @@
         </w:rPr>
         <w:t xml:space="preserve"> : </w:t>
       </w:r>
-      <w:proofErr w:type="gramStart"/>
       <w:r>
         <w:rPr>
           <w:rFonts w:ascii="Calibri" w:hAnsi="Calibri"/>
@@ -11557,9 +12741,9 @@
           <w:szCs w:val="16"/>
           <w:lang w:val="fr-BE"/>
         </w:rPr>
-        <w:t>PHP:</w:t>
-      </w:r>
-      <w:proofErr w:type="gramEnd"/>
+        <w:t xml:space="preserve">PHP: </w:t>
+      </w:r>
+      <w:proofErr w:type="spellStart"/>
       <w:r>
         <w:rPr>
           <w:rFonts w:ascii="Calibri" w:hAnsi="Calibri"/>
@@ -11567,8 +12751,29 @@
           <w:szCs w:val="16"/>
           <w:lang w:val="fr-BE"/>
         </w:rPr>
-        <w:t xml:space="preserve"> Hypertext Preprocessor</w:t>
-      </w:r>
+        <w:t>Hypertext</w:t>
+      </w:r>
+      <w:proofErr w:type="spellEnd"/>
+      <w:r>
+        <w:rPr>
+          <w:rFonts w:ascii="Calibri" w:hAnsi="Calibri"/>
+          <w:sz w:val="16"/>
+          <w:szCs w:val="16"/>
+          <w:lang w:val="fr-BE"/>
+        </w:rPr>
+        <w:t xml:space="preserve"> </w:t>
+      </w:r>
+      <w:proofErr w:type="spellStart"/>
+      <w:r>
+        <w:rPr>
+          <w:rFonts w:ascii="Calibri" w:hAnsi="Calibri"/>
+          <w:sz w:val="16"/>
+          <w:szCs w:val="16"/>
+          <w:lang w:val="fr-BE"/>
+        </w:rPr>
+        <w:t>Preprocessor</w:t>
+      </w:r>
+      <w:proofErr w:type="spellEnd"/>
     </w:p>
   </w:footnote>
   <w:footnote w:id="14">
@@ -14503,8 +15708,8 @@
     <w:lsdException w:name="Strong" w:uiPriority="22" w:qFormat="1"/>
     <w:lsdException w:name="Emphasis" w:uiPriority="20" w:qFormat="1"/>
     <w:lsdException w:name="HTML Keyboard" w:semiHidden="1" w:unhideWhenUsed="1"/>
+    <w:lsdException w:name="HTML Preformatted" w:semiHidden="1" w:unhideWhenUsed="1"/>
     <w:lsdException w:name="HTML Variable" w:semiHidden="1" w:unhideWhenUsed="1"/>
-    <w:lsdException w:name="Normal Table" w:semiHidden="1" w:unhideWhenUsed="1"/>
     <w:lsdException w:name="annotation subject" w:semiHidden="1" w:unhideWhenUsed="1"/>
     <w:lsdException w:name="No List" w:semiHidden="1" w:unhideWhenUsed="1"/>
     <w:lsdException w:name="Outline List 1" w:semiHidden="1" w:unhideWhenUsed="1"/>
@@ -14548,10 +15753,8 @@
     <w:lsdException w:name="Table Elegant" w:semiHidden="1" w:unhideWhenUsed="1"/>
     <w:lsdException w:name="Table Professional" w:semiHidden="1" w:unhideWhenUsed="1"/>
     <w:lsdException w:name="Table Subtle 1" w:semiHidden="1" w:unhideWhenUsed="1"/>
-    <w:lsdException w:name="Table Subtle 2" w:semiHidden="1" w:unhideWhenUsed="1"/>
     <w:lsdException w:name="Table Web 1" w:semiHidden="1" w:unhideWhenUsed="1"/>
     <w:lsdException w:name="Table Web 2" w:semiHidden="1" w:unhideWhenUsed="1"/>
-    <w:lsdException w:name="Table Web 3" w:semiHidden="1" w:unhideWhenUsed="1"/>
     <w:lsdException w:name="Balloon Text" w:semiHidden="1" w:unhideWhenUsed="1"/>
     <w:lsdException w:name="Table Theme" w:semiHidden="1" w:unhideWhenUsed="1"/>
     <w:lsdException w:name="Placeholder Text" w:semiHidden="1" w:uiPriority="99"/>
@@ -16315,8 +17518,8 @@
     <w:basedOn w:val="Policepardfaut"/>
     <w:rsid w:val="006F6B52"/>
   </w:style>
-  <w:style w:type="character" w:styleId="Mentionnonrsolue">
-    <w:name w:val="Unresolved Mention"/>
+  <w:style w:type="character" w:customStyle="1" w:styleId="Mentionnonrsolue1">
+    <w:name w:val="Mention non résolue1"/>
     <w:basedOn w:val="Policepardfaut"/>
     <w:uiPriority w:val="99"/>
     <w:semiHidden/>
@@ -16630,7 +17833,7 @@
 </file>
 
 <file path=customXml/itemProps1.xml><?xml version="1.0" encoding="utf-8"?>
-<ds:datastoreItem xmlns:ds="http://schemas.openxmlformats.org/officeDocument/2006/customXml" ds:itemID="{5868685A-4573-456A-B98C-5881262B2DB7}">
+<ds:datastoreItem xmlns:ds="http://schemas.openxmlformats.org/officeDocument/2006/customXml" ds:itemID="{5F9BA9F0-529A-47B7-A88F-475DD6178EA8}">
   <ds:schemaRefs>
     <ds:schemaRef ds:uri="http://schemas.openxmlformats.org/officeDocument/2006/bibliography"/>
   </ds:schemaRefs>
